--- a/STS4600_thesis_jl4ge.docx
+++ b/STS4600_thesis_jl4ge.docx
@@ -84,15 +84,7 @@
           <w:sz w:val="24"/>
           <w:szCs w:val="24"/>
         </w:rPr>
-        <w:t>Thesis</w:t>
-      </w:r>
-      <w:r>
-        <w:rPr>
-          <w:rFonts w:ascii="Times New Roman" w:hAnsi="Times New Roman" w:cs="Times New Roman"/>
-          <w:sz w:val="24"/>
-          <w:szCs w:val="24"/>
-        </w:rPr>
-        <w:t xml:space="preserve"> Chunk One</w:t>
+        <w:t>Thesis Chunk One</w:t>
       </w:r>
     </w:p>
     <w:p>
@@ -224,17 +216,29 @@
           <w:sz w:val="24"/>
           <w:szCs w:val="24"/>
         </w:rPr>
-        <w:t xml:space="preserve"> if warrented</w:t>
-      </w:r>
-    </w:p>
-    <w:p>
-      <w:pPr>
-        <w:rPr>
-          <w:rFonts w:ascii="Times New Roman" w:hAnsi="Times New Roman" w:cs="Times New Roman"/>
-          <w:sz w:val="24"/>
-          <w:szCs w:val="24"/>
-        </w:rPr>
-      </w:pPr>
+        <w:t xml:space="preserve"> if </w:t>
+      </w:r>
+      <w:r>
+        <w:rPr>
+          <w:rFonts w:ascii="Times New Roman" w:hAnsi="Times New Roman" w:cs="Times New Roman"/>
+          <w:b/>
+          <w:i/>
+          <w:sz w:val="24"/>
+          <w:szCs w:val="24"/>
+        </w:rPr>
+        <w:t>warranted</w:t>
+      </w:r>
+    </w:p>
+    <w:p>
+      <w:pPr>
+        <w:rPr>
+          <w:rFonts w:ascii="Times New Roman" w:hAnsi="Times New Roman" w:cs="Times New Roman"/>
+          <w:sz w:val="24"/>
+          <w:szCs w:val="24"/>
+        </w:rPr>
+      </w:pPr>
+      <w:bookmarkStart w:id="0" w:name="_GoBack"/>
+      <w:bookmarkEnd w:id="0"/>
     </w:p>
     <w:p>
       <w:pPr>
@@ -334,23 +338,7 @@
           <w:sz w:val="24"/>
           <w:szCs w:val="24"/>
         </w:rPr>
-        <w:t xml:space="preserve">, refers to </w:t>
-      </w:r>
-      <w:r>
-        <w:rPr>
-          <w:rFonts w:ascii="Times New Roman" w:hAnsi="Times New Roman" w:cs="Times New Roman"/>
-          <w:sz w:val="24"/>
-          <w:szCs w:val="24"/>
-        </w:rPr>
-        <w:t>embedded</w:t>
-      </w:r>
-      <w:r>
-        <w:rPr>
-          <w:rFonts w:ascii="Times New Roman" w:hAnsi="Times New Roman" w:cs="Times New Roman"/>
-          <w:sz w:val="24"/>
-          <w:szCs w:val="24"/>
-        </w:rPr>
-        <w:t xml:space="preserve"> computers connected to the internet. IoT devices range from thermostats and fitness trackers to cars.</w:t>
+        <w:t>, refers to embedded computers connected to the internet. IoT devices range from thermostats and fitness trackers to cars.</w:t>
       </w:r>
       <w:r>
         <w:rPr>
@@ -394,7 +382,7 @@
         </w:rPr>
         <w:t xml:space="preserve">If the current trend holds, there will be about 50 billion devices connected to the internet by the year 2020 </w:t>
       </w:r>
-      <w:bookmarkStart w:id="0" w:name="_Hlk481773187"/>
+      <w:bookmarkStart w:id="1" w:name="_Hlk481773187"/>
       <w:r>
         <w:rPr>
           <w:rFonts w:ascii="Times New Roman" w:hAnsi="Times New Roman" w:cs="Times New Roman"/>
@@ -403,7 +391,7 @@
         </w:rPr>
         <w:t>(Federal Trade Commission, 2015</w:t>
       </w:r>
-      <w:bookmarkEnd w:id="0"/>
+      <w:bookmarkEnd w:id="1"/>
       <w:r>
         <w:rPr>
           <w:rFonts w:ascii="Times New Roman" w:hAnsi="Times New Roman" w:cs="Times New Roman"/>
@@ -694,23 +682,7 @@
           <w:sz w:val="24"/>
           <w:szCs w:val="24"/>
         </w:rPr>
-        <w:t xml:space="preserve"> could view </w:t>
-      </w:r>
-      <w:r>
-        <w:rPr>
-          <w:rFonts w:ascii="Times New Roman" w:hAnsi="Times New Roman" w:cs="Times New Roman"/>
-          <w:sz w:val="24"/>
-          <w:szCs w:val="24"/>
-        </w:rPr>
-        <w:t xml:space="preserve">all of the positions of their drivers and riders on a map </w:t>
-      </w:r>
-      <w:r>
-        <w:rPr>
-          <w:rFonts w:ascii="Times New Roman" w:hAnsi="Times New Roman" w:cs="Times New Roman"/>
-          <w:sz w:val="24"/>
-          <w:szCs w:val="24"/>
-        </w:rPr>
-        <w:t xml:space="preserve">using </w:t>
+        <w:t xml:space="preserve"> could view all of the positions of their drivers and riders on a map using </w:t>
       </w:r>
       <w:r>
         <w:rPr>
@@ -880,23 +852,7 @@
           <w:sz w:val="24"/>
           <w:szCs w:val="24"/>
         </w:rPr>
-        <w:t>not present at s</w:t>
-      </w:r>
-      <w:r>
-        <w:rPr>
-          <w:rFonts w:ascii="Times New Roman" w:hAnsi="Times New Roman" w:cs="Times New Roman"/>
-          <w:sz w:val="24"/>
-          <w:szCs w:val="24"/>
-        </w:rPr>
-        <w:t>ome IoT man</w:t>
-      </w:r>
-      <w:r>
-        <w:rPr>
-          <w:rFonts w:ascii="Times New Roman" w:hAnsi="Times New Roman" w:cs="Times New Roman"/>
-          <w:sz w:val="24"/>
-          <w:szCs w:val="24"/>
-        </w:rPr>
-        <w:t xml:space="preserve">ufacturing companies and some IoT devices have no security measures built into them </w:t>
+        <w:t xml:space="preserve">not present at some IoT manufacturing companies and some IoT devices have no security measures built into them </w:t>
       </w:r>
       <w:r>
         <w:rPr>
@@ -1074,15 +1030,54 @@
           <w:sz w:val="24"/>
           <w:szCs w:val="24"/>
         </w:rPr>
-        <w:t>s</w:t>
-      </w:r>
-      <w:r>
-        <w:rPr>
-          <w:rFonts w:ascii="Times New Roman" w:hAnsi="Times New Roman" w:cs="Times New Roman"/>
-          <w:sz w:val="24"/>
-          <w:szCs w:val="24"/>
-        </w:rPr>
-        <w:t>ince the 1930</w:t>
+        <w:t xml:space="preserve">since the 1930 </w:t>
+      </w:r>
+      <w:r>
+        <w:rPr>
+          <w:rFonts w:ascii="Times New Roman" w:hAnsi="Times New Roman" w:cs="Times New Roman"/>
+          <w:sz w:val="24"/>
+          <w:szCs w:val="24"/>
+        </w:rPr>
+        <w:fldChar w:fldCharType="begin"/>
+      </w:r>
+      <w:r>
+        <w:rPr>
+          <w:rFonts w:ascii="Times New Roman" w:hAnsi="Times New Roman" w:cs="Times New Roman"/>
+          <w:sz w:val="24"/>
+          <w:szCs w:val="24"/>
+        </w:rPr>
+        <w:instrText xml:space="preserve"> ADDIN ZOTERO_ITEM CSL_CITATION {"citationID":"a21ii1unmuj","properties":{"formattedCitation":"(Elkin-Korerd &amp; Haber, 2016)","plainCitation":"(Elkin-Korerd &amp; Haber, 2016)"},"citationItems":[{"id":50,"uris":["http://zotero.org/users/local/vXPyDOlU/items/AG9D4L7W"],"uri":["http://zotero.org/users/local/vXPyDOlU/items/AG9D4L7W"],"itemData":{"id":50,"type":"article-journal","title":"Governance by Proxy","container-title":"Brooklyn Law Review","page":"105-162","volume":"82","issue":"1","source":"EBSCOhost","abstract":"The article focuses on the partnerships between the governments and private sector to aid the government in cybersecurity, surveillance, and tasks related to law enforcement. Topics discussed include the legal aspects of these kinds of public-private partnerships, the PRISM surveillance program of the National Security Agency (NSA) of the U.S., and the NSA whistleblower Edward Snowden. Also mentioned is the role that this model of governance with online intermediaries can play in the future.","ISSN":"00072362","journalAbbreviation":"Brooklyn Law Review","author":[{"family":"Elkin-Korerd","given":"Niva"},{"family":"Haber","given":"Eldar"}],"issued":{"date-parts":[["2016"]],"season":"Fall"}}}],"schema":"https://github.com/citation-style-language/schema/raw/master/csl-citation.json"} </w:instrText>
+      </w:r>
+      <w:r>
+        <w:rPr>
+          <w:rFonts w:ascii="Times New Roman" w:hAnsi="Times New Roman" w:cs="Times New Roman"/>
+          <w:sz w:val="24"/>
+          <w:szCs w:val="24"/>
+        </w:rPr>
+        <w:fldChar w:fldCharType="separate"/>
+      </w:r>
+      <w:r>
+        <w:rPr>
+          <w:rFonts w:ascii="Times New Roman" w:hAnsi="Times New Roman" w:cs="Times New Roman"/>
+          <w:sz w:val="24"/>
+        </w:rPr>
+        <w:t>(Elkin-Korerd &amp; Haber, 2016)</w:t>
+      </w:r>
+      <w:r>
+        <w:rPr>
+          <w:rFonts w:ascii="Times New Roman" w:hAnsi="Times New Roman" w:cs="Times New Roman"/>
+          <w:sz w:val="24"/>
+          <w:szCs w:val="24"/>
+        </w:rPr>
+        <w:fldChar w:fldCharType="end"/>
+      </w:r>
+      <w:r>
+        <w:rPr>
+          <w:rFonts w:ascii="Times New Roman" w:hAnsi="Times New Roman" w:cs="Times New Roman"/>
+          <w:sz w:val="24"/>
+          <w:szCs w:val="24"/>
+        </w:rPr>
+        <w:t>.</w:t>
       </w:r>
       <w:r>
         <w:rPr>
@@ -1098,6 +1093,46 @@
           <w:sz w:val="24"/>
           <w:szCs w:val="24"/>
         </w:rPr>
+        <w:t>All the new information generated by IoT devices will only increase the amount of information that governments can collect about citizens</w:t>
+      </w:r>
+      <w:r>
+        <w:rPr>
+          <w:rFonts w:ascii="Times New Roman" w:hAnsi="Times New Roman" w:cs="Times New Roman"/>
+          <w:sz w:val="24"/>
+          <w:szCs w:val="24"/>
+        </w:rPr>
+        <w:t>.</w:t>
+      </w:r>
+      <w:r>
+        <w:rPr>
+          <w:rFonts w:ascii="Times New Roman" w:hAnsi="Times New Roman" w:cs="Times New Roman"/>
+          <w:sz w:val="24"/>
+          <w:szCs w:val="24"/>
+        </w:rPr>
+        <w:t xml:space="preserve"> </w:t>
+      </w:r>
+      <w:r>
+        <w:rPr>
+          <w:rFonts w:ascii="Times New Roman" w:hAnsi="Times New Roman" w:cs="Times New Roman"/>
+          <w:sz w:val="24"/>
+          <w:szCs w:val="24"/>
+        </w:rPr>
+        <w:t>A</w:t>
+      </w:r>
+      <w:r>
+        <w:rPr>
+          <w:rFonts w:ascii="Times New Roman" w:hAnsi="Times New Roman" w:cs="Times New Roman"/>
+          <w:sz w:val="24"/>
+          <w:szCs w:val="24"/>
+        </w:rPr>
+        <w:t xml:space="preserve">round the turn of the century, the FBI developed a system for collecting emails, instant messages, and other internet activities </w:t>
+      </w:r>
+      <w:r>
+        <w:rPr>
+          <w:rFonts w:ascii="Times New Roman" w:hAnsi="Times New Roman" w:cs="Times New Roman"/>
+          <w:sz w:val="24"/>
+          <w:szCs w:val="24"/>
+        </w:rPr>
         <w:fldChar w:fldCharType="begin"/>
       </w:r>
       <w:r>
@@ -1106,7 +1141,7 @@
           <w:sz w:val="24"/>
           <w:szCs w:val="24"/>
         </w:rPr>
-        <w:instrText xml:space="preserve"> ADDIN ZOTERO_ITEM CSL_CITATION {"citationID":"a21ii1unmuj","properties":{"formattedCitation":"(Elkin-Korerd &amp; Haber, 2016)","plainCitation":"(Elkin-Korerd &amp; Haber, 2016)"},"citationItems":[{"id":50,"uris":["http://zotero.org/users/local/vXPyDOlU/items/AG9D4L7W"],"uri":["http://zotero.org/users/local/vXPyDOlU/items/AG9D4L7W"],"itemData":{"id":50,"type":"article-journal","title":"Governance by Proxy","container-title":"Brooklyn Law Review","page":"105-162","volume":"82","issue":"1","source":"EBSCOhost","abstract":"The article focuses on the partnerships between the governments and private sector to aid the government in cybersecurity, surveillance, and tasks related to law enforcement. Topics discussed include the legal aspects of these kinds of public-private partnerships, the PRISM surveillance program of the National Security Agency (NSA) of the U.S., and the NSA whistleblower Edward Snowden. Also mentioned is the role that this model of governance with online intermediaries can play in the future.","ISSN":"00072362","journalAbbreviation":"Brooklyn Law Review","author":[{"family":"Elkin-Korerd","given":"Niva"},{"family":"Haber","given":"Eldar"}],"issued":{"date-parts":[["2016"]],"season":"Fall"}}}],"schema":"https://github.com/citation-style-language/schema/raw/master/csl-citation.json"} </w:instrText>
+        <w:instrText xml:space="preserve"> ADDIN ZOTERO_ITEM CSL_CITATION {"citationID":"a28j8n3p6gl","properties":{"formattedCitation":"(Donahue, 2006)","plainCitation":"(Donahue, 2006)"},"citationItems":[{"id":45,"uris":["http://zotero.org/users/local/vXPyDOlU/items/PMMZS4UL"],"uri":["http://zotero.org/users/local/vXPyDOlU/items/PMMZS4UL"],"itemData":{"id":45,"type":"article-journal","title":"Anglo-American Privacy and Surveillance","container-title":"Journal of Criminal Law &amp; Criminology","page":"1059-1208","volume":"96","issue":"3","source":"EBSCOhost","abstract":"This article presents an overview of the development of the law and practice in the field of privacy and surveillance. Recently news of President George W. Bush's authorization to the National Security Council to intercept all international communications of people with known links to al Qaida and related organizations became known to the public. Such surveillance has been authorized in the past by prior presidents. The Foreign Intelligence Surveillance Act was created to prevent such unchecked executive surveillance of American citizens, but it is now being used to justify such measures. Representative Jane Harman says that insufficient notice of the surveillance was given to congressional intelligence committees as required under the National Security Act.","ISSN":"00914169","journalAbbreviation":"Journal of Criminal Law &amp; Criminology","author":[{"family":"Donahue","given":"Laura K."}],"issued":{"date-parts":[["2006"]],"season":"Spring"}}}],"schema":"https://github.com/citation-style-language/schema/raw/master/csl-citation.json"} </w:instrText>
       </w:r>
       <w:r>
         <w:rPr>
@@ -1121,7 +1156,7 @@
           <w:rFonts w:ascii="Times New Roman" w:hAnsi="Times New Roman" w:cs="Times New Roman"/>
           <w:sz w:val="24"/>
         </w:rPr>
-        <w:t>(Elkin-Korerd &amp; Haber, 2016)</w:t>
+        <w:t>(Donahue, 2006)</w:t>
       </w:r>
       <w:r>
         <w:rPr>
@@ -1137,8 +1172,237 @@
           <w:sz w:val="24"/>
           <w:szCs w:val="24"/>
         </w:rPr>
+        <w:t xml:space="preserve">. </w:t>
+      </w:r>
+      <w:r>
+        <w:rPr>
+          <w:rFonts w:ascii="Times New Roman" w:hAnsi="Times New Roman" w:cs="Times New Roman"/>
+          <w:sz w:val="24"/>
+          <w:szCs w:val="24"/>
+        </w:rPr>
+        <w:t>The</w:t>
+      </w:r>
+      <w:r>
+        <w:rPr>
+          <w:rFonts w:ascii="Times New Roman" w:hAnsi="Times New Roman" w:cs="Times New Roman"/>
+          <w:sz w:val="24"/>
+          <w:szCs w:val="24"/>
+        </w:rPr>
+        <w:t xml:space="preserve"> </w:t>
+      </w:r>
+      <w:r>
+        <w:rPr>
+          <w:rFonts w:ascii="Times New Roman" w:hAnsi="Times New Roman" w:cs="Times New Roman"/>
+          <w:sz w:val="24"/>
+          <w:szCs w:val="24"/>
+        </w:rPr>
+        <w:t>government has the ability to build tools that monitor IoT systems.</w:t>
+      </w:r>
+      <w:r>
+        <w:rPr>
+          <w:rFonts w:ascii="Times New Roman" w:hAnsi="Times New Roman" w:cs="Times New Roman"/>
+          <w:sz w:val="24"/>
+          <w:szCs w:val="24"/>
+        </w:rPr>
+        <w:t xml:space="preserve"> </w:t>
+      </w:r>
+      <w:r>
+        <w:rPr>
+          <w:rFonts w:ascii="Times New Roman" w:hAnsi="Times New Roman" w:cs="Times New Roman"/>
+          <w:sz w:val="24"/>
+          <w:szCs w:val="24"/>
+        </w:rPr>
+        <w:t>All this begs the question:</w:t>
+      </w:r>
+      <w:r>
+        <w:t xml:space="preserve"> </w:t>
+      </w:r>
+      <w:r>
+        <w:rPr>
+          <w:rFonts w:ascii="Times New Roman" w:hAnsi="Times New Roman" w:cs="Times New Roman"/>
+          <w:sz w:val="24"/>
+          <w:szCs w:val="24"/>
+        </w:rPr>
+        <w:t>How should the data produced by IoT systems affect personal privacy?</w:t>
+      </w:r>
+    </w:p>
+    <w:p>
+      <w:pPr>
+        <w:ind w:firstLine="720"/>
+        <w:rPr>
+          <w:rFonts w:ascii="Times New Roman" w:hAnsi="Times New Roman" w:cs="Times New Roman"/>
+          <w:sz w:val="24"/>
+          <w:szCs w:val="24"/>
+        </w:rPr>
+      </w:pPr>
+      <w:r>
+        <w:rPr>
+          <w:rFonts w:ascii="Times New Roman" w:hAnsi="Times New Roman" w:cs="Times New Roman"/>
+          <w:b/>
+          <w:i/>
+          <w:sz w:val="24"/>
+          <w:szCs w:val="24"/>
+        </w:rPr>
+        <w:t xml:space="preserve">Claim about the problem: </w:t>
+      </w:r>
+      <w:r>
+        <w:rPr>
+          <w:rFonts w:ascii="Times New Roman" w:hAnsi="Times New Roman" w:cs="Times New Roman"/>
+          <w:sz w:val="24"/>
+          <w:szCs w:val="24"/>
+        </w:rPr>
+        <w:t>The widespread use of IoT devices will make corporations effectively own a large amount of their users’ personal information, which the corporations could easily misuse or put their users’ personal privacy at risk without significant legal ramifications.</w:t>
+      </w:r>
+      <w:r>
+        <w:rPr>
+          <w:rFonts w:ascii="Times New Roman" w:hAnsi="Times New Roman" w:cs="Times New Roman"/>
+          <w:sz w:val="24"/>
+          <w:szCs w:val="24"/>
+        </w:rPr>
+        <w:t xml:space="preserve"> </w:t>
+      </w:r>
+      <w:r>
+        <w:rPr>
+          <w:rFonts w:ascii="Times New Roman" w:hAnsi="Times New Roman" w:cs="Times New Roman"/>
+          <w:b/>
+          <w:i/>
+          <w:sz w:val="24"/>
+          <w:szCs w:val="24"/>
+        </w:rPr>
+        <w:t xml:space="preserve">How I will support the claim: </w:t>
+      </w:r>
+      <w:r>
+        <w:rPr>
+          <w:rFonts w:ascii="Times New Roman" w:hAnsi="Times New Roman" w:cs="Times New Roman"/>
+          <w:sz w:val="24"/>
+          <w:szCs w:val="24"/>
+        </w:rPr>
+        <w:t xml:space="preserve">Once corporations collect information from IoT devices about their users, they will pretty much </w:t>
+      </w:r>
+      <w:r>
+        <w:rPr>
+          <w:rFonts w:ascii="Times New Roman" w:hAnsi="Times New Roman" w:cs="Times New Roman"/>
+          <w:sz w:val="24"/>
+          <w:szCs w:val="24"/>
+        </w:rPr>
+        <w:t xml:space="preserve">have </w:t>
+      </w:r>
+      <w:r>
+        <w:rPr>
+          <w:rFonts w:ascii="Times New Roman" w:hAnsi="Times New Roman" w:cs="Times New Roman"/>
+          <w:sz w:val="24"/>
+          <w:szCs w:val="24"/>
+        </w:rPr>
+        <w:t xml:space="preserve">exclusive </w:t>
+      </w:r>
+      <w:r>
+        <w:rPr>
+          <w:rFonts w:ascii="Times New Roman" w:hAnsi="Times New Roman" w:cs="Times New Roman"/>
+          <w:sz w:val="24"/>
+          <w:szCs w:val="24"/>
+        </w:rPr>
+        <w:t xml:space="preserve">legal </w:t>
+      </w:r>
+      <w:r>
+        <w:rPr>
+          <w:rFonts w:ascii="Times New Roman" w:hAnsi="Times New Roman" w:cs="Times New Roman"/>
+          <w:sz w:val="24"/>
+          <w:szCs w:val="24"/>
+        </w:rPr>
+        <w:t>control it</w:t>
+      </w:r>
+      <w:r>
+        <w:rPr>
+          <w:rFonts w:ascii="Times New Roman" w:hAnsi="Times New Roman" w:cs="Times New Roman"/>
+          <w:sz w:val="24"/>
+          <w:szCs w:val="24"/>
+        </w:rPr>
+        <w:t xml:space="preserve">. </w:t>
+      </w:r>
+      <w:r>
+        <w:rPr>
+          <w:rFonts w:ascii="Times New Roman" w:hAnsi="Times New Roman" w:cs="Times New Roman"/>
+          <w:sz w:val="24"/>
+          <w:szCs w:val="24"/>
+        </w:rPr>
+        <w:t>The data collected by IoT devices though maybe not apparently sensitive can be used to infer private information and thus give corporations significant control over their users’ privacy.</w:t>
+      </w:r>
+      <w:r>
+        <w:rPr>
+          <w:rFonts w:ascii="Times New Roman" w:hAnsi="Times New Roman" w:cs="Times New Roman"/>
+          <w:sz w:val="24"/>
+          <w:szCs w:val="24"/>
+        </w:rPr>
+        <w:t xml:space="preserve"> </w:t>
+      </w:r>
+      <w:r>
+        <w:rPr>
+          <w:rFonts w:ascii="Times New Roman" w:hAnsi="Times New Roman" w:cs="Times New Roman"/>
+          <w:sz w:val="24"/>
+          <w:szCs w:val="24"/>
+        </w:rPr>
+        <w:t>Technology companies that store data collected from their users have historically misused the data collected about their users and IoT device make</w:t>
+      </w:r>
+      <w:r>
+        <w:rPr>
+          <w:rFonts w:ascii="Times New Roman" w:hAnsi="Times New Roman" w:cs="Times New Roman"/>
+          <w:sz w:val="24"/>
+          <w:szCs w:val="24"/>
+        </w:rPr>
+        <w:t>rs will likely behave similarly</w:t>
+      </w:r>
+      <w:r>
+        <w:rPr>
+          <w:rFonts w:ascii="Times New Roman" w:hAnsi="Times New Roman" w:cs="Times New Roman"/>
+          <w:sz w:val="24"/>
+          <w:szCs w:val="24"/>
+        </w:rPr>
         <w:t>.</w:t>
       </w:r>
+    </w:p>
+    <w:p>
+      <w:pPr>
+        <w:ind w:firstLine="720"/>
+        <w:rPr>
+          <w:rFonts w:ascii="Times New Roman" w:hAnsi="Times New Roman" w:cs="Times New Roman"/>
+          <w:b/>
+          <w:i/>
+          <w:sz w:val="24"/>
+          <w:szCs w:val="24"/>
+        </w:rPr>
+      </w:pPr>
+      <w:r>
+        <w:rPr>
+          <w:rFonts w:ascii="Times New Roman" w:hAnsi="Times New Roman" w:cs="Times New Roman"/>
+          <w:sz w:val="24"/>
+          <w:szCs w:val="24"/>
+        </w:rPr>
+        <w:t xml:space="preserve">To explore this question, I will use contextual integrity to </w:t>
+      </w:r>
+      <w:r>
+        <w:rPr>
+          <w:rFonts w:ascii="Times New Roman" w:hAnsi="Times New Roman" w:cs="Times New Roman"/>
+          <w:sz w:val="24"/>
+          <w:szCs w:val="24"/>
+        </w:rPr>
+        <w:t>analyze</w:t>
+      </w:r>
+      <w:r>
+        <w:rPr>
+          <w:rFonts w:ascii="Times New Roman" w:hAnsi="Times New Roman" w:cs="Times New Roman"/>
+          <w:sz w:val="24"/>
+          <w:szCs w:val="24"/>
+        </w:rPr>
+        <w:t xml:space="preserve"> the situation. Contextual Integrity is a theory </w:t>
+      </w:r>
+      <w:r>
+        <w:rPr>
+          <w:rFonts w:ascii="Times New Roman" w:hAnsi="Times New Roman" w:cs="Times New Roman"/>
+          <w:sz w:val="24"/>
+          <w:szCs w:val="24"/>
+        </w:rPr>
+        <w:t>which states that different social contexts have different norms about how information should be shared. Whenever one of these norms is violated or information is revealed in the wrong context, a person’s privacy has been violated.</w:t>
+      </w:r>
       <w:r>
         <w:rPr>
           <w:rFonts w:ascii="Times New Roman" w:hAnsi="Times New Roman" w:cs="Times New Roman"/>
@@ -1150,10 +1414,88 @@
       <w:r>
         <w:rPr>
           <w:rFonts w:ascii="Times New Roman" w:hAnsi="Times New Roman" w:cs="Times New Roman"/>
-          <w:sz w:val="24"/>
-          <w:szCs w:val="24"/>
-        </w:rPr>
-        <w:t>All the new information generated by IoT devices will only increase the amount of information that governments can collect about citizens</w:t>
+          <w:b/>
+          <w:i/>
+          <w:sz w:val="24"/>
+          <w:szCs w:val="24"/>
+        </w:rPr>
+        <w:t>TODO –</w:t>
+      </w:r>
+      <w:r>
+        <w:rPr>
+          <w:rFonts w:ascii="Times New Roman" w:hAnsi="Times New Roman" w:cs="Times New Roman"/>
+          <w:b/>
+          <w:i/>
+          <w:sz w:val="24"/>
+          <w:szCs w:val="24"/>
+        </w:rPr>
+        <w:t xml:space="preserve"> Maybe</w:t>
+      </w:r>
+      <w:r>
+        <w:rPr>
+          <w:rFonts w:ascii="Times New Roman" w:hAnsi="Times New Roman" w:cs="Times New Roman"/>
+          <w:b/>
+          <w:i/>
+          <w:sz w:val="24"/>
+          <w:szCs w:val="24"/>
+        </w:rPr>
+        <w:t xml:space="preserve"> add more details about it and maybe integrate/relate it to previous paragraph</w:t>
+      </w:r>
+    </w:p>
+    <w:p>
+      <w:pPr>
+        <w:rPr>
+          <w:rFonts w:ascii="Times New Roman" w:hAnsi="Times New Roman" w:cs="Times New Roman"/>
+          <w:b/>
+          <w:i/>
+          <w:sz w:val="24"/>
+          <w:szCs w:val="24"/>
+        </w:rPr>
+      </w:pPr>
+      <w:r>
+        <w:rPr>
+          <w:rFonts w:ascii="Times New Roman" w:hAnsi="Times New Roman" w:cs="Times New Roman"/>
+          <w:b/>
+          <w:i/>
+          <w:sz w:val="24"/>
+          <w:szCs w:val="24"/>
+        </w:rPr>
+        <w:t>Supporting Argument 1</w:t>
+      </w:r>
+    </w:p>
+    <w:p>
+      <w:pPr>
+        <w:rPr>
+          <w:rFonts w:ascii="Times New Roman" w:hAnsi="Times New Roman" w:cs="Times New Roman"/>
+          <w:sz w:val="24"/>
+          <w:szCs w:val="24"/>
+        </w:rPr>
+      </w:pPr>
+      <w:r>
+        <w:rPr>
+          <w:rFonts w:ascii="Times New Roman" w:hAnsi="Times New Roman" w:cs="Times New Roman"/>
+          <w:sz w:val="24"/>
+          <w:szCs w:val="24"/>
+        </w:rPr>
+        <w:tab/>
+      </w:r>
+      <w:r>
+        <w:rPr>
+          <w:rFonts w:ascii="Times New Roman" w:hAnsi="Times New Roman" w:cs="Times New Roman"/>
+          <w:b/>
+          <w:i/>
+          <w:sz w:val="24"/>
+          <w:szCs w:val="24"/>
+        </w:rPr>
+        <w:t xml:space="preserve">Section claim: </w:t>
+      </w:r>
+      <w:r>
+        <w:rPr>
+          <w:rFonts w:ascii="Times New Roman" w:hAnsi="Times New Roman" w:cs="Times New Roman"/>
+          <w:sz w:val="24"/>
+          <w:szCs w:val="24"/>
+        </w:rPr>
+        <w:t>Once corporations collect information from IoT devices about their users, they will pretty much exclusively control it</w:t>
       </w:r>
       <w:r>
         <w:rPr>
@@ -1163,6 +1505,77 @@
         </w:rPr>
         <w:t>.</w:t>
       </w:r>
+    </w:p>
+    <w:p>
+      <w:pPr>
+        <w:ind w:firstLine="720"/>
+        <w:rPr>
+          <w:rFonts w:ascii="Times New Roman" w:hAnsi="Times New Roman" w:cs="Times New Roman"/>
+          <w:b/>
+          <w:i/>
+          <w:sz w:val="24"/>
+          <w:szCs w:val="24"/>
+        </w:rPr>
+      </w:pPr>
+      <w:r>
+        <w:rPr>
+          <w:rFonts w:ascii="Times New Roman" w:hAnsi="Times New Roman" w:cs="Times New Roman"/>
+          <w:b/>
+          <w:i/>
+          <w:sz w:val="24"/>
+          <w:szCs w:val="24"/>
+        </w:rPr>
+        <w:t>TODO – Flesh out</w:t>
+      </w:r>
+    </w:p>
+    <w:p>
+      <w:pPr>
+        <w:rPr>
+          <w:rFonts w:ascii="Times New Roman" w:hAnsi="Times New Roman" w:cs="Times New Roman"/>
+          <w:b/>
+          <w:i/>
+          <w:sz w:val="24"/>
+          <w:szCs w:val="24"/>
+        </w:rPr>
+      </w:pPr>
+      <w:r>
+        <w:rPr>
+          <w:rFonts w:ascii="Times New Roman" w:hAnsi="Times New Roman" w:cs="Times New Roman"/>
+          <w:b/>
+          <w:i/>
+          <w:sz w:val="24"/>
+          <w:szCs w:val="24"/>
+        </w:rPr>
+        <w:t>Supporting Argument 2</w:t>
+      </w:r>
+    </w:p>
+    <w:p>
+      <w:pPr>
+        <w:ind w:firstLine="720"/>
+        <w:rPr>
+          <w:rFonts w:ascii="Times New Roman" w:hAnsi="Times New Roman" w:cs="Times New Roman"/>
+          <w:sz w:val="24"/>
+          <w:szCs w:val="24"/>
+        </w:rPr>
+      </w:pPr>
+      <w:r>
+        <w:rPr>
+          <w:rFonts w:ascii="Times New Roman" w:hAnsi="Times New Roman" w:cs="Times New Roman"/>
+          <w:b/>
+          <w:i/>
+          <w:sz w:val="24"/>
+          <w:szCs w:val="24"/>
+        </w:rPr>
+        <w:t xml:space="preserve">Section claim: </w:t>
+      </w:r>
+      <w:r>
+        <w:rPr>
+          <w:rFonts w:ascii="Times New Roman" w:hAnsi="Times New Roman" w:cs="Times New Roman"/>
+          <w:sz w:val="24"/>
+          <w:szCs w:val="24"/>
+        </w:rPr>
+        <w:t>The data collected by IoT devices though maybe not apparently sensitive can be used to infer private information and thus give corporations significant control over their users’ privacy.</w:t>
+      </w:r>
       <w:r>
         <w:rPr>
           <w:rFonts w:ascii="Times New Roman" w:hAnsi="Times New Roman" w:cs="Times New Roman"/>
@@ -1177,527 +1590,6 @@
           <w:sz w:val="24"/>
           <w:szCs w:val="24"/>
         </w:rPr>
-        <w:t>A</w:t>
-      </w:r>
-      <w:r>
-        <w:rPr>
-          <w:rFonts w:ascii="Times New Roman" w:hAnsi="Times New Roman" w:cs="Times New Roman"/>
-          <w:sz w:val="24"/>
-          <w:szCs w:val="24"/>
-        </w:rPr>
-        <w:t xml:space="preserve">round the turn of the century, the FBI developed a system for collecting emails, instant messages, and other internet activities </w:t>
-      </w:r>
-      <w:r>
-        <w:rPr>
-          <w:rFonts w:ascii="Times New Roman" w:hAnsi="Times New Roman" w:cs="Times New Roman"/>
-          <w:sz w:val="24"/>
-          <w:szCs w:val="24"/>
-        </w:rPr>
-        <w:fldChar w:fldCharType="begin"/>
-      </w:r>
-      <w:r>
-        <w:rPr>
-          <w:rFonts w:ascii="Times New Roman" w:hAnsi="Times New Roman" w:cs="Times New Roman"/>
-          <w:sz w:val="24"/>
-          <w:szCs w:val="24"/>
-        </w:rPr>
-        <w:instrText xml:space="preserve"> ADDIN ZOTERO_ITEM CSL_CITATION {"citationID":"a28j8n3p6gl","properties":{"formattedCitation":"(Donahue, 2006)","plainCitation":"(Donahue, 2006)"},"citationItems":[{"id":45,"uris":["http://zotero.org/users/local/vXPyDOlU/items/PMMZS4UL"],"uri":["http://zotero.org/users/local/vXPyDOlU/items/PMMZS4UL"],"itemData":{"id":45,"type":"article-journal","title":"Anglo-American Privacy and Surveillance","container-title":"Journal of Criminal Law &amp; Criminology","page":"1059-1208","volume":"96","issue":"3","source":"EBSCOhost","abstract":"This article presents an overview of the development of the law and practice in the field of privacy and surveillance. Recently news of President George W. Bush's authorization to the National Security Council to intercept all international communications of people with known links to al Qaida and related organizations became known to the public. Such surveillance has been authorized in the past by prior presidents. The Foreign Intelligence Surveillance Act was created to prevent such unchecked executive surveillance of American citizens, but it is now being used to justify such measures. Representative Jane Harman says that insufficient notice of the surveillance was given to congressional intelligence committees as required under the National Security Act.","ISSN":"00914169","journalAbbreviation":"Journal of Criminal Law &amp; Criminology","author":[{"family":"Donahue","given":"Laura K."}],"issued":{"date-parts":[["2006"]],"season":"Spring"}}}],"schema":"https://github.com/citation-style-language/schema/raw/master/csl-citation.json"} </w:instrText>
-      </w:r>
-      <w:r>
-        <w:rPr>
-          <w:rFonts w:ascii="Times New Roman" w:hAnsi="Times New Roman" w:cs="Times New Roman"/>
-          <w:sz w:val="24"/>
-          <w:szCs w:val="24"/>
-        </w:rPr>
-        <w:fldChar w:fldCharType="separate"/>
-      </w:r>
-      <w:r>
-        <w:rPr>
-          <w:rFonts w:ascii="Times New Roman" w:hAnsi="Times New Roman" w:cs="Times New Roman"/>
-          <w:sz w:val="24"/>
-        </w:rPr>
-        <w:t>(Donahue, 2006)</w:t>
-      </w:r>
-      <w:r>
-        <w:rPr>
-          <w:rFonts w:ascii="Times New Roman" w:hAnsi="Times New Roman" w:cs="Times New Roman"/>
-          <w:sz w:val="24"/>
-          <w:szCs w:val="24"/>
-        </w:rPr>
-        <w:fldChar w:fldCharType="end"/>
-      </w:r>
-      <w:r>
-        <w:rPr>
-          <w:rFonts w:ascii="Times New Roman" w:hAnsi="Times New Roman" w:cs="Times New Roman"/>
-          <w:sz w:val="24"/>
-          <w:szCs w:val="24"/>
-        </w:rPr>
-        <w:t>.</w:t>
-      </w:r>
-      <w:r>
-        <w:rPr>
-          <w:rFonts w:ascii="Times New Roman" w:hAnsi="Times New Roman" w:cs="Times New Roman"/>
-          <w:sz w:val="24"/>
-          <w:szCs w:val="24"/>
-        </w:rPr>
-        <w:t xml:space="preserve"> </w:t>
-      </w:r>
-      <w:r>
-        <w:rPr>
-          <w:rFonts w:ascii="Times New Roman" w:hAnsi="Times New Roman" w:cs="Times New Roman"/>
-          <w:sz w:val="24"/>
-          <w:szCs w:val="24"/>
-        </w:rPr>
-        <w:t>The</w:t>
-      </w:r>
-      <w:r>
-        <w:rPr>
-          <w:rFonts w:ascii="Times New Roman" w:hAnsi="Times New Roman" w:cs="Times New Roman"/>
-          <w:sz w:val="24"/>
-          <w:szCs w:val="24"/>
-        </w:rPr>
-        <w:t xml:space="preserve"> </w:t>
-      </w:r>
-      <w:r>
-        <w:rPr>
-          <w:rFonts w:ascii="Times New Roman" w:hAnsi="Times New Roman" w:cs="Times New Roman"/>
-          <w:sz w:val="24"/>
-          <w:szCs w:val="24"/>
-        </w:rPr>
-        <w:t>government has the ability to build tools that monitor IoT systems.</w:t>
-      </w:r>
-      <w:r>
-        <w:rPr>
-          <w:rFonts w:ascii="Times New Roman" w:hAnsi="Times New Roman" w:cs="Times New Roman"/>
-          <w:sz w:val="24"/>
-          <w:szCs w:val="24"/>
-        </w:rPr>
-        <w:t xml:space="preserve"> </w:t>
-      </w:r>
-      <w:r>
-        <w:rPr>
-          <w:rFonts w:ascii="Times New Roman" w:hAnsi="Times New Roman" w:cs="Times New Roman"/>
-          <w:sz w:val="24"/>
-          <w:szCs w:val="24"/>
-        </w:rPr>
-        <w:t>All this begs the question:</w:t>
-      </w:r>
-      <w:r>
-        <w:t xml:space="preserve"> </w:t>
-      </w:r>
-      <w:r>
-        <w:rPr>
-          <w:rFonts w:ascii="Times New Roman" w:hAnsi="Times New Roman" w:cs="Times New Roman"/>
-          <w:sz w:val="24"/>
-          <w:szCs w:val="24"/>
-        </w:rPr>
-        <w:t>How should the data produced by IoT systems affect personal privacy?</w:t>
-      </w:r>
-    </w:p>
-    <w:p>
-      <w:pPr>
-        <w:ind w:firstLine="720"/>
-        <w:rPr>
-          <w:rFonts w:ascii="Times New Roman" w:hAnsi="Times New Roman" w:cs="Times New Roman"/>
-          <w:sz w:val="24"/>
-          <w:szCs w:val="24"/>
-        </w:rPr>
-      </w:pPr>
-      <w:r>
-        <w:rPr>
-          <w:rFonts w:ascii="Times New Roman" w:hAnsi="Times New Roman" w:cs="Times New Roman"/>
-          <w:b/>
-          <w:i/>
-          <w:sz w:val="24"/>
-          <w:szCs w:val="24"/>
-        </w:rPr>
-        <w:t>Claim about the problem</w:t>
-      </w:r>
-      <w:r>
-        <w:rPr>
-          <w:rFonts w:ascii="Times New Roman" w:hAnsi="Times New Roman" w:cs="Times New Roman"/>
-          <w:b/>
-          <w:i/>
-          <w:sz w:val="24"/>
-          <w:szCs w:val="24"/>
-        </w:rPr>
-        <w:t xml:space="preserve">: </w:t>
-      </w:r>
-      <w:r>
-        <w:rPr>
-          <w:rFonts w:ascii="Times New Roman" w:hAnsi="Times New Roman" w:cs="Times New Roman"/>
-          <w:sz w:val="24"/>
-          <w:szCs w:val="24"/>
-        </w:rPr>
-        <w:t>The widespread use of IoT devices will make corporations effectively own a large amount of their users’ personal information, which the corporations could easily misuse or put their users’ personal privacy at risk without significant legal ramifications.</w:t>
-      </w:r>
-      <w:r>
-        <w:rPr>
-          <w:rFonts w:ascii="Times New Roman" w:hAnsi="Times New Roman" w:cs="Times New Roman"/>
-          <w:sz w:val="24"/>
-          <w:szCs w:val="24"/>
-        </w:rPr>
-        <w:t xml:space="preserve"> </w:t>
-      </w:r>
-      <w:r>
-        <w:rPr>
-          <w:rFonts w:ascii="Times New Roman" w:hAnsi="Times New Roman" w:cs="Times New Roman"/>
-          <w:b/>
-          <w:i/>
-          <w:sz w:val="24"/>
-          <w:szCs w:val="24"/>
-        </w:rPr>
-        <w:t>How I will support the claim</w:t>
-      </w:r>
-      <w:r>
-        <w:rPr>
-          <w:rFonts w:ascii="Times New Roman" w:hAnsi="Times New Roman" w:cs="Times New Roman"/>
-          <w:b/>
-          <w:i/>
-          <w:sz w:val="24"/>
-          <w:szCs w:val="24"/>
-        </w:rPr>
-        <w:t xml:space="preserve">: </w:t>
-      </w:r>
-      <w:r>
-        <w:rPr>
-          <w:rFonts w:ascii="Times New Roman" w:hAnsi="Times New Roman" w:cs="Times New Roman"/>
-          <w:sz w:val="24"/>
-          <w:szCs w:val="24"/>
-        </w:rPr>
-        <w:t xml:space="preserve">Once corporations collect information from IoT devices about their users, they will pretty much </w:t>
-      </w:r>
-      <w:r>
-        <w:rPr>
-          <w:rFonts w:ascii="Times New Roman" w:hAnsi="Times New Roman" w:cs="Times New Roman"/>
-          <w:sz w:val="24"/>
-          <w:szCs w:val="24"/>
-        </w:rPr>
-        <w:t xml:space="preserve">have </w:t>
-      </w:r>
-      <w:r>
-        <w:rPr>
-          <w:rFonts w:ascii="Times New Roman" w:hAnsi="Times New Roman" w:cs="Times New Roman"/>
-          <w:sz w:val="24"/>
-          <w:szCs w:val="24"/>
-        </w:rPr>
-        <w:t xml:space="preserve">exclusive </w:t>
-      </w:r>
-      <w:r>
-        <w:rPr>
-          <w:rFonts w:ascii="Times New Roman" w:hAnsi="Times New Roman" w:cs="Times New Roman"/>
-          <w:sz w:val="24"/>
-          <w:szCs w:val="24"/>
-        </w:rPr>
-        <w:t xml:space="preserve">legal </w:t>
-      </w:r>
-      <w:r>
-        <w:rPr>
-          <w:rFonts w:ascii="Times New Roman" w:hAnsi="Times New Roman" w:cs="Times New Roman"/>
-          <w:sz w:val="24"/>
-          <w:szCs w:val="24"/>
-        </w:rPr>
-        <w:t>control it</w:t>
-      </w:r>
-      <w:r>
-        <w:rPr>
-          <w:rFonts w:ascii="Times New Roman" w:hAnsi="Times New Roman" w:cs="Times New Roman"/>
-          <w:sz w:val="24"/>
-          <w:szCs w:val="24"/>
-        </w:rPr>
-        <w:t xml:space="preserve">. </w:t>
-      </w:r>
-      <w:r>
-        <w:rPr>
-          <w:rFonts w:ascii="Times New Roman" w:hAnsi="Times New Roman" w:cs="Times New Roman"/>
-          <w:sz w:val="24"/>
-          <w:szCs w:val="24"/>
-        </w:rPr>
-        <w:t>The data collected by IoT devices though maybe not apparently sensitive can be used to infer private information and thus give corporations significant control over their users’ privacy.</w:t>
-      </w:r>
-      <w:r>
-        <w:rPr>
-          <w:rFonts w:ascii="Times New Roman" w:hAnsi="Times New Roman" w:cs="Times New Roman"/>
-          <w:sz w:val="24"/>
-          <w:szCs w:val="24"/>
-        </w:rPr>
-        <w:t xml:space="preserve"> </w:t>
-      </w:r>
-      <w:r>
-        <w:rPr>
-          <w:rFonts w:ascii="Times New Roman" w:hAnsi="Times New Roman" w:cs="Times New Roman"/>
-          <w:sz w:val="24"/>
-          <w:szCs w:val="24"/>
-        </w:rPr>
-        <w:t>Technology companies that store data collected from their users have historically misused the data collected about their users and IoT device make</w:t>
-      </w:r>
-      <w:r>
-        <w:rPr>
-          <w:rFonts w:ascii="Times New Roman" w:hAnsi="Times New Roman" w:cs="Times New Roman"/>
-          <w:sz w:val="24"/>
-          <w:szCs w:val="24"/>
-        </w:rPr>
-        <w:t>rs will likely behave similarly</w:t>
-      </w:r>
-      <w:r>
-        <w:rPr>
-          <w:rFonts w:ascii="Times New Roman" w:hAnsi="Times New Roman" w:cs="Times New Roman"/>
-          <w:sz w:val="24"/>
-          <w:szCs w:val="24"/>
-        </w:rPr>
-        <w:t>.</w:t>
-      </w:r>
-    </w:p>
-    <w:p>
-      <w:pPr>
-        <w:ind w:firstLine="720"/>
-        <w:rPr>
-          <w:rFonts w:ascii="Times New Roman" w:hAnsi="Times New Roman" w:cs="Times New Roman"/>
-          <w:b/>
-          <w:i/>
-          <w:sz w:val="24"/>
-          <w:szCs w:val="24"/>
-        </w:rPr>
-      </w:pPr>
-      <w:r>
-        <w:rPr>
-          <w:rFonts w:ascii="Times New Roman" w:hAnsi="Times New Roman" w:cs="Times New Roman"/>
-          <w:sz w:val="24"/>
-          <w:szCs w:val="24"/>
-        </w:rPr>
-        <w:t xml:space="preserve">To explore this question, I will use contextual integrity to </w:t>
-      </w:r>
-      <w:r>
-        <w:rPr>
-          <w:rFonts w:ascii="Times New Roman" w:hAnsi="Times New Roman" w:cs="Times New Roman"/>
-          <w:sz w:val="24"/>
-          <w:szCs w:val="24"/>
-        </w:rPr>
-        <w:t>analyze</w:t>
-      </w:r>
-      <w:r>
-        <w:rPr>
-          <w:rFonts w:ascii="Times New Roman" w:hAnsi="Times New Roman" w:cs="Times New Roman"/>
-          <w:sz w:val="24"/>
-          <w:szCs w:val="24"/>
-        </w:rPr>
-        <w:t xml:space="preserve"> the situation. Contextual Integrity is a theory </w:t>
-      </w:r>
-      <w:r>
-        <w:rPr>
-          <w:rFonts w:ascii="Times New Roman" w:hAnsi="Times New Roman" w:cs="Times New Roman"/>
-          <w:sz w:val="24"/>
-          <w:szCs w:val="24"/>
-        </w:rPr>
-        <w:t>which states that different social contexts have different norms about how information should be shared. Whenever one of these norms is violated or information is revealed in the wrong context, a person’s privacy has been violated.</w:t>
-      </w:r>
-      <w:r>
-        <w:rPr>
-          <w:rFonts w:ascii="Times New Roman" w:hAnsi="Times New Roman" w:cs="Times New Roman"/>
-          <w:sz w:val="24"/>
-          <w:szCs w:val="24"/>
-        </w:rPr>
-        <w:t xml:space="preserve"> </w:t>
-      </w:r>
-      <w:r>
-        <w:rPr>
-          <w:rFonts w:ascii="Times New Roman" w:hAnsi="Times New Roman" w:cs="Times New Roman"/>
-          <w:b/>
-          <w:i/>
-          <w:sz w:val="24"/>
-          <w:szCs w:val="24"/>
-        </w:rPr>
-        <w:t>TODO –</w:t>
-      </w:r>
-      <w:r>
-        <w:rPr>
-          <w:rFonts w:ascii="Times New Roman" w:hAnsi="Times New Roman" w:cs="Times New Roman"/>
-          <w:b/>
-          <w:i/>
-          <w:sz w:val="24"/>
-          <w:szCs w:val="24"/>
-        </w:rPr>
-        <w:t xml:space="preserve"> Maybe</w:t>
-      </w:r>
-      <w:r>
-        <w:rPr>
-          <w:rFonts w:ascii="Times New Roman" w:hAnsi="Times New Roman" w:cs="Times New Roman"/>
-          <w:b/>
-          <w:i/>
-          <w:sz w:val="24"/>
-          <w:szCs w:val="24"/>
-        </w:rPr>
-        <w:t xml:space="preserve"> add more details about it and maybe integrate/relate it to previous paragraph</w:t>
-      </w:r>
-    </w:p>
-    <w:p>
-      <w:pPr>
-        <w:rPr>
-          <w:rFonts w:ascii="Times New Roman" w:hAnsi="Times New Roman" w:cs="Times New Roman"/>
-          <w:b/>
-          <w:i/>
-          <w:sz w:val="24"/>
-          <w:szCs w:val="24"/>
-        </w:rPr>
-      </w:pPr>
-      <w:r>
-        <w:rPr>
-          <w:rFonts w:ascii="Times New Roman" w:hAnsi="Times New Roman" w:cs="Times New Roman"/>
-          <w:b/>
-          <w:i/>
-          <w:sz w:val="24"/>
-          <w:szCs w:val="24"/>
-        </w:rPr>
-        <w:t>Supporting Argument 1</w:t>
-      </w:r>
-    </w:p>
-    <w:p>
-      <w:pPr>
-        <w:rPr>
-          <w:rFonts w:ascii="Times New Roman" w:hAnsi="Times New Roman" w:cs="Times New Roman"/>
-          <w:sz w:val="24"/>
-          <w:szCs w:val="24"/>
-        </w:rPr>
-      </w:pPr>
-      <w:r>
-        <w:rPr>
-          <w:rFonts w:ascii="Times New Roman" w:hAnsi="Times New Roman" w:cs="Times New Roman"/>
-          <w:sz w:val="24"/>
-          <w:szCs w:val="24"/>
-        </w:rPr>
-        <w:tab/>
-      </w:r>
-      <w:r>
-        <w:rPr>
-          <w:rFonts w:ascii="Times New Roman" w:hAnsi="Times New Roman" w:cs="Times New Roman"/>
-          <w:b/>
-          <w:i/>
-          <w:sz w:val="24"/>
-          <w:szCs w:val="24"/>
-        </w:rPr>
-        <w:t xml:space="preserve">Section claim: </w:t>
-      </w:r>
-      <w:r>
-        <w:rPr>
-          <w:rFonts w:ascii="Times New Roman" w:hAnsi="Times New Roman" w:cs="Times New Roman"/>
-          <w:sz w:val="24"/>
-          <w:szCs w:val="24"/>
-        </w:rPr>
-        <w:t>Once corporations collect information from IoT devices about their users, they will pretty much exclusively control it</w:t>
-      </w:r>
-      <w:r>
-        <w:rPr>
-          <w:rFonts w:ascii="Times New Roman" w:hAnsi="Times New Roman" w:cs="Times New Roman"/>
-          <w:sz w:val="24"/>
-          <w:szCs w:val="24"/>
-        </w:rPr>
-        <w:t>.</w:t>
-      </w:r>
-    </w:p>
-    <w:p>
-      <w:pPr>
-        <w:ind w:firstLine="720"/>
-        <w:rPr>
-          <w:rFonts w:ascii="Times New Roman" w:hAnsi="Times New Roman" w:cs="Times New Roman"/>
-          <w:b/>
-          <w:i/>
-          <w:sz w:val="24"/>
-          <w:szCs w:val="24"/>
-        </w:rPr>
-      </w:pPr>
-      <w:r>
-        <w:rPr>
-          <w:rFonts w:ascii="Times New Roman" w:hAnsi="Times New Roman" w:cs="Times New Roman"/>
-          <w:b/>
-          <w:i/>
-          <w:sz w:val="24"/>
-          <w:szCs w:val="24"/>
-        </w:rPr>
-        <w:t xml:space="preserve">TODO – </w:t>
-      </w:r>
-      <w:r>
-        <w:rPr>
-          <w:rFonts w:ascii="Times New Roman" w:hAnsi="Times New Roman" w:cs="Times New Roman"/>
-          <w:b/>
-          <w:i/>
-          <w:sz w:val="24"/>
-          <w:szCs w:val="24"/>
-        </w:rPr>
-        <w:t>Flesh out</w:t>
-      </w:r>
-    </w:p>
-    <w:p>
-      <w:pPr>
-        <w:rPr>
-          <w:rFonts w:ascii="Times New Roman" w:hAnsi="Times New Roman" w:cs="Times New Roman"/>
-          <w:b/>
-          <w:i/>
-          <w:sz w:val="24"/>
-          <w:szCs w:val="24"/>
-        </w:rPr>
-      </w:pPr>
-      <w:r>
-        <w:rPr>
-          <w:rFonts w:ascii="Times New Roman" w:hAnsi="Times New Roman" w:cs="Times New Roman"/>
-          <w:b/>
-          <w:i/>
-          <w:sz w:val="24"/>
-          <w:szCs w:val="24"/>
-        </w:rPr>
-        <w:t xml:space="preserve">Supporting Argument </w:t>
-      </w:r>
-      <w:r>
-        <w:rPr>
-          <w:rFonts w:ascii="Times New Roman" w:hAnsi="Times New Roman" w:cs="Times New Roman"/>
-          <w:b/>
-          <w:i/>
-          <w:sz w:val="24"/>
-          <w:szCs w:val="24"/>
-        </w:rPr>
-        <w:t>2</w:t>
-      </w:r>
-    </w:p>
-    <w:p>
-      <w:pPr>
-        <w:ind w:firstLine="720"/>
-        <w:rPr>
-          <w:rFonts w:ascii="Times New Roman" w:hAnsi="Times New Roman" w:cs="Times New Roman"/>
-          <w:sz w:val="24"/>
-          <w:szCs w:val="24"/>
-        </w:rPr>
-      </w:pPr>
-      <w:r>
-        <w:rPr>
-          <w:rFonts w:ascii="Times New Roman" w:hAnsi="Times New Roman" w:cs="Times New Roman"/>
-          <w:b/>
-          <w:i/>
-          <w:sz w:val="24"/>
-          <w:szCs w:val="24"/>
-        </w:rPr>
-        <w:t xml:space="preserve">Section claim: </w:t>
-      </w:r>
-      <w:r>
-        <w:rPr>
-          <w:rFonts w:ascii="Times New Roman" w:hAnsi="Times New Roman" w:cs="Times New Roman"/>
-          <w:sz w:val="24"/>
-          <w:szCs w:val="24"/>
-        </w:rPr>
-        <w:t>The data collected by IoT devices though maybe not apparently sensitive can be used to infer private information and thus give corporations significant control over their users’ privacy.</w:t>
-      </w:r>
-      <w:r>
-        <w:rPr>
-          <w:rFonts w:ascii="Times New Roman" w:hAnsi="Times New Roman" w:cs="Times New Roman"/>
-          <w:sz w:val="24"/>
-          <w:szCs w:val="24"/>
-        </w:rPr>
-        <w:t xml:space="preserve"> </w:t>
-      </w:r>
-      <w:r>
-        <w:rPr>
-          <w:rFonts w:ascii="Times New Roman" w:hAnsi="Times New Roman" w:cs="Times New Roman"/>
-          <w:sz w:val="24"/>
-          <w:szCs w:val="24"/>
-        </w:rPr>
         <w:t xml:space="preserve">Data mining is </w:t>
       </w:r>
       <w:r>
@@ -1746,15 +1638,7 @@
           <w:sz w:val="24"/>
           <w:szCs w:val="24"/>
         </w:rPr>
-        <w:t>. When a hurricane is approaching, Walmart found that sales of beer increase (Kea</w:t>
-      </w:r>
-      <w:r>
-        <w:rPr>
-          <w:rFonts w:ascii="Times New Roman" w:hAnsi="Times New Roman" w:cs="Times New Roman"/>
-          <w:sz w:val="24"/>
-          <w:szCs w:val="24"/>
-        </w:rPr>
-        <w:t>ting, 2008).</w:t>
+        <w:t>. When a hurricane is approaching, Walmart found that sales of beer increase (Keating, 2008).</w:t>
       </w:r>
     </w:p>
     <w:p>
@@ -1963,7 +1847,25 @@
           <w:sz w:val="24"/>
           <w:szCs w:val="24"/>
         </w:rPr>
-        <w:t xml:space="preserve"> Many people don’t think about what information they give out by their purchacing decisions</w:t>
+        <w:t xml:space="preserve"> Many people don’t think about what information they give out by their </w:t>
+      </w:r>
+      <w:proofErr w:type="spellStart"/>
+      <w:r>
+        <w:rPr>
+          <w:rFonts w:ascii="Times New Roman" w:hAnsi="Times New Roman" w:cs="Times New Roman"/>
+          <w:sz w:val="24"/>
+          <w:szCs w:val="24"/>
+        </w:rPr>
+        <w:t>purchacing</w:t>
+      </w:r>
+      <w:proofErr w:type="spellEnd"/>
+      <w:r>
+        <w:rPr>
+          <w:rFonts w:ascii="Times New Roman" w:hAnsi="Times New Roman" w:cs="Times New Roman"/>
+          <w:sz w:val="24"/>
+          <w:szCs w:val="24"/>
+        </w:rPr>
+        <w:t xml:space="preserve"> decisions</w:t>
       </w:r>
       <w:r>
         <w:rPr>
@@ -2029,31 +1931,47 @@
           <w:sz w:val="24"/>
           <w:szCs w:val="24"/>
         </w:rPr>
-        <w:t xml:space="preserve">Smart fridges that detect what food items you regularly eat could potentially tell how much you likely </w:t>
-      </w:r>
-      <w:r>
-        <w:rPr>
-          <w:rFonts w:ascii="Times New Roman" w:hAnsi="Times New Roman" w:cs="Times New Roman"/>
-          <w:sz w:val="24"/>
-          <w:szCs w:val="24"/>
-        </w:rPr>
-        <w:t>weigh</w:t>
-      </w:r>
-      <w:r>
-        <w:rPr>
-          <w:rFonts w:ascii="Times New Roman" w:hAnsi="Times New Roman" w:cs="Times New Roman"/>
-          <w:sz w:val="24"/>
-          <w:szCs w:val="24"/>
-        </w:rPr>
-        <w:t xml:space="preserve">, whether or not you are lactose intolerant, whether or not you have diabetes, or if you have heart problems </w:t>
-      </w:r>
-      <w:r>
-        <w:rPr>
-          <w:rFonts w:ascii="Times New Roman" w:hAnsi="Times New Roman" w:cs="Times New Roman"/>
-          <w:sz w:val="24"/>
-          <w:szCs w:val="24"/>
-        </w:rPr>
-        <w:t>by the you eat</w:t>
+        <w:t>Smart fridges that detect what food items you regularly eat could potentially tell how much you likely weigh, whether or not you are lactose intolerant, whether or not you have diabetes, or if you have heart problems by the you eat.</w:t>
+      </w:r>
+      <w:r>
+        <w:rPr>
+          <w:rFonts w:ascii="Times New Roman" w:hAnsi="Times New Roman" w:cs="Times New Roman"/>
+          <w:sz w:val="24"/>
+          <w:szCs w:val="24"/>
+        </w:rPr>
+        <w:t xml:space="preserve"> </w:t>
+      </w:r>
+      <w:r>
+        <w:rPr>
+          <w:rFonts w:ascii="Times New Roman" w:hAnsi="Times New Roman" w:cs="Times New Roman"/>
+          <w:sz w:val="24"/>
+          <w:szCs w:val="24"/>
+        </w:rPr>
+        <w:t xml:space="preserve">Since companies would store </w:t>
+      </w:r>
+      <w:r>
+        <w:rPr>
+          <w:rFonts w:ascii="Times New Roman" w:hAnsi="Times New Roman" w:cs="Times New Roman"/>
+          <w:sz w:val="24"/>
+          <w:szCs w:val="24"/>
+        </w:rPr>
+        <w:t xml:space="preserve">and have access to </w:t>
+      </w:r>
+      <w:r>
+        <w:rPr>
+          <w:rFonts w:ascii="Times New Roman" w:hAnsi="Times New Roman" w:cs="Times New Roman"/>
+          <w:sz w:val="24"/>
+          <w:szCs w:val="24"/>
+        </w:rPr>
+        <w:t xml:space="preserve">this information </w:t>
+      </w:r>
+      <w:r>
+        <w:rPr>
+          <w:rFonts w:ascii="Times New Roman" w:hAnsi="Times New Roman" w:cs="Times New Roman"/>
+          <w:sz w:val="24"/>
+          <w:szCs w:val="24"/>
+        </w:rPr>
+        <w:t>they would have a lot of control of their customers’ privacy</w:t>
       </w:r>
       <w:r>
         <w:rPr>
@@ -2063,6 +1981,63 @@
         </w:rPr>
         <w:t>.</w:t>
       </w:r>
+    </w:p>
+    <w:p>
+      <w:pPr>
+        <w:rPr>
+          <w:rFonts w:ascii="Times New Roman" w:hAnsi="Times New Roman" w:cs="Times New Roman"/>
+          <w:b/>
+          <w:i/>
+          <w:sz w:val="24"/>
+          <w:szCs w:val="24"/>
+        </w:rPr>
+      </w:pPr>
+      <w:r>
+        <w:rPr>
+          <w:rFonts w:ascii="Times New Roman" w:hAnsi="Times New Roman" w:cs="Times New Roman"/>
+          <w:b/>
+          <w:i/>
+          <w:sz w:val="24"/>
+          <w:szCs w:val="24"/>
+        </w:rPr>
+        <w:t>Supporting Argument 3</w:t>
+      </w:r>
+    </w:p>
+    <w:p>
+      <w:pPr>
+        <w:ind w:firstLine="720"/>
+        <w:rPr>
+          <w:rFonts w:ascii="Times New Roman" w:hAnsi="Times New Roman" w:cs="Times New Roman"/>
+          <w:sz w:val="24"/>
+          <w:szCs w:val="24"/>
+        </w:rPr>
+      </w:pPr>
+      <w:r>
+        <w:rPr>
+          <w:rFonts w:ascii="Times New Roman" w:hAnsi="Times New Roman" w:cs="Times New Roman"/>
+          <w:b/>
+          <w:i/>
+          <w:sz w:val="24"/>
+          <w:szCs w:val="24"/>
+        </w:rPr>
+        <w:t xml:space="preserve">Section claim: </w:t>
+      </w:r>
+      <w:r>
+        <w:rPr>
+          <w:rFonts w:ascii="Times New Roman" w:hAnsi="Times New Roman" w:cs="Times New Roman"/>
+          <w:sz w:val="24"/>
+          <w:szCs w:val="24"/>
+        </w:rPr>
+        <w:t>Technology companies that store data collected from their users have historically misused and insufficiently protected the data collected about their users and IoT device makers will likely behave similarly</w:t>
+      </w:r>
+      <w:r>
+        <w:rPr>
+          <w:rFonts w:ascii="Times New Roman" w:hAnsi="Times New Roman" w:cs="Times New Roman"/>
+          <w:sz w:val="24"/>
+          <w:szCs w:val="24"/>
+        </w:rPr>
+        <w:t>.</w:t>
+      </w:r>
       <w:r>
         <w:rPr>
           <w:rFonts w:ascii="Times New Roman" w:hAnsi="Times New Roman" w:cs="Times New Roman"/>
@@ -2071,77 +2046,6 @@
         </w:rPr>
         <w:t xml:space="preserve"> </w:t>
       </w:r>
-      <w:r>
-        <w:rPr>
-          <w:rFonts w:ascii="Times New Roman" w:hAnsi="Times New Roman" w:cs="Times New Roman"/>
-          <w:sz w:val="24"/>
-          <w:szCs w:val="24"/>
-        </w:rPr>
-        <w:t xml:space="preserve">Since companies would store </w:t>
-      </w:r>
-      <w:r>
-        <w:rPr>
-          <w:rFonts w:ascii="Times New Roman" w:hAnsi="Times New Roman" w:cs="Times New Roman"/>
-          <w:sz w:val="24"/>
-          <w:szCs w:val="24"/>
-        </w:rPr>
-        <w:t xml:space="preserve">and have access to </w:t>
-      </w:r>
-      <w:r>
-        <w:rPr>
-          <w:rFonts w:ascii="Times New Roman" w:hAnsi="Times New Roman" w:cs="Times New Roman"/>
-          <w:sz w:val="24"/>
-          <w:szCs w:val="24"/>
-        </w:rPr>
-        <w:t xml:space="preserve">this information </w:t>
-      </w:r>
-      <w:r>
-        <w:rPr>
-          <w:rFonts w:ascii="Times New Roman" w:hAnsi="Times New Roman" w:cs="Times New Roman"/>
-          <w:sz w:val="24"/>
-          <w:szCs w:val="24"/>
-        </w:rPr>
-        <w:t>they would have a lot of control of their customers’ privacy</w:t>
-      </w:r>
-      <w:r>
-        <w:rPr>
-          <w:rFonts w:ascii="Times New Roman" w:hAnsi="Times New Roman" w:cs="Times New Roman"/>
-          <w:sz w:val="24"/>
-          <w:szCs w:val="24"/>
-        </w:rPr>
-        <w:t>.</w:t>
-      </w:r>
-    </w:p>
-    <w:p>
-      <w:pPr>
-        <w:rPr>
-          <w:rFonts w:ascii="Times New Roman" w:hAnsi="Times New Roman" w:cs="Times New Roman"/>
-          <w:b/>
-          <w:i/>
-          <w:sz w:val="24"/>
-          <w:szCs w:val="24"/>
-        </w:rPr>
-      </w:pPr>
-      <w:r>
-        <w:rPr>
-          <w:rFonts w:ascii="Times New Roman" w:hAnsi="Times New Roman" w:cs="Times New Roman"/>
-          <w:b/>
-          <w:i/>
-          <w:sz w:val="24"/>
-          <w:szCs w:val="24"/>
-        </w:rPr>
-        <w:t xml:space="preserve">Supporting Argument </w:t>
-      </w:r>
-      <w:r>
-        <w:rPr>
-          <w:rFonts w:ascii="Times New Roman" w:hAnsi="Times New Roman" w:cs="Times New Roman"/>
-          <w:b/>
-          <w:i/>
-          <w:sz w:val="24"/>
-          <w:szCs w:val="24"/>
-        </w:rPr>
-        <w:t>3</w:t>
-      </w:r>
     </w:p>
     <w:p>
       <w:pPr>
@@ -2152,52 +2056,59 @@
           <w:szCs w:val="24"/>
         </w:rPr>
       </w:pPr>
-      <w:r>
-        <w:rPr>
-          <w:rFonts w:ascii="Times New Roman" w:hAnsi="Times New Roman" w:cs="Times New Roman"/>
-          <w:b/>
-          <w:i/>
-          <w:sz w:val="24"/>
-          <w:szCs w:val="24"/>
-        </w:rPr>
-        <w:t xml:space="preserve">Section claim: </w:t>
-      </w:r>
-      <w:r>
-        <w:rPr>
-          <w:rFonts w:ascii="Times New Roman" w:hAnsi="Times New Roman" w:cs="Times New Roman"/>
-          <w:sz w:val="24"/>
-          <w:szCs w:val="24"/>
-        </w:rPr>
-        <w:t>Technology companies that store data collected from their users have historically misused and insufficiently protected the data collected about their users and IoT device makers will likely behave similarly</w:t>
-      </w:r>
-      <w:r>
-        <w:rPr>
-          <w:rFonts w:ascii="Times New Roman" w:hAnsi="Times New Roman" w:cs="Times New Roman"/>
-          <w:sz w:val="24"/>
-          <w:szCs w:val="24"/>
-        </w:rPr>
-        <w:t>.</w:t>
-      </w:r>
-      <w:r>
-        <w:rPr>
-          <w:rFonts w:ascii="Times New Roman" w:hAnsi="Times New Roman" w:cs="Times New Roman"/>
-          <w:sz w:val="24"/>
-          <w:szCs w:val="24"/>
-        </w:rPr>
-        <w:t xml:space="preserve"> </w:t>
-      </w:r>
     </w:p>
     <w:p>
       <w:pPr>
         <w:ind w:firstLine="720"/>
         <w:rPr>
           <w:rFonts w:ascii="Times New Roman" w:hAnsi="Times New Roman" w:cs="Times New Roman"/>
-          <w:sz w:val="24"/>
-          <w:szCs w:val="24"/>
-        </w:rPr>
-      </w:pPr>
-      <w:bookmarkStart w:id="1" w:name="_GoBack"/>
-      <w:bookmarkEnd w:id="1"/>
+          <w:b/>
+          <w:i/>
+          <w:sz w:val="24"/>
+          <w:szCs w:val="24"/>
+        </w:rPr>
+      </w:pPr>
+      <w:r>
+        <w:rPr>
+          <w:rFonts w:ascii="Times New Roman" w:hAnsi="Times New Roman" w:cs="Times New Roman"/>
+          <w:b/>
+          <w:i/>
+          <w:sz w:val="24"/>
+          <w:szCs w:val="24"/>
+        </w:rPr>
+        <w:t>TODO – Flesh out</w:t>
+      </w:r>
+    </w:p>
+    <w:p>
+      <w:pPr>
+        <w:rPr>
+          <w:rFonts w:ascii="Times New Roman" w:hAnsi="Times New Roman" w:cs="Times New Roman"/>
+          <w:b/>
+          <w:i/>
+          <w:sz w:val="24"/>
+          <w:szCs w:val="24"/>
+        </w:rPr>
+      </w:pPr>
+      <w:r>
+        <w:rPr>
+          <w:rFonts w:ascii="Times New Roman" w:hAnsi="Times New Roman" w:cs="Times New Roman"/>
+          <w:b/>
+          <w:i/>
+          <w:sz w:val="24"/>
+          <w:szCs w:val="24"/>
+        </w:rPr>
+        <w:t>Conclusion</w:t>
+      </w:r>
+      <w:r>
+        <w:rPr>
+          <w:rFonts w:ascii="Times New Roman" w:hAnsi="Times New Roman" w:cs="Times New Roman"/>
+          <w:b/>
+          <w:i/>
+          <w:sz w:val="24"/>
+          <w:szCs w:val="24"/>
+        </w:rPr>
+        <w:t xml:space="preserve"> – Not yet reached…</w:t>
+      </w:r>
     </w:p>
     <w:p>
       <w:pPr>
@@ -2218,70 +2129,7 @@
           <w:sz w:val="24"/>
           <w:szCs w:val="24"/>
         </w:rPr>
-        <w:t>TODO – Flesh out</w:t>
-      </w:r>
-    </w:p>
-    <w:p>
-      <w:pPr>
-        <w:rPr>
-          <w:rFonts w:ascii="Times New Roman" w:hAnsi="Times New Roman" w:cs="Times New Roman"/>
-          <w:b/>
-          <w:i/>
-          <w:sz w:val="24"/>
-          <w:szCs w:val="24"/>
-        </w:rPr>
-      </w:pPr>
-      <w:r>
-        <w:rPr>
-          <w:rFonts w:ascii="Times New Roman" w:hAnsi="Times New Roman" w:cs="Times New Roman"/>
-          <w:b/>
-          <w:i/>
-          <w:sz w:val="24"/>
-          <w:szCs w:val="24"/>
-        </w:rPr>
-        <w:t>Conclusion</w:t>
-      </w:r>
-      <w:r>
-        <w:rPr>
-          <w:rFonts w:ascii="Times New Roman" w:hAnsi="Times New Roman" w:cs="Times New Roman"/>
-          <w:b/>
-          <w:i/>
-          <w:sz w:val="24"/>
-          <w:szCs w:val="24"/>
-        </w:rPr>
-        <w:t xml:space="preserve"> – Not yet reached…</w:t>
-      </w:r>
-    </w:p>
-    <w:p>
-      <w:pPr>
-        <w:ind w:firstLine="720"/>
-        <w:rPr>
-          <w:rFonts w:ascii="Times New Roman" w:hAnsi="Times New Roman" w:cs="Times New Roman"/>
-          <w:b/>
-          <w:i/>
-          <w:sz w:val="24"/>
-          <w:szCs w:val="24"/>
-        </w:rPr>
-      </w:pPr>
-      <w:r>
-        <w:rPr>
-          <w:rFonts w:ascii="Times New Roman" w:hAnsi="Times New Roman" w:cs="Times New Roman"/>
-          <w:b/>
-          <w:i/>
-          <w:sz w:val="24"/>
-          <w:szCs w:val="24"/>
-        </w:rPr>
-        <w:t xml:space="preserve">TODO – </w:t>
-      </w:r>
-      <w:r>
-        <w:rPr>
-          <w:rFonts w:ascii="Times New Roman" w:hAnsi="Times New Roman" w:cs="Times New Roman"/>
-          <w:b/>
-          <w:i/>
-          <w:sz w:val="24"/>
-          <w:szCs w:val="24"/>
-        </w:rPr>
-        <w:t xml:space="preserve">Finish other parts of the paper and make </w:t>
+        <w:t xml:space="preserve">TODO – Finish other parts of the paper and make </w:t>
       </w:r>
       <w:r>
         <w:rPr>
@@ -2379,7 +2227,25 @@
           <w:sz w:val="24"/>
           <w:szCs w:val="24"/>
         </w:rPr>
-        <w:t xml:space="preserve"> (M.A.Sc.). University of Windsor (Canada), Canada. Retrieved from </w:t>
+        <w:t xml:space="preserve"> (</w:t>
+      </w:r>
+      <w:proofErr w:type="spellStart"/>
+      <w:r>
+        <w:rPr>
+          <w:rFonts w:ascii="Times New Roman" w:hAnsi="Times New Roman" w:cs="Times New Roman"/>
+          <w:sz w:val="24"/>
+          <w:szCs w:val="24"/>
+        </w:rPr>
+        <w:t>M.A.Sc</w:t>
+      </w:r>
+      <w:proofErr w:type="spellEnd"/>
+      <w:r>
+        <w:rPr>
+          <w:rFonts w:ascii="Times New Roman" w:hAnsi="Times New Roman" w:cs="Times New Roman"/>
+          <w:sz w:val="24"/>
+          <w:szCs w:val="24"/>
+        </w:rPr>
+        <w:t xml:space="preserve">.). University of Windsor (Canada), Canada. Retrieved from </w:t>
       </w:r>
       <w:hyperlink r:id="rId5" w:history="1">
         <w:r>
@@ -2424,7 +2290,25 @@
           <w:sz w:val="24"/>
           <w:szCs w:val="24"/>
         </w:rPr>
-        <w:t xml:space="preserve">Corrigan, H. B., Craciun, G., &amp; Powell, A. M. (2014). How Does Target Know So Much About Its Customers? Utilizing Customer Analytics to Make Marketing Decisions. </w:t>
+        <w:t xml:space="preserve">Corrigan, H. B., </w:t>
+      </w:r>
+      <w:proofErr w:type="spellStart"/>
+      <w:r>
+        <w:rPr>
+          <w:rFonts w:ascii="Times New Roman" w:hAnsi="Times New Roman" w:cs="Times New Roman"/>
+          <w:sz w:val="24"/>
+          <w:szCs w:val="24"/>
+        </w:rPr>
+        <w:t>Craciun</w:t>
+      </w:r>
+      <w:proofErr w:type="spellEnd"/>
+      <w:r>
+        <w:rPr>
+          <w:rFonts w:ascii="Times New Roman" w:hAnsi="Times New Roman" w:cs="Times New Roman"/>
+          <w:sz w:val="24"/>
+          <w:szCs w:val="24"/>
+        </w:rPr>
+        <w:t xml:space="preserve">, G., &amp; Powell, A. M. (2014). How Does Target Know So Much About Its Customers? Utilizing Customer Analytics to Make Marketing Decisions. </w:t>
       </w:r>
       <w:r>
         <w:rPr>
@@ -2584,7 +2468,25 @@
           <w:szCs w:val="24"/>
         </w:rPr>
         <w:lastRenderedPageBreak/>
-        <w:t xml:space="preserve">Elkin-Korerd, N., &amp; Haber, E. (2016). Governance by Proxy. </w:t>
+        <w:t>Elkin-</w:t>
+      </w:r>
+      <w:proofErr w:type="spellStart"/>
+      <w:r>
+        <w:rPr>
+          <w:rFonts w:ascii="Times New Roman" w:hAnsi="Times New Roman" w:cs="Times New Roman"/>
+          <w:sz w:val="24"/>
+          <w:szCs w:val="24"/>
+        </w:rPr>
+        <w:t>Korerd</w:t>
+      </w:r>
+      <w:proofErr w:type="spellEnd"/>
+      <w:r>
+        <w:rPr>
+          <w:rFonts w:ascii="Times New Roman" w:hAnsi="Times New Roman" w:cs="Times New Roman"/>
+          <w:sz w:val="24"/>
+          <w:szCs w:val="24"/>
+        </w:rPr>
+        <w:t xml:space="preserve">, N., &amp; Haber, E. (2016). Governance by Proxy. </w:t>
       </w:r>
       <w:r>
         <w:rPr>
@@ -2728,13 +2630,41 @@
           <w:szCs w:val="24"/>
         </w:rPr>
       </w:pPr>
-      <w:r>
-        <w:rPr>
-          <w:rFonts w:ascii="Times New Roman" w:hAnsi="Times New Roman" w:cs="Times New Roman"/>
-          <w:sz w:val="24"/>
-          <w:szCs w:val="24"/>
-        </w:rPr>
-        <w:t xml:space="preserve">Frizell, S. (2014). What Is Uber Really Doing With Your Data? </w:t>
+      <w:proofErr w:type="spellStart"/>
+      <w:r>
+        <w:rPr>
+          <w:rFonts w:ascii="Times New Roman" w:hAnsi="Times New Roman" w:cs="Times New Roman"/>
+          <w:sz w:val="24"/>
+          <w:szCs w:val="24"/>
+        </w:rPr>
+        <w:t>Frizell</w:t>
+      </w:r>
+      <w:proofErr w:type="spellEnd"/>
+      <w:r>
+        <w:rPr>
+          <w:rFonts w:ascii="Times New Roman" w:hAnsi="Times New Roman" w:cs="Times New Roman"/>
+          <w:sz w:val="24"/>
+          <w:szCs w:val="24"/>
+        </w:rPr>
+        <w:t xml:space="preserve">, S. (2014). What Is Uber Really Doing </w:t>
+      </w:r>
+      <w:proofErr w:type="gramStart"/>
+      <w:r>
+        <w:rPr>
+          <w:rFonts w:ascii="Times New Roman" w:hAnsi="Times New Roman" w:cs="Times New Roman"/>
+          <w:sz w:val="24"/>
+          <w:szCs w:val="24"/>
+        </w:rPr>
+        <w:t>With</w:t>
+      </w:r>
+      <w:proofErr w:type="gramEnd"/>
+      <w:r>
+        <w:rPr>
+          <w:rFonts w:ascii="Times New Roman" w:hAnsi="Times New Roman" w:cs="Times New Roman"/>
+          <w:sz w:val="24"/>
+          <w:szCs w:val="24"/>
+        </w:rPr>
+        <w:t xml:space="preserve"> Your Data? </w:t>
       </w:r>
       <w:r>
         <w:rPr>
@@ -3487,6 +3417,7 @@
   <w:style w:type="character" w:default="1" w:styleId="DefaultParagraphFont">
     <w:name w:val="Default Paragraph Font"/>
     <w:uiPriority w:val="1"/>
+    <w:semiHidden/>
     <w:unhideWhenUsed/>
   </w:style>
   <w:style w:type="table" w:default="1" w:styleId="TableNormal">

--- a/STS4600_thesis_jl4ge.docx
+++ b/STS4600_thesis_jl4ge.docx
@@ -2434,16 +2434,7 @@
           <w:sz w:val="24"/>
           <w:szCs w:val="24"/>
         </w:rPr>
-        <w:t>, 2012</w:t>
-      </w:r>
-      <w:r>
-        <w:rPr>
-          <w:rFonts w:ascii="Times New Roman" w:hAnsi="Times New Roman" w:cs="Times New Roman"/>
-          <w:color w:val="000000" w:themeColor="text1"/>
-          <w:sz w:val="24"/>
-          <w:szCs w:val="24"/>
-        </w:rPr>
-        <w:t>).</w:t>
+        <w:t>, 2012).</w:t>
       </w:r>
       <w:r>
         <w:rPr>
@@ -2973,8 +2964,6 @@
           <w:szCs w:val="24"/>
         </w:rPr>
       </w:pPr>
-      <w:bookmarkStart w:id="1" w:name="_GoBack"/>
-      <w:bookmarkEnd w:id="1"/>
       <w:r>
         <w:rPr>
           <w:rFonts w:ascii="Times New Roman" w:hAnsi="Times New Roman" w:cs="Times New Roman"/>
@@ -3386,7 +3375,25 @@
           <w:sz w:val="24"/>
           <w:szCs w:val="24"/>
         </w:rPr>
-        <w:t>nce search engines collect information about you they can do practically anything they want without significant legal ramifications (Grimmelmann 2007).</w:t>
+        <w:t>nce search engines collect information about you they can do practically anything they want without significant legal ramifications (Grimmelmann</w:t>
+      </w:r>
+      <w:r>
+        <w:rPr>
+          <w:rFonts w:ascii="Times New Roman" w:hAnsi="Times New Roman" w:cs="Times New Roman"/>
+          <w:color w:val="000000" w:themeColor="text1"/>
+          <w:sz w:val="24"/>
+          <w:szCs w:val="24"/>
+        </w:rPr>
+        <w:t>,</w:t>
+      </w:r>
+      <w:r>
+        <w:rPr>
+          <w:rFonts w:ascii="Times New Roman" w:hAnsi="Times New Roman" w:cs="Times New Roman"/>
+          <w:color w:val="000000" w:themeColor="text1"/>
+          <w:sz w:val="24"/>
+          <w:szCs w:val="24"/>
+        </w:rPr>
+        <w:t xml:space="preserve"> 2007).</w:t>
       </w:r>
       <w:r>
         <w:rPr>
@@ -3403,7 +3410,25 @@
           <w:sz w:val="24"/>
           <w:szCs w:val="24"/>
         </w:rPr>
-        <w:t>not even be a significant legal risk for a search engine to use their user’s data in a way that is against their own privacy policy (Grimmelmann 2007).</w:t>
+        <w:t>not even be a significant legal risk for a search engine to use their user’s data in a way that is against their own privacy policy (Grimmelmann</w:t>
+      </w:r>
+      <w:r>
+        <w:rPr>
+          <w:rFonts w:ascii="Times New Roman" w:hAnsi="Times New Roman" w:cs="Times New Roman"/>
+          <w:sz w:val="24"/>
+          <w:szCs w:val="24"/>
+        </w:rPr>
+        <w:t>,</w:t>
+      </w:r>
+      <w:bookmarkStart w:id="1" w:name="_GoBack"/>
+      <w:bookmarkEnd w:id="1"/>
+      <w:r>
+        <w:rPr>
+          <w:rFonts w:ascii="Times New Roman" w:hAnsi="Times New Roman" w:cs="Times New Roman"/>
+          <w:sz w:val="24"/>
+          <w:szCs w:val="24"/>
+        </w:rPr>
+        <w:t xml:space="preserve"> 2007).</w:t>
       </w:r>
       <w:r>
         <w:rPr>
@@ -7314,7 +7339,16 @@
           <w:sz w:val="24"/>
           <w:szCs w:val="24"/>
         </w:rPr>
-        <w:t xml:space="preserve"> Retrieved from http://www.nytimes.com/</w:t>
+        <w:t xml:space="preserve"> Retrieved from </w:t>
+      </w:r>
+      <w:r>
+        <w:rPr>
+          <w:rFonts w:ascii="Times New Roman" w:hAnsi="Times New Roman" w:cs="Times New Roman"/>
+          <w:color w:val="000000" w:themeColor="text1"/>
+          <w:sz w:val="24"/>
+          <w:szCs w:val="24"/>
+        </w:rPr>
+        <w:t>http://www.nytimes.com/2006/08/09/technology/09aol.html</w:t>
       </w:r>
     </w:p>
     <w:p>
@@ -7431,25 +7465,7 @@
           <w:sz w:val="24"/>
           <w:szCs w:val="24"/>
         </w:rPr>
-        <w:t>https://search.proqu</w:t>
-      </w:r>
-      <w:r>
-        <w:rPr>
-          <w:rFonts w:ascii="Times New Roman" w:hAnsi="Times New Roman" w:cs="Times New Roman"/>
-          <w:color w:val="000000" w:themeColor="text1"/>
-          <w:sz w:val="24"/>
-          <w:szCs w:val="24"/>
-        </w:rPr>
-        <w:t>e</w:t>
-      </w:r>
-      <w:r>
-        <w:rPr>
-          <w:rFonts w:ascii="Times New Roman" w:hAnsi="Times New Roman" w:cs="Times New Roman"/>
-          <w:color w:val="000000" w:themeColor="text1"/>
-          <w:sz w:val="24"/>
-          <w:szCs w:val="24"/>
-        </w:rPr>
-        <w:t>st.com/docview/1886841984/abstract/1DF89E7F2A5B4581PQ/2</w:t>
+        <w:t>https://search.proquest.com/docview/1886841984/abstract/1DF89E7F2A5B4581PQ/2</w:t>
       </w:r>
     </w:p>
     <w:p>
@@ -7577,7 +7593,25 @@
           <w:sz w:val="24"/>
           <w:szCs w:val="24"/>
         </w:rPr>
-        <w:t>. Retrieved from https://www.nytimes.com/</w:t>
+        <w:t>. Retrieved from</w:t>
+      </w:r>
+      <w:r>
+        <w:rPr>
+          <w:rFonts w:ascii="Times New Roman" w:hAnsi="Times New Roman" w:cs="Times New Roman"/>
+          <w:color w:val="000000" w:themeColor="text1"/>
+          <w:sz w:val="24"/>
+          <w:szCs w:val="24"/>
+        </w:rPr>
+        <w:t xml:space="preserve"> </w:t>
+      </w:r>
+      <w:r>
+        <w:rPr>
+          <w:rFonts w:ascii="Times New Roman" w:hAnsi="Times New Roman" w:cs="Times New Roman"/>
+          <w:color w:val="000000" w:themeColor="text1"/>
+          <w:sz w:val="24"/>
+          <w:szCs w:val="24"/>
+        </w:rPr>
+        <w:t>http://www.nytimes.com/2007/05/21/world/americas/21iht-data.1.5803543.html</w:t>
       </w:r>
     </w:p>
     <w:p>
@@ -7755,7 +7789,7 @@
           <w:sz w:val="24"/>
           <w:szCs w:val="24"/>
         </w:rPr>
-        <w:t xml:space="preserve">Federal Trade Commission. (2015). </w:t>
+        <w:t xml:space="preserve">Federal Trade Commission (2014). </w:t>
       </w:r>
       <w:r>
         <w:rPr>
@@ -7765,26 +7799,16 @@
           <w:sz w:val="24"/>
           <w:szCs w:val="24"/>
         </w:rPr>
-        <w:t>Internet of things: Privacy &amp; security in a connected w</w:t>
-      </w:r>
-      <w:r>
-        <w:rPr>
-          <w:rFonts w:ascii="Times New Roman" w:hAnsi="Times New Roman" w:cs="Times New Roman"/>
-          <w:i/>
-          <w:color w:val="000000" w:themeColor="text1"/>
-          <w:sz w:val="24"/>
-          <w:szCs w:val="24"/>
-        </w:rPr>
-        <w:t>orld.</w:t>
-      </w:r>
-      <w:r>
-        <w:rPr>
-          <w:rFonts w:ascii="Times New Roman" w:hAnsi="Times New Roman" w:cs="Times New Roman"/>
-          <w:color w:val="000000" w:themeColor="text1"/>
-          <w:sz w:val="24"/>
-          <w:szCs w:val="24"/>
-        </w:rPr>
-        <w:t xml:space="preserve"> Washington, DC: Federal Trade Commission.</w:t>
+        <w:t>Data brokers: A call for transparency and accountability</w:t>
+      </w:r>
+      <w:r>
+        <w:rPr>
+          <w:rFonts w:ascii="Times New Roman" w:hAnsi="Times New Roman" w:cs="Times New Roman"/>
+          <w:color w:val="000000" w:themeColor="text1"/>
+          <w:sz w:val="24"/>
+          <w:szCs w:val="24"/>
+        </w:rPr>
+        <w:t>. Washington, DC: Federal Trade Commission.</w:t>
       </w:r>
     </w:p>
     <w:p>
@@ -7805,7 +7829,7 @@
           <w:sz w:val="24"/>
           <w:szCs w:val="24"/>
         </w:rPr>
-        <w:t xml:space="preserve">Federal Trade Commission (2014). </w:t>
+        <w:t xml:space="preserve">Federal Trade Commission. (2015). </w:t>
       </w:r>
       <w:r>
         <w:rPr>
@@ -7815,7 +7839,7 @@
           <w:sz w:val="24"/>
           <w:szCs w:val="24"/>
         </w:rPr>
-        <w:t xml:space="preserve">Data </w:t>
+        <w:t>Internet of things: Privacy &amp; security in a connected w</w:t>
       </w:r>
       <w:r>
         <w:rPr>
@@ -7825,44 +7849,16 @@
           <w:sz w:val="24"/>
           <w:szCs w:val="24"/>
         </w:rPr>
-        <w:t>brokers: A call for transparency and a</w:t>
-      </w:r>
-      <w:r>
-        <w:rPr>
-          <w:rFonts w:ascii="Times New Roman" w:hAnsi="Times New Roman" w:cs="Times New Roman"/>
-          <w:i/>
-          <w:color w:val="000000" w:themeColor="text1"/>
-          <w:sz w:val="24"/>
-          <w:szCs w:val="24"/>
-        </w:rPr>
-        <w:t>ccountability</w:t>
-      </w:r>
-      <w:r>
-        <w:rPr>
-          <w:rFonts w:ascii="Times New Roman" w:hAnsi="Times New Roman" w:cs="Times New Roman"/>
-          <w:color w:val="000000" w:themeColor="text1"/>
-          <w:sz w:val="24"/>
-          <w:szCs w:val="24"/>
-        </w:rPr>
-        <w:t xml:space="preserve">. Washington, </w:t>
-      </w:r>
-      <w:r>
-        <w:rPr>
-          <w:rFonts w:ascii="Times New Roman" w:hAnsi="Times New Roman" w:cs="Times New Roman"/>
-          <w:color w:val="000000" w:themeColor="text1"/>
-          <w:sz w:val="24"/>
-          <w:szCs w:val="24"/>
-        </w:rPr>
-        <w:t>DC</w:t>
-      </w:r>
-      <w:r>
-        <w:rPr>
-          <w:rFonts w:ascii="Times New Roman" w:hAnsi="Times New Roman" w:cs="Times New Roman"/>
-          <w:color w:val="000000" w:themeColor="text1"/>
-          <w:sz w:val="24"/>
-          <w:szCs w:val="24"/>
-        </w:rPr>
-        <w:t>: Federal Trade Commission.</w:t>
+        <w:t>orld.</w:t>
+      </w:r>
+      <w:r>
+        <w:rPr>
+          <w:rFonts w:ascii="Times New Roman" w:hAnsi="Times New Roman" w:cs="Times New Roman"/>
+          <w:color w:val="000000" w:themeColor="text1"/>
+          <w:sz w:val="24"/>
+          <w:szCs w:val="24"/>
+        </w:rPr>
+        <w:t xml:space="preserve"> Washington, DC: Federal Trade Commission.</w:t>
       </w:r>
     </w:p>
     <w:p>
@@ -7960,7 +7956,7 @@
     <w:p>
       <w:pPr>
         <w:spacing w:after="0" w:line="480" w:lineRule="auto"/>
-        <w:ind w:firstLine="720"/>
+        <w:ind w:left="720"/>
         <w:rPr>
           <w:rFonts w:ascii="Times New Roman" w:hAnsi="Times New Roman" w:cs="Times New Roman"/>
           <w:color w:val="000000" w:themeColor="text1"/>
@@ -7975,6 +7971,7 @@
           <w:sz w:val="24"/>
           <w:szCs w:val="24"/>
         </w:rPr>
+        <w:lastRenderedPageBreak/>
         <w:t xml:space="preserve">Internet companies in </w:t>
       </w:r>
       <w:r>
@@ -8014,29 +8011,130 @@
           <w:szCs w:val="24"/>
         </w:rPr>
         <w:t xml:space="preserve"> Retrieved from </w:t>
+      </w:r>
+      <w:r>
+        <w:rPr>
+          <w:rFonts w:ascii="Times New Roman" w:hAnsi="Times New Roman" w:cs="Times New Roman"/>
+          <w:color w:val="000000" w:themeColor="text1"/>
+          <w:sz w:val="24"/>
+          <w:szCs w:val="24"/>
+        </w:rPr>
+        <w:t>https://www.washingtonpost.com/investigations/us-intelligence-mining-data-from-nine-us-internet-companies-in-broad-secret-program/2013/06/06/3a0c0da8-cebf-11e2-8845-d970ccb04497_story.html</w:t>
       </w:r>
     </w:p>
     <w:p>
       <w:pPr>
         <w:spacing w:after="0" w:line="480" w:lineRule="auto"/>
-        <w:ind w:firstLine="720"/>
-        <w:rPr>
-          <w:rFonts w:ascii="Times New Roman" w:hAnsi="Times New Roman" w:cs="Times New Roman"/>
-          <w:color w:val="000000" w:themeColor="text1"/>
-          <w:sz w:val="24"/>
-          <w:szCs w:val="24"/>
-          <w:u w:val="single"/>
+        <w:rPr>
+          <w:rFonts w:ascii="Times New Roman" w:eastAsia="Times New Roman" w:hAnsi="Times New Roman" w:cs="Times New Roman"/>
+          <w:color w:val="000000" w:themeColor="text1"/>
+          <w:sz w:val="24"/>
+          <w:szCs w:val="24"/>
         </w:rPr>
       </w:pPr>
       <w:r>
         <w:rPr>
-          <w:rFonts w:ascii="Times New Roman" w:hAnsi="Times New Roman" w:cs="Times New Roman"/>
-          <w:color w:val="000000" w:themeColor="text1"/>
-          <w:sz w:val="24"/>
-          <w:szCs w:val="24"/>
-        </w:rPr>
-        <w:lastRenderedPageBreak/>
-        <w:t>https://www.washingtonpost.com/</w:t>
+          <w:rFonts w:ascii="Times New Roman" w:eastAsia="Times New Roman" w:hAnsi="Times New Roman" w:cs="Times New Roman"/>
+          <w:color w:val="000000" w:themeColor="text1"/>
+          <w:sz w:val="24"/>
+          <w:szCs w:val="24"/>
+        </w:rPr>
+        <w:t xml:space="preserve">Grimmelmann, J. (2007). </w:t>
+      </w:r>
+      <w:r>
+        <w:rPr>
+          <w:rFonts w:ascii="Times New Roman" w:eastAsia="Times New Roman" w:hAnsi="Times New Roman" w:cs="Times New Roman"/>
+          <w:color w:val="000000" w:themeColor="text1"/>
+          <w:sz w:val="24"/>
+          <w:szCs w:val="24"/>
+        </w:rPr>
+        <w:t>The structure of s</w:t>
+      </w:r>
+      <w:r>
+        <w:rPr>
+          <w:rFonts w:ascii="Times New Roman" w:eastAsia="Times New Roman" w:hAnsi="Times New Roman" w:cs="Times New Roman"/>
+          <w:color w:val="000000" w:themeColor="text1"/>
+          <w:sz w:val="24"/>
+          <w:szCs w:val="24"/>
+        </w:rPr>
+        <w:t xml:space="preserve">earch </w:t>
+      </w:r>
+      <w:r>
+        <w:rPr>
+          <w:rFonts w:ascii="Times New Roman" w:eastAsia="Times New Roman" w:hAnsi="Times New Roman" w:cs="Times New Roman"/>
+          <w:color w:val="000000" w:themeColor="text1"/>
+          <w:sz w:val="24"/>
+          <w:szCs w:val="24"/>
+        </w:rPr>
+        <w:t>engine l</w:t>
+      </w:r>
+      <w:r>
+        <w:rPr>
+          <w:rFonts w:ascii="Times New Roman" w:eastAsia="Times New Roman" w:hAnsi="Times New Roman" w:cs="Times New Roman"/>
+          <w:color w:val="000000" w:themeColor="text1"/>
+          <w:sz w:val="24"/>
+          <w:szCs w:val="24"/>
+        </w:rPr>
+        <w:t>aw</w:t>
+      </w:r>
+      <w:r>
+        <w:rPr>
+          <w:rFonts w:ascii="Times New Roman" w:eastAsia="Times New Roman" w:hAnsi="Times New Roman" w:cs="Times New Roman"/>
+          <w:i/>
+          <w:color w:val="000000" w:themeColor="text1"/>
+          <w:sz w:val="24"/>
+          <w:szCs w:val="24"/>
+        </w:rPr>
+        <w:t>.</w:t>
+      </w:r>
+      <w:r>
+        <w:rPr>
+          <w:rFonts w:ascii="Times New Roman" w:eastAsia="Times New Roman" w:hAnsi="Times New Roman" w:cs="Times New Roman"/>
+          <w:color w:val="000000" w:themeColor="text1"/>
+          <w:sz w:val="24"/>
+          <w:szCs w:val="24"/>
+        </w:rPr>
+        <w:t xml:space="preserve"> </w:t>
+      </w:r>
+      <w:r>
+        <w:rPr>
+          <w:rFonts w:ascii="Times New Roman" w:eastAsia="Times New Roman" w:hAnsi="Times New Roman" w:cs="Times New Roman"/>
+          <w:i/>
+          <w:iCs/>
+          <w:color w:val="000000" w:themeColor="text1"/>
+          <w:sz w:val="24"/>
+          <w:szCs w:val="24"/>
+        </w:rPr>
+        <w:t>Iowa Law Review</w:t>
+      </w:r>
+      <w:r>
+        <w:rPr>
+          <w:rFonts w:ascii="Times New Roman" w:eastAsia="Times New Roman" w:hAnsi="Times New Roman" w:cs="Times New Roman"/>
+          <w:color w:val="000000" w:themeColor="text1"/>
+          <w:sz w:val="24"/>
+          <w:szCs w:val="24"/>
+        </w:rPr>
+        <w:t xml:space="preserve">, </w:t>
+      </w:r>
+      <w:r>
+        <w:rPr>
+          <w:rFonts w:ascii="Times New Roman" w:eastAsia="Times New Roman" w:hAnsi="Times New Roman" w:cs="Times New Roman"/>
+          <w:i/>
+          <w:iCs/>
+          <w:color w:val="000000" w:themeColor="text1"/>
+          <w:sz w:val="24"/>
+          <w:szCs w:val="24"/>
+        </w:rPr>
+        <w:t>93</w:t>
+      </w:r>
+      <w:r>
+        <w:rPr>
+          <w:rFonts w:ascii="Times New Roman" w:eastAsia="Times New Roman" w:hAnsi="Times New Roman" w:cs="Times New Roman"/>
+          <w:color w:val="000000" w:themeColor="text1"/>
+          <w:sz w:val="24"/>
+          <w:szCs w:val="24"/>
+        </w:rPr>
+        <w:t>, 1–64.</w:t>
       </w:r>
     </w:p>
     <w:p>
@@ -8044,121 +8142,6 @@
         <w:spacing w:after="0" w:line="480" w:lineRule="auto"/>
         <w:rPr>
           <w:rFonts w:ascii="Times New Roman" w:eastAsia="Times New Roman" w:hAnsi="Times New Roman" w:cs="Times New Roman"/>
-          <w:color w:val="000000" w:themeColor="text1"/>
-          <w:sz w:val="24"/>
-          <w:szCs w:val="24"/>
-        </w:rPr>
-      </w:pPr>
-      <w:r>
-        <w:rPr>
-          <w:rFonts w:ascii="Times New Roman" w:eastAsia="Times New Roman" w:hAnsi="Times New Roman" w:cs="Times New Roman"/>
-          <w:color w:val="000000" w:themeColor="text1"/>
-          <w:sz w:val="24"/>
-          <w:szCs w:val="24"/>
-        </w:rPr>
-        <w:t xml:space="preserve">Grimmelmann, J. (2007). </w:t>
-      </w:r>
-      <w:r>
-        <w:rPr>
-          <w:rFonts w:ascii="Times New Roman" w:eastAsia="Times New Roman" w:hAnsi="Times New Roman" w:cs="Times New Roman"/>
-          <w:color w:val="000000" w:themeColor="text1"/>
-          <w:sz w:val="24"/>
-          <w:szCs w:val="24"/>
-        </w:rPr>
-        <w:t>The structure of s</w:t>
-      </w:r>
-      <w:r>
-        <w:rPr>
-          <w:rFonts w:ascii="Times New Roman" w:eastAsia="Times New Roman" w:hAnsi="Times New Roman" w:cs="Times New Roman"/>
-          <w:color w:val="000000" w:themeColor="text1"/>
-          <w:sz w:val="24"/>
-          <w:szCs w:val="24"/>
-        </w:rPr>
-        <w:t xml:space="preserve">earch </w:t>
-      </w:r>
-      <w:r>
-        <w:rPr>
-          <w:rFonts w:ascii="Times New Roman" w:eastAsia="Times New Roman" w:hAnsi="Times New Roman" w:cs="Times New Roman"/>
-          <w:color w:val="000000" w:themeColor="text1"/>
-          <w:sz w:val="24"/>
-          <w:szCs w:val="24"/>
-        </w:rPr>
-        <w:t>engine l</w:t>
-      </w:r>
-      <w:r>
-        <w:rPr>
-          <w:rFonts w:ascii="Times New Roman" w:eastAsia="Times New Roman" w:hAnsi="Times New Roman" w:cs="Times New Roman"/>
-          <w:color w:val="000000" w:themeColor="text1"/>
-          <w:sz w:val="24"/>
-          <w:szCs w:val="24"/>
-        </w:rPr>
-        <w:t>aw</w:t>
-      </w:r>
-      <w:r>
-        <w:rPr>
-          <w:rFonts w:ascii="Times New Roman" w:eastAsia="Times New Roman" w:hAnsi="Times New Roman" w:cs="Times New Roman"/>
-          <w:i/>
-          <w:color w:val="000000" w:themeColor="text1"/>
-          <w:sz w:val="24"/>
-          <w:szCs w:val="24"/>
-        </w:rPr>
-        <w:t>.</w:t>
-      </w:r>
-      <w:r>
-        <w:rPr>
-          <w:rFonts w:ascii="Times New Roman" w:eastAsia="Times New Roman" w:hAnsi="Times New Roman" w:cs="Times New Roman"/>
-          <w:color w:val="000000" w:themeColor="text1"/>
-          <w:sz w:val="24"/>
-          <w:szCs w:val="24"/>
-        </w:rPr>
-        <w:t xml:space="preserve"> </w:t>
-      </w:r>
-      <w:r>
-        <w:rPr>
-          <w:rFonts w:ascii="Times New Roman" w:eastAsia="Times New Roman" w:hAnsi="Times New Roman" w:cs="Times New Roman"/>
-          <w:i/>
-          <w:iCs/>
-          <w:color w:val="000000" w:themeColor="text1"/>
-          <w:sz w:val="24"/>
-          <w:szCs w:val="24"/>
-        </w:rPr>
-        <w:t>Iowa Law Review</w:t>
-      </w:r>
-      <w:r>
-        <w:rPr>
-          <w:rFonts w:ascii="Times New Roman" w:eastAsia="Times New Roman" w:hAnsi="Times New Roman" w:cs="Times New Roman"/>
-          <w:color w:val="000000" w:themeColor="text1"/>
-          <w:sz w:val="24"/>
-          <w:szCs w:val="24"/>
-        </w:rPr>
-        <w:t xml:space="preserve">, </w:t>
-      </w:r>
-      <w:r>
-        <w:rPr>
-          <w:rFonts w:ascii="Times New Roman" w:eastAsia="Times New Roman" w:hAnsi="Times New Roman" w:cs="Times New Roman"/>
-          <w:i/>
-          <w:iCs/>
-          <w:color w:val="000000" w:themeColor="text1"/>
-          <w:sz w:val="24"/>
-          <w:szCs w:val="24"/>
-        </w:rPr>
-        <w:t>93</w:t>
-      </w:r>
-      <w:r>
-        <w:rPr>
-          <w:rFonts w:ascii="Times New Roman" w:eastAsia="Times New Roman" w:hAnsi="Times New Roman" w:cs="Times New Roman"/>
-          <w:color w:val="000000" w:themeColor="text1"/>
-          <w:sz w:val="24"/>
-          <w:szCs w:val="24"/>
-        </w:rPr>
-        <w:t>, 1–64.</w:t>
-      </w:r>
-    </w:p>
-    <w:p>
-      <w:pPr>
-        <w:spacing w:after="0" w:line="480" w:lineRule="auto"/>
-        <w:rPr>
-          <w:rFonts w:ascii="Times New Roman" w:eastAsia="Times New Roman" w:hAnsi="Times New Roman" w:cs="Times New Roman"/>
           <w:i/>
           <w:color w:val="000000" w:themeColor="text1"/>
           <w:sz w:val="24"/>
@@ -8227,7 +8210,16 @@
           <w:sz w:val="24"/>
           <w:szCs w:val="24"/>
         </w:rPr>
-        <w:t xml:space="preserve">sed?. </w:t>
+        <w:t>sed?</w:t>
+      </w:r>
+      <w:r>
+        <w:rPr>
+          <w:rFonts w:ascii="Times New Roman" w:eastAsia="Times New Roman" w:hAnsi="Times New Roman" w:cs="Times New Roman"/>
+          <w:color w:val="000000" w:themeColor="text1"/>
+          <w:sz w:val="24"/>
+          <w:szCs w:val="24"/>
+        </w:rPr>
+        <w:t xml:space="preserve"> </w:t>
       </w:r>
       <w:r>
         <w:rPr>
@@ -8344,7 +8336,45 @@
           <w:sz w:val="24"/>
           <w:szCs w:val="24"/>
         </w:rPr>
-        <w:t xml:space="preserve"> exploit. Retrieved</w:t>
+        <w:t xml:space="preserve"> exploit. </w:t>
+      </w:r>
+      <w:r>
+        <w:rPr>
+          <w:rFonts w:ascii="Times New Roman" w:hAnsi="Times New Roman" w:cs="Times New Roman"/>
+          <w:i/>
+          <w:color w:val="000000" w:themeColor="text1"/>
+          <w:sz w:val="24"/>
+          <w:szCs w:val="24"/>
+        </w:rPr>
+        <w:t xml:space="preserve">The </w:t>
+      </w:r>
+      <w:r>
+        <w:rPr>
+          <w:rFonts w:ascii="Times New Roman" w:hAnsi="Times New Roman" w:cs="Times New Roman"/>
+          <w:i/>
+          <w:color w:val="000000" w:themeColor="text1"/>
+          <w:sz w:val="24"/>
+          <w:szCs w:val="24"/>
+        </w:rPr>
+        <w:t>Apache Software Foundation.</w:t>
+      </w:r>
+      <w:r>
+        <w:rPr>
+          <w:rFonts w:ascii="Times New Roman" w:hAnsi="Times New Roman" w:cs="Times New Roman"/>
+          <w:color w:val="000000" w:themeColor="text1"/>
+          <w:sz w:val="24"/>
+          <w:szCs w:val="24"/>
+        </w:rPr>
+        <w:t xml:space="preserve"> </w:t>
+      </w:r>
+      <w:r>
+        <w:rPr>
+          <w:rFonts w:ascii="Times New Roman" w:hAnsi="Times New Roman" w:cs="Times New Roman"/>
+          <w:color w:val="000000" w:themeColor="text1"/>
+          <w:sz w:val="24"/>
+          <w:szCs w:val="24"/>
+        </w:rPr>
+        <w:t>Retrieved</w:t>
       </w:r>
       <w:r>
         <w:rPr>
@@ -8420,6 +8450,16 @@
       <w:r>
         <w:rPr>
           <w:rFonts w:ascii="Times New Roman" w:hAnsi="Times New Roman" w:cs="Times New Roman"/>
+          <w:i/>
+          <w:color w:val="000000" w:themeColor="text1"/>
+          <w:sz w:val="24"/>
+          <w:szCs w:val="24"/>
+        </w:rPr>
+        <w:t>.</w:t>
+      </w:r>
+      <w:r>
+        <w:rPr>
+          <w:rFonts w:ascii="Times New Roman" w:hAnsi="Times New Roman" w:cs="Times New Roman"/>
           <w:color w:val="000000" w:themeColor="text1"/>
           <w:sz w:val="24"/>
           <w:szCs w:val="24"/>
@@ -8491,7 +8531,31 @@
           <w:szCs w:val="24"/>
           <w:u w:val="none"/>
         </w:rPr>
-        <w:t>Wash. L. Rev.</w:t>
+        <w:t>Washington</w:t>
+      </w:r>
+      <w:r>
+        <w:rPr>
+          <w:rStyle w:val="Hyperlink"/>
+          <w:rFonts w:ascii="Times New Roman" w:hAnsi="Times New Roman" w:cs="Times New Roman"/>
+          <w:i/>
+          <w:color w:val="000000" w:themeColor="text1"/>
+          <w:sz w:val="24"/>
+          <w:szCs w:val="24"/>
+          <w:u w:val="none"/>
+        </w:rPr>
+        <w:t xml:space="preserve"> L</w:t>
+      </w:r>
+      <w:r>
+        <w:rPr>
+          <w:rStyle w:val="Hyperlink"/>
+          <w:rFonts w:ascii="Times New Roman" w:hAnsi="Times New Roman" w:cs="Times New Roman"/>
+          <w:i/>
+          <w:color w:val="000000" w:themeColor="text1"/>
+          <w:sz w:val="24"/>
+          <w:szCs w:val="24"/>
+          <w:u w:val="none"/>
+        </w:rPr>
+        <w:t>aw Review</w:t>
       </w:r>
       <w:r>
         <w:rPr>
@@ -8899,7 +8963,7 @@
           <w:rPr>
             <w:noProof/>
           </w:rPr>
-          <w:t>4</w:t>
+          <w:t>5</w:t>
         </w:r>
         <w:r>
           <w:rPr>
@@ -9932,7 +9996,7 @@
 </file>
 
 <file path=customXml/itemProps1.xml><?xml version="1.0" encoding="utf-8"?>
-<ds:datastoreItem xmlns:ds="http://schemas.openxmlformats.org/officeDocument/2006/customXml" ds:itemID="{0EB5FA58-2A63-468E-AB5F-F24B01666A53}">
+<ds:datastoreItem xmlns:ds="http://schemas.openxmlformats.org/officeDocument/2006/customXml" ds:itemID="{8EE0D4AD-E7C5-4930-9637-69876A761B19}">
   <ds:schemaRefs>
     <ds:schemaRef ds:uri="http://schemas.openxmlformats.org/officeDocument/2006/bibliography"/>
   </ds:schemaRefs>

--- a/STS4600_thesis_jl4ge.docx
+++ b/STS4600_thesis_jl4ge.docx
@@ -148,31 +148,17 @@
           <w:b/>
           <w:sz w:val="32"/>
         </w:rPr>
-        <w:t xml:space="preserve">Will </w:t>
-      </w:r>
+        <w:t xml:space="preserve">is </w:t>
+      </w:r>
+      <w:bookmarkStart w:id="0" w:name="_GoBack"/>
+      <w:bookmarkEnd w:id="0"/>
       <w:r>
         <w:rPr>
           <w:rFonts w:ascii="Times New Roman" w:hAnsi="Times New Roman" w:cs="Times New Roman"/>
           <w:b/>
           <w:sz w:val="32"/>
         </w:rPr>
-        <w:t>B</w:t>
-      </w:r>
-      <w:r>
-        <w:rPr>
-          <w:rFonts w:ascii="Times New Roman" w:hAnsi="Times New Roman" w:cs="Times New Roman"/>
-          <w:b/>
-          <w:sz w:val="32"/>
-        </w:rPr>
-        <w:t>e</w:t>
-      </w:r>
-      <w:r>
-        <w:rPr>
-          <w:rFonts w:ascii="Times New Roman" w:hAnsi="Times New Roman" w:cs="Times New Roman"/>
-          <w:b/>
-          <w:sz w:val="32"/>
-        </w:rPr>
-        <w:t xml:space="preserve"> C</w:t>
+        <w:t>C</w:t>
       </w:r>
       <w:r>
         <w:rPr>
@@ -827,7 +813,7 @@
         </w:rPr>
         <w:t xml:space="preserve">If the current trend holds, there will be about 50 billion devices connected to the internet by the year 2020 </w:t>
       </w:r>
-      <w:bookmarkStart w:id="0" w:name="_Hlk481773187"/>
+      <w:bookmarkStart w:id="1" w:name="_Hlk481773187"/>
       <w:r>
         <w:rPr>
           <w:rFonts w:ascii="Times New Roman" w:hAnsi="Times New Roman" w:cs="Times New Roman"/>
@@ -836,7 +822,7 @@
         </w:rPr>
         <w:t>(Federal Trade Commission, 2015</w:t>
       </w:r>
-      <w:bookmarkEnd w:id="0"/>
+      <w:bookmarkEnd w:id="1"/>
       <w:r>
         <w:rPr>
           <w:rFonts w:ascii="Times New Roman" w:hAnsi="Times New Roman" w:cs="Times New Roman"/>
@@ -1604,6 +1590,7 @@
         </w:rPr>
         <w:t xml:space="preserve"> (</w:t>
       </w:r>
+      <w:proofErr w:type="spellStart"/>
       <w:r>
         <w:rPr>
           <w:rStyle w:val="Hyperlink"/>
@@ -1613,7 +1600,19 @@
           <w:szCs w:val="24"/>
           <w:u w:val="none"/>
         </w:rPr>
-        <w:t>Nissenbaum, 2004)</w:t>
+        <w:t>Nissenbaum</w:t>
+      </w:r>
+      <w:proofErr w:type="spellEnd"/>
+      <w:r>
+        <w:rPr>
+          <w:rStyle w:val="Hyperlink"/>
+          <w:rFonts w:ascii="Times New Roman" w:hAnsi="Times New Roman" w:cs="Times New Roman"/>
+          <w:color w:val="000000" w:themeColor="text1"/>
+          <w:sz w:val="24"/>
+          <w:szCs w:val="24"/>
+          <w:u w:val="none"/>
+        </w:rPr>
+        <w:t>, 2004)</w:t>
       </w:r>
       <w:r>
         <w:rPr>
@@ -1633,6 +1632,7 @@
         </w:rPr>
         <w:t>son’s privacy has been violated (</w:t>
       </w:r>
+      <w:proofErr w:type="spellStart"/>
       <w:r>
         <w:rPr>
           <w:rStyle w:val="Hyperlink"/>
@@ -1642,7 +1642,19 @@
           <w:szCs w:val="24"/>
           <w:u w:val="none"/>
         </w:rPr>
-        <w:t>Nissenbaum, 2004)</w:t>
+        <w:t>Nissenbaum</w:t>
+      </w:r>
+      <w:proofErr w:type="spellEnd"/>
+      <w:r>
+        <w:rPr>
+          <w:rStyle w:val="Hyperlink"/>
+          <w:rFonts w:ascii="Times New Roman" w:hAnsi="Times New Roman" w:cs="Times New Roman"/>
+          <w:color w:val="000000" w:themeColor="text1"/>
+          <w:sz w:val="24"/>
+          <w:szCs w:val="24"/>
+          <w:u w:val="none"/>
+        </w:rPr>
+        <w:t>, 2004)</w:t>
       </w:r>
       <w:r>
         <w:rPr>
@@ -2409,6 +2421,7 @@
         </w:rPr>
         <w:t>(</w:t>
       </w:r>
+      <w:proofErr w:type="spellStart"/>
       <w:r>
         <w:rPr>
           <w:rFonts w:ascii="Times New Roman" w:hAnsi="Times New Roman" w:cs="Times New Roman"/>
@@ -2427,6 +2440,7 @@
         </w:rPr>
         <w:t>ubin</w:t>
       </w:r>
+      <w:proofErr w:type="spellEnd"/>
       <w:r>
         <w:rPr>
           <w:rFonts w:ascii="Times New Roman" w:hAnsi="Times New Roman" w:cs="Times New Roman"/>
@@ -3245,7 +3259,25 @@
           <w:sz w:val="24"/>
           <w:szCs w:val="24"/>
         </w:rPr>
-        <w:t xml:space="preserve">, Aol released search results </w:t>
+        <w:t xml:space="preserve">, </w:t>
+      </w:r>
+      <w:proofErr w:type="spellStart"/>
+      <w:r>
+        <w:rPr>
+          <w:rFonts w:ascii="Times New Roman" w:hAnsi="Times New Roman" w:cs="Times New Roman"/>
+          <w:sz w:val="24"/>
+          <w:szCs w:val="24"/>
+        </w:rPr>
+        <w:t>Aol</w:t>
+      </w:r>
+      <w:proofErr w:type="spellEnd"/>
+      <w:r>
+        <w:rPr>
+          <w:rFonts w:ascii="Times New Roman" w:hAnsi="Times New Roman" w:cs="Times New Roman"/>
+          <w:sz w:val="24"/>
+          <w:szCs w:val="24"/>
+        </w:rPr>
+        <w:t xml:space="preserve"> released search results </w:t>
       </w:r>
       <w:r>
         <w:rPr>
@@ -3285,7 +3317,25 @@
           <w:sz w:val="24"/>
           <w:szCs w:val="24"/>
         </w:rPr>
-        <w:t xml:space="preserve"> (Barbaro &amp; Zeller, 2006)</w:t>
+        <w:t xml:space="preserve"> (</w:t>
+      </w:r>
+      <w:proofErr w:type="spellStart"/>
+      <w:r>
+        <w:rPr>
+          <w:rFonts w:ascii="Times New Roman" w:hAnsi="Times New Roman" w:cs="Times New Roman"/>
+          <w:sz w:val="24"/>
+          <w:szCs w:val="24"/>
+        </w:rPr>
+        <w:t>Barbaro</w:t>
+      </w:r>
+      <w:proofErr w:type="spellEnd"/>
+      <w:r>
+        <w:rPr>
+          <w:rFonts w:ascii="Times New Roman" w:hAnsi="Times New Roman" w:cs="Times New Roman"/>
+          <w:sz w:val="24"/>
+          <w:szCs w:val="24"/>
+        </w:rPr>
+        <w:t xml:space="preserve"> &amp; Zeller, 2006)</w:t>
       </w:r>
       <w:r>
         <w:rPr>
@@ -3327,13 +3377,23 @@
         </w:rPr>
         <w:t xml:space="preserve"> </w:t>
       </w:r>
-      <w:r>
-        <w:rPr>
-          <w:rFonts w:ascii="Times New Roman" w:hAnsi="Times New Roman" w:cs="Times New Roman"/>
-          <w:sz w:val="24"/>
-          <w:szCs w:val="24"/>
-        </w:rPr>
-        <w:t xml:space="preserve">Aol did not face legal consequences for this release and any attempt to </w:t>
+      <w:proofErr w:type="spellStart"/>
+      <w:r>
+        <w:rPr>
+          <w:rFonts w:ascii="Times New Roman" w:hAnsi="Times New Roman" w:cs="Times New Roman"/>
+          <w:sz w:val="24"/>
+          <w:szCs w:val="24"/>
+        </w:rPr>
+        <w:t>Aol</w:t>
+      </w:r>
+      <w:proofErr w:type="spellEnd"/>
+      <w:r>
+        <w:rPr>
+          <w:rFonts w:ascii="Times New Roman" w:hAnsi="Times New Roman" w:cs="Times New Roman"/>
+          <w:sz w:val="24"/>
+          <w:szCs w:val="24"/>
+        </w:rPr>
+        <w:t xml:space="preserve"> did not face legal consequences for this release and any attempt to </w:t>
       </w:r>
       <w:r>
         <w:rPr>
@@ -3375,8 +3435,19 @@
           <w:sz w:val="24"/>
           <w:szCs w:val="24"/>
         </w:rPr>
-        <w:t>nce search engines collect information about you they can do practically anything they want without significant legal ramifications (Grimmelmann</w:t>
-      </w:r>
+        <w:t>nce search engines collect information about you they can do practically anything they want without significant legal ramifications (</w:t>
+      </w:r>
+      <w:proofErr w:type="spellStart"/>
+      <w:r>
+        <w:rPr>
+          <w:rFonts w:ascii="Times New Roman" w:hAnsi="Times New Roman" w:cs="Times New Roman"/>
+          <w:color w:val="000000" w:themeColor="text1"/>
+          <w:sz w:val="24"/>
+          <w:szCs w:val="24"/>
+        </w:rPr>
+        <w:t>Grimmelmann</w:t>
+      </w:r>
+      <w:proofErr w:type="spellEnd"/>
       <w:r>
         <w:rPr>
           <w:rFonts w:ascii="Times New Roman" w:hAnsi="Times New Roman" w:cs="Times New Roman"/>
@@ -3410,8 +3481,18 @@
           <w:sz w:val="24"/>
           <w:szCs w:val="24"/>
         </w:rPr>
-        <w:t>not even be a significant legal risk for a search engine to use their user’s data in a way that is against their own privacy policy (Grimmelmann</w:t>
-      </w:r>
+        <w:t>not even be a significant legal risk for a search engine to use their user’s data in a way that is against their own privacy policy (</w:t>
+      </w:r>
+      <w:proofErr w:type="spellStart"/>
+      <w:r>
+        <w:rPr>
+          <w:rFonts w:ascii="Times New Roman" w:hAnsi="Times New Roman" w:cs="Times New Roman"/>
+          <w:sz w:val="24"/>
+          <w:szCs w:val="24"/>
+        </w:rPr>
+        <w:t>Grimmelmann</w:t>
+      </w:r>
+      <w:proofErr w:type="spellEnd"/>
       <w:r>
         <w:rPr>
           <w:rFonts w:ascii="Times New Roman" w:hAnsi="Times New Roman" w:cs="Times New Roman"/>
@@ -3420,8 +3501,6 @@
         </w:rPr>
         <w:t>,</w:t>
       </w:r>
-      <w:bookmarkStart w:id="1" w:name="_GoBack"/>
-      <w:bookmarkEnd w:id="1"/>
       <w:r>
         <w:rPr>
           <w:rFonts w:ascii="Times New Roman" w:hAnsi="Times New Roman" w:cs="Times New Roman"/>
@@ -3703,7 +3782,25 @@
           <w:sz w:val="24"/>
           <w:szCs w:val="24"/>
         </w:rPr>
-        <w:t xml:space="preserve">; Acxiom and Datalogix are two of them. </w:t>
+        <w:t xml:space="preserve">; Acxiom and </w:t>
+      </w:r>
+      <w:proofErr w:type="spellStart"/>
+      <w:r>
+        <w:rPr>
+          <w:rFonts w:ascii="Times New Roman" w:hAnsi="Times New Roman" w:cs="Times New Roman"/>
+          <w:sz w:val="24"/>
+          <w:szCs w:val="24"/>
+        </w:rPr>
+        <w:t>Datalogix</w:t>
+      </w:r>
+      <w:proofErr w:type="spellEnd"/>
+      <w:r>
+        <w:rPr>
+          <w:rFonts w:ascii="Times New Roman" w:hAnsi="Times New Roman" w:cs="Times New Roman"/>
+          <w:sz w:val="24"/>
+          <w:szCs w:val="24"/>
+        </w:rPr>
+        <w:t xml:space="preserve"> are two of them. </w:t>
       </w:r>
       <w:r>
         <w:rPr>
@@ -5516,13 +5613,23 @@
         </w:rPr>
         <w:t xml:space="preserve">Another example of inappropriate use of consumer data includes the time that </w:t>
       </w:r>
-      <w:r>
-        <w:rPr>
-          <w:rFonts w:ascii="Times New Roman" w:hAnsi="Times New Roman" w:cs="Times New Roman"/>
-          <w:sz w:val="24"/>
-          <w:szCs w:val="24"/>
-        </w:rPr>
-        <w:t xml:space="preserve">InfoUSA sold the information on elderly people which ended up being used by criminals to steal their life’s savings </w:t>
+      <w:proofErr w:type="spellStart"/>
+      <w:r>
+        <w:rPr>
+          <w:rFonts w:ascii="Times New Roman" w:hAnsi="Times New Roman" w:cs="Times New Roman"/>
+          <w:sz w:val="24"/>
+          <w:szCs w:val="24"/>
+        </w:rPr>
+        <w:t>InfoUSA</w:t>
+      </w:r>
+      <w:proofErr w:type="spellEnd"/>
+      <w:r>
+        <w:rPr>
+          <w:rFonts w:ascii="Times New Roman" w:hAnsi="Times New Roman" w:cs="Times New Roman"/>
+          <w:sz w:val="24"/>
+          <w:szCs w:val="24"/>
+        </w:rPr>
+        <w:t xml:space="preserve"> sold the information on elderly people which ended up being used by criminals to steal their life’s savings </w:t>
       </w:r>
       <w:r>
         <w:rPr>
@@ -6012,14 +6119,25 @@
         </w:rPr>
         <w:t xml:space="preserve"> (</w:t>
       </w:r>
-      <w:r>
-        <w:rPr>
-          <w:rFonts w:ascii="Times New Roman" w:hAnsi="Times New Roman" w:cs="Times New Roman"/>
-          <w:color w:val="000000" w:themeColor="text1"/>
-          <w:sz w:val="24"/>
-          <w:szCs w:val="24"/>
-        </w:rPr>
-        <w:t>Khudairi, 2017)</w:t>
+      <w:proofErr w:type="spellStart"/>
+      <w:r>
+        <w:rPr>
+          <w:rFonts w:ascii="Times New Roman" w:hAnsi="Times New Roman" w:cs="Times New Roman"/>
+          <w:color w:val="000000" w:themeColor="text1"/>
+          <w:sz w:val="24"/>
+          <w:szCs w:val="24"/>
+        </w:rPr>
+        <w:t>Khudairi</w:t>
+      </w:r>
+      <w:proofErr w:type="spellEnd"/>
+      <w:r>
+        <w:rPr>
+          <w:rFonts w:ascii="Times New Roman" w:hAnsi="Times New Roman" w:cs="Times New Roman"/>
+          <w:color w:val="000000" w:themeColor="text1"/>
+          <w:sz w:val="24"/>
+          <w:szCs w:val="24"/>
+        </w:rPr>
+        <w:t>, 2017)</w:t>
       </w:r>
       <w:r>
         <w:rPr>
@@ -6304,7 +6422,25 @@
           <w:sz w:val="24"/>
           <w:szCs w:val="24"/>
         </w:rPr>
-        <w:t xml:space="preserve">A few years ago, TRENDnet, Inc. marketed and sold </w:t>
+        <w:t xml:space="preserve">A few years ago, </w:t>
+      </w:r>
+      <w:proofErr w:type="spellStart"/>
+      <w:r>
+        <w:rPr>
+          <w:rFonts w:ascii="Times New Roman" w:hAnsi="Times New Roman" w:cs="Times New Roman"/>
+          <w:sz w:val="24"/>
+          <w:szCs w:val="24"/>
+        </w:rPr>
+        <w:t>TRENDnet</w:t>
+      </w:r>
+      <w:proofErr w:type="spellEnd"/>
+      <w:r>
+        <w:rPr>
+          <w:rFonts w:ascii="Times New Roman" w:hAnsi="Times New Roman" w:cs="Times New Roman"/>
+          <w:sz w:val="24"/>
+          <w:szCs w:val="24"/>
+        </w:rPr>
+        <w:t xml:space="preserve">, Inc. marketed and sold </w:t>
       </w:r>
       <w:r>
         <w:rPr>
@@ -7291,14 +7427,25 @@
           <w:szCs w:val="24"/>
         </w:rPr>
       </w:pPr>
-      <w:r>
-        <w:rPr>
-          <w:rFonts w:ascii="Times New Roman" w:hAnsi="Times New Roman" w:cs="Times New Roman"/>
-          <w:color w:val="000000" w:themeColor="text1"/>
-          <w:sz w:val="24"/>
-          <w:szCs w:val="24"/>
-        </w:rPr>
-        <w:t xml:space="preserve">Barbaro, M &amp; Zeller, T. (2006, August 9) A face is exposed for AOL searcher no. 4417749. </w:t>
+      <w:proofErr w:type="spellStart"/>
+      <w:r>
+        <w:rPr>
+          <w:rFonts w:ascii="Times New Roman" w:hAnsi="Times New Roman" w:cs="Times New Roman"/>
+          <w:color w:val="000000" w:themeColor="text1"/>
+          <w:sz w:val="24"/>
+          <w:szCs w:val="24"/>
+        </w:rPr>
+        <w:t>Barbaro</w:t>
+      </w:r>
+      <w:proofErr w:type="spellEnd"/>
+      <w:r>
+        <w:rPr>
+          <w:rFonts w:ascii="Times New Roman" w:hAnsi="Times New Roman" w:cs="Times New Roman"/>
+          <w:color w:val="000000" w:themeColor="text1"/>
+          <w:sz w:val="24"/>
+          <w:szCs w:val="24"/>
+        </w:rPr>
+        <w:t xml:space="preserve">, M &amp; Zeller, T. (2006, August 9) A face is exposed for AOL searcher no. 4417749. </w:t>
       </w:r>
       <w:r>
         <w:rPr>
@@ -7490,7 +7637,27 @@
           <w:sz w:val="24"/>
           <w:szCs w:val="24"/>
         </w:rPr>
-        <w:t>Corrigan, H. B., Craciun, G</w:t>
+        <w:t xml:space="preserve">Corrigan, H. B., </w:t>
+      </w:r>
+      <w:proofErr w:type="spellStart"/>
+      <w:r>
+        <w:rPr>
+          <w:rFonts w:ascii="Times New Roman" w:hAnsi="Times New Roman" w:cs="Times New Roman"/>
+          <w:color w:val="000000" w:themeColor="text1"/>
+          <w:sz w:val="24"/>
+          <w:szCs w:val="24"/>
+        </w:rPr>
+        <w:t>Craciun</w:t>
+      </w:r>
+      <w:proofErr w:type="spellEnd"/>
+      <w:r>
+        <w:rPr>
+          <w:rFonts w:ascii="Times New Roman" w:hAnsi="Times New Roman" w:cs="Times New Roman"/>
+          <w:color w:val="000000" w:themeColor="text1"/>
+          <w:sz w:val="24"/>
+          <w:szCs w:val="24"/>
+        </w:rPr>
+        <w:t>, G</w:t>
       </w:r>
       <w:r>
         <w:rPr>
@@ -7876,14 +8043,25 @@
           <w:szCs w:val="24"/>
         </w:rPr>
       </w:pPr>
-      <w:r>
-        <w:rPr>
-          <w:rFonts w:ascii="Times New Roman" w:hAnsi="Times New Roman" w:cs="Times New Roman"/>
-          <w:color w:val="000000" w:themeColor="text1"/>
-          <w:sz w:val="24"/>
-          <w:szCs w:val="24"/>
-        </w:rPr>
-        <w:t>Frizell, S. (2014</w:t>
+      <w:proofErr w:type="spellStart"/>
+      <w:r>
+        <w:rPr>
+          <w:rFonts w:ascii="Times New Roman" w:hAnsi="Times New Roman" w:cs="Times New Roman"/>
+          <w:color w:val="000000" w:themeColor="text1"/>
+          <w:sz w:val="24"/>
+          <w:szCs w:val="24"/>
+        </w:rPr>
+        <w:t>Frizell</w:t>
+      </w:r>
+      <w:proofErr w:type="spellEnd"/>
+      <w:r>
+        <w:rPr>
+          <w:rFonts w:ascii="Times New Roman" w:hAnsi="Times New Roman" w:cs="Times New Roman"/>
+          <w:color w:val="000000" w:themeColor="text1"/>
+          <w:sz w:val="24"/>
+          <w:szCs w:val="24"/>
+        </w:rPr>
+        <w:t>, S. (2014</w:t>
       </w:r>
       <w:r>
         <w:rPr>
@@ -8032,6 +8210,7 @@
           <w:szCs w:val="24"/>
         </w:rPr>
       </w:pPr>
+      <w:proofErr w:type="spellStart"/>
       <w:r>
         <w:rPr>
           <w:rFonts w:ascii="Times New Roman" w:eastAsia="Times New Roman" w:hAnsi="Times New Roman" w:cs="Times New Roman"/>
@@ -8039,7 +8218,17 @@
           <w:sz w:val="24"/>
           <w:szCs w:val="24"/>
         </w:rPr>
-        <w:t xml:space="preserve">Grimmelmann, J. (2007). </w:t>
+        <w:t>Grimmelmann</w:t>
+      </w:r>
+      <w:proofErr w:type="spellEnd"/>
+      <w:r>
+        <w:rPr>
+          <w:rFonts w:ascii="Times New Roman" w:eastAsia="Times New Roman" w:hAnsi="Times New Roman" w:cs="Times New Roman"/>
+          <w:color w:val="000000" w:themeColor="text1"/>
+          <w:sz w:val="24"/>
+          <w:szCs w:val="24"/>
+        </w:rPr>
+        <w:t xml:space="preserve">, J. (2007). </w:t>
       </w:r>
       <w:r>
         <w:rPr>
@@ -8310,14 +8499,35 @@
           <w:szCs w:val="24"/>
         </w:rPr>
       </w:pPr>
-      <w:r>
-        <w:rPr>
-          <w:rFonts w:ascii="Times New Roman" w:hAnsi="Times New Roman" w:cs="Times New Roman"/>
-          <w:color w:val="000000" w:themeColor="text1"/>
-          <w:sz w:val="24"/>
-          <w:szCs w:val="24"/>
-        </w:rPr>
-        <w:t>Khudairi, S. (2017, September 14) Media alert: The Apache Software Foundation confirms Equifax data breach due to failure to install patches provided for Apache® Struts</w:t>
+      <w:proofErr w:type="spellStart"/>
+      <w:r>
+        <w:rPr>
+          <w:rFonts w:ascii="Times New Roman" w:hAnsi="Times New Roman" w:cs="Times New Roman"/>
+          <w:color w:val="000000" w:themeColor="text1"/>
+          <w:sz w:val="24"/>
+          <w:szCs w:val="24"/>
+        </w:rPr>
+        <w:t>Khudairi</w:t>
+      </w:r>
+      <w:proofErr w:type="spellEnd"/>
+      <w:r>
+        <w:rPr>
+          <w:rFonts w:ascii="Times New Roman" w:hAnsi="Times New Roman" w:cs="Times New Roman"/>
+          <w:color w:val="000000" w:themeColor="text1"/>
+          <w:sz w:val="24"/>
+          <w:szCs w:val="24"/>
+        </w:rPr>
+        <w:t xml:space="preserve">, S. (2017, September 14) Media alert: The Apache Software Foundation confirms Equifax data breach due to failure to install patches provided for Apache® </w:t>
+      </w:r>
+      <w:proofErr w:type="spellStart"/>
+      <w:r>
+        <w:rPr>
+          <w:rFonts w:ascii="Times New Roman" w:hAnsi="Times New Roman" w:cs="Times New Roman"/>
+          <w:color w:val="000000" w:themeColor="text1"/>
+          <w:sz w:val="24"/>
+          <w:szCs w:val="24"/>
+        </w:rPr>
+        <w:t>Struts</w:t>
       </w:r>
       <w:r>
         <w:rPr>
@@ -8329,6 +8539,7 @@
         </w:rPr>
         <w:t>TM</w:t>
       </w:r>
+      <w:proofErr w:type="spellEnd"/>
       <w:r>
         <w:rPr>
           <w:rFonts w:ascii="Times New Roman" w:hAnsi="Times New Roman" w:cs="Times New Roman"/>
@@ -8410,6 +8621,7 @@
           <w:szCs w:val="24"/>
         </w:rPr>
       </w:pPr>
+      <w:proofErr w:type="spellStart"/>
       <w:r>
         <w:rPr>
           <w:rFonts w:ascii="Times New Roman" w:hAnsi="Times New Roman" w:cs="Times New Roman"/>
@@ -8428,6 +8640,7 @@
         </w:rPr>
         <w:t>ubin</w:t>
       </w:r>
+      <w:proofErr w:type="spellEnd"/>
       <w:r>
         <w:rPr>
           <w:rFonts w:ascii="Times New Roman" w:hAnsi="Times New Roman" w:cs="Times New Roman"/>
@@ -8510,6 +8723,7 @@
           <w:u w:val="none"/>
         </w:rPr>
       </w:pPr>
+      <w:proofErr w:type="spellStart"/>
       <w:r>
         <w:rPr>
           <w:rStyle w:val="Hyperlink"/>
@@ -8519,7 +8733,19 @@
           <w:szCs w:val="24"/>
           <w:u w:val="none"/>
         </w:rPr>
-        <w:t xml:space="preserve">Nissenbaum, H. (2004). Privacy as contextual integrity. </w:t>
+        <w:t>Nissenbaum</w:t>
+      </w:r>
+      <w:proofErr w:type="spellEnd"/>
+      <w:r>
+        <w:rPr>
+          <w:rStyle w:val="Hyperlink"/>
+          <w:rFonts w:ascii="Times New Roman" w:hAnsi="Times New Roman" w:cs="Times New Roman"/>
+          <w:color w:val="000000" w:themeColor="text1"/>
+          <w:sz w:val="24"/>
+          <w:szCs w:val="24"/>
+          <w:u w:val="none"/>
+        </w:rPr>
+        <w:t xml:space="preserve">, H. (2004). Privacy as contextual integrity. </w:t>
       </w:r>
       <w:r>
         <w:rPr>
@@ -8641,16 +8867,36 @@
           <w:sz w:val="24"/>
           <w:szCs w:val="24"/>
         </w:rPr>
-        <w:t>wo enforcement actions, and a d</w:t>
-      </w:r>
-      <w:r>
-        <w:rPr>
-          <w:rFonts w:ascii="Times New Roman" w:hAnsi="Times New Roman" w:cs="Times New Roman"/>
-          <w:color w:val="000000" w:themeColor="text1"/>
-          <w:sz w:val="24"/>
-          <w:szCs w:val="24"/>
-        </w:rPr>
-        <w:t>dos attack: Data security and the rise of the internet of t</w:t>
+        <w:t xml:space="preserve">wo enforcement actions, and a </w:t>
+      </w:r>
+      <w:proofErr w:type="spellStart"/>
+      <w:r>
+        <w:rPr>
+          <w:rFonts w:ascii="Times New Roman" w:hAnsi="Times New Roman" w:cs="Times New Roman"/>
+          <w:color w:val="000000" w:themeColor="text1"/>
+          <w:sz w:val="24"/>
+          <w:szCs w:val="24"/>
+        </w:rPr>
+        <w:t>d</w:t>
+      </w:r>
+      <w:r>
+        <w:rPr>
+          <w:rFonts w:ascii="Times New Roman" w:hAnsi="Times New Roman" w:cs="Times New Roman"/>
+          <w:color w:val="000000" w:themeColor="text1"/>
+          <w:sz w:val="24"/>
+          <w:szCs w:val="24"/>
+        </w:rPr>
+        <w:t>dos</w:t>
+      </w:r>
+      <w:proofErr w:type="spellEnd"/>
+      <w:r>
+        <w:rPr>
+          <w:rFonts w:ascii="Times New Roman" w:hAnsi="Times New Roman" w:cs="Times New Roman"/>
+          <w:color w:val="000000" w:themeColor="text1"/>
+          <w:sz w:val="24"/>
+          <w:szCs w:val="24"/>
+        </w:rPr>
+        <w:t xml:space="preserve"> attack: Data security and the rise of the internet of t</w:t>
       </w:r>
       <w:r>
         <w:rPr>
@@ -8748,6 +8994,7 @@
         </w:rPr>
         <w:t xml:space="preserve">our </w:t>
       </w:r>
+      <w:proofErr w:type="gramStart"/>
       <w:r>
         <w:rPr>
           <w:rFonts w:ascii="Times New Roman" w:eastAsia="Times New Roman" w:hAnsi="Times New Roman" w:cs="Times New Roman"/>
@@ -8755,7 +9002,17 @@
           <w:sz w:val="24"/>
           <w:szCs w:val="24"/>
         </w:rPr>
-        <w:t>data?: A new p</w:t>
+        <w:t>data?:</w:t>
+      </w:r>
+      <w:proofErr w:type="gramEnd"/>
+      <w:r>
+        <w:rPr>
+          <w:rFonts w:ascii="Times New Roman" w:eastAsia="Times New Roman" w:hAnsi="Times New Roman" w:cs="Times New Roman"/>
+          <w:color w:val="000000" w:themeColor="text1"/>
+          <w:sz w:val="24"/>
+          <w:szCs w:val="24"/>
+        </w:rPr>
+        <w:t xml:space="preserve"> A new p</w:t>
       </w:r>
       <w:r>
         <w:rPr>
@@ -8963,7 +9220,7 @@
           <w:rPr>
             <w:noProof/>
           </w:rPr>
-          <w:t>5</w:t>
+          <w:t>12</w:t>
         </w:r>
         <w:r>
           <w:rPr>
@@ -9996,7 +10253,7 @@
 </file>
 
 <file path=customXml/itemProps1.xml><?xml version="1.0" encoding="utf-8"?>
-<ds:datastoreItem xmlns:ds="http://schemas.openxmlformats.org/officeDocument/2006/customXml" ds:itemID="{8EE0D4AD-E7C5-4930-9637-69876A761B19}">
+<ds:datastoreItem xmlns:ds="http://schemas.openxmlformats.org/officeDocument/2006/customXml" ds:itemID="{1BC5C4BB-D465-43EB-A9C0-69985DEEE484}">
   <ds:schemaRefs>
     <ds:schemaRef ds:uri="http://schemas.openxmlformats.org/officeDocument/2006/bibliography"/>
   </ds:schemaRefs>

--- a/STS4600_thesis_jl4ge.docx
+++ b/STS4600_thesis_jl4ge.docx
@@ -124,7 +124,7 @@
           <w:b/>
           <w:sz w:val="32"/>
         </w:rPr>
-        <w:t xml:space="preserve">IoT </w:t>
+        <w:t>Corporations</w:t>
       </w:r>
       <w:r>
         <w:rPr>
@@ -132,42 +132,10 @@
           <w:b/>
           <w:sz w:val="32"/>
         </w:rPr>
-        <w:t xml:space="preserve">Device </w:t>
-      </w:r>
-      <w:r>
-        <w:rPr>
-          <w:rFonts w:ascii="Times New Roman" w:hAnsi="Times New Roman" w:cs="Times New Roman"/>
-          <w:b/>
-          <w:sz w:val="32"/>
-        </w:rPr>
-        <w:t xml:space="preserve">Data </w:t>
-      </w:r>
-      <w:r>
-        <w:rPr>
-          <w:rFonts w:ascii="Times New Roman" w:hAnsi="Times New Roman" w:cs="Times New Roman"/>
-          <w:b/>
-          <w:sz w:val="32"/>
-        </w:rPr>
-        <w:t xml:space="preserve">is </w:t>
+        <w:t xml:space="preserve"> Control Consumer Data</w:t>
       </w:r>
       <w:bookmarkStart w:id="0" w:name="_GoBack"/>
       <w:bookmarkEnd w:id="0"/>
-      <w:r>
-        <w:rPr>
-          <w:rFonts w:ascii="Times New Roman" w:hAnsi="Times New Roman" w:cs="Times New Roman"/>
-          <w:b/>
-          <w:sz w:val="32"/>
-        </w:rPr>
-        <w:t>C</w:t>
-      </w:r>
-      <w:r>
-        <w:rPr>
-          <w:rFonts w:ascii="Times New Roman" w:hAnsi="Times New Roman" w:cs="Times New Roman"/>
-          <w:b/>
-          <w:sz w:val="32"/>
-        </w:rPr>
-        <w:t>ontrolled by Corporations</w:t>
-      </w:r>
     </w:p>
     <w:p>
       <w:pPr>
@@ -1590,7 +1558,6 @@
         </w:rPr>
         <w:t xml:space="preserve"> (</w:t>
       </w:r>
-      <w:proofErr w:type="spellStart"/>
       <w:r>
         <w:rPr>
           <w:rStyle w:val="Hyperlink"/>
@@ -1600,9 +1567,26 @@
           <w:szCs w:val="24"/>
           <w:u w:val="none"/>
         </w:rPr>
-        <w:t>Nissenbaum</w:t>
-      </w:r>
-      <w:proofErr w:type="spellEnd"/>
+        <w:t>Nissenbaum, 2004)</w:t>
+      </w:r>
+      <w:r>
+        <w:rPr>
+          <w:rFonts w:ascii="Times New Roman" w:hAnsi="Times New Roman" w:cs="Times New Roman"/>
+          <w:color w:val="000000" w:themeColor="text1"/>
+          <w:sz w:val="24"/>
+          <w:szCs w:val="24"/>
+        </w:rPr>
+        <w:t>. Whenever one of these norms is violated or information is revealed in the wrong context, a per</w:t>
+      </w:r>
+      <w:r>
+        <w:rPr>
+          <w:rFonts w:ascii="Times New Roman" w:hAnsi="Times New Roman" w:cs="Times New Roman"/>
+          <w:color w:val="000000" w:themeColor="text1"/>
+          <w:sz w:val="24"/>
+          <w:szCs w:val="24"/>
+        </w:rPr>
+        <w:t>son’s privacy has been violated (</w:t>
+      </w:r>
       <w:r>
         <w:rPr>
           <w:rStyle w:val="Hyperlink"/>
@@ -1612,49 +1596,7 @@
           <w:szCs w:val="24"/>
           <w:u w:val="none"/>
         </w:rPr>
-        <w:t>, 2004)</w:t>
-      </w:r>
-      <w:r>
-        <w:rPr>
-          <w:rFonts w:ascii="Times New Roman" w:hAnsi="Times New Roman" w:cs="Times New Roman"/>
-          <w:color w:val="000000" w:themeColor="text1"/>
-          <w:sz w:val="24"/>
-          <w:szCs w:val="24"/>
-        </w:rPr>
-        <w:t>. Whenever one of these norms is violated or information is revealed in the wrong context, a per</w:t>
-      </w:r>
-      <w:r>
-        <w:rPr>
-          <w:rFonts w:ascii="Times New Roman" w:hAnsi="Times New Roman" w:cs="Times New Roman"/>
-          <w:color w:val="000000" w:themeColor="text1"/>
-          <w:sz w:val="24"/>
-          <w:szCs w:val="24"/>
-        </w:rPr>
-        <w:t>son’s privacy has been violated (</w:t>
-      </w:r>
-      <w:proofErr w:type="spellStart"/>
-      <w:r>
-        <w:rPr>
-          <w:rStyle w:val="Hyperlink"/>
-          <w:rFonts w:ascii="Times New Roman" w:hAnsi="Times New Roman" w:cs="Times New Roman"/>
-          <w:color w:val="000000" w:themeColor="text1"/>
-          <w:sz w:val="24"/>
-          <w:szCs w:val="24"/>
-          <w:u w:val="none"/>
-        </w:rPr>
-        <w:t>Nissenbaum</w:t>
-      </w:r>
-      <w:proofErr w:type="spellEnd"/>
-      <w:r>
-        <w:rPr>
-          <w:rStyle w:val="Hyperlink"/>
-          <w:rFonts w:ascii="Times New Roman" w:hAnsi="Times New Roman" w:cs="Times New Roman"/>
-          <w:color w:val="000000" w:themeColor="text1"/>
-          <w:sz w:val="24"/>
-          <w:szCs w:val="24"/>
-          <w:u w:val="none"/>
-        </w:rPr>
-        <w:t>, 2004)</w:t>
+        <w:t>Nissenbaum, 2004)</w:t>
       </w:r>
       <w:r>
         <w:rPr>
@@ -2421,7 +2363,6 @@
         </w:rPr>
         <w:t>(</w:t>
       </w:r>
-      <w:proofErr w:type="spellStart"/>
       <w:r>
         <w:rPr>
           <w:rFonts w:ascii="Times New Roman" w:hAnsi="Times New Roman" w:cs="Times New Roman"/>
@@ -2440,7 +2381,6 @@
         </w:rPr>
         <w:t>ubin</w:t>
       </w:r>
-      <w:proofErr w:type="spellEnd"/>
       <w:r>
         <w:rPr>
           <w:rFonts w:ascii="Times New Roman" w:hAnsi="Times New Roman" w:cs="Times New Roman"/>
@@ -3259,25 +3199,7 @@
           <w:sz w:val="24"/>
           <w:szCs w:val="24"/>
         </w:rPr>
-        <w:t xml:space="preserve">, </w:t>
-      </w:r>
-      <w:proofErr w:type="spellStart"/>
-      <w:r>
-        <w:rPr>
-          <w:rFonts w:ascii="Times New Roman" w:hAnsi="Times New Roman" w:cs="Times New Roman"/>
-          <w:sz w:val="24"/>
-          <w:szCs w:val="24"/>
-        </w:rPr>
-        <w:t>Aol</w:t>
-      </w:r>
-      <w:proofErr w:type="spellEnd"/>
-      <w:r>
-        <w:rPr>
-          <w:rFonts w:ascii="Times New Roman" w:hAnsi="Times New Roman" w:cs="Times New Roman"/>
-          <w:sz w:val="24"/>
-          <w:szCs w:val="24"/>
-        </w:rPr>
-        <w:t xml:space="preserve"> released search results </w:t>
+        <w:t xml:space="preserve">, Aol released search results </w:t>
       </w:r>
       <w:r>
         <w:rPr>
@@ -3317,25 +3239,7 @@
           <w:sz w:val="24"/>
           <w:szCs w:val="24"/>
         </w:rPr>
-        <w:t xml:space="preserve"> (</w:t>
-      </w:r>
-      <w:proofErr w:type="spellStart"/>
-      <w:r>
-        <w:rPr>
-          <w:rFonts w:ascii="Times New Roman" w:hAnsi="Times New Roman" w:cs="Times New Roman"/>
-          <w:sz w:val="24"/>
-          <w:szCs w:val="24"/>
-        </w:rPr>
-        <w:t>Barbaro</w:t>
-      </w:r>
-      <w:proofErr w:type="spellEnd"/>
-      <w:r>
-        <w:rPr>
-          <w:rFonts w:ascii="Times New Roman" w:hAnsi="Times New Roman" w:cs="Times New Roman"/>
-          <w:sz w:val="24"/>
-          <w:szCs w:val="24"/>
-        </w:rPr>
-        <w:t xml:space="preserve"> &amp; Zeller, 2006)</w:t>
+        <w:t xml:space="preserve"> (Barbaro &amp; Zeller, 2006)</w:t>
       </w:r>
       <w:r>
         <w:rPr>
@@ -3377,23 +3281,13 @@
         </w:rPr>
         <w:t xml:space="preserve"> </w:t>
       </w:r>
-      <w:proofErr w:type="spellStart"/>
-      <w:r>
-        <w:rPr>
-          <w:rFonts w:ascii="Times New Roman" w:hAnsi="Times New Roman" w:cs="Times New Roman"/>
-          <w:sz w:val="24"/>
-          <w:szCs w:val="24"/>
-        </w:rPr>
-        <w:t>Aol</w:t>
-      </w:r>
-      <w:proofErr w:type="spellEnd"/>
-      <w:r>
-        <w:rPr>
-          <w:rFonts w:ascii="Times New Roman" w:hAnsi="Times New Roman" w:cs="Times New Roman"/>
-          <w:sz w:val="24"/>
-          <w:szCs w:val="24"/>
-        </w:rPr>
-        <w:t xml:space="preserve"> did not face legal consequences for this release and any attempt to </w:t>
+      <w:r>
+        <w:rPr>
+          <w:rFonts w:ascii="Times New Roman" w:hAnsi="Times New Roman" w:cs="Times New Roman"/>
+          <w:sz w:val="24"/>
+          <w:szCs w:val="24"/>
+        </w:rPr>
+        <w:t xml:space="preserve">Aol did not face legal consequences for this release and any attempt to </w:t>
       </w:r>
       <w:r>
         <w:rPr>
@@ -3435,19 +3329,8 @@
           <w:sz w:val="24"/>
           <w:szCs w:val="24"/>
         </w:rPr>
-        <w:t>nce search engines collect information about you they can do practically anything they want without significant legal ramifications (</w:t>
-      </w:r>
-      <w:proofErr w:type="spellStart"/>
-      <w:r>
-        <w:rPr>
-          <w:rFonts w:ascii="Times New Roman" w:hAnsi="Times New Roman" w:cs="Times New Roman"/>
-          <w:color w:val="000000" w:themeColor="text1"/>
-          <w:sz w:val="24"/>
-          <w:szCs w:val="24"/>
-        </w:rPr>
-        <w:t>Grimmelmann</w:t>
-      </w:r>
-      <w:proofErr w:type="spellEnd"/>
+        <w:t>nce search engines collect information about you they can do practically anything they want without significant legal ramifications (Grimmelmann</w:t>
+      </w:r>
       <w:r>
         <w:rPr>
           <w:rFonts w:ascii="Times New Roman" w:hAnsi="Times New Roman" w:cs="Times New Roman"/>
@@ -3481,18 +3364,8 @@
           <w:sz w:val="24"/>
           <w:szCs w:val="24"/>
         </w:rPr>
-        <w:t>not even be a significant legal risk for a search engine to use their user’s data in a way that is against their own privacy policy (</w:t>
-      </w:r>
-      <w:proofErr w:type="spellStart"/>
-      <w:r>
-        <w:rPr>
-          <w:rFonts w:ascii="Times New Roman" w:hAnsi="Times New Roman" w:cs="Times New Roman"/>
-          <w:sz w:val="24"/>
-          <w:szCs w:val="24"/>
-        </w:rPr>
-        <w:t>Grimmelmann</w:t>
-      </w:r>
-      <w:proofErr w:type="spellEnd"/>
+        <w:t>not even be a significant legal risk for a search engine to use their user’s data in a way that is against their own privacy policy (Grimmelmann</w:t>
+      </w:r>
       <w:r>
         <w:rPr>
           <w:rFonts w:ascii="Times New Roman" w:hAnsi="Times New Roman" w:cs="Times New Roman"/>
@@ -3782,25 +3655,7 @@
           <w:sz w:val="24"/>
           <w:szCs w:val="24"/>
         </w:rPr>
-        <w:t xml:space="preserve">; Acxiom and </w:t>
-      </w:r>
-      <w:proofErr w:type="spellStart"/>
-      <w:r>
-        <w:rPr>
-          <w:rFonts w:ascii="Times New Roman" w:hAnsi="Times New Roman" w:cs="Times New Roman"/>
-          <w:sz w:val="24"/>
-          <w:szCs w:val="24"/>
-        </w:rPr>
-        <w:t>Datalogix</w:t>
-      </w:r>
-      <w:proofErr w:type="spellEnd"/>
-      <w:r>
-        <w:rPr>
-          <w:rFonts w:ascii="Times New Roman" w:hAnsi="Times New Roman" w:cs="Times New Roman"/>
-          <w:sz w:val="24"/>
-          <w:szCs w:val="24"/>
-        </w:rPr>
-        <w:t xml:space="preserve"> are two of them. </w:t>
+        <w:t xml:space="preserve">; Acxiom and Datalogix are two of them. </w:t>
       </w:r>
       <w:r>
         <w:rPr>
@@ -5613,23 +5468,13 @@
         </w:rPr>
         <w:t xml:space="preserve">Another example of inappropriate use of consumer data includes the time that </w:t>
       </w:r>
-      <w:proofErr w:type="spellStart"/>
-      <w:r>
-        <w:rPr>
-          <w:rFonts w:ascii="Times New Roman" w:hAnsi="Times New Roman" w:cs="Times New Roman"/>
-          <w:sz w:val="24"/>
-          <w:szCs w:val="24"/>
-        </w:rPr>
-        <w:t>InfoUSA</w:t>
-      </w:r>
-      <w:proofErr w:type="spellEnd"/>
-      <w:r>
-        <w:rPr>
-          <w:rFonts w:ascii="Times New Roman" w:hAnsi="Times New Roman" w:cs="Times New Roman"/>
-          <w:sz w:val="24"/>
-          <w:szCs w:val="24"/>
-        </w:rPr>
-        <w:t xml:space="preserve"> sold the information on elderly people which ended up being used by criminals to steal their life’s savings </w:t>
+      <w:r>
+        <w:rPr>
+          <w:rFonts w:ascii="Times New Roman" w:hAnsi="Times New Roman" w:cs="Times New Roman"/>
+          <w:sz w:val="24"/>
+          <w:szCs w:val="24"/>
+        </w:rPr>
+        <w:t xml:space="preserve">InfoUSA sold the information on elderly people which ended up being used by criminals to steal their life’s savings </w:t>
       </w:r>
       <w:r>
         <w:rPr>
@@ -6119,25 +5964,14 @@
         </w:rPr>
         <w:t xml:space="preserve"> (</w:t>
       </w:r>
-      <w:proofErr w:type="spellStart"/>
-      <w:r>
-        <w:rPr>
-          <w:rFonts w:ascii="Times New Roman" w:hAnsi="Times New Roman" w:cs="Times New Roman"/>
-          <w:color w:val="000000" w:themeColor="text1"/>
-          <w:sz w:val="24"/>
-          <w:szCs w:val="24"/>
-        </w:rPr>
-        <w:t>Khudairi</w:t>
-      </w:r>
-      <w:proofErr w:type="spellEnd"/>
-      <w:r>
-        <w:rPr>
-          <w:rFonts w:ascii="Times New Roman" w:hAnsi="Times New Roman" w:cs="Times New Roman"/>
-          <w:color w:val="000000" w:themeColor="text1"/>
-          <w:sz w:val="24"/>
-          <w:szCs w:val="24"/>
-        </w:rPr>
-        <w:t>, 2017)</w:t>
+      <w:r>
+        <w:rPr>
+          <w:rFonts w:ascii="Times New Roman" w:hAnsi="Times New Roman" w:cs="Times New Roman"/>
+          <w:color w:val="000000" w:themeColor="text1"/>
+          <w:sz w:val="24"/>
+          <w:szCs w:val="24"/>
+        </w:rPr>
+        <w:t>Khudairi, 2017)</w:t>
       </w:r>
       <w:r>
         <w:rPr>
@@ -6422,25 +6256,7 @@
           <w:sz w:val="24"/>
           <w:szCs w:val="24"/>
         </w:rPr>
-        <w:t xml:space="preserve">A few years ago, </w:t>
-      </w:r>
-      <w:proofErr w:type="spellStart"/>
-      <w:r>
-        <w:rPr>
-          <w:rFonts w:ascii="Times New Roman" w:hAnsi="Times New Roman" w:cs="Times New Roman"/>
-          <w:sz w:val="24"/>
-          <w:szCs w:val="24"/>
-        </w:rPr>
-        <w:t>TRENDnet</w:t>
-      </w:r>
-      <w:proofErr w:type="spellEnd"/>
-      <w:r>
-        <w:rPr>
-          <w:rFonts w:ascii="Times New Roman" w:hAnsi="Times New Roman" w:cs="Times New Roman"/>
-          <w:sz w:val="24"/>
-          <w:szCs w:val="24"/>
-        </w:rPr>
-        <w:t xml:space="preserve">, Inc. marketed and sold </w:t>
+        <w:t xml:space="preserve">A few years ago, TRENDnet, Inc. marketed and sold </w:t>
       </w:r>
       <w:r>
         <w:rPr>
@@ -7427,25 +7243,14 @@
           <w:szCs w:val="24"/>
         </w:rPr>
       </w:pPr>
-      <w:proofErr w:type="spellStart"/>
-      <w:r>
-        <w:rPr>
-          <w:rFonts w:ascii="Times New Roman" w:hAnsi="Times New Roman" w:cs="Times New Roman"/>
-          <w:color w:val="000000" w:themeColor="text1"/>
-          <w:sz w:val="24"/>
-          <w:szCs w:val="24"/>
-        </w:rPr>
-        <w:t>Barbaro</w:t>
-      </w:r>
-      <w:proofErr w:type="spellEnd"/>
-      <w:r>
-        <w:rPr>
-          <w:rFonts w:ascii="Times New Roman" w:hAnsi="Times New Roman" w:cs="Times New Roman"/>
-          <w:color w:val="000000" w:themeColor="text1"/>
-          <w:sz w:val="24"/>
-          <w:szCs w:val="24"/>
-        </w:rPr>
-        <w:t xml:space="preserve">, M &amp; Zeller, T. (2006, August 9) A face is exposed for AOL searcher no. 4417749. </w:t>
+      <w:r>
+        <w:rPr>
+          <w:rFonts w:ascii="Times New Roman" w:hAnsi="Times New Roman" w:cs="Times New Roman"/>
+          <w:color w:val="000000" w:themeColor="text1"/>
+          <w:sz w:val="24"/>
+          <w:szCs w:val="24"/>
+        </w:rPr>
+        <w:t xml:space="preserve">Barbaro, M &amp; Zeller, T. (2006, August 9) A face is exposed for AOL searcher no. 4417749. </w:t>
       </w:r>
       <w:r>
         <w:rPr>
@@ -7637,27 +7442,7 @@
           <w:sz w:val="24"/>
           <w:szCs w:val="24"/>
         </w:rPr>
-        <w:t xml:space="preserve">Corrigan, H. B., </w:t>
-      </w:r>
-      <w:proofErr w:type="spellStart"/>
-      <w:r>
-        <w:rPr>
-          <w:rFonts w:ascii="Times New Roman" w:hAnsi="Times New Roman" w:cs="Times New Roman"/>
-          <w:color w:val="000000" w:themeColor="text1"/>
-          <w:sz w:val="24"/>
-          <w:szCs w:val="24"/>
-        </w:rPr>
-        <w:t>Craciun</w:t>
-      </w:r>
-      <w:proofErr w:type="spellEnd"/>
-      <w:r>
-        <w:rPr>
-          <w:rFonts w:ascii="Times New Roman" w:hAnsi="Times New Roman" w:cs="Times New Roman"/>
-          <w:color w:val="000000" w:themeColor="text1"/>
-          <w:sz w:val="24"/>
-          <w:szCs w:val="24"/>
-        </w:rPr>
-        <w:t>, G</w:t>
+        <w:t>Corrigan, H. B., Craciun, G</w:t>
       </w:r>
       <w:r>
         <w:rPr>
@@ -8043,25 +7828,14 @@
           <w:szCs w:val="24"/>
         </w:rPr>
       </w:pPr>
-      <w:proofErr w:type="spellStart"/>
-      <w:r>
-        <w:rPr>
-          <w:rFonts w:ascii="Times New Roman" w:hAnsi="Times New Roman" w:cs="Times New Roman"/>
-          <w:color w:val="000000" w:themeColor="text1"/>
-          <w:sz w:val="24"/>
-          <w:szCs w:val="24"/>
-        </w:rPr>
-        <w:t>Frizell</w:t>
-      </w:r>
-      <w:proofErr w:type="spellEnd"/>
-      <w:r>
-        <w:rPr>
-          <w:rFonts w:ascii="Times New Roman" w:hAnsi="Times New Roman" w:cs="Times New Roman"/>
-          <w:color w:val="000000" w:themeColor="text1"/>
-          <w:sz w:val="24"/>
-          <w:szCs w:val="24"/>
-        </w:rPr>
-        <w:t>, S. (2014</w:t>
+      <w:r>
+        <w:rPr>
+          <w:rFonts w:ascii="Times New Roman" w:hAnsi="Times New Roman" w:cs="Times New Roman"/>
+          <w:color w:val="000000" w:themeColor="text1"/>
+          <w:sz w:val="24"/>
+          <w:szCs w:val="24"/>
+        </w:rPr>
+        <w:t>Frizell, S. (2014</w:t>
       </w:r>
       <w:r>
         <w:rPr>
@@ -8210,7 +7984,6 @@
           <w:szCs w:val="24"/>
         </w:rPr>
       </w:pPr>
-      <w:proofErr w:type="spellStart"/>
       <w:r>
         <w:rPr>
           <w:rFonts w:ascii="Times New Roman" w:eastAsia="Times New Roman" w:hAnsi="Times New Roman" w:cs="Times New Roman"/>
@@ -8218,17 +7991,7 @@
           <w:sz w:val="24"/>
           <w:szCs w:val="24"/>
         </w:rPr>
-        <w:t>Grimmelmann</w:t>
-      </w:r>
-      <w:proofErr w:type="spellEnd"/>
-      <w:r>
-        <w:rPr>
-          <w:rFonts w:ascii="Times New Roman" w:eastAsia="Times New Roman" w:hAnsi="Times New Roman" w:cs="Times New Roman"/>
-          <w:color w:val="000000" w:themeColor="text1"/>
-          <w:sz w:val="24"/>
-          <w:szCs w:val="24"/>
-        </w:rPr>
-        <w:t xml:space="preserve">, J. (2007). </w:t>
+        <w:t xml:space="preserve">Grimmelmann, J. (2007). </w:t>
       </w:r>
       <w:r>
         <w:rPr>
@@ -8499,35 +8262,14 @@
           <w:szCs w:val="24"/>
         </w:rPr>
       </w:pPr>
-      <w:proofErr w:type="spellStart"/>
-      <w:r>
-        <w:rPr>
-          <w:rFonts w:ascii="Times New Roman" w:hAnsi="Times New Roman" w:cs="Times New Roman"/>
-          <w:color w:val="000000" w:themeColor="text1"/>
-          <w:sz w:val="24"/>
-          <w:szCs w:val="24"/>
-        </w:rPr>
-        <w:t>Khudairi</w:t>
-      </w:r>
-      <w:proofErr w:type="spellEnd"/>
-      <w:r>
-        <w:rPr>
-          <w:rFonts w:ascii="Times New Roman" w:hAnsi="Times New Roman" w:cs="Times New Roman"/>
-          <w:color w:val="000000" w:themeColor="text1"/>
-          <w:sz w:val="24"/>
-          <w:szCs w:val="24"/>
-        </w:rPr>
-        <w:t xml:space="preserve">, S. (2017, September 14) Media alert: The Apache Software Foundation confirms Equifax data breach due to failure to install patches provided for Apache® </w:t>
-      </w:r>
-      <w:proofErr w:type="spellStart"/>
-      <w:r>
-        <w:rPr>
-          <w:rFonts w:ascii="Times New Roman" w:hAnsi="Times New Roman" w:cs="Times New Roman"/>
-          <w:color w:val="000000" w:themeColor="text1"/>
-          <w:sz w:val="24"/>
-          <w:szCs w:val="24"/>
-        </w:rPr>
-        <w:t>Struts</w:t>
+      <w:r>
+        <w:rPr>
+          <w:rFonts w:ascii="Times New Roman" w:hAnsi="Times New Roman" w:cs="Times New Roman"/>
+          <w:color w:val="000000" w:themeColor="text1"/>
+          <w:sz w:val="24"/>
+          <w:szCs w:val="24"/>
+        </w:rPr>
+        <w:t>Khudairi, S. (2017, September 14) Media alert: The Apache Software Foundation confirms Equifax data breach due to failure to install patches provided for Apache® Struts</w:t>
       </w:r>
       <w:r>
         <w:rPr>
@@ -8539,7 +8281,6 @@
         </w:rPr>
         <w:t>TM</w:t>
       </w:r>
-      <w:proofErr w:type="spellEnd"/>
       <w:r>
         <w:rPr>
           <w:rFonts w:ascii="Times New Roman" w:hAnsi="Times New Roman" w:cs="Times New Roman"/>
@@ -8621,7 +8362,6 @@
           <w:szCs w:val="24"/>
         </w:rPr>
       </w:pPr>
-      <w:proofErr w:type="spellStart"/>
       <w:r>
         <w:rPr>
           <w:rFonts w:ascii="Times New Roman" w:hAnsi="Times New Roman" w:cs="Times New Roman"/>
@@ -8640,7 +8380,6 @@
         </w:rPr>
         <w:t>ubin</w:t>
       </w:r>
-      <w:proofErr w:type="spellEnd"/>
       <w:r>
         <w:rPr>
           <w:rFonts w:ascii="Times New Roman" w:hAnsi="Times New Roman" w:cs="Times New Roman"/>
@@ -8723,7 +8462,6 @@
           <w:u w:val="none"/>
         </w:rPr>
       </w:pPr>
-      <w:proofErr w:type="spellStart"/>
       <w:r>
         <w:rPr>
           <w:rStyle w:val="Hyperlink"/>
@@ -8733,19 +8471,7 @@
           <w:szCs w:val="24"/>
           <w:u w:val="none"/>
         </w:rPr>
-        <w:t>Nissenbaum</w:t>
-      </w:r>
-      <w:proofErr w:type="spellEnd"/>
-      <w:r>
-        <w:rPr>
-          <w:rStyle w:val="Hyperlink"/>
-          <w:rFonts w:ascii="Times New Roman" w:hAnsi="Times New Roman" w:cs="Times New Roman"/>
-          <w:color w:val="000000" w:themeColor="text1"/>
-          <w:sz w:val="24"/>
-          <w:szCs w:val="24"/>
-          <w:u w:val="none"/>
-        </w:rPr>
-        <w:t xml:space="preserve">, H. (2004). Privacy as contextual integrity. </w:t>
+        <w:t xml:space="preserve">Nissenbaum, H. (2004). Privacy as contextual integrity. </w:t>
       </w:r>
       <w:r>
         <w:rPr>
@@ -8867,36 +8593,16 @@
           <w:sz w:val="24"/>
           <w:szCs w:val="24"/>
         </w:rPr>
-        <w:t xml:space="preserve">wo enforcement actions, and a </w:t>
-      </w:r>
-      <w:proofErr w:type="spellStart"/>
-      <w:r>
-        <w:rPr>
-          <w:rFonts w:ascii="Times New Roman" w:hAnsi="Times New Roman" w:cs="Times New Roman"/>
-          <w:color w:val="000000" w:themeColor="text1"/>
-          <w:sz w:val="24"/>
-          <w:szCs w:val="24"/>
-        </w:rPr>
-        <w:t>d</w:t>
-      </w:r>
-      <w:r>
-        <w:rPr>
-          <w:rFonts w:ascii="Times New Roman" w:hAnsi="Times New Roman" w:cs="Times New Roman"/>
-          <w:color w:val="000000" w:themeColor="text1"/>
-          <w:sz w:val="24"/>
-          <w:szCs w:val="24"/>
-        </w:rPr>
-        <w:t>dos</w:t>
-      </w:r>
-      <w:proofErr w:type="spellEnd"/>
-      <w:r>
-        <w:rPr>
-          <w:rFonts w:ascii="Times New Roman" w:hAnsi="Times New Roman" w:cs="Times New Roman"/>
-          <w:color w:val="000000" w:themeColor="text1"/>
-          <w:sz w:val="24"/>
-          <w:szCs w:val="24"/>
-        </w:rPr>
-        <w:t xml:space="preserve"> attack: Data security and the rise of the internet of t</w:t>
+        <w:t>wo enforcement actions, and a d</w:t>
+      </w:r>
+      <w:r>
+        <w:rPr>
+          <w:rFonts w:ascii="Times New Roman" w:hAnsi="Times New Roman" w:cs="Times New Roman"/>
+          <w:color w:val="000000" w:themeColor="text1"/>
+          <w:sz w:val="24"/>
+          <w:szCs w:val="24"/>
+        </w:rPr>
+        <w:t>dos attack: Data security and the rise of the internet of t</w:t>
       </w:r>
       <w:r>
         <w:rPr>
@@ -8994,7 +8700,6 @@
         </w:rPr>
         <w:t xml:space="preserve">our </w:t>
       </w:r>
-      <w:proofErr w:type="gramStart"/>
       <w:r>
         <w:rPr>
           <w:rFonts w:ascii="Times New Roman" w:eastAsia="Times New Roman" w:hAnsi="Times New Roman" w:cs="Times New Roman"/>
@@ -9002,17 +8707,7 @@
           <w:sz w:val="24"/>
           <w:szCs w:val="24"/>
         </w:rPr>
-        <w:t>data?:</w:t>
-      </w:r>
-      <w:proofErr w:type="gramEnd"/>
-      <w:r>
-        <w:rPr>
-          <w:rFonts w:ascii="Times New Roman" w:eastAsia="Times New Roman" w:hAnsi="Times New Roman" w:cs="Times New Roman"/>
-          <w:color w:val="000000" w:themeColor="text1"/>
-          <w:sz w:val="24"/>
-          <w:szCs w:val="24"/>
-        </w:rPr>
-        <w:t xml:space="preserve"> A new p</w:t>
+        <w:t>data?: A new p</w:t>
       </w:r>
       <w:r>
         <w:rPr>
@@ -10253,7 +9948,7 @@
 </file>
 
 <file path=customXml/itemProps1.xml><?xml version="1.0" encoding="utf-8"?>
-<ds:datastoreItem xmlns:ds="http://schemas.openxmlformats.org/officeDocument/2006/customXml" ds:itemID="{1BC5C4BB-D465-43EB-A9C0-69985DEEE484}">
+<ds:datastoreItem xmlns:ds="http://schemas.openxmlformats.org/officeDocument/2006/customXml" ds:itemID="{5C669C62-F8ED-41ED-B908-B01C342E1CB0}">
   <ds:schemaRefs>
     <ds:schemaRef ds:uri="http://schemas.openxmlformats.org/officeDocument/2006/bibliography"/>
   </ds:schemaRefs>

--- a/STS4600_thesis_jl4ge.docx
+++ b/STS4600_thesis_jl4ge.docx
@@ -134,8 +134,6 @@
         </w:rPr>
         <w:t xml:space="preserve"> Control Consumer Data</w:t>
       </w:r>
-      <w:bookmarkStart w:id="0" w:name="_GoBack"/>
-      <w:bookmarkEnd w:id="0"/>
     </w:p>
     <w:p>
       <w:pPr>
@@ -744,7 +742,75 @@
           <w:sz w:val="24"/>
           <w:szCs w:val="24"/>
         </w:rPr>
-        <w:t xml:space="preserve"> This emerging technology, which was made possible by the expansion of the internet, has the potential to change our daily lives. </w:t>
+        <w:t xml:space="preserve"> </w:t>
+      </w:r>
+      <w:bookmarkStart w:id="0" w:name="_GoBack"/>
+      <w:bookmarkEnd w:id="0"/>
+      <w:r>
+        <w:rPr>
+          <w:rFonts w:ascii="Times New Roman" w:hAnsi="Times New Roman" w:cs="Times New Roman"/>
+          <w:sz w:val="24"/>
+          <w:szCs w:val="24"/>
+        </w:rPr>
+        <w:t>IoT devices will be widespread and produce a huge amount of information.</w:t>
+      </w:r>
+      <w:r>
+        <w:rPr>
+          <w:rFonts w:ascii="Times New Roman" w:hAnsi="Times New Roman" w:cs="Times New Roman"/>
+          <w:sz w:val="24"/>
+          <w:szCs w:val="24"/>
+        </w:rPr>
+        <w:t xml:space="preserve"> </w:t>
+      </w:r>
+      <w:r>
+        <w:rPr>
+          <w:rFonts w:ascii="Times New Roman" w:hAnsi="Times New Roman" w:cs="Times New Roman"/>
+          <w:sz w:val="24"/>
+          <w:szCs w:val="24"/>
+        </w:rPr>
+        <w:t xml:space="preserve">If the current trend holds, there will be about 50 billion devices connected to the internet by the year 2020 </w:t>
+      </w:r>
+      <w:bookmarkStart w:id="1" w:name="_Hlk481773187"/>
+      <w:r>
+        <w:rPr>
+          <w:rFonts w:ascii="Times New Roman" w:hAnsi="Times New Roman" w:cs="Times New Roman"/>
+          <w:sz w:val="24"/>
+          <w:szCs w:val="24"/>
+        </w:rPr>
+        <w:t>(Federal Trade Commission, 2015</w:t>
+      </w:r>
+      <w:bookmarkEnd w:id="1"/>
+      <w:r>
+        <w:rPr>
+          <w:rFonts w:ascii="Times New Roman" w:hAnsi="Times New Roman" w:cs="Times New Roman"/>
+          <w:sz w:val="24"/>
+          <w:szCs w:val="24"/>
+        </w:rPr>
+        <w:t xml:space="preserve">). An average of 150 million points of data is made a day from all of the devices produced by a relatively small IoT company (Federal Trade Commission, 2015). </w:t>
+      </w:r>
+      <w:r>
+        <w:rPr>
+          <w:rFonts w:ascii="Times New Roman" w:hAnsi="Times New Roman" w:cs="Times New Roman"/>
+          <w:sz w:val="24"/>
+          <w:szCs w:val="24"/>
+        </w:rPr>
+        <w:t xml:space="preserve">IoT companies </w:t>
+      </w:r>
+      <w:r>
+        <w:rPr>
+          <w:rFonts w:ascii="Times New Roman" w:hAnsi="Times New Roman" w:cs="Times New Roman"/>
+          <w:sz w:val="24"/>
+          <w:szCs w:val="24"/>
+        </w:rPr>
+        <w:t>will collect huge amounts of possibly extremely personal consumer data, such as sensitive health information, driving habits, and whether or not you are at home (F</w:t>
+      </w:r>
+      <w:r>
+        <w:rPr>
+          <w:rFonts w:ascii="Times New Roman" w:hAnsi="Times New Roman" w:cs="Times New Roman"/>
+          <w:sz w:val="24"/>
+          <w:szCs w:val="24"/>
+        </w:rPr>
+        <w:t>ederal Trade Commission, 2015).</w:t>
       </w:r>
     </w:p>
     <w:p>
@@ -763,11 +829,30 @@
           <w:sz w:val="24"/>
           <w:szCs w:val="24"/>
         </w:rPr>
-        <w:t>IoT devices will be widespread and produce a huge amount of information.</w:t>
-      </w:r>
-      <w:r>
-        <w:rPr>
-          <w:rFonts w:ascii="Times New Roman" w:hAnsi="Times New Roman" w:cs="Times New Roman"/>
+        <w:t xml:space="preserve">The collection and retention of data collected by IoT systems </w:t>
+      </w:r>
+      <w:r>
+        <w:rPr>
+          <w:rFonts w:ascii="Times New Roman" w:hAnsi="Times New Roman" w:cs="Times New Roman"/>
+          <w:noProof/>
+          <w:sz w:val="24"/>
+          <w:szCs w:val="24"/>
+        </w:rPr>
+        <w:t>present</w:t>
+      </w:r>
+      <w:r>
+        <w:rPr>
+          <w:rFonts w:ascii="Times New Roman" w:hAnsi="Times New Roman" w:cs="Times New Roman"/>
+          <w:sz w:val="24"/>
+          <w:szCs w:val="24"/>
+        </w:rPr>
+        <w:t xml:space="preserve"> privacy risks that did not previously exist.</w:t>
+      </w:r>
+      <w:r>
+        <w:rPr>
+          <w:rFonts w:ascii="Times New Roman" w:hAnsi="Times New Roman" w:cs="Times New Roman"/>
+          <w:b/>
+          <w:i/>
           <w:sz w:val="24"/>
           <w:szCs w:val="24"/>
         </w:rPr>
@@ -776,52 +861,292 @@
       <w:r>
         <w:rPr>
           <w:rFonts w:ascii="Times New Roman" w:hAnsi="Times New Roman" w:cs="Times New Roman"/>
-          <w:sz w:val="24"/>
-          <w:szCs w:val="24"/>
-        </w:rPr>
-        <w:t xml:space="preserve">If the current trend holds, there will be about 50 billion devices connected to the internet by the year 2020 </w:t>
-      </w:r>
-      <w:bookmarkStart w:id="1" w:name="_Hlk481773187"/>
-      <w:r>
-        <w:rPr>
-          <w:rFonts w:ascii="Times New Roman" w:hAnsi="Times New Roman" w:cs="Times New Roman"/>
-          <w:sz w:val="24"/>
-          <w:szCs w:val="24"/>
-        </w:rPr>
-        <w:t>(Federal Trade Commission, 2015</w:t>
-      </w:r>
-      <w:bookmarkEnd w:id="1"/>
-      <w:r>
-        <w:rPr>
-          <w:rFonts w:ascii="Times New Roman" w:hAnsi="Times New Roman" w:cs="Times New Roman"/>
-          <w:sz w:val="24"/>
-          <w:szCs w:val="24"/>
-        </w:rPr>
-        <w:t xml:space="preserve">). An average of 150 million points of data is made a day from all of the devices produced by a relatively small IoT company (Federal Trade Commission, 2015). </w:t>
-      </w:r>
-      <w:r>
-        <w:rPr>
-          <w:rFonts w:ascii="Times New Roman" w:hAnsi="Times New Roman" w:cs="Times New Roman"/>
-          <w:sz w:val="24"/>
-          <w:szCs w:val="24"/>
-        </w:rPr>
-        <w:t xml:space="preserve">IoT companies </w:t>
-      </w:r>
-      <w:r>
-        <w:rPr>
-          <w:rFonts w:ascii="Times New Roman" w:hAnsi="Times New Roman" w:cs="Times New Roman"/>
-          <w:sz w:val="24"/>
-          <w:szCs w:val="24"/>
-        </w:rPr>
-        <w:t>will collect huge amounts of possibly extremely personal consumer data, such as sensitive health information, driving habits, and whether or not you are at home (F</w:t>
-      </w:r>
-      <w:r>
-        <w:rPr>
-          <w:rFonts w:ascii="Times New Roman" w:hAnsi="Times New Roman" w:cs="Times New Roman"/>
-          <w:sz w:val="24"/>
-          <w:szCs w:val="24"/>
-        </w:rPr>
-        <w:t>ederal Trade Commission, 2015).</w:t>
+          <w:noProof/>
+          <w:sz w:val="24"/>
+          <w:szCs w:val="24"/>
+        </w:rPr>
+        <w:t>Privacy</w:t>
+      </w:r>
+      <w:r>
+        <w:rPr>
+          <w:rFonts w:ascii="Times New Roman" w:hAnsi="Times New Roman" w:cs="Times New Roman"/>
+          <w:noProof/>
+          <w:sz w:val="24"/>
+          <w:szCs w:val="24"/>
+        </w:rPr>
+        <w:t>, in this case,</w:t>
+      </w:r>
+      <w:r>
+        <w:rPr>
+          <w:rFonts w:ascii="Times New Roman" w:hAnsi="Times New Roman" w:cs="Times New Roman"/>
+          <w:sz w:val="24"/>
+          <w:szCs w:val="24"/>
+        </w:rPr>
+        <w:t xml:space="preserve"> means</w:t>
+      </w:r>
+      <w:r>
+        <w:rPr>
+          <w:rFonts w:ascii="Times New Roman" w:hAnsi="Times New Roman" w:cs="Times New Roman"/>
+          <w:sz w:val="24"/>
+          <w:szCs w:val="24"/>
+        </w:rPr>
+        <w:t xml:space="preserve"> </w:t>
+      </w:r>
+      <w:r>
+        <w:rPr>
+          <w:rFonts w:ascii="Times New Roman" w:hAnsi="Times New Roman" w:cs="Times New Roman"/>
+          <w:sz w:val="24"/>
+          <w:szCs w:val="24"/>
+        </w:rPr>
+        <w:t xml:space="preserve">the right of individuals to </w:t>
+      </w:r>
+      <w:r>
+        <w:rPr>
+          <w:rFonts w:ascii="Times New Roman" w:hAnsi="Times New Roman" w:cs="Times New Roman"/>
+          <w:sz w:val="24"/>
+          <w:szCs w:val="24"/>
+        </w:rPr>
+        <w:t xml:space="preserve">have a </w:t>
+      </w:r>
+      <w:r>
+        <w:rPr>
+          <w:rFonts w:ascii="Times New Roman" w:hAnsi="Times New Roman" w:cs="Times New Roman"/>
+          <w:sz w:val="24"/>
+          <w:szCs w:val="24"/>
+        </w:rPr>
+        <w:t xml:space="preserve">measure </w:t>
+      </w:r>
+      <w:r>
+        <w:rPr>
+          <w:rFonts w:ascii="Times New Roman" w:hAnsi="Times New Roman" w:cs="Times New Roman"/>
+          <w:sz w:val="24"/>
+          <w:szCs w:val="24"/>
+        </w:rPr>
+        <w:t xml:space="preserve">of </w:t>
+      </w:r>
+      <w:r>
+        <w:rPr>
+          <w:rFonts w:ascii="Times New Roman" w:hAnsi="Times New Roman" w:cs="Times New Roman"/>
+          <w:sz w:val="24"/>
+          <w:szCs w:val="24"/>
+        </w:rPr>
+        <w:t xml:space="preserve">control </w:t>
+      </w:r>
+      <w:r>
+        <w:rPr>
+          <w:rFonts w:ascii="Times New Roman" w:hAnsi="Times New Roman" w:cs="Times New Roman"/>
+          <w:sz w:val="24"/>
+          <w:szCs w:val="24"/>
+        </w:rPr>
+        <w:t xml:space="preserve">over </w:t>
+      </w:r>
+      <w:r>
+        <w:rPr>
+          <w:rFonts w:ascii="Times New Roman" w:hAnsi="Times New Roman" w:cs="Times New Roman"/>
+          <w:sz w:val="24"/>
+          <w:szCs w:val="24"/>
+        </w:rPr>
+        <w:t>the flow of</w:t>
+      </w:r>
+      <w:r>
+        <w:rPr>
+          <w:rFonts w:ascii="Times New Roman" w:hAnsi="Times New Roman" w:cs="Times New Roman"/>
+          <w:sz w:val="24"/>
+          <w:szCs w:val="24"/>
+        </w:rPr>
+        <w:t xml:space="preserve"> personal information about themselves. Examples of information </w:t>
+      </w:r>
+      <w:r>
+        <w:rPr>
+          <w:rFonts w:ascii="Times New Roman" w:hAnsi="Times New Roman" w:cs="Times New Roman"/>
+          <w:sz w:val="24"/>
+          <w:szCs w:val="24"/>
+        </w:rPr>
+        <w:t xml:space="preserve">that falls under </w:t>
+      </w:r>
+      <w:r>
+        <w:rPr>
+          <w:rFonts w:ascii="Times New Roman" w:hAnsi="Times New Roman" w:cs="Times New Roman"/>
+          <w:sz w:val="24"/>
+          <w:szCs w:val="24"/>
+        </w:rPr>
+        <w:t xml:space="preserve">this definition of </w:t>
+      </w:r>
+      <w:r>
+        <w:rPr>
+          <w:rFonts w:ascii="Times New Roman" w:hAnsi="Times New Roman" w:cs="Times New Roman"/>
+          <w:sz w:val="24"/>
+          <w:szCs w:val="24"/>
+        </w:rPr>
+        <w:t xml:space="preserve">personal privacy </w:t>
+      </w:r>
+      <w:r>
+        <w:rPr>
+          <w:rFonts w:ascii="Times New Roman" w:hAnsi="Times New Roman" w:cs="Times New Roman"/>
+          <w:sz w:val="24"/>
+          <w:szCs w:val="24"/>
+        </w:rPr>
+        <w:t xml:space="preserve">include </w:t>
+      </w:r>
+      <w:r>
+        <w:rPr>
+          <w:rFonts w:ascii="Times New Roman" w:hAnsi="Times New Roman" w:cs="Times New Roman"/>
+          <w:sz w:val="24"/>
+          <w:szCs w:val="24"/>
+        </w:rPr>
+        <w:t xml:space="preserve">information about </w:t>
+      </w:r>
+      <w:r>
+        <w:rPr>
+          <w:rFonts w:ascii="Times New Roman" w:hAnsi="Times New Roman" w:cs="Times New Roman"/>
+          <w:sz w:val="24"/>
+          <w:szCs w:val="24"/>
+        </w:rPr>
+        <w:t>one’s</w:t>
+      </w:r>
+      <w:r>
+        <w:rPr>
+          <w:rFonts w:ascii="Times New Roman" w:hAnsi="Times New Roman" w:cs="Times New Roman"/>
+          <w:sz w:val="24"/>
+          <w:szCs w:val="24"/>
+        </w:rPr>
+        <w:t xml:space="preserve"> medical records</w:t>
+      </w:r>
+      <w:r>
+        <w:rPr>
+          <w:rFonts w:ascii="Times New Roman" w:hAnsi="Times New Roman" w:cs="Times New Roman"/>
+          <w:sz w:val="24"/>
+          <w:szCs w:val="24"/>
+        </w:rPr>
+        <w:t>,</w:t>
+      </w:r>
+      <w:r>
+        <w:rPr>
+          <w:rFonts w:ascii="Times New Roman" w:hAnsi="Times New Roman" w:cs="Times New Roman"/>
+          <w:sz w:val="24"/>
+          <w:szCs w:val="24"/>
+        </w:rPr>
+        <w:t xml:space="preserve"> voting history, </w:t>
+      </w:r>
+      <w:r>
+        <w:rPr>
+          <w:rFonts w:ascii="Times New Roman" w:hAnsi="Times New Roman" w:cs="Times New Roman"/>
+          <w:sz w:val="24"/>
+          <w:szCs w:val="24"/>
+        </w:rPr>
+        <w:t>academic records,</w:t>
+      </w:r>
+      <w:r>
+        <w:rPr>
+          <w:rFonts w:ascii="Times New Roman" w:hAnsi="Times New Roman" w:cs="Times New Roman"/>
+          <w:sz w:val="24"/>
+          <w:szCs w:val="24"/>
+        </w:rPr>
+        <w:t xml:space="preserve"> and daily habits. </w:t>
+      </w:r>
+      <w:r>
+        <w:rPr>
+          <w:rFonts w:ascii="Times New Roman" w:hAnsi="Times New Roman" w:cs="Times New Roman"/>
+          <w:sz w:val="24"/>
+          <w:szCs w:val="24"/>
+        </w:rPr>
+        <w:t>Privacy applies d</w:t>
+      </w:r>
+      <w:r>
+        <w:rPr>
+          <w:rFonts w:ascii="Times New Roman" w:hAnsi="Times New Roman" w:cs="Times New Roman"/>
+          <w:sz w:val="24"/>
+          <w:szCs w:val="24"/>
+        </w:rPr>
+        <w:t>ifferent</w:t>
+      </w:r>
+      <w:r>
+        <w:rPr>
+          <w:rFonts w:ascii="Times New Roman" w:hAnsi="Times New Roman" w:cs="Times New Roman"/>
+          <w:sz w:val="24"/>
+          <w:szCs w:val="24"/>
+        </w:rPr>
+        <w:t>ly to information depending on the sensitivity of th</w:t>
+      </w:r>
+      <w:r>
+        <w:rPr>
+          <w:rFonts w:ascii="Times New Roman" w:hAnsi="Times New Roman" w:cs="Times New Roman"/>
+          <w:sz w:val="24"/>
+          <w:szCs w:val="24"/>
+        </w:rPr>
+        <w:t>at</w:t>
+      </w:r>
+      <w:r>
+        <w:rPr>
+          <w:rFonts w:ascii="Times New Roman" w:hAnsi="Times New Roman" w:cs="Times New Roman"/>
+          <w:sz w:val="24"/>
+          <w:szCs w:val="24"/>
+        </w:rPr>
+        <w:t xml:space="preserve"> information</w:t>
+      </w:r>
+      <w:r>
+        <w:rPr>
+          <w:rFonts w:ascii="Times New Roman" w:hAnsi="Times New Roman" w:cs="Times New Roman"/>
+          <w:sz w:val="24"/>
+          <w:szCs w:val="24"/>
+        </w:rPr>
+        <w:t>, the context in which it is shared,</w:t>
+      </w:r>
+      <w:r>
+        <w:rPr>
+          <w:rFonts w:ascii="Times New Roman" w:hAnsi="Times New Roman" w:cs="Times New Roman"/>
+          <w:sz w:val="24"/>
+          <w:szCs w:val="24"/>
+        </w:rPr>
+        <w:t xml:space="preserve"> and people’s expectations</w:t>
+      </w:r>
+      <w:r>
+        <w:rPr>
+          <w:rFonts w:ascii="Times New Roman" w:hAnsi="Times New Roman" w:cs="Times New Roman"/>
+          <w:sz w:val="24"/>
+          <w:szCs w:val="24"/>
+        </w:rPr>
+        <w:t>; p</w:t>
+      </w:r>
+      <w:r>
+        <w:rPr>
+          <w:rFonts w:ascii="Times New Roman" w:hAnsi="Times New Roman" w:cs="Times New Roman"/>
+          <w:sz w:val="24"/>
+          <w:szCs w:val="24"/>
+        </w:rPr>
+        <w:t>eople</w:t>
+      </w:r>
+      <w:r>
+        <w:rPr>
+          <w:rFonts w:ascii="Times New Roman" w:hAnsi="Times New Roman" w:cs="Times New Roman"/>
+          <w:sz w:val="24"/>
+          <w:szCs w:val="24"/>
+        </w:rPr>
+        <w:t xml:space="preserve"> </w:t>
+      </w:r>
+      <w:r>
+        <w:rPr>
+          <w:rFonts w:ascii="Times New Roman" w:hAnsi="Times New Roman" w:cs="Times New Roman"/>
+          <w:sz w:val="24"/>
+          <w:szCs w:val="24"/>
+        </w:rPr>
+        <w:t>expect that thei</w:t>
+      </w:r>
+      <w:r>
+        <w:rPr>
+          <w:rFonts w:ascii="Times New Roman" w:hAnsi="Times New Roman" w:cs="Times New Roman"/>
+          <w:sz w:val="24"/>
+          <w:szCs w:val="24"/>
+        </w:rPr>
+        <w:t>r medical records would be kept more private than their recent shopping history.</w:t>
+      </w:r>
+      <w:r>
+        <w:rPr>
+          <w:rFonts w:ascii="Times New Roman" w:hAnsi="Times New Roman" w:cs="Times New Roman"/>
+          <w:sz w:val="24"/>
+          <w:szCs w:val="24"/>
+        </w:rPr>
+        <w:t xml:space="preserve"> </w:t>
       </w:r>
     </w:p>
     <w:p>
@@ -840,30 +1165,19 @@
           <w:sz w:val="24"/>
           <w:szCs w:val="24"/>
         </w:rPr>
-        <w:t xml:space="preserve">The collection and retention of data collected by IoT systems </w:t>
-      </w:r>
-      <w:r>
-        <w:rPr>
-          <w:rFonts w:ascii="Times New Roman" w:hAnsi="Times New Roman" w:cs="Times New Roman"/>
-          <w:noProof/>
-          <w:sz w:val="24"/>
-          <w:szCs w:val="24"/>
-        </w:rPr>
-        <w:t>present</w:t>
-      </w:r>
-      <w:r>
-        <w:rPr>
-          <w:rFonts w:ascii="Times New Roman" w:hAnsi="Times New Roman" w:cs="Times New Roman"/>
-          <w:sz w:val="24"/>
-          <w:szCs w:val="24"/>
-        </w:rPr>
-        <w:t xml:space="preserve"> privacy risks that did not previously exist.</w:t>
-      </w:r>
-      <w:r>
-        <w:rPr>
-          <w:rFonts w:ascii="Times New Roman" w:hAnsi="Times New Roman" w:cs="Times New Roman"/>
-          <w:b/>
-          <w:i/>
+        <w:t xml:space="preserve">IoT privacy risks firstly include the fact that </w:t>
+      </w:r>
+      <w:r>
+        <w:rPr>
+          <w:rFonts w:ascii="Times New Roman" w:hAnsi="Times New Roman" w:cs="Times New Roman"/>
+          <w:sz w:val="24"/>
+          <w:szCs w:val="24"/>
+        </w:rPr>
+        <w:t>data collected by IoT devices though not apparently sensitive can be used to infer private information and thus give corporations significant control over their users’ privacy.</w:t>
+      </w:r>
+      <w:r>
+        <w:rPr>
+          <w:rFonts w:ascii="Times New Roman" w:hAnsi="Times New Roman" w:cs="Times New Roman"/>
           <w:sz w:val="24"/>
           <w:szCs w:val="24"/>
         </w:rPr>
@@ -872,28 +1186,99 @@
       <w:r>
         <w:rPr>
           <w:rFonts w:ascii="Times New Roman" w:hAnsi="Times New Roman" w:cs="Times New Roman"/>
-          <w:noProof/>
-          <w:sz w:val="24"/>
-          <w:szCs w:val="24"/>
-        </w:rPr>
-        <w:t>Privacy</w:t>
-      </w:r>
-      <w:r>
-        <w:rPr>
-          <w:rFonts w:ascii="Times New Roman" w:hAnsi="Times New Roman" w:cs="Times New Roman"/>
-          <w:noProof/>
-          <w:sz w:val="24"/>
-          <w:szCs w:val="24"/>
-        </w:rPr>
-        <w:t>, in this case,</w:t>
-      </w:r>
-      <w:r>
-        <w:rPr>
-          <w:rFonts w:ascii="Times New Roman" w:hAnsi="Times New Roman" w:cs="Times New Roman"/>
-          <w:sz w:val="24"/>
-          <w:szCs w:val="24"/>
-        </w:rPr>
-        <w:t xml:space="preserve"> means</w:t>
+          <w:sz w:val="24"/>
+          <w:szCs w:val="24"/>
+        </w:rPr>
+        <w:t xml:space="preserve">Companies have put a lot of effort into </w:t>
+      </w:r>
+      <w:r>
+        <w:rPr>
+          <w:rFonts w:ascii="Times New Roman" w:hAnsi="Times New Roman" w:cs="Times New Roman"/>
+          <w:sz w:val="24"/>
+          <w:szCs w:val="24"/>
+        </w:rPr>
+        <w:t>predicting what consumers will likely buy based on the information that they have</w:t>
+      </w:r>
+      <w:r>
+        <w:rPr>
+          <w:rFonts w:ascii="Times New Roman" w:hAnsi="Times New Roman" w:cs="Times New Roman"/>
+          <w:sz w:val="24"/>
+          <w:szCs w:val="24"/>
+        </w:rPr>
+        <w:t xml:space="preserve"> and IoT devices </w:t>
+      </w:r>
+      <w:r>
+        <w:rPr>
+          <w:rFonts w:ascii="Times New Roman" w:hAnsi="Times New Roman" w:cs="Times New Roman"/>
+          <w:sz w:val="24"/>
+          <w:szCs w:val="24"/>
+        </w:rPr>
+        <w:t xml:space="preserve">can </w:t>
+      </w:r>
+      <w:r>
+        <w:rPr>
+          <w:rFonts w:ascii="Times New Roman" w:hAnsi="Times New Roman" w:cs="Times New Roman"/>
+          <w:sz w:val="24"/>
+          <w:szCs w:val="24"/>
+        </w:rPr>
+        <w:t>provide</w:t>
+      </w:r>
+      <w:r>
+        <w:rPr>
+          <w:rFonts w:ascii="Times New Roman" w:hAnsi="Times New Roman" w:cs="Times New Roman"/>
+          <w:sz w:val="24"/>
+          <w:szCs w:val="24"/>
+        </w:rPr>
+        <w:t xml:space="preserve"> an unprecedented amount of information </w:t>
+      </w:r>
+      <w:r>
+        <w:rPr>
+          <w:rFonts w:ascii="Times New Roman" w:hAnsi="Times New Roman" w:cs="Times New Roman"/>
+          <w:sz w:val="24"/>
+          <w:szCs w:val="24"/>
+        </w:rPr>
+        <w:t xml:space="preserve">that they can </w:t>
+      </w:r>
+      <w:r>
+        <w:rPr>
+          <w:rFonts w:ascii="Times New Roman" w:hAnsi="Times New Roman" w:cs="Times New Roman"/>
+          <w:sz w:val="24"/>
+          <w:szCs w:val="24"/>
+        </w:rPr>
+        <w:t>analyze</w:t>
+      </w:r>
+      <w:r>
+        <w:rPr>
+          <w:rFonts w:ascii="Times New Roman" w:hAnsi="Times New Roman" w:cs="Times New Roman"/>
+          <w:sz w:val="24"/>
+          <w:szCs w:val="24"/>
+        </w:rPr>
+        <w:t xml:space="preserve">. </w:t>
+      </w:r>
+      <w:r>
+        <w:rPr>
+          <w:rFonts w:ascii="Times New Roman" w:hAnsi="Times New Roman" w:cs="Times New Roman"/>
+          <w:sz w:val="24"/>
+          <w:szCs w:val="24"/>
+        </w:rPr>
+        <w:t>O</w:t>
+      </w:r>
+      <w:r>
+        <w:rPr>
+          <w:rFonts w:ascii="Times New Roman" w:hAnsi="Times New Roman" w:cs="Times New Roman"/>
+          <w:sz w:val="24"/>
+          <w:szCs w:val="24"/>
+        </w:rPr>
+        <w:t xml:space="preserve">nce corporations collect information from IoT devices about their users, they will effectively have exclusive legal </w:t>
+      </w:r>
+      <w:r>
+        <w:rPr>
+          <w:rFonts w:ascii="Times New Roman" w:hAnsi="Times New Roman" w:cs="Times New Roman"/>
+          <w:sz w:val="24"/>
+          <w:szCs w:val="24"/>
+        </w:rPr>
+        <w:lastRenderedPageBreak/>
+        <w:t>control it.</w:t>
       </w:r>
       <w:r>
         <w:rPr>
@@ -909,223 +1294,79 @@
           <w:sz w:val="24"/>
           <w:szCs w:val="24"/>
         </w:rPr>
-        <w:t xml:space="preserve">the right of individuals to </w:t>
-      </w:r>
-      <w:r>
-        <w:rPr>
-          <w:rFonts w:ascii="Times New Roman" w:hAnsi="Times New Roman" w:cs="Times New Roman"/>
-          <w:sz w:val="24"/>
-          <w:szCs w:val="24"/>
-        </w:rPr>
-        <w:t xml:space="preserve">have a </w:t>
-      </w:r>
-      <w:r>
-        <w:rPr>
-          <w:rFonts w:ascii="Times New Roman" w:hAnsi="Times New Roman" w:cs="Times New Roman"/>
-          <w:sz w:val="24"/>
-          <w:szCs w:val="24"/>
-        </w:rPr>
-        <w:t xml:space="preserve">measure </w:t>
-      </w:r>
-      <w:r>
-        <w:rPr>
-          <w:rFonts w:ascii="Times New Roman" w:hAnsi="Times New Roman" w:cs="Times New Roman"/>
-          <w:sz w:val="24"/>
-          <w:szCs w:val="24"/>
-        </w:rPr>
-        <w:t xml:space="preserve">of </w:t>
-      </w:r>
-      <w:r>
-        <w:rPr>
-          <w:rFonts w:ascii="Times New Roman" w:hAnsi="Times New Roman" w:cs="Times New Roman"/>
-          <w:sz w:val="24"/>
-          <w:szCs w:val="24"/>
-        </w:rPr>
-        <w:t xml:space="preserve">control </w:t>
-      </w:r>
-      <w:r>
-        <w:rPr>
-          <w:rFonts w:ascii="Times New Roman" w:hAnsi="Times New Roman" w:cs="Times New Roman"/>
-          <w:sz w:val="24"/>
-          <w:szCs w:val="24"/>
-        </w:rPr>
-        <w:t xml:space="preserve">over </w:t>
-      </w:r>
-      <w:r>
-        <w:rPr>
-          <w:rFonts w:ascii="Times New Roman" w:hAnsi="Times New Roman" w:cs="Times New Roman"/>
-          <w:sz w:val="24"/>
-          <w:szCs w:val="24"/>
-        </w:rPr>
-        <w:t>the flow of</w:t>
-      </w:r>
-      <w:r>
-        <w:rPr>
-          <w:rFonts w:ascii="Times New Roman" w:hAnsi="Times New Roman" w:cs="Times New Roman"/>
-          <w:sz w:val="24"/>
-          <w:szCs w:val="24"/>
-        </w:rPr>
-        <w:t xml:space="preserve"> personal information about themselves. Examples of information </w:t>
-      </w:r>
-      <w:r>
-        <w:rPr>
-          <w:rFonts w:ascii="Times New Roman" w:hAnsi="Times New Roman" w:cs="Times New Roman"/>
-          <w:sz w:val="24"/>
-          <w:szCs w:val="24"/>
-        </w:rPr>
-        <w:t xml:space="preserve">that falls under </w:t>
-      </w:r>
-      <w:r>
-        <w:rPr>
-          <w:rFonts w:ascii="Times New Roman" w:hAnsi="Times New Roman" w:cs="Times New Roman"/>
-          <w:sz w:val="24"/>
-          <w:szCs w:val="24"/>
-        </w:rPr>
-        <w:t xml:space="preserve">this definition of </w:t>
-      </w:r>
-      <w:r>
-        <w:rPr>
-          <w:rFonts w:ascii="Times New Roman" w:hAnsi="Times New Roman" w:cs="Times New Roman"/>
-          <w:sz w:val="24"/>
-          <w:szCs w:val="24"/>
-        </w:rPr>
-        <w:t xml:space="preserve">personal privacy </w:t>
-      </w:r>
-      <w:r>
-        <w:rPr>
-          <w:rFonts w:ascii="Times New Roman" w:hAnsi="Times New Roman" w:cs="Times New Roman"/>
-          <w:sz w:val="24"/>
-          <w:szCs w:val="24"/>
-        </w:rPr>
-        <w:t xml:space="preserve">include </w:t>
-      </w:r>
-      <w:r>
-        <w:rPr>
-          <w:rFonts w:ascii="Times New Roman" w:hAnsi="Times New Roman" w:cs="Times New Roman"/>
-          <w:sz w:val="24"/>
-          <w:szCs w:val="24"/>
-        </w:rPr>
-        <w:t xml:space="preserve">information about </w:t>
-      </w:r>
-      <w:r>
-        <w:rPr>
-          <w:rFonts w:ascii="Times New Roman" w:hAnsi="Times New Roman" w:cs="Times New Roman"/>
-          <w:sz w:val="24"/>
-          <w:szCs w:val="24"/>
-        </w:rPr>
-        <w:t>one’s</w:t>
-      </w:r>
-      <w:r>
-        <w:rPr>
-          <w:rFonts w:ascii="Times New Roman" w:hAnsi="Times New Roman" w:cs="Times New Roman"/>
-          <w:sz w:val="24"/>
-          <w:szCs w:val="24"/>
-        </w:rPr>
-        <w:t xml:space="preserve"> medical records</w:t>
-      </w:r>
-      <w:r>
-        <w:rPr>
-          <w:rFonts w:ascii="Times New Roman" w:hAnsi="Times New Roman" w:cs="Times New Roman"/>
-          <w:sz w:val="24"/>
-          <w:szCs w:val="24"/>
-        </w:rPr>
-        <w:t>,</w:t>
-      </w:r>
-      <w:r>
-        <w:rPr>
-          <w:rFonts w:ascii="Times New Roman" w:hAnsi="Times New Roman" w:cs="Times New Roman"/>
-          <w:sz w:val="24"/>
-          <w:szCs w:val="24"/>
-        </w:rPr>
-        <w:t xml:space="preserve"> voting history, </w:t>
-      </w:r>
-      <w:r>
-        <w:rPr>
-          <w:rFonts w:ascii="Times New Roman" w:hAnsi="Times New Roman" w:cs="Times New Roman"/>
-          <w:sz w:val="24"/>
-          <w:szCs w:val="24"/>
-        </w:rPr>
-        <w:t>academic records,</w:t>
-      </w:r>
-      <w:r>
-        <w:rPr>
-          <w:rFonts w:ascii="Times New Roman" w:hAnsi="Times New Roman" w:cs="Times New Roman"/>
-          <w:sz w:val="24"/>
-          <w:szCs w:val="24"/>
-        </w:rPr>
-        <w:t xml:space="preserve"> and daily habits. </w:t>
-      </w:r>
-      <w:r>
-        <w:rPr>
-          <w:rFonts w:ascii="Times New Roman" w:hAnsi="Times New Roman" w:cs="Times New Roman"/>
-          <w:sz w:val="24"/>
-          <w:szCs w:val="24"/>
-        </w:rPr>
-        <w:t>Privacy applies d</w:t>
-      </w:r>
-      <w:r>
-        <w:rPr>
-          <w:rFonts w:ascii="Times New Roman" w:hAnsi="Times New Roman" w:cs="Times New Roman"/>
-          <w:sz w:val="24"/>
-          <w:szCs w:val="24"/>
-        </w:rPr>
-        <w:t>ifferent</w:t>
-      </w:r>
-      <w:r>
-        <w:rPr>
-          <w:rFonts w:ascii="Times New Roman" w:hAnsi="Times New Roman" w:cs="Times New Roman"/>
-          <w:sz w:val="24"/>
-          <w:szCs w:val="24"/>
-        </w:rPr>
-        <w:t>ly to information depending on the sensitivity of th</w:t>
-      </w:r>
-      <w:r>
-        <w:rPr>
-          <w:rFonts w:ascii="Times New Roman" w:hAnsi="Times New Roman" w:cs="Times New Roman"/>
-          <w:sz w:val="24"/>
-          <w:szCs w:val="24"/>
-        </w:rPr>
-        <w:t>at</w:t>
-      </w:r>
-      <w:r>
-        <w:rPr>
-          <w:rFonts w:ascii="Times New Roman" w:hAnsi="Times New Roman" w:cs="Times New Roman"/>
-          <w:sz w:val="24"/>
-          <w:szCs w:val="24"/>
-        </w:rPr>
-        <w:t xml:space="preserve"> information</w:t>
-      </w:r>
-      <w:r>
-        <w:rPr>
-          <w:rFonts w:ascii="Times New Roman" w:hAnsi="Times New Roman" w:cs="Times New Roman"/>
-          <w:sz w:val="24"/>
-          <w:szCs w:val="24"/>
-        </w:rPr>
-        <w:t>, the context in which it is shared,</w:t>
-      </w:r>
-      <w:r>
-        <w:rPr>
-          <w:rFonts w:ascii="Times New Roman" w:hAnsi="Times New Roman" w:cs="Times New Roman"/>
-          <w:sz w:val="24"/>
-          <w:szCs w:val="24"/>
-        </w:rPr>
-        <w:t xml:space="preserve"> and people’s expectations</w:t>
-      </w:r>
-      <w:r>
-        <w:rPr>
-          <w:rFonts w:ascii="Times New Roman" w:hAnsi="Times New Roman" w:cs="Times New Roman"/>
-          <w:sz w:val="24"/>
-          <w:szCs w:val="24"/>
-        </w:rPr>
-        <w:t>; p</w:t>
-      </w:r>
-      <w:r>
-        <w:rPr>
-          <w:rFonts w:ascii="Times New Roman" w:hAnsi="Times New Roman" w:cs="Times New Roman"/>
-          <w:sz w:val="24"/>
-          <w:szCs w:val="24"/>
-        </w:rPr>
-        <w:t>eople</w:t>
+        <w:t>There is a whole industry around buying an</w:t>
+      </w:r>
+      <w:r>
+        <w:rPr>
+          <w:rFonts w:ascii="Times New Roman" w:hAnsi="Times New Roman" w:cs="Times New Roman"/>
+          <w:sz w:val="24"/>
+          <w:szCs w:val="24"/>
+        </w:rPr>
+        <w:t>d selling consumer data already</w:t>
+      </w:r>
+      <w:r>
+        <w:rPr>
+          <w:rFonts w:ascii="Times New Roman" w:hAnsi="Times New Roman" w:cs="Times New Roman"/>
+          <w:sz w:val="24"/>
+          <w:szCs w:val="24"/>
+        </w:rPr>
+        <w:t xml:space="preserve"> and there is little to no regulations governing buying and selling consumer information</w:t>
+      </w:r>
+      <w:r>
+        <w:rPr>
+          <w:rFonts w:ascii="Times New Roman" w:hAnsi="Times New Roman" w:cs="Times New Roman"/>
+          <w:sz w:val="24"/>
+          <w:szCs w:val="24"/>
+        </w:rPr>
+        <w:t xml:space="preserve">. </w:t>
+      </w:r>
+      <w:r>
+        <w:rPr>
+          <w:rFonts w:ascii="Times New Roman" w:hAnsi="Times New Roman" w:cs="Times New Roman"/>
+          <w:sz w:val="24"/>
+          <w:szCs w:val="24"/>
+        </w:rPr>
+        <w:t xml:space="preserve">Another privacy risk is the fact that </w:t>
+      </w:r>
+      <w:r>
+        <w:rPr>
+          <w:rFonts w:ascii="Times New Roman" w:hAnsi="Times New Roman" w:cs="Times New Roman"/>
+          <w:sz w:val="24"/>
+          <w:szCs w:val="24"/>
+        </w:rPr>
+        <w:t xml:space="preserve">many </w:t>
+      </w:r>
+      <w:r>
+        <w:rPr>
+          <w:rFonts w:ascii="Times New Roman" w:hAnsi="Times New Roman" w:cs="Times New Roman"/>
+          <w:sz w:val="24"/>
+          <w:szCs w:val="24"/>
+        </w:rPr>
+        <w:t>c</w:t>
+      </w:r>
+      <w:r>
+        <w:rPr>
+          <w:rFonts w:ascii="Times New Roman" w:hAnsi="Times New Roman" w:cs="Times New Roman"/>
+          <w:sz w:val="24"/>
+          <w:szCs w:val="24"/>
+        </w:rPr>
+        <w:t xml:space="preserve">ompanies that store data </w:t>
+      </w:r>
+      <w:r>
+        <w:rPr>
+          <w:rFonts w:ascii="Times New Roman" w:hAnsi="Times New Roman" w:cs="Times New Roman"/>
+          <w:sz w:val="24"/>
+          <w:szCs w:val="24"/>
+        </w:rPr>
+        <w:t xml:space="preserve">on </w:t>
+      </w:r>
+      <w:r>
+        <w:rPr>
+          <w:rFonts w:ascii="Times New Roman" w:hAnsi="Times New Roman" w:cs="Times New Roman"/>
+          <w:sz w:val="24"/>
+          <w:szCs w:val="24"/>
+        </w:rPr>
+        <w:t>their users have historically misused</w:t>
       </w:r>
       <w:r>
         <w:rPr>
@@ -1141,15 +1382,15 @@
           <w:sz w:val="24"/>
           <w:szCs w:val="24"/>
         </w:rPr>
-        <w:t>expect that thei</w:t>
-      </w:r>
-      <w:r>
-        <w:rPr>
-          <w:rFonts w:ascii="Times New Roman" w:hAnsi="Times New Roman" w:cs="Times New Roman"/>
-          <w:sz w:val="24"/>
-          <w:szCs w:val="24"/>
-        </w:rPr>
-        <w:t>r medical records would be kept more private than their recent shopping history.</w:t>
+        <w:t>and</w:t>
+      </w:r>
+      <w:r>
+        <w:rPr>
+          <w:rFonts w:ascii="Times New Roman" w:hAnsi="Times New Roman" w:cs="Times New Roman"/>
+          <w:sz w:val="24"/>
+          <w:szCs w:val="24"/>
+        </w:rPr>
+        <w:t xml:space="preserve"> insufficiently protected</w:t>
       </w:r>
       <w:r>
         <w:rPr>
@@ -1158,6 +1399,86 @@
           <w:szCs w:val="24"/>
         </w:rPr>
         <w:t xml:space="preserve"> </w:t>
+      </w:r>
+      <w:r>
+        <w:rPr>
+          <w:rFonts w:ascii="Times New Roman" w:hAnsi="Times New Roman" w:cs="Times New Roman"/>
+          <w:sz w:val="24"/>
+          <w:szCs w:val="24"/>
+        </w:rPr>
+        <w:t>that data</w:t>
+      </w:r>
+      <w:r>
+        <w:rPr>
+          <w:rFonts w:ascii="Times New Roman" w:hAnsi="Times New Roman" w:cs="Times New Roman"/>
+          <w:sz w:val="24"/>
+          <w:szCs w:val="24"/>
+        </w:rPr>
+        <w:t xml:space="preserve">; IoT device manufacturers will likely behave </w:t>
+      </w:r>
+      <w:r>
+        <w:rPr>
+          <w:rFonts w:ascii="Times New Roman" w:hAnsi="Times New Roman" w:cs="Times New Roman"/>
+          <w:sz w:val="24"/>
+          <w:szCs w:val="24"/>
+        </w:rPr>
+        <w:t>the same way</w:t>
+      </w:r>
+      <w:r>
+        <w:rPr>
+          <w:rFonts w:ascii="Times New Roman" w:hAnsi="Times New Roman" w:cs="Times New Roman"/>
+          <w:sz w:val="24"/>
+          <w:szCs w:val="24"/>
+        </w:rPr>
+        <w:t>.</w:t>
+      </w:r>
+      <w:r>
+        <w:rPr>
+          <w:rFonts w:ascii="Times New Roman" w:hAnsi="Times New Roman" w:cs="Times New Roman"/>
+          <w:sz w:val="24"/>
+          <w:szCs w:val="24"/>
+        </w:rPr>
+        <w:t xml:space="preserve"> </w:t>
+      </w:r>
+      <w:r>
+        <w:rPr>
+          <w:rFonts w:ascii="Times New Roman" w:hAnsi="Times New Roman" w:cs="Times New Roman"/>
+          <w:sz w:val="24"/>
+          <w:szCs w:val="24"/>
+        </w:rPr>
+        <w:t>All this begs the question: How should the data produced by IoT systems affect personal privacy?</w:t>
+      </w:r>
+      <w:r>
+        <w:rPr>
+          <w:rFonts w:ascii="Times New Roman" w:hAnsi="Times New Roman" w:cs="Times New Roman"/>
+          <w:sz w:val="24"/>
+          <w:szCs w:val="24"/>
+        </w:rPr>
+        <w:t xml:space="preserve"> </w:t>
+      </w:r>
+      <w:r>
+        <w:rPr>
+          <w:rFonts w:ascii="Times New Roman" w:hAnsi="Times New Roman" w:cs="Times New Roman"/>
+          <w:sz w:val="24"/>
+          <w:szCs w:val="24"/>
+        </w:rPr>
+        <w:t xml:space="preserve">The widespread use of IoT devices will make corporations effectively own a large amount of their users’ personal information, which the </w:t>
+      </w:r>
+      <w:r>
+        <w:rPr>
+          <w:rFonts w:ascii="Times New Roman" w:hAnsi="Times New Roman" w:cs="Times New Roman"/>
+          <w:sz w:val="24"/>
+          <w:szCs w:val="24"/>
+        </w:rPr>
+        <w:t>companies</w:t>
+      </w:r>
+      <w:r>
+        <w:rPr>
+          <w:rFonts w:ascii="Times New Roman" w:hAnsi="Times New Roman" w:cs="Times New Roman"/>
+          <w:sz w:val="24"/>
+          <w:szCs w:val="24"/>
+        </w:rPr>
+        <w:t xml:space="preserve"> could easily misuse or put their users’ personal privacy at risk without significant legal ramifications.</w:t>
       </w:r>
     </w:p>
     <w:p>
@@ -1166,6 +1487,7 @@
         <w:ind w:firstLine="720"/>
         <w:rPr>
           <w:rFonts w:ascii="Times New Roman" w:hAnsi="Times New Roman" w:cs="Times New Roman"/>
+          <w:color w:val="000000" w:themeColor="text1"/>
           <w:sz w:val="24"/>
           <w:szCs w:val="24"/>
         </w:rPr>
@@ -1173,22 +1495,34 @@
       <w:r>
         <w:rPr>
           <w:rFonts w:ascii="Times New Roman" w:hAnsi="Times New Roman" w:cs="Times New Roman"/>
-          <w:sz w:val="24"/>
-          <w:szCs w:val="24"/>
-        </w:rPr>
-        <w:t xml:space="preserve">IoT privacy risks firstly include the fact that </w:t>
-      </w:r>
-      <w:r>
-        <w:rPr>
-          <w:rFonts w:ascii="Times New Roman" w:hAnsi="Times New Roman" w:cs="Times New Roman"/>
-          <w:sz w:val="24"/>
-          <w:szCs w:val="24"/>
-        </w:rPr>
-        <w:t>data collected by IoT devices though not apparently sensitive can be used to infer private information and thus give corporations significant control over their users’ privacy.</w:t>
-      </w:r>
-      <w:r>
-        <w:rPr>
-          <w:rFonts w:ascii="Times New Roman" w:hAnsi="Times New Roman" w:cs="Times New Roman"/>
+          <w:color w:val="000000" w:themeColor="text1"/>
+          <w:sz w:val="24"/>
+          <w:szCs w:val="24"/>
+        </w:rPr>
+        <w:t xml:space="preserve">To explore this question, I will use contextual integrity to analyze the situation. Contextual Integrity is a theory which states that </w:t>
+      </w:r>
+      <w:r>
+        <w:rPr>
+          <w:rFonts w:ascii="Times New Roman" w:hAnsi="Times New Roman" w:cs="Times New Roman"/>
+          <w:color w:val="000000" w:themeColor="text1"/>
+          <w:sz w:val="24"/>
+          <w:szCs w:val="24"/>
+        </w:rPr>
+        <w:t xml:space="preserve">every social context has </w:t>
+      </w:r>
+      <w:r>
+        <w:rPr>
+          <w:rFonts w:ascii="Times New Roman" w:hAnsi="Times New Roman" w:cs="Times New Roman"/>
+          <w:color w:val="000000" w:themeColor="text1"/>
+          <w:sz w:val="24"/>
+          <w:szCs w:val="24"/>
+        </w:rPr>
+        <w:t>norms about how information should be shared</w:t>
+      </w:r>
+      <w:r>
+        <w:rPr>
+          <w:rFonts w:ascii="Times New Roman" w:hAnsi="Times New Roman" w:cs="Times New Roman"/>
+          <w:color w:val="000000" w:themeColor="text1"/>
           <w:sz w:val="24"/>
           <w:szCs w:val="24"/>
         </w:rPr>
@@ -1197,71 +1531,74 @@
       <w:r>
         <w:rPr>
           <w:rFonts w:ascii="Times New Roman" w:hAnsi="Times New Roman" w:cs="Times New Roman"/>
-          <w:sz w:val="24"/>
-          <w:szCs w:val="24"/>
-        </w:rPr>
-        <w:t xml:space="preserve">Companies have put a lot of effort into </w:t>
-      </w:r>
-      <w:r>
-        <w:rPr>
-          <w:rFonts w:ascii="Times New Roman" w:hAnsi="Times New Roman" w:cs="Times New Roman"/>
-          <w:sz w:val="24"/>
-          <w:szCs w:val="24"/>
-        </w:rPr>
-        <w:t>predicting what consumers will likely buy based on the information that they have</w:t>
-      </w:r>
-      <w:r>
-        <w:rPr>
-          <w:rFonts w:ascii="Times New Roman" w:hAnsi="Times New Roman" w:cs="Times New Roman"/>
-          <w:sz w:val="24"/>
-          <w:szCs w:val="24"/>
-        </w:rPr>
-        <w:t xml:space="preserve"> and IoT devices </w:t>
-      </w:r>
-      <w:r>
-        <w:rPr>
-          <w:rFonts w:ascii="Times New Roman" w:hAnsi="Times New Roman" w:cs="Times New Roman"/>
-          <w:sz w:val="24"/>
-          <w:szCs w:val="24"/>
-        </w:rPr>
-        <w:t xml:space="preserve">can </w:t>
-      </w:r>
-      <w:r>
-        <w:rPr>
-          <w:rFonts w:ascii="Times New Roman" w:hAnsi="Times New Roman" w:cs="Times New Roman"/>
-          <w:sz w:val="24"/>
-          <w:szCs w:val="24"/>
-        </w:rPr>
-        <w:lastRenderedPageBreak/>
-        <w:t>provide</w:t>
-      </w:r>
-      <w:r>
-        <w:rPr>
-          <w:rFonts w:ascii="Times New Roman" w:hAnsi="Times New Roman" w:cs="Times New Roman"/>
-          <w:sz w:val="24"/>
-          <w:szCs w:val="24"/>
-        </w:rPr>
-        <w:t xml:space="preserve"> an unprecedented amount of information </w:t>
-      </w:r>
-      <w:r>
-        <w:rPr>
-          <w:rFonts w:ascii="Times New Roman" w:hAnsi="Times New Roman" w:cs="Times New Roman"/>
-          <w:sz w:val="24"/>
-          <w:szCs w:val="24"/>
-        </w:rPr>
-        <w:t xml:space="preserve">that they can </w:t>
-      </w:r>
-      <w:r>
-        <w:rPr>
-          <w:rFonts w:ascii="Times New Roman" w:hAnsi="Times New Roman" w:cs="Times New Roman"/>
-          <w:sz w:val="24"/>
-          <w:szCs w:val="24"/>
-        </w:rPr>
-        <w:t>analyze</w:t>
-      </w:r>
-      <w:r>
-        <w:rPr>
-          <w:rFonts w:ascii="Times New Roman" w:hAnsi="Times New Roman" w:cs="Times New Roman"/>
+          <w:color w:val="000000" w:themeColor="text1"/>
+          <w:sz w:val="24"/>
+          <w:szCs w:val="24"/>
+        </w:rPr>
+        <w:t xml:space="preserve">and what information is appropriate to share </w:t>
+      </w:r>
+      <w:r>
+        <w:rPr>
+          <w:rFonts w:ascii="Times New Roman" w:hAnsi="Times New Roman" w:cs="Times New Roman"/>
+          <w:color w:val="000000" w:themeColor="text1"/>
+          <w:sz w:val="24"/>
+          <w:szCs w:val="24"/>
+        </w:rPr>
+        <w:t>and that there is no context where anything goes</w:t>
+      </w:r>
+      <w:r>
+        <w:rPr>
+          <w:rFonts w:ascii="Times New Roman" w:hAnsi="Times New Roman" w:cs="Times New Roman"/>
+          <w:color w:val="000000" w:themeColor="text1"/>
+          <w:sz w:val="24"/>
+          <w:szCs w:val="24"/>
+        </w:rPr>
+        <w:t xml:space="preserve"> (</w:t>
+      </w:r>
+      <w:r>
+        <w:rPr>
+          <w:rStyle w:val="Hyperlink"/>
+          <w:rFonts w:ascii="Times New Roman" w:hAnsi="Times New Roman" w:cs="Times New Roman"/>
+          <w:color w:val="000000" w:themeColor="text1"/>
+          <w:sz w:val="24"/>
+          <w:szCs w:val="24"/>
+          <w:u w:val="none"/>
+        </w:rPr>
+        <w:t>Nissenbaum, 2004)</w:t>
+      </w:r>
+      <w:r>
+        <w:rPr>
+          <w:rFonts w:ascii="Times New Roman" w:hAnsi="Times New Roman" w:cs="Times New Roman"/>
+          <w:color w:val="000000" w:themeColor="text1"/>
+          <w:sz w:val="24"/>
+          <w:szCs w:val="24"/>
+        </w:rPr>
+        <w:t>. Whenever one of these norms is violated or information is revealed in the wrong context, a per</w:t>
+      </w:r>
+      <w:r>
+        <w:rPr>
+          <w:rFonts w:ascii="Times New Roman" w:hAnsi="Times New Roman" w:cs="Times New Roman"/>
+          <w:color w:val="000000" w:themeColor="text1"/>
+          <w:sz w:val="24"/>
+          <w:szCs w:val="24"/>
+        </w:rPr>
+        <w:t>son’s privacy has been violated (</w:t>
+      </w:r>
+      <w:r>
+        <w:rPr>
+          <w:rStyle w:val="Hyperlink"/>
+          <w:rFonts w:ascii="Times New Roman" w:hAnsi="Times New Roman" w:cs="Times New Roman"/>
+          <w:color w:val="000000" w:themeColor="text1"/>
+          <w:sz w:val="24"/>
+          <w:szCs w:val="24"/>
+          <w:u w:val="none"/>
+        </w:rPr>
+        <w:t>Nissenbaum, 2004)</w:t>
+      </w:r>
+      <w:r>
+        <w:rPr>
+          <w:rFonts w:ascii="Times New Roman" w:hAnsi="Times New Roman" w:cs="Times New Roman"/>
+          <w:color w:val="000000" w:themeColor="text1"/>
           <w:sz w:val="24"/>
           <w:szCs w:val="24"/>
         </w:rPr>
@@ -1270,218 +1607,11 @@
       <w:r>
         <w:rPr>
           <w:rFonts w:ascii="Times New Roman" w:hAnsi="Times New Roman" w:cs="Times New Roman"/>
-          <w:sz w:val="24"/>
-          <w:szCs w:val="24"/>
-        </w:rPr>
-        <w:t>O</w:t>
-      </w:r>
-      <w:r>
-        <w:rPr>
-          <w:rFonts w:ascii="Times New Roman" w:hAnsi="Times New Roman" w:cs="Times New Roman"/>
-          <w:sz w:val="24"/>
-          <w:szCs w:val="24"/>
-        </w:rPr>
-        <w:t>nce corporations collect information from IoT devices about their users, they will effectively have exclusive legal control it.</w:t>
-      </w:r>
-      <w:r>
-        <w:rPr>
-          <w:rFonts w:ascii="Times New Roman" w:hAnsi="Times New Roman" w:cs="Times New Roman"/>
-          <w:sz w:val="24"/>
-          <w:szCs w:val="24"/>
-        </w:rPr>
-        <w:t xml:space="preserve"> </w:t>
-      </w:r>
-      <w:r>
-        <w:rPr>
-          <w:rFonts w:ascii="Times New Roman" w:hAnsi="Times New Roman" w:cs="Times New Roman"/>
-          <w:sz w:val="24"/>
-          <w:szCs w:val="24"/>
-        </w:rPr>
-        <w:t>There is a whole industry around buying an</w:t>
-      </w:r>
-      <w:r>
-        <w:rPr>
-          <w:rFonts w:ascii="Times New Roman" w:hAnsi="Times New Roman" w:cs="Times New Roman"/>
-          <w:sz w:val="24"/>
-          <w:szCs w:val="24"/>
-        </w:rPr>
-        <w:t>d selling consumer data already</w:t>
-      </w:r>
-      <w:r>
-        <w:rPr>
-          <w:rFonts w:ascii="Times New Roman" w:hAnsi="Times New Roman" w:cs="Times New Roman"/>
-          <w:sz w:val="24"/>
-          <w:szCs w:val="24"/>
-        </w:rPr>
-        <w:t xml:space="preserve"> and there is little to no regulations governing buying and selling consumer information</w:t>
-      </w:r>
-      <w:r>
-        <w:rPr>
-          <w:rFonts w:ascii="Times New Roman" w:hAnsi="Times New Roman" w:cs="Times New Roman"/>
-          <w:sz w:val="24"/>
-          <w:szCs w:val="24"/>
-        </w:rPr>
-        <w:t xml:space="preserve">. </w:t>
-      </w:r>
-      <w:r>
-        <w:rPr>
-          <w:rFonts w:ascii="Times New Roman" w:hAnsi="Times New Roman" w:cs="Times New Roman"/>
-          <w:sz w:val="24"/>
-          <w:szCs w:val="24"/>
-        </w:rPr>
-        <w:t xml:space="preserve">Another privacy risk is the fact that </w:t>
-      </w:r>
-      <w:r>
-        <w:rPr>
-          <w:rFonts w:ascii="Times New Roman" w:hAnsi="Times New Roman" w:cs="Times New Roman"/>
-          <w:sz w:val="24"/>
-          <w:szCs w:val="24"/>
-        </w:rPr>
-        <w:t xml:space="preserve">many </w:t>
-      </w:r>
-      <w:r>
-        <w:rPr>
-          <w:rFonts w:ascii="Times New Roman" w:hAnsi="Times New Roman" w:cs="Times New Roman"/>
-          <w:sz w:val="24"/>
-          <w:szCs w:val="24"/>
-        </w:rPr>
-        <w:t>c</w:t>
-      </w:r>
-      <w:r>
-        <w:rPr>
-          <w:rFonts w:ascii="Times New Roman" w:hAnsi="Times New Roman" w:cs="Times New Roman"/>
-          <w:sz w:val="24"/>
-          <w:szCs w:val="24"/>
-        </w:rPr>
-        <w:t xml:space="preserve">ompanies that store data </w:t>
-      </w:r>
-      <w:r>
-        <w:rPr>
-          <w:rFonts w:ascii="Times New Roman" w:hAnsi="Times New Roman" w:cs="Times New Roman"/>
-          <w:sz w:val="24"/>
-          <w:szCs w:val="24"/>
-        </w:rPr>
-        <w:t xml:space="preserve">on </w:t>
-      </w:r>
-      <w:r>
-        <w:rPr>
-          <w:rFonts w:ascii="Times New Roman" w:hAnsi="Times New Roman" w:cs="Times New Roman"/>
-          <w:sz w:val="24"/>
-          <w:szCs w:val="24"/>
-        </w:rPr>
-        <w:t>their users have historically misused</w:t>
-      </w:r>
-      <w:r>
-        <w:rPr>
-          <w:rFonts w:ascii="Times New Roman" w:hAnsi="Times New Roman" w:cs="Times New Roman"/>
-          <w:sz w:val="24"/>
-          <w:szCs w:val="24"/>
-        </w:rPr>
-        <w:t xml:space="preserve"> </w:t>
-      </w:r>
-      <w:r>
-        <w:rPr>
-          <w:rFonts w:ascii="Times New Roman" w:hAnsi="Times New Roman" w:cs="Times New Roman"/>
-          <w:sz w:val="24"/>
-          <w:szCs w:val="24"/>
-        </w:rPr>
-        <w:t>and</w:t>
-      </w:r>
-      <w:r>
-        <w:rPr>
-          <w:rFonts w:ascii="Times New Roman" w:hAnsi="Times New Roman" w:cs="Times New Roman"/>
-          <w:sz w:val="24"/>
-          <w:szCs w:val="24"/>
-        </w:rPr>
-        <w:t xml:space="preserve"> insufficiently protected</w:t>
-      </w:r>
-      <w:r>
-        <w:rPr>
-          <w:rFonts w:ascii="Times New Roman" w:hAnsi="Times New Roman" w:cs="Times New Roman"/>
-          <w:sz w:val="24"/>
-          <w:szCs w:val="24"/>
-        </w:rPr>
-        <w:t xml:space="preserve"> </w:t>
-      </w:r>
-      <w:r>
-        <w:rPr>
-          <w:rFonts w:ascii="Times New Roman" w:hAnsi="Times New Roman" w:cs="Times New Roman"/>
-          <w:sz w:val="24"/>
-          <w:szCs w:val="24"/>
-        </w:rPr>
-        <w:t>that data</w:t>
-      </w:r>
-      <w:r>
-        <w:rPr>
-          <w:rFonts w:ascii="Times New Roman" w:hAnsi="Times New Roman" w:cs="Times New Roman"/>
-          <w:sz w:val="24"/>
-          <w:szCs w:val="24"/>
-        </w:rPr>
-        <w:t xml:space="preserve">; IoT device manufacturers will likely behave </w:t>
-      </w:r>
-      <w:r>
-        <w:rPr>
-          <w:rFonts w:ascii="Times New Roman" w:hAnsi="Times New Roman" w:cs="Times New Roman"/>
-          <w:sz w:val="24"/>
-          <w:szCs w:val="24"/>
-        </w:rPr>
-        <w:t>the same way</w:t>
-      </w:r>
-      <w:r>
-        <w:rPr>
-          <w:rFonts w:ascii="Times New Roman" w:hAnsi="Times New Roman" w:cs="Times New Roman"/>
-          <w:sz w:val="24"/>
-          <w:szCs w:val="24"/>
-        </w:rPr>
-        <w:t>.</w:t>
-      </w:r>
-      <w:r>
-        <w:rPr>
-          <w:rFonts w:ascii="Times New Roman" w:hAnsi="Times New Roman" w:cs="Times New Roman"/>
-          <w:sz w:val="24"/>
-          <w:szCs w:val="24"/>
-        </w:rPr>
-        <w:t xml:space="preserve"> </w:t>
-      </w:r>
-      <w:r>
-        <w:rPr>
-          <w:rFonts w:ascii="Times New Roman" w:hAnsi="Times New Roman" w:cs="Times New Roman"/>
-          <w:sz w:val="24"/>
-          <w:szCs w:val="24"/>
-        </w:rPr>
-        <w:t>All this begs the question: How should the data produced by IoT systems affect personal privacy?</w:t>
-      </w:r>
-      <w:r>
-        <w:rPr>
-          <w:rFonts w:ascii="Times New Roman" w:hAnsi="Times New Roman" w:cs="Times New Roman"/>
-          <w:sz w:val="24"/>
-          <w:szCs w:val="24"/>
-        </w:rPr>
-        <w:t xml:space="preserve"> </w:t>
-      </w:r>
-      <w:r>
-        <w:rPr>
-          <w:rFonts w:ascii="Times New Roman" w:hAnsi="Times New Roman" w:cs="Times New Roman"/>
-          <w:sz w:val="24"/>
-          <w:szCs w:val="24"/>
-        </w:rPr>
-        <w:t xml:space="preserve">The widespread use of IoT devices will make corporations effectively own a large amount of their users’ personal information, which the </w:t>
-      </w:r>
-      <w:r>
-        <w:rPr>
-          <w:rFonts w:ascii="Times New Roman" w:hAnsi="Times New Roman" w:cs="Times New Roman"/>
-          <w:sz w:val="24"/>
-          <w:szCs w:val="24"/>
-        </w:rPr>
-        <w:t>companies</w:t>
-      </w:r>
-      <w:r>
-        <w:rPr>
-          <w:rFonts w:ascii="Times New Roman" w:hAnsi="Times New Roman" w:cs="Times New Roman"/>
-          <w:sz w:val="24"/>
-          <w:szCs w:val="24"/>
-        </w:rPr>
-        <w:t xml:space="preserve"> could easily misuse or put their users’ personal privacy at risk without significant legal ramifications.</w:t>
+          <w:color w:val="000000" w:themeColor="text1"/>
+          <w:sz w:val="24"/>
+          <w:szCs w:val="24"/>
+        </w:rPr>
+        <w:t xml:space="preserve">If you share personal information about yourself, like severe health problems, to a friend, you would not expect them to share that with others. If they did share such personal details, without appropriate reasons, it would violate the social norm of keeping private information about one’s friends secret. Another example is when you go to a medical professional. They are expected to not disclose your medical history; this norm is enforced by law. </w:t>
       </w:r>
     </w:p>
     <w:p>
@@ -1490,7 +1620,6 @@
         <w:ind w:firstLine="720"/>
         <w:rPr>
           <w:rFonts w:ascii="Times New Roman" w:hAnsi="Times New Roman" w:cs="Times New Roman"/>
-          <w:color w:val="000000" w:themeColor="text1"/>
           <w:sz w:val="24"/>
           <w:szCs w:val="24"/>
         </w:rPr>
@@ -1502,30 +1631,137 @@
           <w:sz w:val="24"/>
           <w:szCs w:val="24"/>
         </w:rPr>
-        <w:t xml:space="preserve">To explore this question, I will use contextual integrity to analyze the situation. Contextual Integrity is a theory which states that </w:t>
-      </w:r>
-      <w:r>
-        <w:rPr>
-          <w:rFonts w:ascii="Times New Roman" w:hAnsi="Times New Roman" w:cs="Times New Roman"/>
-          <w:color w:val="000000" w:themeColor="text1"/>
-          <w:sz w:val="24"/>
-          <w:szCs w:val="24"/>
-        </w:rPr>
-        <w:t xml:space="preserve">every social context has </w:t>
-      </w:r>
-      <w:r>
-        <w:rPr>
-          <w:rFonts w:ascii="Times New Roman" w:hAnsi="Times New Roman" w:cs="Times New Roman"/>
-          <w:color w:val="000000" w:themeColor="text1"/>
-          <w:sz w:val="24"/>
-          <w:szCs w:val="24"/>
-        </w:rPr>
-        <w:t>norms about how information should be shared</w:t>
-      </w:r>
-      <w:r>
-        <w:rPr>
-          <w:rFonts w:ascii="Times New Roman" w:hAnsi="Times New Roman" w:cs="Times New Roman"/>
-          <w:color w:val="000000" w:themeColor="text1"/>
+        <w:t xml:space="preserve">Contextual Integrity will act as a framework for analyzing privacy for IoT systems. I will use it to highlight that IoT systems mostly lack social norms </w:t>
+      </w:r>
+      <w:r>
+        <w:rPr>
+          <w:rFonts w:ascii="Times New Roman" w:hAnsi="Times New Roman" w:cs="Times New Roman"/>
+          <w:color w:val="000000" w:themeColor="text1"/>
+          <w:sz w:val="24"/>
+          <w:szCs w:val="24"/>
+        </w:rPr>
+        <w:t xml:space="preserve">governing the flow of </w:t>
+      </w:r>
+      <w:r>
+        <w:rPr>
+          <w:rFonts w:ascii="Times New Roman" w:hAnsi="Times New Roman" w:cs="Times New Roman"/>
+          <w:color w:val="000000" w:themeColor="text1"/>
+          <w:sz w:val="24"/>
+          <w:szCs w:val="24"/>
+        </w:rPr>
+        <w:t xml:space="preserve">consumer </w:t>
+      </w:r>
+      <w:r>
+        <w:rPr>
+          <w:rFonts w:ascii="Times New Roman" w:hAnsi="Times New Roman" w:cs="Times New Roman"/>
+          <w:color w:val="000000" w:themeColor="text1"/>
+          <w:sz w:val="24"/>
+          <w:szCs w:val="24"/>
+        </w:rPr>
+        <w:t xml:space="preserve">data and </w:t>
+      </w:r>
+      <w:r>
+        <w:rPr>
+          <w:rFonts w:ascii="Times New Roman" w:hAnsi="Times New Roman" w:cs="Times New Roman"/>
+          <w:color w:val="000000" w:themeColor="text1"/>
+          <w:sz w:val="24"/>
+          <w:szCs w:val="24"/>
+        </w:rPr>
+        <w:t xml:space="preserve">how IoT data will </w:t>
+      </w:r>
+      <w:r>
+        <w:rPr>
+          <w:rFonts w:ascii="Times New Roman" w:hAnsi="Times New Roman" w:cs="Times New Roman"/>
+          <w:color w:val="000000" w:themeColor="text1"/>
+          <w:sz w:val="24"/>
+          <w:szCs w:val="24"/>
+        </w:rPr>
+        <w:t xml:space="preserve">likely </w:t>
+      </w:r>
+      <w:r>
+        <w:rPr>
+          <w:rFonts w:ascii="Times New Roman" w:hAnsi="Times New Roman" w:cs="Times New Roman"/>
+          <w:color w:val="000000" w:themeColor="text1"/>
+          <w:sz w:val="24"/>
+          <w:szCs w:val="24"/>
+        </w:rPr>
+        <w:t>be used in ways</w:t>
+      </w:r>
+      <w:r>
+        <w:rPr>
+          <w:rFonts w:ascii="Times New Roman" w:hAnsi="Times New Roman" w:cs="Times New Roman"/>
+          <w:color w:val="000000" w:themeColor="text1"/>
+          <w:sz w:val="24"/>
+          <w:szCs w:val="24"/>
+        </w:rPr>
+        <w:t xml:space="preserve"> other related industries</w:t>
+      </w:r>
+      <w:r>
+        <w:rPr>
+          <w:rFonts w:ascii="Times New Roman" w:hAnsi="Times New Roman" w:cs="Times New Roman"/>
+          <w:color w:val="000000" w:themeColor="text1"/>
+          <w:sz w:val="24"/>
+          <w:szCs w:val="24"/>
+        </w:rPr>
+        <w:t xml:space="preserve"> use </w:t>
+      </w:r>
+      <w:r>
+        <w:rPr>
+          <w:rFonts w:ascii="Times New Roman" w:hAnsi="Times New Roman" w:cs="Times New Roman"/>
+          <w:color w:val="000000" w:themeColor="text1"/>
+          <w:sz w:val="24"/>
+          <w:szCs w:val="24"/>
+        </w:rPr>
+        <w:t xml:space="preserve">their </w:t>
+      </w:r>
+      <w:r>
+        <w:rPr>
+          <w:rFonts w:ascii="Times New Roman" w:hAnsi="Times New Roman" w:cs="Times New Roman"/>
+          <w:color w:val="000000" w:themeColor="text1"/>
+          <w:sz w:val="24"/>
+          <w:szCs w:val="24"/>
+        </w:rPr>
+        <w:t>consumer</w:t>
+      </w:r>
+      <w:r>
+        <w:rPr>
+          <w:rFonts w:ascii="Times New Roman" w:hAnsi="Times New Roman" w:cs="Times New Roman"/>
+          <w:color w:val="000000" w:themeColor="text1"/>
+          <w:sz w:val="24"/>
+          <w:szCs w:val="24"/>
+        </w:rPr>
+        <w:t>’</w:t>
+      </w:r>
+      <w:r>
+        <w:rPr>
+          <w:rFonts w:ascii="Times New Roman" w:hAnsi="Times New Roman" w:cs="Times New Roman"/>
+          <w:color w:val="000000" w:themeColor="text1"/>
+          <w:sz w:val="24"/>
+          <w:szCs w:val="24"/>
+        </w:rPr>
+        <w:t>s</w:t>
+      </w:r>
+      <w:r>
+        <w:rPr>
+          <w:rFonts w:ascii="Times New Roman" w:hAnsi="Times New Roman" w:cs="Times New Roman"/>
+          <w:color w:val="000000" w:themeColor="text1"/>
+          <w:sz w:val="24"/>
+          <w:szCs w:val="24"/>
+        </w:rPr>
+        <w:t xml:space="preserve"> information</w:t>
+      </w:r>
+      <w:r>
+        <w:rPr>
+          <w:rFonts w:ascii="Times New Roman" w:hAnsi="Times New Roman" w:cs="Times New Roman"/>
+          <w:color w:val="000000" w:themeColor="text1"/>
+          <w:sz w:val="24"/>
+          <w:szCs w:val="24"/>
+        </w:rPr>
+        <w:t>.</w:t>
+      </w:r>
+      <w:r>
+        <w:rPr>
+          <w:rFonts w:ascii="Times New Roman" w:hAnsi="Times New Roman" w:cs="Times New Roman"/>
           <w:sz w:val="24"/>
           <w:szCs w:val="24"/>
         </w:rPr>
@@ -1534,87 +1770,86 @@
       <w:r>
         <w:rPr>
           <w:rFonts w:ascii="Times New Roman" w:hAnsi="Times New Roman" w:cs="Times New Roman"/>
-          <w:color w:val="000000" w:themeColor="text1"/>
-          <w:sz w:val="24"/>
-          <w:szCs w:val="24"/>
-        </w:rPr>
-        <w:t xml:space="preserve">and what information is appropriate to share </w:t>
-      </w:r>
-      <w:r>
-        <w:rPr>
-          <w:rFonts w:ascii="Times New Roman" w:hAnsi="Times New Roman" w:cs="Times New Roman"/>
-          <w:color w:val="000000" w:themeColor="text1"/>
-          <w:sz w:val="24"/>
-          <w:szCs w:val="24"/>
-        </w:rPr>
-        <w:t>and that there is no context where anything goes</w:t>
-      </w:r>
-      <w:r>
-        <w:rPr>
-          <w:rFonts w:ascii="Times New Roman" w:hAnsi="Times New Roman" w:cs="Times New Roman"/>
-          <w:color w:val="000000" w:themeColor="text1"/>
-          <w:sz w:val="24"/>
-          <w:szCs w:val="24"/>
-        </w:rPr>
-        <w:t xml:space="preserve"> (</w:t>
-      </w:r>
-      <w:r>
-        <w:rPr>
-          <w:rStyle w:val="Hyperlink"/>
-          <w:rFonts w:ascii="Times New Roman" w:hAnsi="Times New Roman" w:cs="Times New Roman"/>
-          <w:color w:val="000000" w:themeColor="text1"/>
-          <w:sz w:val="24"/>
-          <w:szCs w:val="24"/>
-          <w:u w:val="none"/>
-        </w:rPr>
-        <w:t>Nissenbaum, 2004)</w:t>
-      </w:r>
-      <w:r>
-        <w:rPr>
-          <w:rFonts w:ascii="Times New Roman" w:hAnsi="Times New Roman" w:cs="Times New Roman"/>
-          <w:color w:val="000000" w:themeColor="text1"/>
-          <w:sz w:val="24"/>
-          <w:szCs w:val="24"/>
-        </w:rPr>
-        <w:t>. Whenever one of these norms is violated or information is revealed in the wrong context, a per</w:t>
-      </w:r>
-      <w:r>
-        <w:rPr>
-          <w:rFonts w:ascii="Times New Roman" w:hAnsi="Times New Roman" w:cs="Times New Roman"/>
-          <w:color w:val="000000" w:themeColor="text1"/>
-          <w:sz w:val="24"/>
-          <w:szCs w:val="24"/>
-        </w:rPr>
-        <w:t>son’s privacy has been violated (</w:t>
-      </w:r>
-      <w:r>
-        <w:rPr>
-          <w:rStyle w:val="Hyperlink"/>
-          <w:rFonts w:ascii="Times New Roman" w:hAnsi="Times New Roman" w:cs="Times New Roman"/>
-          <w:color w:val="000000" w:themeColor="text1"/>
-          <w:sz w:val="24"/>
-          <w:szCs w:val="24"/>
-          <w:u w:val="none"/>
-        </w:rPr>
-        <w:t>Nissenbaum, 2004)</w:t>
-      </w:r>
-      <w:r>
-        <w:rPr>
-          <w:rFonts w:ascii="Times New Roman" w:hAnsi="Times New Roman" w:cs="Times New Roman"/>
-          <w:color w:val="000000" w:themeColor="text1"/>
-          <w:sz w:val="24"/>
-          <w:szCs w:val="24"/>
-        </w:rPr>
-        <w:t xml:space="preserve">. </w:t>
-      </w:r>
-      <w:r>
-        <w:rPr>
-          <w:rFonts w:ascii="Times New Roman" w:hAnsi="Times New Roman" w:cs="Times New Roman"/>
-          <w:color w:val="000000" w:themeColor="text1"/>
-          <w:sz w:val="24"/>
-          <w:szCs w:val="24"/>
-        </w:rPr>
-        <w:t xml:space="preserve">If you share personal information about yourself, like severe health problems, to a friend, you would not expect them to share that with others. If they did share such personal details, without appropriate reasons, it would violate the social norm of keeping private information about one’s friends secret. Another example is when you go to a medical professional. They are expected to not disclose your medical history; this norm is enforced by law. </w:t>
+          <w:sz w:val="24"/>
+          <w:szCs w:val="24"/>
+        </w:rPr>
+        <w:t>W</w:t>
+      </w:r>
+      <w:r>
+        <w:rPr>
+          <w:rFonts w:ascii="Times New Roman" w:hAnsi="Times New Roman" w:cs="Times New Roman"/>
+          <w:sz w:val="24"/>
+          <w:szCs w:val="24"/>
+        </w:rPr>
+        <w:t>hen contextual integrity is violated</w:t>
+      </w:r>
+      <w:r>
+        <w:rPr>
+          <w:rFonts w:ascii="Times New Roman" w:hAnsi="Times New Roman" w:cs="Times New Roman"/>
+          <w:color w:val="000000" w:themeColor="text1"/>
+          <w:sz w:val="24"/>
+          <w:szCs w:val="24"/>
+        </w:rPr>
+        <w:t>,</w:t>
+      </w:r>
+      <w:r>
+        <w:rPr>
+          <w:rFonts w:ascii="Times New Roman" w:hAnsi="Times New Roman" w:cs="Times New Roman"/>
+          <w:color w:val="000000" w:themeColor="text1"/>
+          <w:sz w:val="24"/>
+          <w:szCs w:val="24"/>
+        </w:rPr>
+        <w:t xml:space="preserve"> </w:t>
+      </w:r>
+      <w:r>
+        <w:rPr>
+          <w:rFonts w:ascii="Times New Roman" w:hAnsi="Times New Roman" w:cs="Times New Roman"/>
+          <w:color w:val="000000" w:themeColor="text1"/>
+          <w:sz w:val="24"/>
+          <w:szCs w:val="24"/>
+        </w:rPr>
+        <w:t xml:space="preserve">I will also show that related industries lack </w:t>
+      </w:r>
+      <w:r>
+        <w:rPr>
+          <w:rFonts w:ascii="Times New Roman" w:hAnsi="Times New Roman" w:cs="Times New Roman"/>
+          <w:sz w:val="24"/>
+          <w:szCs w:val="24"/>
+        </w:rPr>
+        <w:lastRenderedPageBreak/>
+        <w:t xml:space="preserve">sufficient legal protection for </w:t>
+      </w:r>
+      <w:r>
+        <w:rPr>
+          <w:rFonts w:ascii="Times New Roman" w:hAnsi="Times New Roman" w:cs="Times New Roman"/>
+          <w:sz w:val="24"/>
+          <w:szCs w:val="24"/>
+        </w:rPr>
+        <w:t xml:space="preserve">their </w:t>
+      </w:r>
+      <w:r>
+        <w:rPr>
+          <w:rFonts w:ascii="Times New Roman" w:hAnsi="Times New Roman" w:cs="Times New Roman"/>
+          <w:sz w:val="24"/>
+          <w:szCs w:val="24"/>
+        </w:rPr>
+        <w:t xml:space="preserve">consumers. </w:t>
+      </w:r>
+      <w:r>
+        <w:rPr>
+          <w:rFonts w:ascii="Times New Roman" w:hAnsi="Times New Roman" w:cs="Times New Roman"/>
+          <w:sz w:val="24"/>
+          <w:szCs w:val="24"/>
+        </w:rPr>
+        <w:t xml:space="preserve">Also, </w:t>
+      </w:r>
+      <w:r>
+        <w:rPr>
+          <w:rFonts w:ascii="Times New Roman" w:hAnsi="Times New Roman" w:cs="Times New Roman"/>
+          <w:sz w:val="24"/>
+          <w:szCs w:val="24"/>
+        </w:rPr>
+        <w:t>I will also cover how related industries can violate contextual integrity in new ways using data mining.</w:t>
       </w:r>
     </w:p>
     <w:p>
@@ -1630,88 +1865,226 @@
       <w:r>
         <w:rPr>
           <w:rFonts w:ascii="Times New Roman" w:hAnsi="Times New Roman" w:cs="Times New Roman"/>
-          <w:color w:val="000000" w:themeColor="text1"/>
-          <w:sz w:val="24"/>
-          <w:szCs w:val="24"/>
-        </w:rPr>
-        <w:t xml:space="preserve">Contextual Integrity will act as a framework for analyzing privacy for IoT systems. I will use it to highlight that IoT systems mostly lack social norms </w:t>
-      </w:r>
-      <w:r>
-        <w:rPr>
-          <w:rFonts w:ascii="Times New Roman" w:hAnsi="Times New Roman" w:cs="Times New Roman"/>
-          <w:color w:val="000000" w:themeColor="text1"/>
-          <w:sz w:val="24"/>
-          <w:szCs w:val="24"/>
-        </w:rPr>
-        <w:t xml:space="preserve">governing the flow of </w:t>
-      </w:r>
-      <w:r>
-        <w:rPr>
-          <w:rFonts w:ascii="Times New Roman" w:hAnsi="Times New Roman" w:cs="Times New Roman"/>
-          <w:color w:val="000000" w:themeColor="text1"/>
-          <w:sz w:val="24"/>
-          <w:szCs w:val="24"/>
-        </w:rPr>
-        <w:t xml:space="preserve">consumer </w:t>
-      </w:r>
-      <w:r>
-        <w:rPr>
-          <w:rFonts w:ascii="Times New Roman" w:hAnsi="Times New Roman" w:cs="Times New Roman"/>
-          <w:color w:val="000000" w:themeColor="text1"/>
-          <w:sz w:val="24"/>
-          <w:szCs w:val="24"/>
-        </w:rPr>
-        <w:t xml:space="preserve">data and </w:t>
-      </w:r>
-      <w:r>
-        <w:rPr>
-          <w:rFonts w:ascii="Times New Roman" w:hAnsi="Times New Roman" w:cs="Times New Roman"/>
-          <w:color w:val="000000" w:themeColor="text1"/>
-          <w:sz w:val="24"/>
-          <w:szCs w:val="24"/>
-        </w:rPr>
-        <w:t xml:space="preserve">how IoT data will </w:t>
-      </w:r>
-      <w:r>
-        <w:rPr>
-          <w:rFonts w:ascii="Times New Roman" w:hAnsi="Times New Roman" w:cs="Times New Roman"/>
-          <w:color w:val="000000" w:themeColor="text1"/>
-          <w:sz w:val="24"/>
-          <w:szCs w:val="24"/>
-        </w:rPr>
-        <w:t xml:space="preserve">likely </w:t>
-      </w:r>
-      <w:r>
-        <w:rPr>
-          <w:rFonts w:ascii="Times New Roman" w:hAnsi="Times New Roman" w:cs="Times New Roman"/>
-          <w:color w:val="000000" w:themeColor="text1"/>
-          <w:sz w:val="24"/>
-          <w:szCs w:val="24"/>
-        </w:rPr>
-        <w:t>be used in ways</w:t>
-      </w:r>
-      <w:r>
-        <w:rPr>
-          <w:rFonts w:ascii="Times New Roman" w:hAnsi="Times New Roman" w:cs="Times New Roman"/>
-          <w:color w:val="000000" w:themeColor="text1"/>
-          <w:sz w:val="24"/>
-          <w:szCs w:val="24"/>
-        </w:rPr>
-        <w:t xml:space="preserve"> other related industries</w:t>
-      </w:r>
-      <w:r>
-        <w:rPr>
-          <w:rFonts w:ascii="Times New Roman" w:hAnsi="Times New Roman" w:cs="Times New Roman"/>
-          <w:color w:val="000000" w:themeColor="text1"/>
-          <w:sz w:val="24"/>
-          <w:szCs w:val="24"/>
-        </w:rPr>
-        <w:t xml:space="preserve"> use </w:t>
-      </w:r>
-      <w:r>
-        <w:rPr>
-          <w:rFonts w:ascii="Times New Roman" w:hAnsi="Times New Roman" w:cs="Times New Roman"/>
-          <w:color w:val="000000" w:themeColor="text1"/>
+          <w:sz w:val="24"/>
+          <w:szCs w:val="24"/>
+        </w:rPr>
+        <w:t xml:space="preserve">The data collected by IoT devices though maybe not apparently sensitive can be used to infer private information and thus give corporations significant control over their users’ privacy. Data mining is the process of taking large amounts of data and analyzing it to find patterns or relationships that </w:t>
+      </w:r>
+      <w:r>
+        <w:rPr>
+          <w:rFonts w:ascii="Times New Roman" w:hAnsi="Times New Roman" w:cs="Times New Roman"/>
+          <w:noProof/>
+          <w:sz w:val="24"/>
+          <w:szCs w:val="24"/>
+        </w:rPr>
+        <w:t>exist</w:t>
+      </w:r>
+      <w:r>
+        <w:rPr>
+          <w:rFonts w:ascii="Times New Roman" w:hAnsi="Times New Roman" w:cs="Times New Roman"/>
+          <w:sz w:val="24"/>
+          <w:szCs w:val="24"/>
+        </w:rPr>
+        <w:t xml:space="preserve"> between members of</w:t>
+      </w:r>
+      <w:r>
+        <w:rPr>
+          <w:rFonts w:ascii="Times New Roman" w:hAnsi="Times New Roman" w:cs="Times New Roman"/>
+          <w:sz w:val="24"/>
+          <w:szCs w:val="24"/>
+        </w:rPr>
+        <w:t xml:space="preserve"> certain data points (Keating, 2008). </w:t>
+      </w:r>
+      <w:r>
+        <w:rPr>
+          <w:rFonts w:ascii="Times New Roman" w:hAnsi="Times New Roman" w:cs="Times New Roman"/>
+          <w:sz w:val="24"/>
+          <w:szCs w:val="24"/>
+        </w:rPr>
+        <w:t>Possible a</w:t>
+      </w:r>
+      <w:r>
+        <w:rPr>
+          <w:rFonts w:ascii="Times New Roman" w:hAnsi="Times New Roman" w:cs="Times New Roman"/>
+          <w:sz w:val="24"/>
+          <w:szCs w:val="24"/>
+        </w:rPr>
+        <w:t xml:space="preserve">pplications of this technique include </w:t>
+      </w:r>
+      <w:r>
+        <w:rPr>
+          <w:rFonts w:ascii="Times New Roman" w:hAnsi="Times New Roman" w:cs="Times New Roman"/>
+          <w:sz w:val="24"/>
+          <w:szCs w:val="24"/>
+        </w:rPr>
+        <w:t xml:space="preserve">figuring out if a company is </w:t>
+      </w:r>
+      <w:r>
+        <w:rPr>
+          <w:rFonts w:ascii="Times New Roman" w:hAnsi="Times New Roman" w:cs="Times New Roman"/>
+          <w:noProof/>
+          <w:sz w:val="24"/>
+          <w:szCs w:val="24"/>
+        </w:rPr>
+        <w:t>insolvent</w:t>
+      </w:r>
+      <w:r>
+        <w:rPr>
+          <w:rFonts w:ascii="Times New Roman" w:hAnsi="Times New Roman" w:cs="Times New Roman"/>
+          <w:noProof/>
+          <w:sz w:val="24"/>
+          <w:szCs w:val="24"/>
+        </w:rPr>
+        <w:t>,</w:t>
+      </w:r>
+      <w:r>
+        <w:rPr>
+          <w:rFonts w:ascii="Times New Roman" w:hAnsi="Times New Roman" w:cs="Times New Roman"/>
+          <w:sz w:val="24"/>
+          <w:szCs w:val="24"/>
+        </w:rPr>
+        <w:t xml:space="preserve"> if a prospective employee will </w:t>
+      </w:r>
+      <w:r>
+        <w:rPr>
+          <w:rFonts w:ascii="Times New Roman" w:hAnsi="Times New Roman" w:cs="Times New Roman"/>
+          <w:noProof/>
+          <w:sz w:val="24"/>
+          <w:szCs w:val="24"/>
+        </w:rPr>
+        <w:t>likely be</w:t>
+      </w:r>
+      <w:r>
+        <w:rPr>
+          <w:rFonts w:ascii="Times New Roman" w:hAnsi="Times New Roman" w:cs="Times New Roman"/>
+          <w:sz w:val="24"/>
+          <w:szCs w:val="24"/>
+        </w:rPr>
+        <w:t xml:space="preserve"> successful, and what customers will likely purchase which products</w:t>
+      </w:r>
+      <w:r>
+        <w:rPr>
+          <w:rFonts w:ascii="Times New Roman" w:hAnsi="Times New Roman" w:cs="Times New Roman"/>
+          <w:sz w:val="24"/>
+          <w:szCs w:val="24"/>
+        </w:rPr>
+        <w:t xml:space="preserve"> </w:t>
+      </w:r>
+      <w:r>
+        <w:rPr>
+          <w:rFonts w:ascii="Times New Roman" w:hAnsi="Times New Roman" w:cs="Times New Roman"/>
+          <w:sz w:val="24"/>
+          <w:szCs w:val="24"/>
+        </w:rPr>
+        <w:t xml:space="preserve">(Keating, 2008). </w:t>
+      </w:r>
+      <w:r>
+        <w:rPr>
+          <w:rFonts w:ascii="Times New Roman" w:hAnsi="Times New Roman" w:cs="Times New Roman"/>
+          <w:sz w:val="24"/>
+          <w:szCs w:val="24"/>
+        </w:rPr>
+        <w:t xml:space="preserve">This technique allows companies to obtain </w:t>
+      </w:r>
+      <w:r>
+        <w:rPr>
+          <w:rFonts w:ascii="Times New Roman" w:hAnsi="Times New Roman" w:cs="Times New Roman"/>
+          <w:sz w:val="24"/>
+          <w:szCs w:val="24"/>
+        </w:rPr>
+        <w:t xml:space="preserve">sensitive </w:t>
+      </w:r>
+      <w:r>
+        <w:rPr>
+          <w:rFonts w:ascii="Times New Roman" w:hAnsi="Times New Roman" w:cs="Times New Roman"/>
+          <w:sz w:val="24"/>
+          <w:szCs w:val="24"/>
+        </w:rPr>
+        <w:t>information about their customers</w:t>
+      </w:r>
+      <w:r>
+        <w:rPr>
+          <w:rFonts w:ascii="Times New Roman" w:hAnsi="Times New Roman" w:cs="Times New Roman"/>
+          <w:sz w:val="24"/>
+          <w:szCs w:val="24"/>
+        </w:rPr>
+        <w:t xml:space="preserve"> that </w:t>
+      </w:r>
+      <w:r>
+        <w:rPr>
+          <w:rFonts w:ascii="Times New Roman" w:hAnsi="Times New Roman" w:cs="Times New Roman"/>
+          <w:sz w:val="24"/>
+          <w:szCs w:val="24"/>
+        </w:rPr>
+        <w:t>the customers</w:t>
+      </w:r>
+      <w:r>
+        <w:rPr>
+          <w:rFonts w:ascii="Times New Roman" w:hAnsi="Times New Roman" w:cs="Times New Roman"/>
+          <w:sz w:val="24"/>
+          <w:szCs w:val="24"/>
+        </w:rPr>
+        <w:t xml:space="preserve"> did not directly provide, thus allowing them to </w:t>
+      </w:r>
+      <w:r>
+        <w:rPr>
+          <w:rFonts w:ascii="Times New Roman" w:hAnsi="Times New Roman" w:cs="Times New Roman"/>
+          <w:sz w:val="24"/>
+          <w:szCs w:val="24"/>
+        </w:rPr>
+        <w:t>obtain private information outside of an appropriate context</w:t>
+      </w:r>
+      <w:r>
+        <w:rPr>
+          <w:rFonts w:ascii="Times New Roman" w:hAnsi="Times New Roman" w:cs="Times New Roman"/>
+          <w:sz w:val="24"/>
+          <w:szCs w:val="24"/>
+        </w:rPr>
+        <w:t>.</w:t>
+      </w:r>
+      <w:r>
+        <w:rPr>
+          <w:rFonts w:ascii="Times New Roman" w:hAnsi="Times New Roman" w:cs="Times New Roman"/>
+          <w:sz w:val="24"/>
+          <w:szCs w:val="24"/>
+        </w:rPr>
+        <w:t xml:space="preserve"> </w:t>
+      </w:r>
+      <w:r>
+        <w:rPr>
+          <w:rFonts w:ascii="Times New Roman" w:hAnsi="Times New Roman" w:cs="Times New Roman"/>
+          <w:sz w:val="24"/>
+          <w:szCs w:val="24"/>
+        </w:rPr>
+        <w:t xml:space="preserve">Companies are already using data mining to </w:t>
+      </w:r>
+      <w:r>
+        <w:rPr>
+          <w:rFonts w:ascii="Times New Roman" w:hAnsi="Times New Roman" w:cs="Times New Roman"/>
+          <w:sz w:val="24"/>
+          <w:szCs w:val="24"/>
+        </w:rPr>
+        <w:t xml:space="preserve">figure </w:t>
+      </w:r>
+      <w:r>
+        <w:rPr>
+          <w:rFonts w:ascii="Times New Roman" w:hAnsi="Times New Roman" w:cs="Times New Roman"/>
+          <w:sz w:val="24"/>
+          <w:szCs w:val="24"/>
+        </w:rPr>
+        <w:t xml:space="preserve">out </w:t>
+      </w:r>
+      <w:r>
+        <w:rPr>
+          <w:rFonts w:ascii="Times New Roman" w:hAnsi="Times New Roman" w:cs="Times New Roman"/>
+          <w:sz w:val="24"/>
+          <w:szCs w:val="24"/>
+        </w:rPr>
+        <w:t xml:space="preserve">information about </w:t>
+      </w:r>
+      <w:r>
+        <w:rPr>
+          <w:rFonts w:ascii="Times New Roman" w:hAnsi="Times New Roman" w:cs="Times New Roman"/>
           <w:sz w:val="24"/>
           <w:szCs w:val="24"/>
         </w:rPr>
@@ -1720,148 +2093,27 @@
       <w:r>
         <w:rPr>
           <w:rFonts w:ascii="Times New Roman" w:hAnsi="Times New Roman" w:cs="Times New Roman"/>
-          <w:color w:val="000000" w:themeColor="text1"/>
-          <w:sz w:val="24"/>
-          <w:szCs w:val="24"/>
-        </w:rPr>
-        <w:t>consumer</w:t>
-      </w:r>
-      <w:r>
-        <w:rPr>
-          <w:rFonts w:ascii="Times New Roman" w:hAnsi="Times New Roman" w:cs="Times New Roman"/>
-          <w:color w:val="000000" w:themeColor="text1"/>
-          <w:sz w:val="24"/>
-          <w:szCs w:val="24"/>
-        </w:rPr>
-        <w:t>’</w:t>
-      </w:r>
-      <w:r>
-        <w:rPr>
-          <w:rFonts w:ascii="Times New Roman" w:hAnsi="Times New Roman" w:cs="Times New Roman"/>
-          <w:color w:val="000000" w:themeColor="text1"/>
-          <w:sz w:val="24"/>
-          <w:szCs w:val="24"/>
-        </w:rPr>
-        <w:t>s</w:t>
-      </w:r>
-      <w:r>
-        <w:rPr>
-          <w:rFonts w:ascii="Times New Roman" w:hAnsi="Times New Roman" w:cs="Times New Roman"/>
-          <w:color w:val="000000" w:themeColor="text1"/>
-          <w:sz w:val="24"/>
-          <w:szCs w:val="24"/>
-        </w:rPr>
-        <w:t xml:space="preserve"> </w:t>
-      </w:r>
-      <w:r>
-        <w:rPr>
-          <w:rFonts w:ascii="Times New Roman" w:hAnsi="Times New Roman" w:cs="Times New Roman"/>
-          <w:color w:val="000000" w:themeColor="text1"/>
-          <w:sz w:val="24"/>
-          <w:szCs w:val="24"/>
-        </w:rPr>
-        <w:lastRenderedPageBreak/>
-        <w:t>information</w:t>
-      </w:r>
-      <w:r>
-        <w:rPr>
-          <w:rFonts w:ascii="Times New Roman" w:hAnsi="Times New Roman" w:cs="Times New Roman"/>
-          <w:color w:val="000000" w:themeColor="text1"/>
+          <w:noProof/>
+          <w:sz w:val="24"/>
+          <w:szCs w:val="24"/>
+        </w:rPr>
+        <w:t>consumer's</w:t>
+      </w:r>
+      <w:r>
+        <w:rPr>
+          <w:rFonts w:ascii="Times New Roman" w:hAnsi="Times New Roman" w:cs="Times New Roman"/>
+          <w:sz w:val="24"/>
+          <w:szCs w:val="24"/>
+        </w:rPr>
+        <w:t xml:space="preserve"> given different circumstances</w:t>
+      </w:r>
+      <w:r>
+        <w:rPr>
+          <w:rFonts w:ascii="Times New Roman" w:hAnsi="Times New Roman" w:cs="Times New Roman"/>
           <w:sz w:val="24"/>
           <w:szCs w:val="24"/>
         </w:rPr>
         <w:t>.</w:t>
-      </w:r>
-      <w:r>
-        <w:rPr>
-          <w:rFonts w:ascii="Times New Roman" w:hAnsi="Times New Roman" w:cs="Times New Roman"/>
-          <w:sz w:val="24"/>
-          <w:szCs w:val="24"/>
-        </w:rPr>
-        <w:t xml:space="preserve"> </w:t>
-      </w:r>
-      <w:r>
-        <w:rPr>
-          <w:rFonts w:ascii="Times New Roman" w:hAnsi="Times New Roman" w:cs="Times New Roman"/>
-          <w:sz w:val="24"/>
-          <w:szCs w:val="24"/>
-        </w:rPr>
-        <w:t>W</w:t>
-      </w:r>
-      <w:r>
-        <w:rPr>
-          <w:rFonts w:ascii="Times New Roman" w:hAnsi="Times New Roman" w:cs="Times New Roman"/>
-          <w:sz w:val="24"/>
-          <w:szCs w:val="24"/>
-        </w:rPr>
-        <w:t>hen contextual integrity is violated</w:t>
-      </w:r>
-      <w:r>
-        <w:rPr>
-          <w:rFonts w:ascii="Times New Roman" w:hAnsi="Times New Roman" w:cs="Times New Roman"/>
-          <w:color w:val="000000" w:themeColor="text1"/>
-          <w:sz w:val="24"/>
-          <w:szCs w:val="24"/>
-        </w:rPr>
-        <w:t>,</w:t>
-      </w:r>
-      <w:r>
-        <w:rPr>
-          <w:rFonts w:ascii="Times New Roman" w:hAnsi="Times New Roman" w:cs="Times New Roman"/>
-          <w:color w:val="000000" w:themeColor="text1"/>
-          <w:sz w:val="24"/>
-          <w:szCs w:val="24"/>
-        </w:rPr>
-        <w:t xml:space="preserve"> </w:t>
-      </w:r>
-      <w:r>
-        <w:rPr>
-          <w:rFonts w:ascii="Times New Roman" w:hAnsi="Times New Roman" w:cs="Times New Roman"/>
-          <w:color w:val="000000" w:themeColor="text1"/>
-          <w:sz w:val="24"/>
-          <w:szCs w:val="24"/>
-        </w:rPr>
-        <w:t xml:space="preserve">I will also show that related industries lack </w:t>
-      </w:r>
-      <w:r>
-        <w:rPr>
-          <w:rFonts w:ascii="Times New Roman" w:hAnsi="Times New Roman" w:cs="Times New Roman"/>
-          <w:sz w:val="24"/>
-          <w:szCs w:val="24"/>
-        </w:rPr>
-        <w:t xml:space="preserve">sufficient legal protection for </w:t>
-      </w:r>
-      <w:r>
-        <w:rPr>
-          <w:rFonts w:ascii="Times New Roman" w:hAnsi="Times New Roman" w:cs="Times New Roman"/>
-          <w:sz w:val="24"/>
-          <w:szCs w:val="24"/>
-        </w:rPr>
-        <w:t xml:space="preserve">their </w:t>
-      </w:r>
-      <w:r>
-        <w:rPr>
-          <w:rFonts w:ascii="Times New Roman" w:hAnsi="Times New Roman" w:cs="Times New Roman"/>
-          <w:sz w:val="24"/>
-          <w:szCs w:val="24"/>
-        </w:rPr>
-        <w:t xml:space="preserve">consumers. </w:t>
-      </w:r>
-      <w:r>
-        <w:rPr>
-          <w:rFonts w:ascii="Times New Roman" w:hAnsi="Times New Roman" w:cs="Times New Roman"/>
-          <w:sz w:val="24"/>
-          <w:szCs w:val="24"/>
-        </w:rPr>
-        <w:t xml:space="preserve">Also, </w:t>
-      </w:r>
-      <w:r>
-        <w:rPr>
-          <w:rFonts w:ascii="Times New Roman" w:hAnsi="Times New Roman" w:cs="Times New Roman"/>
-          <w:sz w:val="24"/>
-          <w:szCs w:val="24"/>
-        </w:rPr>
-        <w:t>I will also cover how related industries can violate contextual integrity in new ways using data mining.</w:t>
       </w:r>
     </w:p>
     <w:p>
@@ -1870,6 +2122,7 @@
         <w:ind w:firstLine="720"/>
         <w:rPr>
           <w:rFonts w:ascii="Times New Roman" w:hAnsi="Times New Roman" w:cs="Times New Roman"/>
+          <w:color w:val="FF0000"/>
           <w:sz w:val="24"/>
           <w:szCs w:val="24"/>
         </w:rPr>
@@ -1880,70 +2133,123 @@
           <w:sz w:val="24"/>
           <w:szCs w:val="24"/>
         </w:rPr>
-        <w:t xml:space="preserve">The data collected by IoT devices though maybe not apparently sensitive can be used to infer private information and thus give corporations significant control over their users’ privacy. Data mining is the process of taking large amounts of data and analyzing it to find patterns or relationships that </w:t>
-      </w:r>
-      <w:r>
-        <w:rPr>
-          <w:rFonts w:ascii="Times New Roman" w:hAnsi="Times New Roman" w:cs="Times New Roman"/>
-          <w:noProof/>
-          <w:sz w:val="24"/>
-          <w:szCs w:val="24"/>
-        </w:rPr>
-        <w:t>exist</w:t>
-      </w:r>
-      <w:r>
-        <w:rPr>
-          <w:rFonts w:ascii="Times New Roman" w:hAnsi="Times New Roman" w:cs="Times New Roman"/>
-          <w:sz w:val="24"/>
-          <w:szCs w:val="24"/>
-        </w:rPr>
-        <w:t xml:space="preserve"> between members of</w:t>
-      </w:r>
-      <w:r>
-        <w:rPr>
-          <w:rFonts w:ascii="Times New Roman" w:hAnsi="Times New Roman" w:cs="Times New Roman"/>
-          <w:sz w:val="24"/>
-          <w:szCs w:val="24"/>
-        </w:rPr>
-        <w:t xml:space="preserve"> certain data points (Keating, 2008). </w:t>
-      </w:r>
-      <w:r>
-        <w:rPr>
-          <w:rFonts w:ascii="Times New Roman" w:hAnsi="Times New Roman" w:cs="Times New Roman"/>
-          <w:sz w:val="24"/>
-          <w:szCs w:val="24"/>
-        </w:rPr>
-        <w:t>Possible a</w:t>
-      </w:r>
-      <w:r>
-        <w:rPr>
-          <w:rFonts w:ascii="Times New Roman" w:hAnsi="Times New Roman" w:cs="Times New Roman"/>
-          <w:sz w:val="24"/>
-          <w:szCs w:val="24"/>
-        </w:rPr>
-        <w:t xml:space="preserve">pplications of this technique include </w:t>
-      </w:r>
-      <w:r>
-        <w:rPr>
-          <w:rFonts w:ascii="Times New Roman" w:hAnsi="Times New Roman" w:cs="Times New Roman"/>
-          <w:sz w:val="24"/>
-          <w:szCs w:val="24"/>
-        </w:rPr>
-        <w:t xml:space="preserve">figuring out if a company is </w:t>
-      </w:r>
-      <w:r>
-        <w:rPr>
-          <w:rFonts w:ascii="Times New Roman" w:hAnsi="Times New Roman" w:cs="Times New Roman"/>
-          <w:noProof/>
-          <w:sz w:val="24"/>
-          <w:szCs w:val="24"/>
-        </w:rPr>
-        <w:t>insolvent</w:t>
-      </w:r>
-      <w:r>
-        <w:rPr>
-          <w:rFonts w:ascii="Times New Roman" w:hAnsi="Times New Roman" w:cs="Times New Roman"/>
-          <w:noProof/>
+        <w:t>Retail stores have used d</w:t>
+      </w:r>
+      <w:r>
+        <w:rPr>
+          <w:rFonts w:ascii="Times New Roman" w:hAnsi="Times New Roman" w:cs="Times New Roman"/>
+          <w:sz w:val="24"/>
+          <w:szCs w:val="24"/>
+        </w:rPr>
+        <w:t xml:space="preserve">ata mining to infer private information. The retailer Target has a sophisticated model for predicting how much money a person will likely spend on different items </w:t>
+      </w:r>
+      <w:r>
+        <w:rPr>
+          <w:rFonts w:ascii="Times New Roman" w:hAnsi="Times New Roman" w:cs="Times New Roman"/>
+          <w:sz w:val="24"/>
+          <w:szCs w:val="24"/>
+        </w:rPr>
+        <w:fldChar w:fldCharType="begin"/>
+      </w:r>
+      <w:r>
+        <w:rPr>
+          <w:rFonts w:ascii="Times New Roman" w:hAnsi="Times New Roman" w:cs="Times New Roman"/>
+          <w:sz w:val="24"/>
+          <w:szCs w:val="24"/>
+        </w:rPr>
+        <w:instrText xml:space="preserve"> ADDIN ZOTERO_ITEM CSL_CITATION {"citationID":"a25ittc7bng","properties":{"formattedCitation":"(Corrigan, Craciun, &amp; Powell, 2014)","plainCitation":"(Corrigan, Craciun, &amp; Powell, 2014)"},"citationItems":[{"id":42,"uris":["http://zotero.org/users/local/vXPyDOlU/items/V9T3FP83"],"uri":["http://zotero.org/users/local/vXPyDOlU/items/V9T3FP83"],"itemData":{"id":42,"type":"article-journal","title":"How Does Target Know So Much About Its Customers? Utilizing Customer Analytics to Make Marketing Decisions","container-title":"Marketing Education Review","page":"159-166","volume":"24","issue":"2","source":"EBSCOhost","abstract":"Every time shoppers make a purchase at a store or browse a Web site, customer behavior is tracked, analyzed, and perhaps shared with other businesses. Target Corporation is a leader in analyzing vast amounts of data to identify buying patterns, improve customer satisfaction, predict future trends, select promotional strategies, and increase revenue. This case highlights a situation in which a teen girl unexpectedly received a maternity-specific mailer from Target and discusses the positive and negative aspects of this retailer's data mining program. The case focuses on the types of data needed to identify changes in consumer behavior, privacy issues that arise with data mining, and how customer analytics supports marketing decisions.","DOI":"10.2753/MER1052-8008240206","ISSN":"10528008","shortTitle":"How Does Target Know So Much About Its Customers?","journalAbbreviation":"Marketing Education Review","author":[{"family":"Corrigan","given":"Hope B."},{"family":"Craciun","given":"Georgiana"},{"family":"Powell","given":"Allison M."}],"issued":{"date-parts":[["2014"]],"season":"Summer"}}}],"schema":"https://github.com/citation-style-language/schema/raw/master/csl-citation.json"} </w:instrText>
+      </w:r>
+      <w:r>
+        <w:rPr>
+          <w:rFonts w:ascii="Times New Roman" w:hAnsi="Times New Roman" w:cs="Times New Roman"/>
+          <w:sz w:val="24"/>
+          <w:szCs w:val="24"/>
+        </w:rPr>
+        <w:fldChar w:fldCharType="separate"/>
+      </w:r>
+      <w:r>
+        <w:rPr>
+          <w:rFonts w:ascii="Times New Roman" w:hAnsi="Times New Roman" w:cs="Times New Roman"/>
+          <w:sz w:val="24"/>
+          <w:szCs w:val="24"/>
+        </w:rPr>
+        <w:t>(Corrigan, Craciun, &amp; Powell, 2014)</w:t>
+      </w:r>
+      <w:r>
+        <w:rPr>
+          <w:rFonts w:ascii="Times New Roman" w:hAnsi="Times New Roman" w:cs="Times New Roman"/>
+          <w:sz w:val="24"/>
+          <w:szCs w:val="24"/>
+        </w:rPr>
+        <w:fldChar w:fldCharType="end"/>
+      </w:r>
+      <w:r>
+        <w:rPr>
+          <w:rFonts w:ascii="Times New Roman" w:hAnsi="Times New Roman" w:cs="Times New Roman"/>
+          <w:sz w:val="24"/>
+          <w:szCs w:val="24"/>
+        </w:rPr>
+        <w:t>. It has proven to be pretty accurate for at least a few types of applications. One way that they used data mining is predicting when a woman is pregnant. Target researchers found that pre-natal mothers usually bought certain items</w:t>
+      </w:r>
+      <w:r>
+        <w:rPr>
+          <w:rFonts w:ascii="Times New Roman" w:hAnsi="Times New Roman" w:cs="Times New Roman"/>
+          <w:sz w:val="24"/>
+          <w:szCs w:val="24"/>
+        </w:rPr>
+        <w:t xml:space="preserve"> </w:t>
+      </w:r>
+      <w:r>
+        <w:rPr>
+          <w:rFonts w:ascii="Times New Roman" w:hAnsi="Times New Roman" w:cs="Times New Roman"/>
+          <w:sz w:val="24"/>
+          <w:szCs w:val="24"/>
+        </w:rPr>
+        <w:t>regularly</w:t>
+      </w:r>
+      <w:r>
+        <w:rPr>
+          <w:rFonts w:ascii="Times New Roman" w:hAnsi="Times New Roman" w:cs="Times New Roman"/>
+          <w:sz w:val="24"/>
+          <w:szCs w:val="24"/>
+        </w:rPr>
+        <w:t xml:space="preserve">, such as cocoa-butter </w:t>
+      </w:r>
+      <w:r>
+        <w:rPr>
+          <w:rFonts w:ascii="Times New Roman" w:hAnsi="Times New Roman" w:cs="Times New Roman"/>
+          <w:sz w:val="24"/>
+          <w:szCs w:val="24"/>
+        </w:rPr>
+        <w:t>lotion</w:t>
+      </w:r>
+      <w:r>
+        <w:rPr>
+          <w:rFonts w:ascii="Times New Roman" w:hAnsi="Times New Roman" w:cs="Times New Roman"/>
+          <w:sz w:val="24"/>
+          <w:szCs w:val="24"/>
+        </w:rPr>
+        <w:t xml:space="preserve">, </w:t>
+      </w:r>
+      <w:r>
+        <w:rPr>
+          <w:rFonts w:ascii="Times New Roman" w:hAnsi="Times New Roman" w:cs="Times New Roman"/>
+          <w:sz w:val="24"/>
+          <w:szCs w:val="24"/>
+        </w:rPr>
+        <w:t xml:space="preserve">a large purse, and magnesium </w:t>
+      </w:r>
+      <w:r>
+        <w:rPr>
+          <w:rFonts w:ascii="Times New Roman" w:hAnsi="Times New Roman" w:cs="Times New Roman"/>
+          <w:sz w:val="24"/>
+          <w:szCs w:val="24"/>
+        </w:rPr>
+        <w:t>supplements</w:t>
+      </w:r>
+      <w:r>
+        <w:rPr>
+          <w:rFonts w:ascii="Times New Roman" w:hAnsi="Times New Roman" w:cs="Times New Roman"/>
           <w:sz w:val="24"/>
           <w:szCs w:val="24"/>
         </w:rPr>
@@ -1955,24 +2261,55 @@
           <w:sz w:val="24"/>
           <w:szCs w:val="24"/>
         </w:rPr>
-        <w:t xml:space="preserve"> if a prospective employee will </w:t>
-      </w:r>
-      <w:r>
-        <w:rPr>
-          <w:rFonts w:ascii="Times New Roman" w:hAnsi="Times New Roman" w:cs="Times New Roman"/>
-          <w:noProof/>
-          <w:sz w:val="24"/>
-          <w:szCs w:val="24"/>
-        </w:rPr>
-        <w:t>likely be</w:t>
-      </w:r>
-      <w:r>
-        <w:rPr>
-          <w:rFonts w:ascii="Times New Roman" w:hAnsi="Times New Roman" w:cs="Times New Roman"/>
-          <w:sz w:val="24"/>
-          <w:szCs w:val="24"/>
-        </w:rPr>
-        <w:t xml:space="preserve"> successful, and what customers will likely purchase which products</w:t>
+        <w:t xml:space="preserve"> and came up with a scoring system to predict the likelihood of a woman being pregnant </w:t>
+      </w:r>
+      <w:r>
+        <w:rPr>
+          <w:rFonts w:ascii="Times New Roman" w:hAnsi="Times New Roman" w:cs="Times New Roman"/>
+          <w:sz w:val="24"/>
+          <w:szCs w:val="24"/>
+        </w:rPr>
+        <w:fldChar w:fldCharType="begin"/>
+      </w:r>
+      <w:r>
+        <w:rPr>
+          <w:rFonts w:ascii="Times New Roman" w:hAnsi="Times New Roman" w:cs="Times New Roman"/>
+          <w:sz w:val="24"/>
+          <w:szCs w:val="24"/>
+        </w:rPr>
+        <w:instrText xml:space="preserve"> ADDIN ZOTERO_ITEM CSL_CITATION {"citationID":"3WXFUnMi","properties":{"formattedCitation":"(Corrigan et al., 2014)","plainCitation":"(Corrigan et al., 2014)"},"citationItems":[{"id":42,"uris":["http://zotero.org/users/local/vXPyDOlU/items/V9T3FP83"],"uri":["http://zotero.org/users/local/vXPyDOlU/items/V9T3FP83"],"itemData":{"id":42,"type":"article-journal","title":"How Does Target Know So Much About Its Customers? Utilizing Customer Analytics to Make Marketing Decisions","container-title":"Marketing Education Review","page":"159-166","volume":"24","issue":"2","source":"EBSCOhost","abstract":"Every time shoppers make a purchase at a store or browse a Web site, customer behavior is tracked, analyzed, and perhaps shared with other businesses. Target Corporation is a leader in analyzing vast amounts of data to identify buying patterns, improve customer satisfaction, predict future trends, select promotional strategies, and increase revenue. This case highlights a situation in which a teen girl unexpectedly received a maternity-specific mailer from Target and discusses the positive and negative aspects of this retailer's data mining program. The case focuses on the types of data needed to identify changes in consumer behavior, privacy issues that arise with data mining, and how customer analytics supports marketing decisions.","DOI":"10.2753/MER1052-8008240206","ISSN":"10528008","shortTitle":"How Does Target Know So Much About Its Customers?","journalAbbreviation":"Marketing Education Review","author":[{"family":"Corrigan","given":"Hope B."},{"family":"Craciun","given":"Georgiana"},{"family":"Powell","given":"Allison M."}],"issued":{"date-parts":[["2014"]],"season":"Summer"}}}],"schema":"https://github.com/citation-style-language/schema/raw/master/csl-citation.json"} </w:instrText>
+      </w:r>
+      <w:r>
+        <w:rPr>
+          <w:rFonts w:ascii="Times New Roman" w:hAnsi="Times New Roman" w:cs="Times New Roman"/>
+          <w:sz w:val="24"/>
+          <w:szCs w:val="24"/>
+        </w:rPr>
+        <w:fldChar w:fldCharType="separate"/>
+      </w:r>
+      <w:r>
+        <w:rPr>
+          <w:rFonts w:ascii="Times New Roman" w:hAnsi="Times New Roman" w:cs="Times New Roman"/>
+          <w:sz w:val="24"/>
+          <w:szCs w:val="24"/>
+        </w:rPr>
+        <w:t>(Corrigan et al., 2014)</w:t>
+      </w:r>
+      <w:r>
+        <w:rPr>
+          <w:rFonts w:ascii="Times New Roman" w:hAnsi="Times New Roman" w:cs="Times New Roman"/>
+          <w:sz w:val="24"/>
+          <w:szCs w:val="24"/>
+        </w:rPr>
+        <w:fldChar w:fldCharType="end"/>
+      </w:r>
+      <w:r>
+        <w:rPr>
+          <w:rFonts w:ascii="Times New Roman" w:hAnsi="Times New Roman" w:cs="Times New Roman"/>
+          <w:sz w:val="24"/>
+          <w:szCs w:val="24"/>
+        </w:rPr>
+        <w:t>.</w:t>
       </w:r>
       <w:r>
         <w:rPr>
@@ -1988,67 +2325,159 @@
           <w:sz w:val="24"/>
           <w:szCs w:val="24"/>
         </w:rPr>
-        <w:t xml:space="preserve">(Keating, 2008). </w:t>
-      </w:r>
-      <w:r>
-        <w:rPr>
-          <w:rFonts w:ascii="Times New Roman" w:hAnsi="Times New Roman" w:cs="Times New Roman"/>
-          <w:sz w:val="24"/>
-          <w:szCs w:val="24"/>
-        </w:rPr>
-        <w:t xml:space="preserve">This technique allows companies to obtain </w:t>
-      </w:r>
-      <w:r>
-        <w:rPr>
-          <w:rFonts w:ascii="Times New Roman" w:hAnsi="Times New Roman" w:cs="Times New Roman"/>
-          <w:sz w:val="24"/>
-          <w:szCs w:val="24"/>
-        </w:rPr>
-        <w:t xml:space="preserve">sensitive </w:t>
-      </w:r>
-      <w:r>
-        <w:rPr>
-          <w:rFonts w:ascii="Times New Roman" w:hAnsi="Times New Roman" w:cs="Times New Roman"/>
-          <w:sz w:val="24"/>
-          <w:szCs w:val="24"/>
-        </w:rPr>
-        <w:t>information about their customers</w:t>
-      </w:r>
-      <w:r>
-        <w:rPr>
-          <w:rFonts w:ascii="Times New Roman" w:hAnsi="Times New Roman" w:cs="Times New Roman"/>
-          <w:sz w:val="24"/>
-          <w:szCs w:val="24"/>
-        </w:rPr>
-        <w:t xml:space="preserve"> that </w:t>
-      </w:r>
-      <w:r>
-        <w:rPr>
-          <w:rFonts w:ascii="Times New Roman" w:hAnsi="Times New Roman" w:cs="Times New Roman"/>
-          <w:sz w:val="24"/>
-          <w:szCs w:val="24"/>
-        </w:rPr>
-        <w:t>the customers</w:t>
-      </w:r>
-      <w:r>
-        <w:rPr>
-          <w:rFonts w:ascii="Times New Roman" w:hAnsi="Times New Roman" w:cs="Times New Roman"/>
-          <w:sz w:val="24"/>
-          <w:szCs w:val="24"/>
-        </w:rPr>
-        <w:t xml:space="preserve"> did not directly provide, thus allowing them to </w:t>
-      </w:r>
-      <w:r>
-        <w:rPr>
-          <w:rFonts w:ascii="Times New Roman" w:hAnsi="Times New Roman" w:cs="Times New Roman"/>
-          <w:sz w:val="24"/>
-          <w:szCs w:val="24"/>
-        </w:rPr>
-        <w:t>obtain private information outside of an appropriate context</w:t>
-      </w:r>
-      <w:r>
-        <w:rPr>
-          <w:rFonts w:ascii="Times New Roman" w:hAnsi="Times New Roman" w:cs="Times New Roman"/>
+        <w:t xml:space="preserve">It is so accurate that </w:t>
+      </w:r>
+      <w:r>
+        <w:rPr>
+          <w:rFonts w:ascii="Times New Roman" w:hAnsi="Times New Roman" w:cs="Times New Roman"/>
+          <w:sz w:val="24"/>
+          <w:szCs w:val="24"/>
+        </w:rPr>
+        <w:t>Target knew that a teen girl was pregnant before her father</w:t>
+      </w:r>
+      <w:r>
+        <w:rPr>
+          <w:rFonts w:ascii="Times New Roman" w:hAnsi="Times New Roman" w:cs="Times New Roman"/>
+          <w:sz w:val="24"/>
+          <w:szCs w:val="24"/>
+        </w:rPr>
+        <w:t xml:space="preserve"> </w:t>
+      </w:r>
+      <w:r>
+        <w:rPr>
+          <w:rFonts w:ascii="Times New Roman" w:hAnsi="Times New Roman" w:cs="Times New Roman"/>
+          <w:sz w:val="24"/>
+          <w:szCs w:val="24"/>
+        </w:rPr>
+        <w:t>(</w:t>
+      </w:r>
+      <w:r>
+        <w:rPr>
+          <w:rFonts w:ascii="Times New Roman" w:hAnsi="Times New Roman" w:cs="Times New Roman"/>
+          <w:color w:val="000000" w:themeColor="text1"/>
+          <w:sz w:val="24"/>
+          <w:szCs w:val="24"/>
+        </w:rPr>
+        <w:t>L</w:t>
+      </w:r>
+      <w:r>
+        <w:rPr>
+          <w:rFonts w:ascii="Times New Roman" w:hAnsi="Times New Roman" w:cs="Times New Roman"/>
+          <w:color w:val="000000" w:themeColor="text1"/>
+          <w:sz w:val="24"/>
+          <w:szCs w:val="24"/>
+        </w:rPr>
+        <w:t>ubin</w:t>
+      </w:r>
+      <w:r>
+        <w:rPr>
+          <w:rFonts w:ascii="Times New Roman" w:hAnsi="Times New Roman" w:cs="Times New Roman"/>
+          <w:color w:val="000000" w:themeColor="text1"/>
+          <w:sz w:val="24"/>
+          <w:szCs w:val="24"/>
+        </w:rPr>
+        <w:t>, 2012).</w:t>
+      </w:r>
+      <w:r>
+        <w:rPr>
+          <w:rFonts w:ascii="Times New Roman" w:hAnsi="Times New Roman" w:cs="Times New Roman"/>
+          <w:sz w:val="24"/>
+          <w:szCs w:val="24"/>
+        </w:rPr>
+        <w:t xml:space="preserve"> </w:t>
+      </w:r>
+      <w:r>
+        <w:rPr>
+          <w:rFonts w:ascii="Times New Roman" w:hAnsi="Times New Roman" w:cs="Times New Roman"/>
+          <w:sz w:val="24"/>
+          <w:szCs w:val="24"/>
+        </w:rPr>
+        <w:t>This is at least slightly disturbing</w:t>
+      </w:r>
+      <w:r>
+        <w:rPr>
+          <w:rFonts w:ascii="Times New Roman" w:hAnsi="Times New Roman" w:cs="Times New Roman"/>
+          <w:sz w:val="24"/>
+          <w:szCs w:val="24"/>
+        </w:rPr>
+        <w:t xml:space="preserve"> and </w:t>
+      </w:r>
+      <w:r>
+        <w:rPr>
+          <w:rFonts w:ascii="Times New Roman" w:hAnsi="Times New Roman" w:cs="Times New Roman"/>
+          <w:sz w:val="24"/>
+          <w:szCs w:val="24"/>
+        </w:rPr>
+        <w:t xml:space="preserve">is an example of </w:t>
+      </w:r>
+      <w:r>
+        <w:rPr>
+          <w:rFonts w:ascii="Times New Roman" w:hAnsi="Times New Roman" w:cs="Times New Roman"/>
+          <w:sz w:val="24"/>
+          <w:szCs w:val="24"/>
+        </w:rPr>
+        <w:t xml:space="preserve">how data mining can </w:t>
+      </w:r>
+      <w:r>
+        <w:rPr>
+          <w:rFonts w:ascii="Times New Roman" w:hAnsi="Times New Roman" w:cs="Times New Roman"/>
+          <w:sz w:val="24"/>
+          <w:szCs w:val="24"/>
+        </w:rPr>
+        <w:t>violat</w:t>
+      </w:r>
+      <w:r>
+        <w:rPr>
+          <w:rFonts w:ascii="Times New Roman" w:hAnsi="Times New Roman" w:cs="Times New Roman"/>
+          <w:sz w:val="24"/>
+          <w:szCs w:val="24"/>
+        </w:rPr>
+        <w:t>e</w:t>
+      </w:r>
+      <w:r>
+        <w:rPr>
+          <w:rFonts w:ascii="Times New Roman" w:hAnsi="Times New Roman" w:cs="Times New Roman"/>
+          <w:sz w:val="24"/>
+          <w:szCs w:val="24"/>
+        </w:rPr>
+        <w:t xml:space="preserve"> contextual</w:t>
+      </w:r>
+      <w:r>
+        <w:rPr>
+          <w:rFonts w:ascii="Times New Roman" w:hAnsi="Times New Roman" w:cs="Times New Roman"/>
+          <w:sz w:val="24"/>
+          <w:szCs w:val="24"/>
+        </w:rPr>
+        <w:t xml:space="preserve"> integrity</w:t>
+      </w:r>
+      <w:r>
+        <w:rPr>
+          <w:rFonts w:ascii="Times New Roman" w:hAnsi="Times New Roman" w:cs="Times New Roman"/>
+          <w:sz w:val="24"/>
+          <w:szCs w:val="24"/>
+        </w:rPr>
+        <w:t xml:space="preserve">. Typically, women keep the fact that they are pregnant </w:t>
+      </w:r>
+      <w:r>
+        <w:rPr>
+          <w:rFonts w:ascii="Times New Roman" w:hAnsi="Times New Roman" w:cs="Times New Roman"/>
+          <w:sz w:val="24"/>
+          <w:szCs w:val="24"/>
+        </w:rPr>
+        <w:t>in within close family and friends</w:t>
+      </w:r>
+      <w:r>
+        <w:rPr>
+          <w:rFonts w:ascii="Times New Roman" w:hAnsi="Times New Roman" w:cs="Times New Roman"/>
+          <w:sz w:val="24"/>
+          <w:szCs w:val="24"/>
+        </w:rPr>
+        <w:t xml:space="preserve"> and do not want other entities like retail stores to know</w:t>
+      </w:r>
+      <w:r>
+        <w:rPr>
+          <w:rFonts w:ascii="Times New Roman" w:hAnsi="Times New Roman" w:cs="Times New Roman"/>
+          <w:color w:val="000000" w:themeColor="text1"/>
           <w:sz w:val="24"/>
           <w:szCs w:val="24"/>
         </w:rPr>
@@ -2057,6 +2486,7 @@
       <w:r>
         <w:rPr>
           <w:rFonts w:ascii="Times New Roman" w:hAnsi="Times New Roman" w:cs="Times New Roman"/>
+          <w:color w:val="000000" w:themeColor="text1"/>
           <w:sz w:val="24"/>
           <w:szCs w:val="24"/>
         </w:rPr>
@@ -2065,462 +2495,21 @@
       <w:r>
         <w:rPr>
           <w:rFonts w:ascii="Times New Roman" w:hAnsi="Times New Roman" w:cs="Times New Roman"/>
-          <w:sz w:val="24"/>
-          <w:szCs w:val="24"/>
-        </w:rPr>
-        <w:t xml:space="preserve">Companies are already using data mining to </w:t>
-      </w:r>
-      <w:r>
-        <w:rPr>
-          <w:rFonts w:ascii="Times New Roman" w:hAnsi="Times New Roman" w:cs="Times New Roman"/>
-          <w:sz w:val="24"/>
-          <w:szCs w:val="24"/>
-        </w:rPr>
-        <w:t xml:space="preserve">figure </w:t>
-      </w:r>
-      <w:r>
-        <w:rPr>
-          <w:rFonts w:ascii="Times New Roman" w:hAnsi="Times New Roman" w:cs="Times New Roman"/>
-          <w:sz w:val="24"/>
-          <w:szCs w:val="24"/>
-        </w:rPr>
-        <w:t xml:space="preserve">out </w:t>
-      </w:r>
-      <w:r>
-        <w:rPr>
-          <w:rFonts w:ascii="Times New Roman" w:hAnsi="Times New Roman" w:cs="Times New Roman"/>
-          <w:sz w:val="24"/>
-          <w:szCs w:val="24"/>
-        </w:rPr>
-        <w:t xml:space="preserve">information about </w:t>
-      </w:r>
-      <w:r>
-        <w:rPr>
-          <w:rFonts w:ascii="Times New Roman" w:hAnsi="Times New Roman" w:cs="Times New Roman"/>
-          <w:sz w:val="24"/>
-          <w:szCs w:val="24"/>
-        </w:rPr>
-        <w:t xml:space="preserve">their </w:t>
-      </w:r>
-      <w:r>
-        <w:rPr>
-          <w:rFonts w:ascii="Times New Roman" w:hAnsi="Times New Roman" w:cs="Times New Roman"/>
-          <w:noProof/>
-          <w:sz w:val="24"/>
-          <w:szCs w:val="24"/>
-        </w:rPr>
-        <w:t>consumer's</w:t>
-      </w:r>
-      <w:r>
-        <w:rPr>
-          <w:rFonts w:ascii="Times New Roman" w:hAnsi="Times New Roman" w:cs="Times New Roman"/>
-          <w:sz w:val="24"/>
-          <w:szCs w:val="24"/>
-        </w:rPr>
-        <w:t xml:space="preserve"> given different circumstances</w:t>
-      </w:r>
-      <w:r>
-        <w:rPr>
-          <w:rFonts w:ascii="Times New Roman" w:hAnsi="Times New Roman" w:cs="Times New Roman"/>
-          <w:sz w:val="24"/>
-          <w:szCs w:val="24"/>
-        </w:rPr>
-        <w:t>.</w:t>
-      </w:r>
-    </w:p>
-    <w:p>
-      <w:pPr>
-        <w:spacing w:line="480" w:lineRule="auto"/>
-        <w:ind w:firstLine="720"/>
-        <w:rPr>
-          <w:rFonts w:ascii="Times New Roman" w:hAnsi="Times New Roman" w:cs="Times New Roman"/>
-          <w:color w:val="FF0000"/>
-          <w:sz w:val="24"/>
-          <w:szCs w:val="24"/>
-        </w:rPr>
-      </w:pPr>
-      <w:r>
-        <w:rPr>
-          <w:rFonts w:ascii="Times New Roman" w:hAnsi="Times New Roman" w:cs="Times New Roman"/>
-          <w:sz w:val="24"/>
-          <w:szCs w:val="24"/>
-        </w:rPr>
-        <w:t>Retail stores have used d</w:t>
-      </w:r>
-      <w:r>
-        <w:rPr>
-          <w:rFonts w:ascii="Times New Roman" w:hAnsi="Times New Roman" w:cs="Times New Roman"/>
-          <w:sz w:val="24"/>
-          <w:szCs w:val="24"/>
-        </w:rPr>
-        <w:t xml:space="preserve">ata mining to infer private information. The retailer Target has a sophisticated model for predicting how much money a person will likely spend on different items </w:t>
-      </w:r>
-      <w:r>
-        <w:rPr>
-          <w:rFonts w:ascii="Times New Roman" w:hAnsi="Times New Roman" w:cs="Times New Roman"/>
-          <w:sz w:val="24"/>
-          <w:szCs w:val="24"/>
-        </w:rPr>
-        <w:fldChar w:fldCharType="begin"/>
-      </w:r>
-      <w:r>
-        <w:rPr>
-          <w:rFonts w:ascii="Times New Roman" w:hAnsi="Times New Roman" w:cs="Times New Roman"/>
-          <w:sz w:val="24"/>
-          <w:szCs w:val="24"/>
-        </w:rPr>
-        <w:instrText xml:space="preserve"> ADDIN ZOTERO_ITEM CSL_CITATION {"citationID":"a25ittc7bng","properties":{"formattedCitation":"(Corrigan, Craciun, &amp; Powell, 2014)","plainCitation":"(Corrigan, Craciun, &amp; Powell, 2014)"},"citationItems":[{"id":42,"uris":["http://zotero.org/users/local/vXPyDOlU/items/V9T3FP83"],"uri":["http://zotero.org/users/local/vXPyDOlU/items/V9T3FP83"],"itemData":{"id":42,"type":"article-journal","title":"How Does Target Know So Much About Its Customers? Utilizing Customer Analytics to Make Marketing Decisions","container-title":"Marketing Education Review","page":"159-166","volume":"24","issue":"2","source":"EBSCOhost","abstract":"Every time shoppers make a purchase at a store or browse a Web site, customer behavior is tracked, analyzed, and perhaps shared with other businesses. Target Corporation is a leader in analyzing vast amounts of data to identify buying patterns, improve customer satisfaction, predict future trends, select promotional strategies, and increase revenue. This case highlights a situation in which a teen girl unexpectedly received a maternity-specific mailer from Target and discusses the positive and negative aspects of this retailer's data mining program. The case focuses on the types of data needed to identify changes in consumer behavior, privacy issues that arise with data mining, and how customer analytics supports marketing decisions.","DOI":"10.2753/MER1052-8008240206","ISSN":"10528008","shortTitle":"How Does Target Know So Much About Its Customers?","journalAbbreviation":"Marketing Education Review","author":[{"family":"Corrigan","given":"Hope B."},{"family":"Craciun","given":"Georgiana"},{"family":"Powell","given":"Allison M."}],"issued":{"date-parts":[["2014"]],"season":"Summer"}}}],"schema":"https://github.com/citation-style-language/schema/raw/master/csl-citation.json"} </w:instrText>
-      </w:r>
-      <w:r>
-        <w:rPr>
-          <w:rFonts w:ascii="Times New Roman" w:hAnsi="Times New Roman" w:cs="Times New Roman"/>
-          <w:sz w:val="24"/>
-          <w:szCs w:val="24"/>
-        </w:rPr>
-        <w:fldChar w:fldCharType="separate"/>
-      </w:r>
-      <w:r>
-        <w:rPr>
-          <w:rFonts w:ascii="Times New Roman" w:hAnsi="Times New Roman" w:cs="Times New Roman"/>
-          <w:sz w:val="24"/>
-          <w:szCs w:val="24"/>
-        </w:rPr>
-        <w:t>(Corrigan, Craciun, &amp; Powell, 2014)</w:t>
-      </w:r>
-      <w:r>
-        <w:rPr>
-          <w:rFonts w:ascii="Times New Roman" w:hAnsi="Times New Roman" w:cs="Times New Roman"/>
-          <w:sz w:val="24"/>
-          <w:szCs w:val="24"/>
-        </w:rPr>
-        <w:fldChar w:fldCharType="end"/>
-      </w:r>
-      <w:r>
-        <w:rPr>
-          <w:rFonts w:ascii="Times New Roman" w:hAnsi="Times New Roman" w:cs="Times New Roman"/>
-          <w:sz w:val="24"/>
-          <w:szCs w:val="24"/>
-        </w:rPr>
-        <w:t>. It has proven to be pretty accurate for at least a few types of applications. One way that they used data mining is predicting when a woman is pregnant. Target researchers found that pre-natal mothers usually bought certain items</w:t>
-      </w:r>
-      <w:r>
-        <w:rPr>
-          <w:rFonts w:ascii="Times New Roman" w:hAnsi="Times New Roman" w:cs="Times New Roman"/>
-          <w:sz w:val="24"/>
-          <w:szCs w:val="24"/>
-        </w:rPr>
-        <w:t xml:space="preserve"> </w:t>
-      </w:r>
-      <w:r>
-        <w:rPr>
-          <w:rFonts w:ascii="Times New Roman" w:hAnsi="Times New Roman" w:cs="Times New Roman"/>
-          <w:sz w:val="24"/>
-          <w:szCs w:val="24"/>
-        </w:rPr>
-        <w:t>regularly</w:t>
-      </w:r>
-      <w:r>
-        <w:rPr>
-          <w:rFonts w:ascii="Times New Roman" w:hAnsi="Times New Roman" w:cs="Times New Roman"/>
-          <w:sz w:val="24"/>
-          <w:szCs w:val="24"/>
-        </w:rPr>
-        <w:t xml:space="preserve">, such as cocoa-butter </w:t>
-      </w:r>
-      <w:r>
-        <w:rPr>
-          <w:rFonts w:ascii="Times New Roman" w:hAnsi="Times New Roman" w:cs="Times New Roman"/>
-          <w:sz w:val="24"/>
-          <w:szCs w:val="24"/>
-        </w:rPr>
-        <w:t>lotion</w:t>
-      </w:r>
-      <w:r>
-        <w:rPr>
-          <w:rFonts w:ascii="Times New Roman" w:hAnsi="Times New Roman" w:cs="Times New Roman"/>
-          <w:sz w:val="24"/>
-          <w:szCs w:val="24"/>
-        </w:rPr>
-        <w:t xml:space="preserve">, </w:t>
-      </w:r>
-      <w:r>
-        <w:rPr>
-          <w:rFonts w:ascii="Times New Roman" w:hAnsi="Times New Roman" w:cs="Times New Roman"/>
-          <w:sz w:val="24"/>
-          <w:szCs w:val="24"/>
-        </w:rPr>
-        <w:t xml:space="preserve">a large purse, and magnesium </w:t>
-      </w:r>
-      <w:r>
-        <w:rPr>
-          <w:rFonts w:ascii="Times New Roman" w:hAnsi="Times New Roman" w:cs="Times New Roman"/>
-          <w:sz w:val="24"/>
-          <w:szCs w:val="24"/>
-        </w:rPr>
-        <w:t>supplements</w:t>
-      </w:r>
-      <w:r>
-        <w:rPr>
-          <w:rFonts w:ascii="Times New Roman" w:hAnsi="Times New Roman" w:cs="Times New Roman"/>
-          <w:sz w:val="24"/>
-          <w:szCs w:val="24"/>
-        </w:rPr>
-        <w:t>,</w:t>
-      </w:r>
-      <w:r>
-        <w:rPr>
-          <w:rFonts w:ascii="Times New Roman" w:hAnsi="Times New Roman" w:cs="Times New Roman"/>
-          <w:sz w:val="24"/>
-          <w:szCs w:val="24"/>
-        </w:rPr>
-        <w:t xml:space="preserve"> and came up with a scoring system to predict the likelihood of a woman being pregnant </w:t>
-      </w:r>
-      <w:r>
-        <w:rPr>
-          <w:rFonts w:ascii="Times New Roman" w:hAnsi="Times New Roman" w:cs="Times New Roman"/>
-          <w:sz w:val="24"/>
-          <w:szCs w:val="24"/>
-        </w:rPr>
-        <w:fldChar w:fldCharType="begin"/>
-      </w:r>
-      <w:r>
-        <w:rPr>
-          <w:rFonts w:ascii="Times New Roman" w:hAnsi="Times New Roman" w:cs="Times New Roman"/>
-          <w:sz w:val="24"/>
-          <w:szCs w:val="24"/>
-        </w:rPr>
-        <w:instrText xml:space="preserve"> ADDIN ZOTERO_ITEM CSL_CITATION {"citationID":"3WXFUnMi","properties":{"formattedCitation":"(Corrigan et al., 2014)","plainCitation":"(Corrigan et al., 2014)"},"citationItems":[{"id":42,"uris":["http://zotero.org/users/local/vXPyDOlU/items/V9T3FP83"],"uri":["http://zotero.org/users/local/vXPyDOlU/items/V9T3FP83"],"itemData":{"id":42,"type":"article-journal","title":"How Does Target Know So Much About Its Customers? Utilizing Customer Analytics to Make Marketing Decisions","container-title":"Marketing Education Review","page":"159-166","volume":"24","issue":"2","source":"EBSCOhost","abstract":"Every time shoppers make a purchase at a store or browse a Web site, customer behavior is tracked, analyzed, and perhaps shared with other businesses. Target Corporation is a leader in analyzing vast amounts of data to identify buying patterns, improve customer satisfaction, predict future trends, select promotional strategies, and increase revenue. This case highlights a situation in which a teen girl unexpectedly received a maternity-specific mailer from Target and discusses the positive and negative aspects of this retailer's data mining program. The case focuses on the types of data needed to identify changes in consumer behavior, privacy issues that arise with data mining, and how customer analytics supports marketing decisions.","DOI":"10.2753/MER1052-8008240206","ISSN":"10528008","shortTitle":"How Does Target Know So Much About Its Customers?","journalAbbreviation":"Marketing Education Review","author":[{"family":"Corrigan","given":"Hope B."},{"family":"Craciun","given":"Georgiana"},{"family":"Powell","given":"Allison M."}],"issued":{"date-parts":[["2014"]],"season":"Summer"}}}],"schema":"https://github.com/citation-style-language/schema/raw/master/csl-citation.json"} </w:instrText>
-      </w:r>
-      <w:r>
-        <w:rPr>
-          <w:rFonts w:ascii="Times New Roman" w:hAnsi="Times New Roman" w:cs="Times New Roman"/>
-          <w:sz w:val="24"/>
-          <w:szCs w:val="24"/>
-        </w:rPr>
-        <w:fldChar w:fldCharType="separate"/>
-      </w:r>
-      <w:r>
-        <w:rPr>
-          <w:rFonts w:ascii="Times New Roman" w:hAnsi="Times New Roman" w:cs="Times New Roman"/>
-          <w:sz w:val="24"/>
-          <w:szCs w:val="24"/>
-        </w:rPr>
-        <w:t>(Corrigan et al., 2014)</w:t>
-      </w:r>
-      <w:r>
-        <w:rPr>
-          <w:rFonts w:ascii="Times New Roman" w:hAnsi="Times New Roman" w:cs="Times New Roman"/>
-          <w:sz w:val="24"/>
-          <w:szCs w:val="24"/>
-        </w:rPr>
-        <w:fldChar w:fldCharType="end"/>
-      </w:r>
-      <w:r>
-        <w:rPr>
-          <w:rFonts w:ascii="Times New Roman" w:hAnsi="Times New Roman" w:cs="Times New Roman"/>
-          <w:sz w:val="24"/>
-          <w:szCs w:val="24"/>
-        </w:rPr>
-        <w:t>.</w:t>
-      </w:r>
-      <w:r>
-        <w:rPr>
-          <w:rFonts w:ascii="Times New Roman" w:hAnsi="Times New Roman" w:cs="Times New Roman"/>
-          <w:sz w:val="24"/>
-          <w:szCs w:val="24"/>
-        </w:rPr>
-        <w:t xml:space="preserve"> </w:t>
-      </w:r>
-      <w:r>
-        <w:rPr>
-          <w:rFonts w:ascii="Times New Roman" w:hAnsi="Times New Roman" w:cs="Times New Roman"/>
-          <w:sz w:val="24"/>
-          <w:szCs w:val="24"/>
-        </w:rPr>
-        <w:t xml:space="preserve">It is so accurate that </w:t>
-      </w:r>
-      <w:r>
-        <w:rPr>
-          <w:rFonts w:ascii="Times New Roman" w:hAnsi="Times New Roman" w:cs="Times New Roman"/>
-          <w:sz w:val="24"/>
-          <w:szCs w:val="24"/>
-        </w:rPr>
-        <w:t>Target knew that a teen girl was pregnant before her father</w:t>
-      </w:r>
-      <w:r>
-        <w:rPr>
-          <w:rFonts w:ascii="Times New Roman" w:hAnsi="Times New Roman" w:cs="Times New Roman"/>
-          <w:sz w:val="24"/>
-          <w:szCs w:val="24"/>
-        </w:rPr>
-        <w:t xml:space="preserve"> </w:t>
-      </w:r>
-      <w:r>
-        <w:rPr>
-          <w:rFonts w:ascii="Times New Roman" w:hAnsi="Times New Roman" w:cs="Times New Roman"/>
-          <w:sz w:val="24"/>
-          <w:szCs w:val="24"/>
-        </w:rPr>
-        <w:t>(</w:t>
-      </w:r>
-      <w:r>
-        <w:rPr>
-          <w:rFonts w:ascii="Times New Roman" w:hAnsi="Times New Roman" w:cs="Times New Roman"/>
-          <w:color w:val="000000" w:themeColor="text1"/>
-          <w:sz w:val="24"/>
-          <w:szCs w:val="24"/>
-        </w:rPr>
-        <w:t>L</w:t>
-      </w:r>
-      <w:r>
-        <w:rPr>
-          <w:rFonts w:ascii="Times New Roman" w:hAnsi="Times New Roman" w:cs="Times New Roman"/>
-          <w:color w:val="000000" w:themeColor="text1"/>
-          <w:sz w:val="24"/>
-          <w:szCs w:val="24"/>
-        </w:rPr>
-        <w:t>ubin</w:t>
-      </w:r>
-      <w:r>
-        <w:rPr>
-          <w:rFonts w:ascii="Times New Roman" w:hAnsi="Times New Roman" w:cs="Times New Roman"/>
-          <w:color w:val="000000" w:themeColor="text1"/>
-          <w:sz w:val="24"/>
-          <w:szCs w:val="24"/>
-        </w:rPr>
-        <w:t>, 2012).</w:t>
-      </w:r>
-      <w:r>
-        <w:rPr>
-          <w:rFonts w:ascii="Times New Roman" w:hAnsi="Times New Roman" w:cs="Times New Roman"/>
-          <w:sz w:val="24"/>
-          <w:szCs w:val="24"/>
-        </w:rPr>
-        <w:t xml:space="preserve"> </w:t>
-      </w:r>
-      <w:r>
-        <w:rPr>
-          <w:rFonts w:ascii="Times New Roman" w:hAnsi="Times New Roman" w:cs="Times New Roman"/>
-          <w:sz w:val="24"/>
-          <w:szCs w:val="24"/>
-        </w:rPr>
-        <w:t>This is at least slightly disturbing</w:t>
-      </w:r>
-      <w:r>
-        <w:rPr>
-          <w:rFonts w:ascii="Times New Roman" w:hAnsi="Times New Roman" w:cs="Times New Roman"/>
-          <w:sz w:val="24"/>
-          <w:szCs w:val="24"/>
-        </w:rPr>
-        <w:t xml:space="preserve"> and </w:t>
-      </w:r>
-      <w:r>
-        <w:rPr>
-          <w:rFonts w:ascii="Times New Roman" w:hAnsi="Times New Roman" w:cs="Times New Roman"/>
-          <w:sz w:val="24"/>
-          <w:szCs w:val="24"/>
-        </w:rPr>
-        <w:t xml:space="preserve">is an example of </w:t>
-      </w:r>
-      <w:r>
-        <w:rPr>
-          <w:rFonts w:ascii="Times New Roman" w:hAnsi="Times New Roman" w:cs="Times New Roman"/>
-          <w:sz w:val="24"/>
-          <w:szCs w:val="24"/>
-        </w:rPr>
-        <w:t xml:space="preserve">how data mining can </w:t>
-      </w:r>
-      <w:r>
-        <w:rPr>
-          <w:rFonts w:ascii="Times New Roman" w:hAnsi="Times New Roman" w:cs="Times New Roman"/>
-          <w:sz w:val="24"/>
-          <w:szCs w:val="24"/>
-        </w:rPr>
-        <w:t>violat</w:t>
-      </w:r>
-      <w:r>
-        <w:rPr>
-          <w:rFonts w:ascii="Times New Roman" w:hAnsi="Times New Roman" w:cs="Times New Roman"/>
-          <w:sz w:val="24"/>
-          <w:szCs w:val="24"/>
-        </w:rPr>
-        <w:t>e</w:t>
-      </w:r>
-      <w:r>
-        <w:rPr>
-          <w:rFonts w:ascii="Times New Roman" w:hAnsi="Times New Roman" w:cs="Times New Roman"/>
-          <w:sz w:val="24"/>
-          <w:szCs w:val="24"/>
-        </w:rPr>
-        <w:t xml:space="preserve"> contextual</w:t>
-      </w:r>
-      <w:r>
-        <w:rPr>
-          <w:rFonts w:ascii="Times New Roman" w:hAnsi="Times New Roman" w:cs="Times New Roman"/>
-          <w:sz w:val="24"/>
-          <w:szCs w:val="24"/>
-        </w:rPr>
-        <w:t xml:space="preserve"> integrity</w:t>
-      </w:r>
-      <w:r>
-        <w:rPr>
-          <w:rFonts w:ascii="Times New Roman" w:hAnsi="Times New Roman" w:cs="Times New Roman"/>
-          <w:sz w:val="24"/>
-          <w:szCs w:val="24"/>
-        </w:rPr>
-        <w:t xml:space="preserve">. Typically, women keep the fact that they are pregnant </w:t>
-      </w:r>
-      <w:r>
-        <w:rPr>
-          <w:rFonts w:ascii="Times New Roman" w:hAnsi="Times New Roman" w:cs="Times New Roman"/>
-          <w:sz w:val="24"/>
-          <w:szCs w:val="24"/>
-        </w:rPr>
-        <w:t>in within close family and friends</w:t>
-      </w:r>
-      <w:r>
-        <w:rPr>
-          <w:rFonts w:ascii="Times New Roman" w:hAnsi="Times New Roman" w:cs="Times New Roman"/>
-          <w:sz w:val="24"/>
-          <w:szCs w:val="24"/>
-        </w:rPr>
-        <w:t xml:space="preserve"> and do </w:t>
-      </w:r>
-      <w:r>
-        <w:rPr>
-          <w:rFonts w:ascii="Times New Roman" w:hAnsi="Times New Roman" w:cs="Times New Roman"/>
+          <w:color w:val="000000" w:themeColor="text1"/>
+          <w:sz w:val="24"/>
+          <w:szCs w:val="24"/>
+        </w:rPr>
+        <w:t xml:space="preserve">The information that women provide by what </w:t>
+      </w:r>
+      <w:r>
+        <w:rPr>
+          <w:rFonts w:ascii="Times New Roman" w:hAnsi="Times New Roman" w:cs="Times New Roman"/>
+          <w:color w:val="000000" w:themeColor="text1"/>
           <w:sz w:val="24"/>
           <w:szCs w:val="24"/>
         </w:rPr>
         <w:lastRenderedPageBreak/>
-        <w:t>not want other entities like retail stores to know</w:t>
-      </w:r>
-      <w:r>
-        <w:rPr>
-          <w:rFonts w:ascii="Times New Roman" w:hAnsi="Times New Roman" w:cs="Times New Roman"/>
-          <w:color w:val="000000" w:themeColor="text1"/>
-          <w:sz w:val="24"/>
-          <w:szCs w:val="24"/>
-        </w:rPr>
-        <w:t>.</w:t>
-      </w:r>
-      <w:r>
-        <w:rPr>
-          <w:rFonts w:ascii="Times New Roman" w:hAnsi="Times New Roman" w:cs="Times New Roman"/>
-          <w:color w:val="000000" w:themeColor="text1"/>
-          <w:sz w:val="24"/>
-          <w:szCs w:val="24"/>
-        </w:rPr>
-        <w:t xml:space="preserve"> </w:t>
-      </w:r>
-      <w:r>
-        <w:rPr>
-          <w:rFonts w:ascii="Times New Roman" w:hAnsi="Times New Roman" w:cs="Times New Roman"/>
-          <w:color w:val="000000" w:themeColor="text1"/>
-          <w:sz w:val="24"/>
-          <w:szCs w:val="24"/>
-        </w:rPr>
-        <w:t xml:space="preserve">The information that women provide by what they purchase </w:t>
+        <w:t xml:space="preserve">they purchase </w:t>
       </w:r>
       <w:r>
         <w:rPr>
@@ -8915,7 +8904,7 @@
           <w:rPr>
             <w:noProof/>
           </w:rPr>
-          <w:t>12</w:t>
+          <w:t>1</w:t>
         </w:r>
         <w:r>
           <w:rPr>
@@ -9948,7 +9937,7 @@
 </file>
 
 <file path=customXml/itemProps1.xml><?xml version="1.0" encoding="utf-8"?>
-<ds:datastoreItem xmlns:ds="http://schemas.openxmlformats.org/officeDocument/2006/customXml" ds:itemID="{5C669C62-F8ED-41ED-B908-B01C342E1CB0}">
+<ds:datastoreItem xmlns:ds="http://schemas.openxmlformats.org/officeDocument/2006/customXml" ds:itemID="{35533E82-7F3F-4B7E-B72D-22B1C714CBFF}">
   <ds:schemaRefs>
     <ds:schemaRef ds:uri="http://schemas.openxmlformats.org/officeDocument/2006/bibliography"/>
   </ds:schemaRefs>

--- a/STS4600_thesis_jl4ge.docx
+++ b/STS4600_thesis_jl4ge.docx
@@ -124,15 +124,7 @@
           <w:b/>
           <w:sz w:val="32"/>
         </w:rPr>
-        <w:t>Corporations</w:t>
-      </w:r>
-      <w:r>
-        <w:rPr>
-          <w:rFonts w:ascii="Times New Roman" w:hAnsi="Times New Roman" w:cs="Times New Roman"/>
-          <w:b/>
-          <w:sz w:val="32"/>
-        </w:rPr>
-        <w:t xml:space="preserve"> Control Consumer Data</w:t>
+        <w:t>Corporations Control Consumer Data</w:t>
       </w:r>
     </w:p>
     <w:p>
@@ -734,7 +726,31 @@
           <w:sz w:val="24"/>
           <w:szCs w:val="24"/>
         </w:rPr>
-        <w:t>, refers to embedded computers connected to the internet. IoT devices range from thermostats and fitness trackers to cars.</w:t>
+        <w:t xml:space="preserve">, refers to </w:t>
+      </w:r>
+      <w:r>
+        <w:rPr>
+          <w:rFonts w:ascii="Times New Roman" w:hAnsi="Times New Roman" w:cs="Times New Roman"/>
+          <w:sz w:val="24"/>
+          <w:szCs w:val="24"/>
+        </w:rPr>
+        <w:t xml:space="preserve">computers, </w:t>
+      </w:r>
+      <w:r>
+        <w:rPr>
+          <w:rFonts w:ascii="Times New Roman" w:hAnsi="Times New Roman" w:cs="Times New Roman"/>
+          <w:sz w:val="24"/>
+          <w:szCs w:val="24"/>
+        </w:rPr>
+        <w:t>connected to the internet</w:t>
+      </w:r>
+      <w:r>
+        <w:rPr>
+          <w:rFonts w:ascii="Times New Roman" w:hAnsi="Times New Roman" w:cs="Times New Roman"/>
+          <w:sz w:val="24"/>
+          <w:szCs w:val="24"/>
+        </w:rPr>
+        <w:t>,</w:t>
       </w:r>
       <w:r>
         <w:rPr>
@@ -744,7 +760,152 @@
         </w:rPr>
         <w:t xml:space="preserve"> </w:t>
       </w:r>
-      <w:bookmarkStart w:id="0" w:name="_GoBack"/>
+      <w:r>
+        <w:rPr>
+          <w:rFonts w:ascii="Times New Roman" w:hAnsi="Times New Roman" w:cs="Times New Roman"/>
+          <w:sz w:val="24"/>
+          <w:szCs w:val="24"/>
+        </w:rPr>
+        <w:t xml:space="preserve">that </w:t>
+      </w:r>
+      <w:r>
+        <w:rPr>
+          <w:rFonts w:ascii="Times New Roman" w:hAnsi="Times New Roman" w:cs="Times New Roman"/>
+          <w:noProof/>
+          <w:sz w:val="24"/>
+          <w:szCs w:val="24"/>
+        </w:rPr>
+        <w:t>are</w:t>
+      </w:r>
+      <w:r>
+        <w:rPr>
+          <w:rFonts w:ascii="Times New Roman" w:hAnsi="Times New Roman" w:cs="Times New Roman"/>
+          <w:sz w:val="24"/>
+          <w:szCs w:val="24"/>
+        </w:rPr>
+        <w:t xml:space="preserve"> </w:t>
+      </w:r>
+      <w:r>
+        <w:rPr>
+          <w:rFonts w:ascii="Times New Roman" w:hAnsi="Times New Roman" w:cs="Times New Roman"/>
+          <w:sz w:val="24"/>
+          <w:szCs w:val="24"/>
+        </w:rPr>
+        <w:t xml:space="preserve">embedded </w:t>
+      </w:r>
+      <w:r>
+        <w:rPr>
+          <w:rFonts w:ascii="Times New Roman" w:hAnsi="Times New Roman" w:cs="Times New Roman"/>
+          <w:sz w:val="24"/>
+          <w:szCs w:val="24"/>
+        </w:rPr>
+        <w:t xml:space="preserve">in </w:t>
+      </w:r>
+      <w:r>
+        <w:rPr>
+          <w:rFonts w:ascii="Times New Roman" w:hAnsi="Times New Roman" w:cs="Times New Roman"/>
+          <w:sz w:val="24"/>
+          <w:szCs w:val="24"/>
+        </w:rPr>
+        <w:t xml:space="preserve">household items, cars, and other objects that </w:t>
+      </w:r>
+      <w:r>
+        <w:rPr>
+          <w:rFonts w:ascii="Times New Roman" w:hAnsi="Times New Roman" w:cs="Times New Roman"/>
+          <w:sz w:val="24"/>
+          <w:szCs w:val="24"/>
+        </w:rPr>
+        <w:t>were in use</w:t>
+      </w:r>
+      <w:r>
+        <w:rPr>
+          <w:rFonts w:ascii="Times New Roman" w:hAnsi="Times New Roman" w:cs="Times New Roman"/>
+          <w:sz w:val="24"/>
+          <w:szCs w:val="24"/>
+        </w:rPr>
+        <w:t xml:space="preserve"> before the internet</w:t>
+      </w:r>
+      <w:r>
+        <w:rPr>
+          <w:rFonts w:ascii="Times New Roman" w:hAnsi="Times New Roman" w:cs="Times New Roman"/>
+          <w:sz w:val="24"/>
+          <w:szCs w:val="24"/>
+        </w:rPr>
+        <w:t>. IoT devices range from thermostats and fitness trackers to cars.</w:t>
+      </w:r>
+      <w:r>
+        <w:rPr>
+          <w:rFonts w:ascii="Times New Roman" w:hAnsi="Times New Roman" w:cs="Times New Roman"/>
+          <w:sz w:val="24"/>
+          <w:szCs w:val="24"/>
+        </w:rPr>
+        <w:t xml:space="preserve"> </w:t>
+      </w:r>
+      <w:r>
+        <w:rPr>
+          <w:rFonts w:ascii="Times New Roman" w:hAnsi="Times New Roman" w:cs="Times New Roman"/>
+          <w:sz w:val="24"/>
+          <w:szCs w:val="24"/>
+        </w:rPr>
+        <w:t xml:space="preserve">IoT devices </w:t>
+      </w:r>
+      <w:r>
+        <w:rPr>
+          <w:rFonts w:ascii="Times New Roman" w:hAnsi="Times New Roman" w:cs="Times New Roman"/>
+          <w:sz w:val="24"/>
+          <w:szCs w:val="24"/>
+        </w:rPr>
+        <w:t xml:space="preserve">are spreading rapidly </w:t>
+      </w:r>
+      <w:r>
+        <w:rPr>
+          <w:rFonts w:ascii="Times New Roman" w:hAnsi="Times New Roman" w:cs="Times New Roman"/>
+          <w:sz w:val="24"/>
+          <w:szCs w:val="24"/>
+        </w:rPr>
+        <w:t>and produce a huge amount of information.</w:t>
+      </w:r>
+      <w:r>
+        <w:rPr>
+          <w:rFonts w:ascii="Times New Roman" w:hAnsi="Times New Roman" w:cs="Times New Roman"/>
+          <w:sz w:val="24"/>
+          <w:szCs w:val="24"/>
+        </w:rPr>
+        <w:t xml:space="preserve"> </w:t>
+      </w:r>
+      <w:r>
+        <w:rPr>
+          <w:rFonts w:ascii="Times New Roman" w:hAnsi="Times New Roman" w:cs="Times New Roman"/>
+          <w:sz w:val="24"/>
+          <w:szCs w:val="24"/>
+        </w:rPr>
+        <w:t>If the current trend holds, there will be about 50 billion devices connected to the internet</w:t>
+      </w:r>
+      <w:r>
+        <w:rPr>
+          <w:rFonts w:ascii="Times New Roman" w:hAnsi="Times New Roman" w:cs="Times New Roman"/>
+          <w:sz w:val="24"/>
+          <w:szCs w:val="24"/>
+        </w:rPr>
+        <w:t xml:space="preserve"> worldwide</w:t>
+      </w:r>
+      <w:r>
+        <w:rPr>
+          <w:rFonts w:ascii="Times New Roman" w:hAnsi="Times New Roman" w:cs="Times New Roman"/>
+          <w:sz w:val="24"/>
+          <w:szCs w:val="24"/>
+        </w:rPr>
+        <w:t xml:space="preserve"> by the year 2020 </w:t>
+      </w:r>
+      <w:bookmarkStart w:id="0" w:name="_Hlk481773187"/>
+      <w:r>
+        <w:rPr>
+          <w:rFonts w:ascii="Times New Roman" w:hAnsi="Times New Roman" w:cs="Times New Roman"/>
+          <w:sz w:val="24"/>
+          <w:szCs w:val="24"/>
+        </w:rPr>
+        <w:t>(Federal Trade Commission, 2015</w:t>
+      </w:r>
       <w:bookmarkEnd w:id="0"/>
       <w:r>
         <w:rPr>
@@ -752,7 +913,23 @@
           <w:sz w:val="24"/>
           <w:szCs w:val="24"/>
         </w:rPr>
-        <w:t>IoT devices will be widespread and produce a huge amount of information.</w:t>
+        <w:t xml:space="preserve">). </w:t>
+      </w:r>
+      <w:r>
+        <w:rPr>
+          <w:rFonts w:ascii="Times New Roman" w:hAnsi="Times New Roman" w:cs="Times New Roman"/>
+          <w:sz w:val="24"/>
+          <w:szCs w:val="24"/>
+        </w:rPr>
+        <w:t>A</w:t>
+      </w:r>
+      <w:r>
+        <w:rPr>
+          <w:rFonts w:ascii="Times New Roman" w:hAnsi="Times New Roman" w:cs="Times New Roman"/>
+          <w:sz w:val="24"/>
+          <w:szCs w:val="24"/>
+        </w:rPr>
+        <w:t>ll of the devices produced by a relatively small IoT company</w:t>
       </w:r>
       <w:r>
         <w:rPr>
@@ -768,25 +945,15 @@
           <w:sz w:val="24"/>
           <w:szCs w:val="24"/>
         </w:rPr>
-        <w:t xml:space="preserve">If the current trend holds, there will be about 50 billion devices connected to the internet by the year 2020 </w:t>
-      </w:r>
-      <w:bookmarkStart w:id="1" w:name="_Hlk481773187"/>
-      <w:r>
-        <w:rPr>
-          <w:rFonts w:ascii="Times New Roman" w:hAnsi="Times New Roman" w:cs="Times New Roman"/>
-          <w:sz w:val="24"/>
-          <w:szCs w:val="24"/>
-        </w:rPr>
-        <w:t>(Federal Trade Commission, 2015</w:t>
-      </w:r>
-      <w:bookmarkEnd w:id="1"/>
-      <w:r>
-        <w:rPr>
-          <w:rFonts w:ascii="Times New Roman" w:hAnsi="Times New Roman" w:cs="Times New Roman"/>
-          <w:sz w:val="24"/>
-          <w:szCs w:val="24"/>
-        </w:rPr>
-        <w:t xml:space="preserve">). An average of 150 million points of data is made a day from all of the devices produced by a relatively small IoT company (Federal Trade Commission, 2015). </w:t>
+        <w:t>produce a</w:t>
+      </w:r>
+      <w:r>
+        <w:rPr>
+          <w:rFonts w:ascii="Times New Roman" w:hAnsi="Times New Roman" w:cs="Times New Roman"/>
+          <w:sz w:val="24"/>
+          <w:szCs w:val="24"/>
+        </w:rPr>
+        <w:t xml:space="preserve">n average of 150 million points of data (Federal Trade Commission, 2015). </w:t>
       </w:r>
       <w:r>
         <w:rPr>
@@ -1106,7 +1273,23 @@
           <w:sz w:val="24"/>
           <w:szCs w:val="24"/>
         </w:rPr>
-        <w:t>; p</w:t>
+        <w:t>;</w:t>
+      </w:r>
+      <w:r>
+        <w:rPr>
+          <w:rFonts w:ascii="Times New Roman" w:hAnsi="Times New Roman" w:cs="Times New Roman"/>
+          <w:sz w:val="24"/>
+          <w:szCs w:val="24"/>
+        </w:rPr>
+        <w:t xml:space="preserve"> for example,</w:t>
+      </w:r>
+      <w:r>
+        <w:rPr>
+          <w:rFonts w:ascii="Times New Roman" w:hAnsi="Times New Roman" w:cs="Times New Roman"/>
+          <w:sz w:val="24"/>
+          <w:szCs w:val="24"/>
+        </w:rPr>
+        <w:t xml:space="preserve"> p</w:t>
       </w:r>
       <w:r>
         <w:rPr>
@@ -1165,15 +1348,7 @@
           <w:sz w:val="24"/>
           <w:szCs w:val="24"/>
         </w:rPr>
-        <w:t xml:space="preserve">IoT privacy risks firstly include the fact that </w:t>
-      </w:r>
-      <w:r>
-        <w:rPr>
-          <w:rFonts w:ascii="Times New Roman" w:hAnsi="Times New Roman" w:cs="Times New Roman"/>
-          <w:sz w:val="24"/>
-          <w:szCs w:val="24"/>
-        </w:rPr>
-        <w:t>data collected by IoT devices though not apparently sensitive can be used to infer private information and thus give corporations significant control over their users’ privacy.</w:t>
+        <w:t>IoT privacy risks firstly include the fact</w:t>
       </w:r>
       <w:r>
         <w:rPr>
@@ -1189,6 +1364,102 @@
           <w:sz w:val="24"/>
           <w:szCs w:val="24"/>
         </w:rPr>
+        <w:t xml:space="preserve">that </w:t>
+      </w:r>
+      <w:r>
+        <w:rPr>
+          <w:rFonts w:ascii="Times New Roman" w:hAnsi="Times New Roman" w:cs="Times New Roman"/>
+          <w:sz w:val="24"/>
+          <w:szCs w:val="24"/>
+        </w:rPr>
+        <w:t xml:space="preserve">companies can use </w:t>
+      </w:r>
+      <w:r>
+        <w:rPr>
+          <w:rFonts w:ascii="Times New Roman" w:hAnsi="Times New Roman" w:cs="Times New Roman"/>
+          <w:sz w:val="24"/>
+          <w:szCs w:val="24"/>
+        </w:rPr>
+        <w:t>data collected by IoT devices</w:t>
+      </w:r>
+      <w:r>
+        <w:rPr>
+          <w:rFonts w:ascii="Times New Roman" w:hAnsi="Times New Roman" w:cs="Times New Roman"/>
+          <w:sz w:val="24"/>
+          <w:szCs w:val="24"/>
+        </w:rPr>
+        <w:t>,</w:t>
+      </w:r>
+      <w:r>
+        <w:rPr>
+          <w:rFonts w:ascii="Times New Roman" w:hAnsi="Times New Roman" w:cs="Times New Roman"/>
+          <w:sz w:val="24"/>
+          <w:szCs w:val="24"/>
+        </w:rPr>
+        <w:t xml:space="preserve"> </w:t>
+      </w:r>
+      <w:r>
+        <w:rPr>
+          <w:rFonts w:ascii="Times New Roman" w:hAnsi="Times New Roman" w:cs="Times New Roman"/>
+          <w:sz w:val="24"/>
+          <w:szCs w:val="24"/>
+        </w:rPr>
+        <w:t xml:space="preserve">that is </w:t>
+      </w:r>
+      <w:r>
+        <w:rPr>
+          <w:rFonts w:ascii="Times New Roman" w:hAnsi="Times New Roman" w:cs="Times New Roman"/>
+          <w:sz w:val="24"/>
+          <w:szCs w:val="24"/>
+        </w:rPr>
+        <w:t>not apparently sensitive</w:t>
+      </w:r>
+      <w:r>
+        <w:rPr>
+          <w:rFonts w:ascii="Times New Roman" w:hAnsi="Times New Roman" w:cs="Times New Roman"/>
+          <w:sz w:val="24"/>
+          <w:szCs w:val="24"/>
+        </w:rPr>
+        <w:t>,</w:t>
+      </w:r>
+      <w:r>
+        <w:rPr>
+          <w:rFonts w:ascii="Times New Roman" w:hAnsi="Times New Roman" w:cs="Times New Roman"/>
+          <w:sz w:val="24"/>
+          <w:szCs w:val="24"/>
+        </w:rPr>
+        <w:t xml:space="preserve"> to infer private information and thus give</w:t>
+      </w:r>
+      <w:r>
+        <w:rPr>
+          <w:rFonts w:ascii="Times New Roman" w:hAnsi="Times New Roman" w:cs="Times New Roman"/>
+          <w:sz w:val="24"/>
+          <w:szCs w:val="24"/>
+        </w:rPr>
+        <w:t xml:space="preserve"> those</w:t>
+      </w:r>
+      <w:r>
+        <w:rPr>
+          <w:rFonts w:ascii="Times New Roman" w:hAnsi="Times New Roman" w:cs="Times New Roman"/>
+          <w:sz w:val="24"/>
+          <w:szCs w:val="24"/>
+        </w:rPr>
+        <w:t xml:space="preserve"> corporations significant control over their users’ privacy.</w:t>
+      </w:r>
+      <w:r>
+        <w:rPr>
+          <w:rFonts w:ascii="Times New Roman" w:hAnsi="Times New Roman" w:cs="Times New Roman"/>
+          <w:sz w:val="24"/>
+          <w:szCs w:val="24"/>
+        </w:rPr>
+        <w:t xml:space="preserve"> </w:t>
+      </w:r>
+      <w:r>
+        <w:rPr>
+          <w:rFonts w:ascii="Times New Roman" w:hAnsi="Times New Roman" w:cs="Times New Roman"/>
+          <w:sz w:val="24"/>
+          <w:szCs w:val="24"/>
+        </w:rPr>
         <w:t xml:space="preserve">Companies have put a lot of effort into </w:t>
       </w:r>
       <w:r>
@@ -1269,7 +1540,7 @@
           <w:sz w:val="24"/>
           <w:szCs w:val="24"/>
         </w:rPr>
-        <w:t xml:space="preserve">nce corporations collect information from IoT devices about their users, they will effectively have exclusive legal </w:t>
+        <w:t xml:space="preserve">nce </w:t>
       </w:r>
       <w:r>
         <w:rPr>
@@ -1278,7 +1549,7 @@
           <w:szCs w:val="24"/>
         </w:rPr>
         <w:lastRenderedPageBreak/>
-        <w:t>control it.</w:t>
+        <w:t>corporations collect information from IoT devices about their users, they will effectively have exclusive legal control it.</w:t>
       </w:r>
       <w:r>
         <w:rPr>
@@ -1367,6 +1638,30 @@
           <w:szCs w:val="24"/>
         </w:rPr>
         <w:t>their users have historically misused</w:t>
+      </w:r>
+      <w:r>
+        <w:rPr>
+          <w:rFonts w:ascii="Times New Roman" w:hAnsi="Times New Roman" w:cs="Times New Roman"/>
+          <w:sz w:val="24"/>
+          <w:szCs w:val="24"/>
+        </w:rPr>
+        <w:t xml:space="preserve">, </w:t>
+      </w:r>
+      <w:r>
+        <w:rPr>
+          <w:rFonts w:ascii="Times New Roman" w:hAnsi="Times New Roman" w:cs="Times New Roman"/>
+          <w:sz w:val="24"/>
+          <w:szCs w:val="24"/>
+        </w:rPr>
+        <w:t>by violating consumer privacy</w:t>
+      </w:r>
+      <w:r>
+        <w:rPr>
+          <w:rFonts w:ascii="Times New Roman" w:hAnsi="Times New Roman" w:cs="Times New Roman"/>
+          <w:sz w:val="24"/>
+          <w:szCs w:val="24"/>
+        </w:rPr>
+        <w:t>,</w:t>
       </w:r>
       <w:r>
         <w:rPr>
@@ -1499,7 +1794,25 @@
           <w:sz w:val="24"/>
           <w:szCs w:val="24"/>
         </w:rPr>
-        <w:t xml:space="preserve">To explore this question, I will use contextual integrity to analyze the situation. Contextual Integrity is a theory which states that </w:t>
+        <w:t>To explore this question, I will use contextual integrity to ana</w:t>
+      </w:r>
+      <w:r>
+        <w:rPr>
+          <w:rFonts w:ascii="Times New Roman" w:hAnsi="Times New Roman" w:cs="Times New Roman"/>
+          <w:color w:val="000000" w:themeColor="text1"/>
+          <w:sz w:val="24"/>
+          <w:szCs w:val="24"/>
+        </w:rPr>
+        <w:t>lyze the situation. Contextual i</w:t>
+      </w:r>
+      <w:r>
+        <w:rPr>
+          <w:rFonts w:ascii="Times New Roman" w:hAnsi="Times New Roman" w:cs="Times New Roman"/>
+          <w:color w:val="000000" w:themeColor="text1"/>
+          <w:sz w:val="24"/>
+          <w:szCs w:val="24"/>
+        </w:rPr>
+        <w:t xml:space="preserve">ntegrity is a theory which states that </w:t>
       </w:r>
       <w:r>
         <w:rPr>
@@ -1611,7 +1924,16 @@
           <w:sz w:val="24"/>
           <w:szCs w:val="24"/>
         </w:rPr>
-        <w:t xml:space="preserve">If you share personal information about yourself, like severe health problems, to a friend, you would not expect them to share that with others. If they did share such personal details, without appropriate reasons, it would violate the social norm of keeping private information about one’s friends secret. Another example is when you go to a medical professional. They are expected to not disclose your medical history; this norm is enforced by law. </w:t>
+        <w:t>For example, i</w:t>
+      </w:r>
+      <w:r>
+        <w:rPr>
+          <w:rFonts w:ascii="Times New Roman" w:hAnsi="Times New Roman" w:cs="Times New Roman"/>
+          <w:color w:val="000000" w:themeColor="text1"/>
+          <w:sz w:val="24"/>
+          <w:szCs w:val="24"/>
+        </w:rPr>
+        <w:t xml:space="preserve">f you share personal information about yourself, like severe health problems, to a friend, you would not expect them to share that with others. If they did share such personal details, without appropriate reasons, it would violate the social norm of keeping private information about one’s friends secret. Another example is when you go to a medical professional. They are expected to not disclose your medical history; this norm is enforced by law. </w:t>
       </w:r>
     </w:p>
     <w:p>
@@ -1631,7 +1953,52 @@
           <w:sz w:val="24"/>
           <w:szCs w:val="24"/>
         </w:rPr>
-        <w:t xml:space="preserve">Contextual Integrity will act as a framework for analyzing privacy for IoT systems. I will use it to highlight that IoT systems mostly lack social norms </w:t>
+        <w:t xml:space="preserve">I will use </w:t>
+      </w:r>
+      <w:r>
+        <w:rPr>
+          <w:rFonts w:ascii="Times New Roman" w:hAnsi="Times New Roman" w:cs="Times New Roman"/>
+          <w:color w:val="000000" w:themeColor="text1"/>
+          <w:sz w:val="24"/>
+          <w:szCs w:val="24"/>
+        </w:rPr>
+        <w:t>c</w:t>
+      </w:r>
+      <w:r>
+        <w:rPr>
+          <w:rFonts w:ascii="Times New Roman" w:hAnsi="Times New Roman" w:cs="Times New Roman"/>
+          <w:color w:val="000000" w:themeColor="text1"/>
+          <w:sz w:val="24"/>
+          <w:szCs w:val="24"/>
+        </w:rPr>
+        <w:t xml:space="preserve">ontextual </w:t>
+      </w:r>
+      <w:r>
+        <w:rPr>
+          <w:rFonts w:ascii="Times New Roman" w:hAnsi="Times New Roman" w:cs="Times New Roman"/>
+          <w:color w:val="000000" w:themeColor="text1"/>
+          <w:sz w:val="24"/>
+          <w:szCs w:val="24"/>
+        </w:rPr>
+        <w:t>i</w:t>
+      </w:r>
+      <w:r>
+        <w:rPr>
+          <w:rFonts w:ascii="Times New Roman" w:hAnsi="Times New Roman" w:cs="Times New Roman"/>
+          <w:color w:val="000000" w:themeColor="text1"/>
+          <w:sz w:val="24"/>
+          <w:szCs w:val="24"/>
+        </w:rPr>
+        <w:t>ntegrity</w:t>
+      </w:r>
+      <w:r>
+        <w:rPr>
+          <w:rFonts w:ascii="Times New Roman" w:hAnsi="Times New Roman" w:cs="Times New Roman"/>
+          <w:color w:val="000000" w:themeColor="text1"/>
+          <w:sz w:val="24"/>
+          <w:szCs w:val="24"/>
+        </w:rPr>
+        <w:t xml:space="preserve"> to highlight that IoT systems mostly lack social norms </w:t>
       </w:r>
       <w:r>
         <w:rPr>
@@ -1658,57 +2025,119 @@
           <w:sz w:val="24"/>
           <w:szCs w:val="24"/>
         </w:rPr>
-        <w:t xml:space="preserve">data and </w:t>
-      </w:r>
-      <w:r>
-        <w:rPr>
-          <w:rFonts w:ascii="Times New Roman" w:hAnsi="Times New Roman" w:cs="Times New Roman"/>
-          <w:color w:val="000000" w:themeColor="text1"/>
-          <w:sz w:val="24"/>
-          <w:szCs w:val="24"/>
-        </w:rPr>
-        <w:t xml:space="preserve">how IoT data will </w:t>
-      </w:r>
-      <w:r>
-        <w:rPr>
-          <w:rFonts w:ascii="Times New Roman" w:hAnsi="Times New Roman" w:cs="Times New Roman"/>
-          <w:color w:val="000000" w:themeColor="text1"/>
-          <w:sz w:val="24"/>
-          <w:szCs w:val="24"/>
-        </w:rPr>
-        <w:t xml:space="preserve">likely </w:t>
-      </w:r>
-      <w:r>
-        <w:rPr>
-          <w:rFonts w:ascii="Times New Roman" w:hAnsi="Times New Roman" w:cs="Times New Roman"/>
-          <w:color w:val="000000" w:themeColor="text1"/>
-          <w:sz w:val="24"/>
-          <w:szCs w:val="24"/>
-        </w:rPr>
-        <w:t>be used in ways</w:t>
-      </w:r>
-      <w:r>
-        <w:rPr>
-          <w:rFonts w:ascii="Times New Roman" w:hAnsi="Times New Roman" w:cs="Times New Roman"/>
-          <w:color w:val="000000" w:themeColor="text1"/>
-          <w:sz w:val="24"/>
-          <w:szCs w:val="24"/>
-        </w:rPr>
-        <w:t xml:space="preserve"> other related industries</w:t>
-      </w:r>
-      <w:r>
-        <w:rPr>
-          <w:rFonts w:ascii="Times New Roman" w:hAnsi="Times New Roman" w:cs="Times New Roman"/>
-          <w:color w:val="000000" w:themeColor="text1"/>
-          <w:sz w:val="24"/>
-          <w:szCs w:val="24"/>
-        </w:rPr>
-        <w:t xml:space="preserve"> use </w:t>
-      </w:r>
-      <w:r>
-        <w:rPr>
-          <w:rFonts w:ascii="Times New Roman" w:hAnsi="Times New Roman" w:cs="Times New Roman"/>
-          <w:color w:val="000000" w:themeColor="text1"/>
+        <w:t>data.</w:t>
+      </w:r>
+      <w:r>
+        <w:rPr>
+          <w:rFonts w:ascii="Times New Roman" w:hAnsi="Times New Roman" w:cs="Times New Roman"/>
+          <w:sz w:val="24"/>
+          <w:szCs w:val="24"/>
+        </w:rPr>
+        <w:t xml:space="preserve"> </w:t>
+      </w:r>
+      <w:r>
+        <w:rPr>
+          <w:rFonts w:ascii="Times New Roman" w:hAnsi="Times New Roman" w:cs="Times New Roman"/>
+          <w:sz w:val="24"/>
+          <w:szCs w:val="24"/>
+        </w:rPr>
+        <w:t>W</w:t>
+      </w:r>
+      <w:r>
+        <w:rPr>
+          <w:rFonts w:ascii="Times New Roman" w:hAnsi="Times New Roman" w:cs="Times New Roman"/>
+          <w:sz w:val="24"/>
+          <w:szCs w:val="24"/>
+        </w:rPr>
+        <w:t xml:space="preserve">hen </w:t>
+      </w:r>
+      <w:r>
+        <w:rPr>
+          <w:rFonts w:ascii="Times New Roman" w:hAnsi="Times New Roman" w:cs="Times New Roman"/>
+          <w:sz w:val="24"/>
+          <w:szCs w:val="24"/>
+        </w:rPr>
+        <w:t>the social norms</w:t>
+      </w:r>
+      <w:r>
+        <w:rPr>
+          <w:rFonts w:ascii="Times New Roman" w:hAnsi="Times New Roman" w:cs="Times New Roman"/>
+          <w:sz w:val="24"/>
+          <w:szCs w:val="24"/>
+        </w:rPr>
+        <w:t xml:space="preserve"> for information flow</w:t>
+      </w:r>
+      <w:r>
+        <w:rPr>
+          <w:rFonts w:ascii="Times New Roman" w:hAnsi="Times New Roman" w:cs="Times New Roman"/>
+          <w:sz w:val="24"/>
+          <w:szCs w:val="24"/>
+        </w:rPr>
+        <w:t xml:space="preserve"> described by </w:t>
+      </w:r>
+      <w:r>
+        <w:rPr>
+          <w:rFonts w:ascii="Times New Roman" w:hAnsi="Times New Roman" w:cs="Times New Roman"/>
+          <w:sz w:val="24"/>
+          <w:szCs w:val="24"/>
+        </w:rPr>
+        <w:lastRenderedPageBreak/>
+        <w:t>contextual</w:t>
+      </w:r>
+      <w:r>
+        <w:rPr>
+          <w:rFonts w:ascii="Times New Roman" w:hAnsi="Times New Roman" w:cs="Times New Roman"/>
+          <w:sz w:val="24"/>
+          <w:szCs w:val="24"/>
+        </w:rPr>
+        <w:t xml:space="preserve"> integrity are</w:t>
+      </w:r>
+      <w:r>
+        <w:rPr>
+          <w:rFonts w:ascii="Times New Roman" w:hAnsi="Times New Roman" w:cs="Times New Roman"/>
+          <w:sz w:val="24"/>
+          <w:szCs w:val="24"/>
+        </w:rPr>
+        <w:t xml:space="preserve"> violated</w:t>
+      </w:r>
+      <w:r>
+        <w:rPr>
+          <w:rFonts w:ascii="Times New Roman" w:hAnsi="Times New Roman" w:cs="Times New Roman"/>
+          <w:color w:val="000000" w:themeColor="text1"/>
+          <w:sz w:val="24"/>
+          <w:szCs w:val="24"/>
+        </w:rPr>
+        <w:t>,</w:t>
+      </w:r>
+      <w:r>
+        <w:rPr>
+          <w:rFonts w:ascii="Times New Roman" w:hAnsi="Times New Roman" w:cs="Times New Roman"/>
+          <w:color w:val="000000" w:themeColor="text1"/>
+          <w:sz w:val="24"/>
+          <w:szCs w:val="24"/>
+        </w:rPr>
+        <w:t xml:space="preserve"> </w:t>
+      </w:r>
+      <w:r>
+        <w:rPr>
+          <w:rFonts w:ascii="Times New Roman" w:hAnsi="Times New Roman" w:cs="Times New Roman"/>
+          <w:color w:val="000000" w:themeColor="text1"/>
+          <w:sz w:val="24"/>
+          <w:szCs w:val="24"/>
+        </w:rPr>
+        <w:t xml:space="preserve">I will also show that related industries lack </w:t>
+      </w:r>
+      <w:r>
+        <w:rPr>
+          <w:rFonts w:ascii="Times New Roman" w:hAnsi="Times New Roman" w:cs="Times New Roman"/>
+          <w:sz w:val="24"/>
+          <w:szCs w:val="24"/>
+        </w:rPr>
+        <w:t xml:space="preserve">sufficient legal protection for </w:t>
+      </w:r>
+      <w:r>
+        <w:rPr>
+          <w:rFonts w:ascii="Times New Roman" w:hAnsi="Times New Roman" w:cs="Times New Roman"/>
           <w:sz w:val="24"/>
           <w:szCs w:val="24"/>
         </w:rPr>
@@ -1717,47 +2146,26 @@
       <w:r>
         <w:rPr>
           <w:rFonts w:ascii="Times New Roman" w:hAnsi="Times New Roman" w:cs="Times New Roman"/>
-          <w:color w:val="000000" w:themeColor="text1"/>
-          <w:sz w:val="24"/>
-          <w:szCs w:val="24"/>
-        </w:rPr>
-        <w:t>consumer</w:t>
-      </w:r>
-      <w:r>
-        <w:rPr>
-          <w:rFonts w:ascii="Times New Roman" w:hAnsi="Times New Roman" w:cs="Times New Roman"/>
-          <w:color w:val="000000" w:themeColor="text1"/>
-          <w:sz w:val="24"/>
-          <w:szCs w:val="24"/>
-        </w:rPr>
-        <w:t>’</w:t>
-      </w:r>
-      <w:r>
-        <w:rPr>
-          <w:rFonts w:ascii="Times New Roman" w:hAnsi="Times New Roman" w:cs="Times New Roman"/>
-          <w:color w:val="000000" w:themeColor="text1"/>
-          <w:sz w:val="24"/>
-          <w:szCs w:val="24"/>
-        </w:rPr>
-        <w:t>s</w:t>
-      </w:r>
-      <w:r>
-        <w:rPr>
-          <w:rFonts w:ascii="Times New Roman" w:hAnsi="Times New Roman" w:cs="Times New Roman"/>
-          <w:color w:val="000000" w:themeColor="text1"/>
-          <w:sz w:val="24"/>
-          <w:szCs w:val="24"/>
-        </w:rPr>
-        <w:t xml:space="preserve"> information</w:t>
-      </w:r>
-      <w:r>
-        <w:rPr>
-          <w:rFonts w:ascii="Times New Roman" w:hAnsi="Times New Roman" w:cs="Times New Roman"/>
-          <w:color w:val="000000" w:themeColor="text1"/>
-          <w:sz w:val="24"/>
-          <w:szCs w:val="24"/>
-        </w:rPr>
-        <w:t>.</w:t>
+          <w:sz w:val="24"/>
+          <w:szCs w:val="24"/>
+        </w:rPr>
+        <w:t xml:space="preserve">consumers. </w:t>
+      </w:r>
+      <w:r>
+        <w:rPr>
+          <w:rFonts w:ascii="Times New Roman" w:hAnsi="Times New Roman" w:cs="Times New Roman"/>
+          <w:sz w:val="24"/>
+          <w:szCs w:val="24"/>
+        </w:rPr>
+        <w:t xml:space="preserve">Also, </w:t>
+      </w:r>
+      <w:r>
+        <w:rPr>
+          <w:rFonts w:ascii="Times New Roman" w:hAnsi="Times New Roman" w:cs="Times New Roman"/>
+          <w:sz w:val="24"/>
+          <w:szCs w:val="24"/>
+        </w:rPr>
+        <w:t>I will cover how related industries can violate</w:t>
       </w:r>
       <w:r>
         <w:rPr>
@@ -1773,29 +2181,11 @@
           <w:sz w:val="24"/>
           <w:szCs w:val="24"/>
         </w:rPr>
-        <w:t>W</w:t>
-      </w:r>
-      <w:r>
-        <w:rPr>
-          <w:rFonts w:ascii="Times New Roman" w:hAnsi="Times New Roman" w:cs="Times New Roman"/>
-          <w:sz w:val="24"/>
-          <w:szCs w:val="24"/>
-        </w:rPr>
-        <w:t>hen contextual integrity is violated</w:t>
-      </w:r>
-      <w:r>
-        <w:rPr>
-          <w:rFonts w:ascii="Times New Roman" w:hAnsi="Times New Roman" w:cs="Times New Roman"/>
-          <w:color w:val="000000" w:themeColor="text1"/>
-          <w:sz w:val="24"/>
-          <w:szCs w:val="24"/>
-        </w:rPr>
-        <w:t>,</w:t>
-      </w:r>
-      <w:r>
-        <w:rPr>
-          <w:rFonts w:ascii="Times New Roman" w:hAnsi="Times New Roman" w:cs="Times New Roman"/>
-          <w:color w:val="000000" w:themeColor="text1"/>
+        <w:t>privacy</w:t>
+      </w:r>
+      <w:r>
+        <w:rPr>
+          <w:rFonts w:ascii="Times New Roman" w:hAnsi="Times New Roman" w:cs="Times New Roman"/>
           <w:sz w:val="24"/>
           <w:szCs w:val="24"/>
         </w:rPr>
@@ -1804,52 +2194,10 @@
       <w:r>
         <w:rPr>
           <w:rFonts w:ascii="Times New Roman" w:hAnsi="Times New Roman" w:cs="Times New Roman"/>
-          <w:color w:val="000000" w:themeColor="text1"/>
-          <w:sz w:val="24"/>
-          <w:szCs w:val="24"/>
-        </w:rPr>
-        <w:t xml:space="preserve">I will also show that related industries lack </w:t>
-      </w:r>
-      <w:r>
-        <w:rPr>
-          <w:rFonts w:ascii="Times New Roman" w:hAnsi="Times New Roman" w:cs="Times New Roman"/>
-          <w:sz w:val="24"/>
-          <w:szCs w:val="24"/>
-        </w:rPr>
-        <w:lastRenderedPageBreak/>
-        <w:t xml:space="preserve">sufficient legal protection for </w:t>
-      </w:r>
-      <w:r>
-        <w:rPr>
-          <w:rFonts w:ascii="Times New Roman" w:hAnsi="Times New Roman" w:cs="Times New Roman"/>
-          <w:sz w:val="24"/>
-          <w:szCs w:val="24"/>
-        </w:rPr>
-        <w:t xml:space="preserve">their </w:t>
-      </w:r>
-      <w:r>
-        <w:rPr>
-          <w:rFonts w:ascii="Times New Roman" w:hAnsi="Times New Roman" w:cs="Times New Roman"/>
-          <w:sz w:val="24"/>
-          <w:szCs w:val="24"/>
-        </w:rPr>
-        <w:t xml:space="preserve">consumers. </w:t>
-      </w:r>
-      <w:r>
-        <w:rPr>
-          <w:rFonts w:ascii="Times New Roman" w:hAnsi="Times New Roman" w:cs="Times New Roman"/>
-          <w:sz w:val="24"/>
-          <w:szCs w:val="24"/>
-        </w:rPr>
-        <w:t xml:space="preserve">Also, </w:t>
-      </w:r>
-      <w:r>
-        <w:rPr>
-          <w:rFonts w:ascii="Times New Roman" w:hAnsi="Times New Roman" w:cs="Times New Roman"/>
-          <w:sz w:val="24"/>
-          <w:szCs w:val="24"/>
-        </w:rPr>
-        <w:t>I will also cover how related industries can violate contextual integrity in new ways using data mining.</w:t>
+          <w:sz w:val="24"/>
+          <w:szCs w:val="24"/>
+        </w:rPr>
+        <w:t>in new ways using data mining.</w:t>
       </w:r>
     </w:p>
     <w:p>
@@ -1868,7 +2216,39 @@
           <w:sz w:val="24"/>
           <w:szCs w:val="24"/>
         </w:rPr>
-        <w:t xml:space="preserve">The data collected by IoT devices though maybe not apparently sensitive can be used to infer private information and thus give corporations significant control over their users’ privacy. Data mining is the process of taking large amounts of data and analyzing it to find patterns or relationships that </w:t>
+        <w:t>The data collected by IoT devices</w:t>
+      </w:r>
+      <w:r>
+        <w:rPr>
+          <w:rFonts w:ascii="Times New Roman" w:hAnsi="Times New Roman" w:cs="Times New Roman"/>
+          <w:sz w:val="24"/>
+          <w:szCs w:val="24"/>
+        </w:rPr>
+        <w:t>,</w:t>
+      </w:r>
+      <w:r>
+        <w:rPr>
+          <w:rFonts w:ascii="Times New Roman" w:hAnsi="Times New Roman" w:cs="Times New Roman"/>
+          <w:sz w:val="24"/>
+          <w:szCs w:val="24"/>
+        </w:rPr>
+        <w:t xml:space="preserve"> though maybe not apparently sensitive</w:t>
+      </w:r>
+      <w:r>
+        <w:rPr>
+          <w:rFonts w:ascii="Times New Roman" w:hAnsi="Times New Roman" w:cs="Times New Roman"/>
+          <w:sz w:val="24"/>
+          <w:szCs w:val="24"/>
+        </w:rPr>
+        <w:t>,</w:t>
+      </w:r>
+      <w:r>
+        <w:rPr>
+          <w:rFonts w:ascii="Times New Roman" w:hAnsi="Times New Roman" w:cs="Times New Roman"/>
+          <w:sz w:val="24"/>
+          <w:szCs w:val="24"/>
+        </w:rPr>
+        <w:t xml:space="preserve"> can be used to infer private information and thus give corporations significant control over their users’ privacy. Data mining is the process of taking large amounts of data and analyzing it to find patterns or relationships that </w:t>
       </w:r>
       <w:r>
         <w:rPr>
@@ -1984,7 +2364,57 @@
           <w:sz w:val="24"/>
           <w:szCs w:val="24"/>
         </w:rPr>
-        <w:t xml:space="preserve">This technique allows companies to obtain </w:t>
+        <w:t>This technique allows companies to o</w:t>
+      </w:r>
+      <w:r>
+        <w:rPr>
+          <w:rFonts w:ascii="Times New Roman" w:hAnsi="Times New Roman" w:cs="Times New Roman"/>
+          <w:sz w:val="24"/>
+          <w:szCs w:val="24"/>
+        </w:rPr>
+        <w:softHyphen/>
+      </w:r>
+      <w:r>
+        <w:rPr>
+          <w:rFonts w:ascii="Times New Roman" w:hAnsi="Times New Roman" w:cs="Times New Roman"/>
+          <w:sz w:val="24"/>
+          <w:szCs w:val="24"/>
+        </w:rPr>
+        <w:softHyphen/>
+      </w:r>
+      <w:r>
+        <w:rPr>
+          <w:rFonts w:ascii="Times New Roman" w:hAnsi="Times New Roman" w:cs="Times New Roman"/>
+          <w:sz w:val="24"/>
+          <w:szCs w:val="24"/>
+        </w:rPr>
+        <w:softHyphen/>
+      </w:r>
+      <w:r>
+        <w:rPr>
+          <w:rFonts w:ascii="Times New Roman" w:hAnsi="Times New Roman" w:cs="Times New Roman"/>
+          <w:sz w:val="24"/>
+          <w:szCs w:val="24"/>
+        </w:rPr>
+        <w:softHyphen/>
+      </w:r>
+      <w:r>
+        <w:rPr>
+          <w:rFonts w:ascii="Times New Roman" w:hAnsi="Times New Roman" w:cs="Times New Roman"/>
+          <w:sz w:val="24"/>
+          <w:szCs w:val="24"/>
+        </w:rPr>
+        <w:softHyphen/>
+      </w:r>
+      <w:bookmarkStart w:id="1" w:name="_GoBack"/>
+      <w:bookmarkEnd w:id="1"/>
+      <w:r>
+        <w:rPr>
+          <w:rFonts w:ascii="Times New Roman" w:hAnsi="Times New Roman" w:cs="Times New Roman"/>
+          <w:sz w:val="24"/>
+          <w:szCs w:val="24"/>
+        </w:rPr>
+        <w:t xml:space="preserve">btain </w:t>
       </w:r>
       <w:r>
         <w:rPr>
@@ -2097,15 +2527,24 @@
           <w:sz w:val="24"/>
           <w:szCs w:val="24"/>
         </w:rPr>
-        <w:t>consumer's</w:t>
-      </w:r>
-      <w:r>
-        <w:rPr>
-          <w:rFonts w:ascii="Times New Roman" w:hAnsi="Times New Roman" w:cs="Times New Roman"/>
-          <w:sz w:val="24"/>
-          <w:szCs w:val="24"/>
-        </w:rPr>
-        <w:t xml:space="preserve"> given different circumstances</w:t>
+        <w:t>consumer</w:t>
+      </w:r>
+      <w:r>
+        <w:rPr>
+          <w:rFonts w:ascii="Times New Roman" w:hAnsi="Times New Roman" w:cs="Times New Roman"/>
+          <w:noProof/>
+          <w:sz w:val="24"/>
+          <w:szCs w:val="24"/>
+        </w:rPr>
+        <w:t>s given</w:t>
+      </w:r>
+      <w:r>
+        <w:rPr>
+          <w:rFonts w:ascii="Times New Roman" w:hAnsi="Times New Roman" w:cs="Times New Roman"/>
+          <w:sz w:val="24"/>
+          <w:szCs w:val="24"/>
+        </w:rPr>
+        <w:t xml:space="preserve"> different circumstances</w:t>
       </w:r>
       <w:r>
         <w:rPr>
@@ -2333,7 +2772,40 @@
           <w:sz w:val="24"/>
           <w:szCs w:val="24"/>
         </w:rPr>
-        <w:t>Target knew that a teen girl was pregnant before her father</w:t>
+        <w:t>Target knew that one</w:t>
+      </w:r>
+      <w:r>
+        <w:rPr>
+          <w:rFonts w:ascii="Times New Roman" w:hAnsi="Times New Roman" w:cs="Times New Roman"/>
+          <w:sz w:val="24"/>
+          <w:szCs w:val="24"/>
+        </w:rPr>
+        <w:t xml:space="preserve"> teen girl was </w:t>
+      </w:r>
+      <w:r>
+        <w:rPr>
+          <w:rFonts w:ascii="Times New Roman" w:hAnsi="Times New Roman" w:cs="Times New Roman"/>
+          <w:noProof/>
+          <w:sz w:val="24"/>
+          <w:szCs w:val="24"/>
+        </w:rPr>
+        <w:t>pregnant before</w:t>
+      </w:r>
+      <w:r>
+        <w:rPr>
+          <w:rFonts w:ascii="Times New Roman" w:hAnsi="Times New Roman" w:cs="Times New Roman"/>
+          <w:sz w:val="24"/>
+          <w:szCs w:val="24"/>
+        </w:rPr>
+        <w:t xml:space="preserve"> her father</w:t>
+      </w:r>
+      <w:r>
+        <w:rPr>
+          <w:rFonts w:ascii="Times New Roman" w:hAnsi="Times New Roman" w:cs="Times New Roman"/>
+          <w:sz w:val="24"/>
+          <w:szCs w:val="24"/>
+        </w:rPr>
+        <w:t xml:space="preserve"> did</w:t>
       </w:r>
       <w:r>
         <w:rPr>
@@ -2392,7 +2864,7 @@
           <w:sz w:val="24"/>
           <w:szCs w:val="24"/>
         </w:rPr>
-        <w:t>This is at least slightly disturbing</w:t>
+        <w:t>This is disturbing</w:t>
       </w:r>
       <w:r>
         <w:rPr>
@@ -2440,7 +2912,23 @@
           <w:sz w:val="24"/>
           <w:szCs w:val="24"/>
         </w:rPr>
-        <w:t xml:space="preserve"> contextual</w:t>
+        <w:t xml:space="preserve"> </w:t>
+      </w:r>
+      <w:r>
+        <w:rPr>
+          <w:rFonts w:ascii="Times New Roman" w:hAnsi="Times New Roman" w:cs="Times New Roman"/>
+          <w:sz w:val="24"/>
+          <w:szCs w:val="24"/>
+        </w:rPr>
+        <w:t xml:space="preserve">consumer privacy as defined by </w:t>
+      </w:r>
+      <w:r>
+        <w:rPr>
+          <w:rFonts w:ascii="Times New Roman" w:hAnsi="Times New Roman" w:cs="Times New Roman"/>
+          <w:sz w:val="24"/>
+          <w:szCs w:val="24"/>
+        </w:rPr>
+        <w:t>contextual</w:t>
       </w:r>
       <w:r>
         <w:rPr>
@@ -2456,15 +2944,62 @@
           <w:sz w:val="24"/>
           <w:szCs w:val="24"/>
         </w:rPr>
-        <w:t xml:space="preserve">. Typically, women keep the fact that they are pregnant </w:t>
-      </w:r>
-      <w:r>
-        <w:rPr>
-          <w:rFonts w:ascii="Times New Roman" w:hAnsi="Times New Roman" w:cs="Times New Roman"/>
-          <w:sz w:val="24"/>
-          <w:szCs w:val="24"/>
-        </w:rPr>
-        <w:t>in within close family and friends</w:t>
+        <w:t xml:space="preserve">. Typically, women keep the fact that they are </w:t>
+      </w:r>
+      <w:bookmarkStart w:id="2" w:name="_Hlk498471798"/>
+      <w:r>
+        <w:rPr>
+          <w:rFonts w:ascii="Times New Roman" w:hAnsi="Times New Roman" w:cs="Times New Roman"/>
+          <w:noProof/>
+          <w:sz w:val="24"/>
+          <w:szCs w:val="24"/>
+        </w:rPr>
+        <w:t xml:space="preserve">pregnant </w:t>
+      </w:r>
+      <w:r>
+        <w:rPr>
+          <w:rFonts w:ascii="Times New Roman" w:hAnsi="Times New Roman" w:cs="Times New Roman"/>
+          <w:noProof/>
+          <w:sz w:val="24"/>
+          <w:szCs w:val="24"/>
+        </w:rPr>
+        <w:t>to be only known</w:t>
+      </w:r>
+      <w:r>
+        <w:rPr>
+          <w:rFonts w:ascii="Times New Roman" w:hAnsi="Times New Roman" w:cs="Times New Roman"/>
+          <w:noProof/>
+          <w:sz w:val="24"/>
+          <w:szCs w:val="24"/>
+        </w:rPr>
+        <w:t xml:space="preserve"> </w:t>
+      </w:r>
+      <w:r>
+        <w:rPr>
+          <w:rFonts w:ascii="Times New Roman" w:hAnsi="Times New Roman" w:cs="Times New Roman"/>
+          <w:noProof/>
+          <w:sz w:val="24"/>
+          <w:szCs w:val="24"/>
+        </w:rPr>
+        <w:lastRenderedPageBreak/>
+        <w:t>by</w:t>
+      </w:r>
+      <w:r>
+        <w:rPr>
+          <w:rFonts w:ascii="Times New Roman" w:hAnsi="Times New Roman" w:cs="Times New Roman"/>
+          <w:sz w:val="24"/>
+          <w:szCs w:val="24"/>
+        </w:rPr>
+        <w:t xml:space="preserve"> close </w:t>
+      </w:r>
+      <w:bookmarkEnd w:id="2"/>
+      <w:r>
+        <w:rPr>
+          <w:rFonts w:ascii="Times New Roman" w:hAnsi="Times New Roman" w:cs="Times New Roman"/>
+          <w:sz w:val="24"/>
+          <w:szCs w:val="24"/>
+        </w:rPr>
+        <w:t>family and friends</w:t>
       </w:r>
       <w:r>
         <w:rPr>
@@ -2499,17 +3034,7 @@
           <w:sz w:val="24"/>
           <w:szCs w:val="24"/>
         </w:rPr>
-        <w:t xml:space="preserve">The information that women provide by what </w:t>
-      </w:r>
-      <w:r>
-        <w:rPr>
-          <w:rFonts w:ascii="Times New Roman" w:hAnsi="Times New Roman" w:cs="Times New Roman"/>
-          <w:color w:val="000000" w:themeColor="text1"/>
-          <w:sz w:val="24"/>
-          <w:szCs w:val="24"/>
-        </w:rPr>
-        <w:lastRenderedPageBreak/>
-        <w:t xml:space="preserve">they purchase </w:t>
+        <w:t xml:space="preserve">The information that women provide by what they purchase </w:t>
       </w:r>
       <w:r>
         <w:rPr>
@@ -2608,7 +3133,43 @@
           <w:sz w:val="24"/>
           <w:szCs w:val="24"/>
         </w:rPr>
-        <w:t>that is not appropriate in this new context</w:t>
+        <w:t xml:space="preserve">that </w:t>
+      </w:r>
+      <w:r>
+        <w:rPr>
+          <w:rFonts w:ascii="Times New Roman" w:hAnsi="Times New Roman" w:cs="Times New Roman"/>
+          <w:color w:val="000000" w:themeColor="text1"/>
+          <w:sz w:val="24"/>
+          <w:szCs w:val="24"/>
+        </w:rPr>
+        <w:t xml:space="preserve">stores interpret in </w:t>
+      </w:r>
+      <w:r>
+        <w:rPr>
+          <w:rFonts w:ascii="Times New Roman" w:hAnsi="Times New Roman" w:cs="Times New Roman"/>
+          <w:color w:val="000000" w:themeColor="text1"/>
+          <w:sz w:val="24"/>
+          <w:szCs w:val="24"/>
+        </w:rPr>
+        <w:t>inappropriate</w:t>
+      </w:r>
+      <w:r>
+        <w:rPr>
+          <w:rFonts w:ascii="Times New Roman" w:hAnsi="Times New Roman" w:cs="Times New Roman"/>
+          <w:color w:val="000000" w:themeColor="text1"/>
+          <w:sz w:val="24"/>
+          <w:szCs w:val="24"/>
+        </w:rPr>
+        <w:t xml:space="preserve"> ways</w:t>
+      </w:r>
+      <w:r>
+        <w:rPr>
+          <w:rFonts w:ascii="Times New Roman" w:hAnsi="Times New Roman" w:cs="Times New Roman"/>
+          <w:color w:val="000000" w:themeColor="text1"/>
+          <w:sz w:val="24"/>
+          <w:szCs w:val="24"/>
+        </w:rPr>
+        <w:t xml:space="preserve"> in this new context</w:t>
       </w:r>
       <w:r>
         <w:rPr>
@@ -2636,7 +3197,23 @@
           <w:sz w:val="24"/>
           <w:szCs w:val="24"/>
         </w:rPr>
-        <w:t>IoT devices present</w:t>
+        <w:t xml:space="preserve">IoT devices present a huge </w:t>
+      </w:r>
+      <w:r>
+        <w:rPr>
+          <w:rFonts w:ascii="Times New Roman" w:hAnsi="Times New Roman" w:cs="Times New Roman"/>
+          <w:sz w:val="24"/>
+          <w:szCs w:val="24"/>
+        </w:rPr>
+        <w:t xml:space="preserve">source </w:t>
+      </w:r>
+      <w:r>
+        <w:rPr>
+          <w:rFonts w:ascii="Times New Roman" w:hAnsi="Times New Roman" w:cs="Times New Roman"/>
+          <w:sz w:val="24"/>
+          <w:szCs w:val="24"/>
+        </w:rPr>
+        <w:t>of new information that can be analyzed using data mining and thus give</w:t>
       </w:r>
       <w:r>
         <w:rPr>
@@ -2652,38 +3229,6 @@
           <w:sz w:val="24"/>
           <w:szCs w:val="24"/>
         </w:rPr>
-        <w:t xml:space="preserve"> a huge </w:t>
-      </w:r>
-      <w:r>
-        <w:rPr>
-          <w:rFonts w:ascii="Times New Roman" w:hAnsi="Times New Roman" w:cs="Times New Roman"/>
-          <w:sz w:val="24"/>
-          <w:szCs w:val="24"/>
-        </w:rPr>
-        <w:t xml:space="preserve">source </w:t>
-      </w:r>
-      <w:r>
-        <w:rPr>
-          <w:rFonts w:ascii="Times New Roman" w:hAnsi="Times New Roman" w:cs="Times New Roman"/>
-          <w:sz w:val="24"/>
-          <w:szCs w:val="24"/>
-        </w:rPr>
-        <w:t>of new information that can be analyzed using data mining and thus give</w:t>
-      </w:r>
-      <w:r>
-        <w:rPr>
-          <w:rFonts w:ascii="Times New Roman" w:hAnsi="Times New Roman" w:cs="Times New Roman"/>
-          <w:sz w:val="24"/>
-          <w:szCs w:val="24"/>
-        </w:rPr>
-        <w:t>s</w:t>
-      </w:r>
-      <w:r>
-        <w:rPr>
-          <w:rFonts w:ascii="Times New Roman" w:hAnsi="Times New Roman" w:cs="Times New Roman"/>
-          <w:sz w:val="24"/>
-          <w:szCs w:val="24"/>
-        </w:rPr>
         <w:t xml:space="preserve"> companies more control of their </w:t>
       </w:r>
       <w:r>
@@ -2718,7 +3263,79 @@
           <w:sz w:val="24"/>
           <w:szCs w:val="24"/>
         </w:rPr>
-        <w:t xml:space="preserve"> lighting system could be used to tell when people get home from work, when they go to bed, and when they get up in the morning. Smart fridges that detect what food items you regularly eat could potentially tell how much you likely weigh, whether or not you are lactose intolerant, whether or not you have diabetes, or if you have heart problems by</w:t>
+        <w:t xml:space="preserve"> lighting system could be used to tell when people get home from work, when they go to bed, and when they get up in the morning. Smart fridges that detect what food items </w:t>
+      </w:r>
+      <w:r>
+        <w:rPr>
+          <w:rFonts w:ascii="Times New Roman" w:hAnsi="Times New Roman" w:cs="Times New Roman"/>
+          <w:sz w:val="24"/>
+          <w:szCs w:val="24"/>
+        </w:rPr>
+        <w:t xml:space="preserve">people </w:t>
+      </w:r>
+      <w:r>
+        <w:rPr>
+          <w:rFonts w:ascii="Times New Roman" w:hAnsi="Times New Roman" w:cs="Times New Roman"/>
+          <w:sz w:val="24"/>
+          <w:szCs w:val="24"/>
+        </w:rPr>
+        <w:t xml:space="preserve">regularly eat could potentially tell how much </w:t>
+      </w:r>
+      <w:r>
+        <w:rPr>
+          <w:rFonts w:ascii="Times New Roman" w:hAnsi="Times New Roman" w:cs="Times New Roman"/>
+          <w:sz w:val="24"/>
+          <w:szCs w:val="24"/>
+        </w:rPr>
+        <w:t xml:space="preserve">they </w:t>
+      </w:r>
+      <w:r>
+        <w:rPr>
+          <w:rFonts w:ascii="Times New Roman" w:hAnsi="Times New Roman" w:cs="Times New Roman"/>
+          <w:sz w:val="24"/>
+          <w:szCs w:val="24"/>
+        </w:rPr>
+        <w:t>likely weigh, whether or not they</w:t>
+      </w:r>
+      <w:r>
+        <w:rPr>
+          <w:rFonts w:ascii="Times New Roman" w:hAnsi="Times New Roman" w:cs="Times New Roman"/>
+          <w:sz w:val="24"/>
+          <w:szCs w:val="24"/>
+        </w:rPr>
+        <w:t xml:space="preserve"> are lactose intolerant, whether or not </w:t>
+      </w:r>
+      <w:r>
+        <w:rPr>
+          <w:rFonts w:ascii="Times New Roman" w:hAnsi="Times New Roman" w:cs="Times New Roman"/>
+          <w:sz w:val="24"/>
+          <w:szCs w:val="24"/>
+        </w:rPr>
+        <w:t>they</w:t>
+      </w:r>
+      <w:r>
+        <w:rPr>
+          <w:rFonts w:ascii="Times New Roman" w:hAnsi="Times New Roman" w:cs="Times New Roman"/>
+          <w:sz w:val="24"/>
+          <w:szCs w:val="24"/>
+        </w:rPr>
+        <w:t xml:space="preserve"> have diabetes, or if </w:t>
+      </w:r>
+      <w:r>
+        <w:rPr>
+          <w:rFonts w:ascii="Times New Roman" w:hAnsi="Times New Roman" w:cs="Times New Roman"/>
+          <w:sz w:val="24"/>
+          <w:szCs w:val="24"/>
+        </w:rPr>
+        <w:t>they</w:t>
+      </w:r>
+      <w:r>
+        <w:rPr>
+          <w:rFonts w:ascii="Times New Roman" w:hAnsi="Times New Roman" w:cs="Times New Roman"/>
+          <w:sz w:val="24"/>
+          <w:szCs w:val="24"/>
+        </w:rPr>
+        <w:t xml:space="preserve"> have heart problems by</w:t>
       </w:r>
       <w:r>
         <w:rPr>
@@ -2727,7 +3344,16 @@
           <w:sz w:val="24"/>
           <w:szCs w:val="24"/>
         </w:rPr>
-        <w:t xml:space="preserve"> you</w:t>
+        <w:t xml:space="preserve"> </w:t>
+      </w:r>
+      <w:r>
+        <w:rPr>
+          <w:rFonts w:ascii="Times New Roman" w:hAnsi="Times New Roman" w:cs="Times New Roman"/>
+          <w:noProof/>
+          <w:sz w:val="24"/>
+          <w:szCs w:val="24"/>
+        </w:rPr>
+        <w:t>they</w:t>
       </w:r>
       <w:r>
         <w:rPr>
@@ -2791,23 +3417,47 @@
           <w:sz w:val="24"/>
           <w:szCs w:val="24"/>
         </w:rPr>
-        <w:t xml:space="preserve">Shouldn’t companies be able to </w:t>
-      </w:r>
-      <w:r>
-        <w:rPr>
-          <w:rFonts w:ascii="Times New Roman" w:hAnsi="Times New Roman" w:cs="Times New Roman"/>
-          <w:sz w:val="24"/>
-          <w:szCs w:val="24"/>
-        </w:rPr>
-        <w:t>use data mining to improve their services? Yes, they should, but they should be limited in what information that they mine and use</w:t>
-      </w:r>
-      <w:r>
-        <w:rPr>
-          <w:rFonts w:ascii="Times New Roman" w:hAnsi="Times New Roman" w:cs="Times New Roman"/>
-          <w:sz w:val="24"/>
-          <w:szCs w:val="24"/>
-        </w:rPr>
-        <w:t xml:space="preserve"> and how closely they should link it to </w:t>
+        <w:t xml:space="preserve">However, I believe </w:t>
+      </w:r>
+      <w:r>
+        <w:rPr>
+          <w:rFonts w:ascii="Times New Roman" w:hAnsi="Times New Roman" w:cs="Times New Roman"/>
+          <w:sz w:val="24"/>
+          <w:szCs w:val="24"/>
+        </w:rPr>
+        <w:t xml:space="preserve">companies </w:t>
+      </w:r>
+      <w:r>
+        <w:rPr>
+          <w:rFonts w:ascii="Times New Roman" w:hAnsi="Times New Roman" w:cs="Times New Roman"/>
+          <w:sz w:val="24"/>
+          <w:szCs w:val="24"/>
+        </w:rPr>
+        <w:t xml:space="preserve">should </w:t>
+      </w:r>
+      <w:r>
+        <w:rPr>
+          <w:rFonts w:ascii="Times New Roman" w:hAnsi="Times New Roman" w:cs="Times New Roman"/>
+          <w:sz w:val="24"/>
+          <w:szCs w:val="24"/>
+        </w:rPr>
+        <w:t xml:space="preserve">be able to </w:t>
+      </w:r>
+      <w:r>
+        <w:rPr>
+          <w:rFonts w:ascii="Times New Roman" w:hAnsi="Times New Roman" w:cs="Times New Roman"/>
+          <w:sz w:val="24"/>
+          <w:szCs w:val="24"/>
+        </w:rPr>
+        <w:t>use data mining to improve their services, but they should be limited in what information they mine and use</w:t>
+      </w:r>
+      <w:r>
+        <w:rPr>
+          <w:rFonts w:ascii="Times New Roman" w:hAnsi="Times New Roman" w:cs="Times New Roman"/>
+          <w:sz w:val="24"/>
+          <w:szCs w:val="24"/>
+        </w:rPr>
+        <w:t xml:space="preserve"> and how closely they link it to </w:t>
       </w:r>
       <w:r>
         <w:rPr>
@@ -2879,7 +3529,23 @@
           <w:sz w:val="24"/>
           <w:szCs w:val="24"/>
         </w:rPr>
-        <w:t>be able to violate the contextual integrity of the information given to them</w:t>
+        <w:t xml:space="preserve">be able to violate </w:t>
+      </w:r>
+      <w:r>
+        <w:rPr>
+          <w:rFonts w:ascii="Times New Roman" w:hAnsi="Times New Roman" w:cs="Times New Roman"/>
+          <w:sz w:val="24"/>
+          <w:szCs w:val="24"/>
+        </w:rPr>
+        <w:t xml:space="preserve">consumer privacy </w:t>
+      </w:r>
+      <w:r>
+        <w:rPr>
+          <w:rFonts w:ascii="Times New Roman" w:hAnsi="Times New Roman" w:cs="Times New Roman"/>
+          <w:sz w:val="24"/>
+          <w:szCs w:val="24"/>
+        </w:rPr>
+        <w:t>of the information given to them</w:t>
       </w:r>
       <w:r>
         <w:rPr>
@@ -2929,7 +3595,7 @@
           <w:sz w:val="24"/>
           <w:szCs w:val="24"/>
         </w:rPr>
-        <w:t xml:space="preserve">effectively have </w:t>
+        <w:t xml:space="preserve">have </w:t>
       </w:r>
       <w:r>
         <w:rPr>
@@ -2945,7 +3611,23 @@
           <w:sz w:val="24"/>
           <w:szCs w:val="24"/>
         </w:rPr>
-        <w:t xml:space="preserve"> control it.</w:t>
+        <w:t xml:space="preserve"> control </w:t>
+      </w:r>
+      <w:r>
+        <w:rPr>
+          <w:rFonts w:ascii="Times New Roman" w:hAnsi="Times New Roman" w:cs="Times New Roman"/>
+          <w:sz w:val="24"/>
+          <w:szCs w:val="24"/>
+        </w:rPr>
+        <w:t>that information</w:t>
+      </w:r>
+      <w:r>
+        <w:rPr>
+          <w:rFonts w:ascii="Times New Roman" w:hAnsi="Times New Roman" w:cs="Times New Roman"/>
+          <w:sz w:val="24"/>
+          <w:szCs w:val="24"/>
+        </w:rPr>
+        <w:t>.</w:t>
       </w:r>
       <w:r>
         <w:rPr>
@@ -3001,7 +3683,31 @@
           <w:sz w:val="24"/>
           <w:szCs w:val="24"/>
         </w:rPr>
-        <w:t>inappropriate contexts and thus violate contextual integrity.</w:t>
+        <w:t xml:space="preserve">inappropriate contexts and thus </w:t>
+      </w:r>
+      <w:r>
+        <w:rPr>
+          <w:rFonts w:ascii="Times New Roman" w:hAnsi="Times New Roman" w:cs="Times New Roman"/>
+          <w:sz w:val="24"/>
+          <w:szCs w:val="24"/>
+        </w:rPr>
+        <w:t xml:space="preserve">violate </w:t>
+      </w:r>
+      <w:r>
+        <w:rPr>
+          <w:rFonts w:ascii="Times New Roman" w:hAnsi="Times New Roman" w:cs="Times New Roman"/>
+          <w:sz w:val="24"/>
+          <w:szCs w:val="24"/>
+        </w:rPr>
+        <w:t xml:space="preserve">consumer privacy as defined by </w:t>
+      </w:r>
+      <w:r>
+        <w:rPr>
+          <w:rFonts w:ascii="Times New Roman" w:hAnsi="Times New Roman" w:cs="Times New Roman"/>
+          <w:sz w:val="24"/>
+          <w:szCs w:val="24"/>
+        </w:rPr>
+        <w:t>contextual integrity.</w:t>
       </w:r>
       <w:r>
         <w:rPr>
@@ -3033,39 +3739,7 @@
           <w:sz w:val="24"/>
           <w:szCs w:val="24"/>
         </w:rPr>
-        <w:t xml:space="preserve">ompanies in different and related </w:t>
-      </w:r>
-      <w:r>
-        <w:rPr>
-          <w:rFonts w:ascii="Times New Roman" w:hAnsi="Times New Roman" w:cs="Times New Roman"/>
-          <w:sz w:val="24"/>
-          <w:szCs w:val="24"/>
-        </w:rPr>
-        <w:t>industries</w:t>
-      </w:r>
-      <w:r>
-        <w:rPr>
-          <w:rFonts w:ascii="Times New Roman" w:hAnsi="Times New Roman" w:cs="Times New Roman"/>
-          <w:sz w:val="24"/>
-          <w:szCs w:val="24"/>
-        </w:rPr>
-        <w:t xml:space="preserve"> can </w:t>
-      </w:r>
-      <w:r>
-        <w:rPr>
-          <w:rFonts w:ascii="Times New Roman" w:hAnsi="Times New Roman" w:cs="Times New Roman"/>
-          <w:sz w:val="24"/>
-          <w:szCs w:val="24"/>
-        </w:rPr>
-        <w:t>effectively</w:t>
-      </w:r>
-      <w:r>
-        <w:rPr>
-          <w:rFonts w:ascii="Times New Roman" w:hAnsi="Times New Roman" w:cs="Times New Roman"/>
-          <w:sz w:val="24"/>
-          <w:szCs w:val="24"/>
-        </w:rPr>
-        <w:t xml:space="preserve"> do whatever they want with the data they collect </w:t>
+        <w:t xml:space="preserve">ompanies can do whatever they want with the data they collect </w:t>
       </w:r>
       <w:r>
         <w:rPr>
@@ -3140,7 +3814,7 @@
           <w:sz w:val="24"/>
           <w:szCs w:val="24"/>
         </w:rPr>
-        <w:t xml:space="preserve">effectively have </w:t>
+        <w:t xml:space="preserve">have </w:t>
       </w:r>
       <w:r>
         <w:rPr>
@@ -3252,7 +3926,87 @@
           <w:sz w:val="24"/>
           <w:szCs w:val="24"/>
         </w:rPr>
-        <w:t>This violated contextual integrity because the information about their user’s search history is expected to be kept only by the search engine</w:t>
+        <w:t xml:space="preserve">This violated </w:t>
+      </w:r>
+      <w:r>
+        <w:rPr>
+          <w:rFonts w:ascii="Times New Roman" w:hAnsi="Times New Roman" w:cs="Times New Roman"/>
+          <w:sz w:val="24"/>
+          <w:szCs w:val="24"/>
+        </w:rPr>
+        <w:t xml:space="preserve">the </w:t>
+      </w:r>
+      <w:r>
+        <w:rPr>
+          <w:rFonts w:ascii="Times New Roman" w:hAnsi="Times New Roman" w:cs="Times New Roman"/>
+          <w:sz w:val="24"/>
+          <w:szCs w:val="24"/>
+        </w:rPr>
+        <w:t>privacy</w:t>
+      </w:r>
+      <w:r>
+        <w:rPr>
+          <w:rFonts w:ascii="Times New Roman" w:hAnsi="Times New Roman" w:cs="Times New Roman"/>
+          <w:sz w:val="24"/>
+          <w:szCs w:val="24"/>
+        </w:rPr>
+        <w:t xml:space="preserve"> </w:t>
+      </w:r>
+      <w:r>
+        <w:rPr>
+          <w:rFonts w:ascii="Times New Roman" w:hAnsi="Times New Roman" w:cs="Times New Roman"/>
+          <w:sz w:val="24"/>
+          <w:szCs w:val="24"/>
+        </w:rPr>
+        <w:t xml:space="preserve">of Aol’s users, </w:t>
+      </w:r>
+      <w:r>
+        <w:rPr>
+          <w:rFonts w:ascii="Times New Roman" w:hAnsi="Times New Roman" w:cs="Times New Roman"/>
+          <w:sz w:val="24"/>
+          <w:szCs w:val="24"/>
+        </w:rPr>
+        <w:t xml:space="preserve">because </w:t>
+      </w:r>
+      <w:r>
+        <w:rPr>
+          <w:rFonts w:ascii="Times New Roman" w:hAnsi="Times New Roman" w:cs="Times New Roman"/>
+          <w:sz w:val="24"/>
+          <w:szCs w:val="24"/>
+        </w:rPr>
+        <w:t>user</w:t>
+      </w:r>
+      <w:r>
+        <w:rPr>
+          <w:rFonts w:ascii="Times New Roman" w:hAnsi="Times New Roman" w:cs="Times New Roman"/>
+          <w:sz w:val="24"/>
+          <w:szCs w:val="24"/>
+        </w:rPr>
+        <w:t>s</w:t>
+      </w:r>
+      <w:r>
+        <w:rPr>
+          <w:rFonts w:ascii="Times New Roman" w:hAnsi="Times New Roman" w:cs="Times New Roman"/>
+          <w:sz w:val="24"/>
+          <w:szCs w:val="24"/>
+        </w:rPr>
+        <w:t xml:space="preserve"> </w:t>
+      </w:r>
+      <w:r>
+        <w:rPr>
+          <w:rFonts w:ascii="Times New Roman" w:hAnsi="Times New Roman" w:cs="Times New Roman"/>
+          <w:sz w:val="24"/>
+          <w:szCs w:val="24"/>
+        </w:rPr>
+        <w:t xml:space="preserve">expect their search history </w:t>
+      </w:r>
+      <w:r>
+        <w:rPr>
+          <w:rFonts w:ascii="Times New Roman" w:hAnsi="Times New Roman" w:cs="Times New Roman"/>
+          <w:sz w:val="24"/>
+          <w:szCs w:val="24"/>
+        </w:rPr>
+        <w:t>to be kept only by the search engine</w:t>
       </w:r>
       <w:r>
         <w:rPr>
@@ -3284,7 +4038,15 @@
           <w:sz w:val="24"/>
           <w:szCs w:val="24"/>
         </w:rPr>
-        <w:t>peruse such action would probably fail</w:t>
+        <w:t>pursue</w:t>
+      </w:r>
+      <w:r>
+        <w:rPr>
+          <w:rFonts w:ascii="Times New Roman" w:hAnsi="Times New Roman" w:cs="Times New Roman"/>
+          <w:sz w:val="24"/>
+          <w:szCs w:val="24"/>
+        </w:rPr>
+        <w:t xml:space="preserve"> such action would probably fail</w:t>
       </w:r>
       <w:r>
         <w:rPr>
@@ -3318,7 +4080,25 @@
           <w:sz w:val="24"/>
           <w:szCs w:val="24"/>
         </w:rPr>
-        <w:t>nce search engines collect information about you they can do practically anything they want without significant legal ramifications (Grimmelmann</w:t>
+        <w:t xml:space="preserve">nce search engines collect information about </w:t>
+      </w:r>
+      <w:r>
+        <w:rPr>
+          <w:rFonts w:ascii="Times New Roman" w:hAnsi="Times New Roman" w:cs="Times New Roman"/>
+          <w:color w:val="000000" w:themeColor="text1"/>
+          <w:sz w:val="24"/>
+          <w:szCs w:val="24"/>
+        </w:rPr>
+        <w:t>users</w:t>
+      </w:r>
+      <w:r>
+        <w:rPr>
+          <w:rFonts w:ascii="Times New Roman" w:hAnsi="Times New Roman" w:cs="Times New Roman"/>
+          <w:color w:val="000000" w:themeColor="text1"/>
+          <w:sz w:val="24"/>
+          <w:szCs w:val="24"/>
+        </w:rPr>
+        <w:t xml:space="preserve"> they can do practically anything they want without significant legal ramifications (Grimmelmann</w:t>
       </w:r>
       <w:r>
         <w:rPr>
@@ -3353,7 +4133,23 @@
           <w:sz w:val="24"/>
           <w:szCs w:val="24"/>
         </w:rPr>
-        <w:t>not even be a significant legal risk for a search engine to use their user’s data in a way that is against their own privacy policy (Grimmelmann</w:t>
+        <w:t xml:space="preserve">not even be a significant legal risk for a search engine to use their </w:t>
+      </w:r>
+      <w:r>
+        <w:rPr>
+          <w:rFonts w:ascii="Times New Roman" w:hAnsi="Times New Roman" w:cs="Times New Roman"/>
+          <w:sz w:val="24"/>
+          <w:szCs w:val="24"/>
+        </w:rPr>
+        <w:t>customer</w:t>
+      </w:r>
+      <w:r>
+        <w:rPr>
+          <w:rFonts w:ascii="Times New Roman" w:hAnsi="Times New Roman" w:cs="Times New Roman"/>
+          <w:sz w:val="24"/>
+          <w:szCs w:val="24"/>
+        </w:rPr>
+        <w:t xml:space="preserve"> data in a way that is against their own privacy policy (Grimmelmann</w:t>
       </w:r>
       <w:r>
         <w:rPr>
@@ -3385,7 +4181,23 @@
           <w:sz w:val="24"/>
           <w:szCs w:val="24"/>
         </w:rPr>
-        <w:t>This effectively allow</w:t>
+        <w:t xml:space="preserve">This </w:t>
+      </w:r>
+      <w:r>
+        <w:rPr>
+          <w:rFonts w:ascii="Times New Roman" w:hAnsi="Times New Roman" w:cs="Times New Roman"/>
+          <w:sz w:val="24"/>
+          <w:szCs w:val="24"/>
+        </w:rPr>
+        <w:t>lack of regulation</w:t>
+      </w:r>
+      <w:r>
+        <w:rPr>
+          <w:rFonts w:ascii="Times New Roman" w:hAnsi="Times New Roman" w:cs="Times New Roman"/>
+          <w:sz w:val="24"/>
+          <w:szCs w:val="24"/>
+        </w:rPr>
+        <w:t xml:space="preserve"> allow</w:t>
       </w:r>
       <w:r>
         <w:rPr>
@@ -3596,39 +4408,7 @@
           <w:sz w:val="24"/>
           <w:szCs w:val="24"/>
         </w:rPr>
-        <w:t xml:space="preserve"> Data broker companies </w:t>
-      </w:r>
-      <w:r>
-        <w:rPr>
-          <w:rFonts w:ascii="Times New Roman" w:hAnsi="Times New Roman" w:cs="Times New Roman"/>
-          <w:sz w:val="24"/>
-          <w:szCs w:val="24"/>
-        </w:rPr>
-        <w:t xml:space="preserve">typically </w:t>
-      </w:r>
-      <w:r>
-        <w:rPr>
-          <w:rFonts w:ascii="Times New Roman" w:hAnsi="Times New Roman" w:cs="Times New Roman"/>
-          <w:sz w:val="24"/>
-          <w:szCs w:val="24"/>
-        </w:rPr>
-        <w:t xml:space="preserve">are not </w:t>
-      </w:r>
-      <w:r>
-        <w:rPr>
-          <w:rFonts w:ascii="Times New Roman" w:hAnsi="Times New Roman" w:cs="Times New Roman"/>
-          <w:sz w:val="24"/>
-          <w:szCs w:val="24"/>
-        </w:rPr>
-        <w:t xml:space="preserve">very </w:t>
-      </w:r>
-      <w:r>
-        <w:rPr>
-          <w:rFonts w:ascii="Times New Roman" w:hAnsi="Times New Roman" w:cs="Times New Roman"/>
-          <w:sz w:val="24"/>
-          <w:szCs w:val="24"/>
-        </w:rPr>
-        <w:t>widely</w:t>
+        <w:t xml:space="preserve"> Data broker companies are not widely</w:t>
       </w:r>
       <w:r>
         <w:rPr>
@@ -3652,7 +4432,23 @@
           <w:sz w:val="24"/>
           <w:szCs w:val="24"/>
         </w:rPr>
-        <w:t>Their customer range</w:t>
+        <w:t>Their customer</w:t>
+      </w:r>
+      <w:r>
+        <w:rPr>
+          <w:rFonts w:ascii="Times New Roman" w:hAnsi="Times New Roman" w:cs="Times New Roman"/>
+          <w:sz w:val="24"/>
+          <w:szCs w:val="24"/>
+        </w:rPr>
+        <w:t>s</w:t>
+      </w:r>
+      <w:r>
+        <w:rPr>
+          <w:rFonts w:ascii="Times New Roman" w:hAnsi="Times New Roman" w:cs="Times New Roman"/>
+          <w:sz w:val="24"/>
+          <w:szCs w:val="24"/>
+        </w:rPr>
+        <w:t xml:space="preserve"> range</w:t>
       </w:r>
       <w:r>
         <w:rPr>
@@ -3729,15 +4525,39 @@
           <w:sz w:val="24"/>
           <w:szCs w:val="24"/>
         </w:rPr>
-        <w:t xml:space="preserve">In a 2014 </w:t>
-      </w:r>
-      <w:r>
-        <w:rPr>
-          <w:rFonts w:ascii="Times New Roman" w:hAnsi="Times New Roman" w:cs="Times New Roman"/>
-          <w:sz w:val="24"/>
-          <w:szCs w:val="24"/>
-        </w:rPr>
-        <w:t xml:space="preserve">Federal Trade Commission report, </w:t>
+        <w:t>A</w:t>
+      </w:r>
+      <w:r>
+        <w:rPr>
+          <w:rFonts w:ascii="Times New Roman" w:hAnsi="Times New Roman" w:cs="Times New Roman"/>
+          <w:sz w:val="24"/>
+          <w:szCs w:val="24"/>
+        </w:rPr>
+        <w:t xml:space="preserve"> 2014 </w:t>
+      </w:r>
+      <w:r>
+        <w:rPr>
+          <w:rFonts w:ascii="Times New Roman" w:hAnsi="Times New Roman" w:cs="Times New Roman"/>
+          <w:sz w:val="24"/>
+          <w:szCs w:val="24"/>
+        </w:rPr>
+        <w:t>Federal Trade Commission report</w:t>
+      </w:r>
+      <w:r>
+        <w:rPr>
+          <w:rFonts w:ascii="Times New Roman" w:hAnsi="Times New Roman" w:cs="Times New Roman"/>
+          <w:sz w:val="24"/>
+          <w:szCs w:val="24"/>
+        </w:rPr>
+        <w:t xml:space="preserve"> </w:t>
+      </w:r>
+      <w:r>
+        <w:rPr>
+          <w:rFonts w:ascii="Times New Roman" w:hAnsi="Times New Roman" w:cs="Times New Roman"/>
+          <w:sz w:val="24"/>
+          <w:szCs w:val="24"/>
+        </w:rPr>
+        <w:t xml:space="preserve">found that </w:t>
       </w:r>
       <w:r>
         <w:rPr>
@@ -3753,7 +4573,23 @@
           <w:sz w:val="24"/>
           <w:szCs w:val="24"/>
         </w:rPr>
-        <w:t>gather information from publicly available sources, such as government records and social media, as well as commerc</w:t>
+        <w:t>gather</w:t>
+      </w:r>
+      <w:r>
+        <w:rPr>
+          <w:rFonts w:ascii="Times New Roman" w:hAnsi="Times New Roman" w:cs="Times New Roman"/>
+          <w:sz w:val="24"/>
+          <w:szCs w:val="24"/>
+        </w:rPr>
+        <w:t>ed</w:t>
+      </w:r>
+      <w:r>
+        <w:rPr>
+          <w:rFonts w:ascii="Times New Roman" w:hAnsi="Times New Roman" w:cs="Times New Roman"/>
+          <w:sz w:val="24"/>
+          <w:szCs w:val="24"/>
+        </w:rPr>
+        <w:t xml:space="preserve"> information from publicly available sources, such as government records and social media, as well as commerc</w:t>
       </w:r>
       <w:r>
         <w:rPr>
@@ -3840,7 +4676,25 @@
           <w:sz w:val="24"/>
           <w:szCs w:val="24"/>
         </w:rPr>
-        <w:t xml:space="preserve"> collect while validly used in their original contexts, like publicly available records and information collected about costumers by comp</w:t>
+        <w:t xml:space="preserve"> collect while validly used in their original contexts, like publicly available records and information collected about </w:t>
+      </w:r>
+      <w:r>
+        <w:rPr>
+          <w:rFonts w:ascii="Times New Roman" w:hAnsi="Times New Roman" w:cs="Times New Roman"/>
+          <w:color w:val="000000" w:themeColor="text1"/>
+          <w:sz w:val="24"/>
+          <w:szCs w:val="24"/>
+        </w:rPr>
+        <w:t>customers</w:t>
+      </w:r>
+      <w:r>
+        <w:rPr>
+          <w:rFonts w:ascii="Times New Roman" w:hAnsi="Times New Roman" w:cs="Times New Roman"/>
+          <w:color w:val="000000" w:themeColor="text1"/>
+          <w:sz w:val="24"/>
+          <w:szCs w:val="24"/>
+        </w:rPr>
+        <w:t xml:space="preserve"> by comp</w:t>
       </w:r>
       <w:r>
         <w:rPr>
@@ -3867,24 +4721,6 @@
           <w:sz w:val="24"/>
           <w:szCs w:val="24"/>
         </w:rPr>
-        <w:t>is</w:t>
-      </w:r>
-      <w:r>
-        <w:rPr>
-          <w:rFonts w:ascii="Times New Roman" w:hAnsi="Times New Roman" w:cs="Times New Roman"/>
-          <w:color w:val="000000" w:themeColor="text1"/>
-          <w:sz w:val="24"/>
-          <w:szCs w:val="24"/>
-        </w:rPr>
-        <w:t xml:space="preserve"> </w:t>
-      </w:r>
-      <w:r>
-        <w:rPr>
-          <w:rFonts w:ascii="Times New Roman" w:hAnsi="Times New Roman" w:cs="Times New Roman"/>
-          <w:color w:val="000000" w:themeColor="text1"/>
-          <w:sz w:val="24"/>
-          <w:szCs w:val="24"/>
-        </w:rPr>
         <w:t xml:space="preserve">should </w:t>
       </w:r>
       <w:r>
@@ -3903,15 +4739,6 @@
           <w:sz w:val="24"/>
           <w:szCs w:val="24"/>
         </w:rPr>
-        <w:t xml:space="preserve">necessarily </w:t>
-      </w:r>
-      <w:r>
-        <w:rPr>
-          <w:rFonts w:ascii="Times New Roman" w:hAnsi="Times New Roman" w:cs="Times New Roman"/>
-          <w:color w:val="000000" w:themeColor="text1"/>
-          <w:sz w:val="24"/>
-          <w:szCs w:val="24"/>
-        </w:rPr>
         <w:t xml:space="preserve">be shared </w:t>
       </w:r>
       <w:r>
@@ -3938,7 +4765,39 @@
           <w:sz w:val="24"/>
           <w:szCs w:val="24"/>
         </w:rPr>
-        <w:t xml:space="preserve">Data brokers sell information for different purposes including marketing, risk mitigation, and people search without hardly ever interacting with the people they collect </w:t>
+        <w:t>Data brokers sell information for different purposes including marketing, risk mitigation, and people search</w:t>
+      </w:r>
+      <w:r>
+        <w:rPr>
+          <w:rFonts w:ascii="Times New Roman" w:hAnsi="Times New Roman" w:cs="Times New Roman"/>
+          <w:sz w:val="24"/>
+          <w:szCs w:val="24"/>
+        </w:rPr>
+        <w:t>, a way of finding</w:t>
+      </w:r>
+      <w:r>
+        <w:rPr>
+          <w:rFonts w:ascii="Times New Roman" w:hAnsi="Times New Roman" w:cs="Times New Roman"/>
+          <w:sz w:val="24"/>
+          <w:szCs w:val="24"/>
+        </w:rPr>
+        <w:t xml:space="preserve"> a person’s</w:t>
+      </w:r>
+      <w:r>
+        <w:rPr>
+          <w:rFonts w:ascii="Times New Roman" w:hAnsi="Times New Roman" w:cs="Times New Roman"/>
+          <w:sz w:val="24"/>
+          <w:szCs w:val="24"/>
+        </w:rPr>
+        <w:t xml:space="preserve"> contact information,</w:t>
+      </w:r>
+      <w:r>
+        <w:rPr>
+          <w:rFonts w:ascii="Times New Roman" w:hAnsi="Times New Roman" w:cs="Times New Roman"/>
+          <w:sz w:val="24"/>
+          <w:szCs w:val="24"/>
+        </w:rPr>
+        <w:t xml:space="preserve"> without interacting with the people they </w:t>
       </w:r>
       <w:r>
         <w:rPr>
@@ -3947,7 +4806,7 @@
           <w:szCs w:val="24"/>
         </w:rPr>
         <w:lastRenderedPageBreak/>
-        <w:t xml:space="preserve">information about </w:t>
+        <w:t xml:space="preserve">collect information about </w:t>
       </w:r>
       <w:r>
         <w:rPr>
@@ -4030,7 +4889,7 @@
         </w:rPr>
         <w:t xml:space="preserve">. </w:t>
       </w:r>
-      <w:bookmarkStart w:id="2" w:name="_Hlk494039473"/>
+      <w:bookmarkStart w:id="3" w:name="_Hlk494039473"/>
     </w:p>
     <w:p>
       <w:pPr>
@@ -4097,9 +4956,27 @@
           <w:sz w:val="24"/>
           <w:szCs w:val="24"/>
         </w:rPr>
-        <w:t xml:space="preserve"> the data broker industry </w:t>
-      </w:r>
-      <w:bookmarkEnd w:id="2"/>
+        <w:t xml:space="preserve"> the data broker industry</w:t>
+      </w:r>
+      <w:r>
+        <w:rPr>
+          <w:rFonts w:ascii="Times New Roman" w:hAnsi="Times New Roman" w:cs="Times New Roman"/>
+          <w:color w:val="000000" w:themeColor="text1"/>
+          <w:sz w:val="24"/>
+          <w:szCs w:val="24"/>
+        </w:rPr>
+        <w:t xml:space="preserve"> in the</w:t>
+      </w:r>
+      <w:r>
+        <w:rPr>
+          <w:rFonts w:ascii="Times New Roman" w:hAnsi="Times New Roman" w:cs="Times New Roman"/>
+          <w:color w:val="000000" w:themeColor="text1"/>
+          <w:sz w:val="24"/>
+          <w:szCs w:val="24"/>
+        </w:rPr>
+        <w:t xml:space="preserve"> </w:t>
+      </w:r>
+      <w:bookmarkEnd w:id="3"/>
       <w:r>
         <w:rPr>
           <w:rFonts w:ascii="Times New Roman" w:hAnsi="Times New Roman" w:cs="Times New Roman"/>
@@ -4323,7 +5200,34 @@
           <w:sz w:val="24"/>
           <w:szCs w:val="24"/>
         </w:rPr>
-        <w:t xml:space="preserve">if these companies violate the contextual integrity of consumer’s data, they will likely not face any legal </w:t>
+        <w:t xml:space="preserve">if these companies </w:t>
+      </w:r>
+      <w:r>
+        <w:rPr>
+          <w:rFonts w:ascii="Times New Roman" w:hAnsi="Times New Roman" w:cs="Times New Roman"/>
+          <w:color w:val="000000" w:themeColor="text1"/>
+          <w:sz w:val="24"/>
+          <w:szCs w:val="24"/>
+        </w:rPr>
+        <w:t>violate consumer</w:t>
+      </w:r>
+      <w:r>
+        <w:rPr>
+          <w:rFonts w:ascii="Times New Roman" w:hAnsi="Times New Roman" w:cs="Times New Roman"/>
+          <w:color w:val="000000" w:themeColor="text1"/>
+          <w:sz w:val="24"/>
+          <w:szCs w:val="24"/>
+        </w:rPr>
+        <w:t xml:space="preserve"> privacy</w:t>
+      </w:r>
+      <w:r>
+        <w:rPr>
+          <w:rFonts w:ascii="Times New Roman" w:hAnsi="Times New Roman" w:cs="Times New Roman"/>
+          <w:color w:val="000000" w:themeColor="text1"/>
+          <w:sz w:val="24"/>
+          <w:szCs w:val="24"/>
+        </w:rPr>
+        <w:t xml:space="preserve">, they will likely not face any legal </w:t>
       </w:r>
       <w:r>
         <w:rPr>
@@ -4386,7 +5290,43 @@
           <w:sz w:val="24"/>
           <w:szCs w:val="24"/>
         </w:rPr>
-        <w:t xml:space="preserve"> produced by IoT systems, it is likely that data brokers will want to get a hold of </w:t>
+        <w:t xml:space="preserve"> produced by IoT systems, it is likely that data brokers will want</w:t>
+      </w:r>
+      <w:r>
+        <w:rPr>
+          <w:rFonts w:ascii="Times New Roman" w:hAnsi="Times New Roman" w:cs="Times New Roman"/>
+          <w:color w:val="000000" w:themeColor="text1"/>
+          <w:sz w:val="24"/>
+          <w:szCs w:val="24"/>
+        </w:rPr>
+        <w:t xml:space="preserve"> to</w:t>
+      </w:r>
+      <w:r>
+        <w:rPr>
+          <w:rFonts w:ascii="Times New Roman" w:hAnsi="Times New Roman" w:cs="Times New Roman"/>
+          <w:color w:val="000000" w:themeColor="text1"/>
+          <w:sz w:val="24"/>
+          <w:szCs w:val="24"/>
+        </w:rPr>
+        <w:t xml:space="preserve"> </w:t>
+      </w:r>
+      <w:r>
+        <w:rPr>
+          <w:rFonts w:ascii="Times New Roman" w:hAnsi="Times New Roman" w:cs="Times New Roman"/>
+          <w:color w:val="000000" w:themeColor="text1"/>
+          <w:sz w:val="24"/>
+          <w:szCs w:val="24"/>
+        </w:rPr>
+        <w:t>obtain</w:t>
+      </w:r>
+      <w:r>
+        <w:rPr>
+          <w:rFonts w:ascii="Times New Roman" w:hAnsi="Times New Roman" w:cs="Times New Roman"/>
+          <w:color w:val="000000" w:themeColor="text1"/>
+          <w:sz w:val="24"/>
+          <w:szCs w:val="24"/>
+        </w:rPr>
+        <w:t xml:space="preserve"> </w:t>
       </w:r>
       <w:r>
         <w:rPr>
@@ -4503,7 +5443,34 @@
           <w:sz w:val="24"/>
           <w:szCs w:val="24"/>
         </w:rPr>
-        <w:t xml:space="preserve"> and new opportunities to violate the contextual integrity of their users’ data</w:t>
+        <w:t xml:space="preserve"> and new opportunities to </w:t>
+      </w:r>
+      <w:r>
+        <w:rPr>
+          <w:rFonts w:ascii="Times New Roman" w:hAnsi="Times New Roman" w:cs="Times New Roman"/>
+          <w:color w:val="000000" w:themeColor="text1"/>
+          <w:sz w:val="24"/>
+          <w:szCs w:val="24"/>
+        </w:rPr>
+        <w:t xml:space="preserve">violate </w:t>
+      </w:r>
+      <w:r>
+        <w:rPr>
+          <w:rFonts w:ascii="Times New Roman" w:hAnsi="Times New Roman" w:cs="Times New Roman"/>
+          <w:color w:val="000000" w:themeColor="text1"/>
+          <w:sz w:val="24"/>
+          <w:szCs w:val="24"/>
+        </w:rPr>
+        <w:t xml:space="preserve">consumer privacy as defined by </w:t>
+      </w:r>
+      <w:r>
+        <w:rPr>
+          <w:rFonts w:ascii="Times New Roman" w:hAnsi="Times New Roman" w:cs="Times New Roman"/>
+          <w:color w:val="000000" w:themeColor="text1"/>
+          <w:sz w:val="24"/>
+          <w:szCs w:val="24"/>
+        </w:rPr>
+        <w:t>contextual integrity</w:t>
       </w:r>
       <w:r>
         <w:rPr>
@@ -4541,7 +5508,25 @@
           <w:sz w:val="24"/>
           <w:szCs w:val="24"/>
         </w:rPr>
-        <w:t xml:space="preserve">Since existing companies, which bear a striking resemblance to IoT service providers, have control over consumer data, IoT service providers will likely have the same control over data produced by their </w:t>
+        <w:t>Since existing companies</w:t>
+      </w:r>
+      <w:r>
+        <w:rPr>
+          <w:rFonts w:ascii="Times New Roman" w:hAnsi="Times New Roman" w:cs="Times New Roman"/>
+          <w:color w:val="000000" w:themeColor="text1"/>
+          <w:sz w:val="24"/>
+          <w:szCs w:val="24"/>
+        </w:rPr>
+        <w:t xml:space="preserve"> </w:t>
+      </w:r>
+      <w:r>
+        <w:rPr>
+          <w:rFonts w:ascii="Times New Roman" w:hAnsi="Times New Roman" w:cs="Times New Roman"/>
+          <w:color w:val="000000" w:themeColor="text1"/>
+          <w:sz w:val="24"/>
+          <w:szCs w:val="24"/>
+        </w:rPr>
+        <w:t xml:space="preserve">have control over consumer data, IoT service providers will likely have the same control over data produced by their </w:t>
       </w:r>
       <w:r>
         <w:rPr>
@@ -4568,16 +5553,16 @@
           <w:sz w:val="24"/>
           <w:szCs w:val="24"/>
         </w:rPr>
-        <w:t xml:space="preserve">will </w:t>
-      </w:r>
-      <w:r>
-        <w:rPr>
-          <w:rFonts w:ascii="Times New Roman" w:hAnsi="Times New Roman" w:cs="Times New Roman"/>
-          <w:color w:val="000000" w:themeColor="text1"/>
-          <w:sz w:val="24"/>
-          <w:szCs w:val="24"/>
-        </w:rPr>
-        <w:t xml:space="preserve">also </w:t>
+        <w:t>may</w:t>
+      </w:r>
+      <w:r>
+        <w:rPr>
+          <w:rFonts w:ascii="Times New Roman" w:hAnsi="Times New Roman" w:cs="Times New Roman"/>
+          <w:color w:val="000000" w:themeColor="text1"/>
+          <w:sz w:val="24"/>
+          <w:szCs w:val="24"/>
+        </w:rPr>
+        <w:t xml:space="preserve"> </w:t>
       </w:r>
       <w:r>
         <w:rPr>
@@ -4685,43 +5670,16 @@
           <w:sz w:val="24"/>
           <w:szCs w:val="24"/>
         </w:rPr>
-        <w:t>I am arguing that companies shouldn’t have control over consumer data;</w:t>
-      </w:r>
-      <w:r>
-        <w:rPr>
-          <w:rFonts w:ascii="Times New Roman" w:hAnsi="Times New Roman" w:cs="Times New Roman"/>
-          <w:color w:val="000000" w:themeColor="text1"/>
-          <w:sz w:val="24"/>
-          <w:szCs w:val="24"/>
-        </w:rPr>
-        <w:t xml:space="preserve"> s</w:t>
-      </w:r>
-      <w:r>
-        <w:rPr>
-          <w:rFonts w:ascii="Times New Roman" w:hAnsi="Times New Roman" w:cs="Times New Roman"/>
-          <w:color w:val="000000" w:themeColor="text1"/>
-          <w:sz w:val="24"/>
-          <w:szCs w:val="24"/>
-        </w:rPr>
-        <w:t xml:space="preserve">houldn’t </w:t>
-      </w:r>
-      <w:r>
-        <w:rPr>
-          <w:rFonts w:ascii="Times New Roman" w:hAnsi="Times New Roman" w:cs="Times New Roman"/>
-          <w:color w:val="000000" w:themeColor="text1"/>
-          <w:sz w:val="24"/>
-          <w:szCs w:val="24"/>
-        </w:rPr>
-        <w:t>companies be able to use information about their customers to improve their services, effectively market to their customers, and come up with new products? Yes</w:t>
-      </w:r>
-      <w:r>
-        <w:rPr>
-          <w:rFonts w:ascii="Times New Roman" w:hAnsi="Times New Roman" w:cs="Times New Roman"/>
-          <w:color w:val="000000" w:themeColor="text1"/>
-          <w:sz w:val="24"/>
-          <w:szCs w:val="24"/>
-        </w:rPr>
-        <w:t>,</w:t>
+        <w:t>I am arguing that companies shouldn’t have control over consumer data</w:t>
+      </w:r>
+      <w:r>
+        <w:rPr>
+          <w:rFonts w:ascii="Times New Roman" w:hAnsi="Times New Roman" w:cs="Times New Roman"/>
+          <w:color w:val="000000" w:themeColor="text1"/>
+          <w:sz w:val="24"/>
+          <w:szCs w:val="24"/>
+        </w:rPr>
+        <w:t>. Although</w:t>
       </w:r>
       <w:r>
         <w:rPr>
@@ -4762,27 +5720,78 @@
       <w:r>
         <w:rPr>
           <w:rFonts w:ascii="Times New Roman" w:hAnsi="Times New Roman" w:cs="Times New Roman"/>
-          <w:noProof/>
-          <w:color w:val="000000" w:themeColor="text1"/>
-          <w:sz w:val="24"/>
-          <w:szCs w:val="24"/>
-        </w:rPr>
-        <w:t>consumer</w:t>
-      </w:r>
-      <w:r>
-        <w:rPr>
-          <w:rFonts w:ascii="Times New Roman" w:hAnsi="Times New Roman" w:cs="Times New Roman"/>
-          <w:noProof/>
-          <w:color w:val="000000" w:themeColor="text1"/>
-          <w:sz w:val="24"/>
-          <w:szCs w:val="24"/>
-        </w:rPr>
-        <w:t>'</w:t>
-      </w:r>
-      <w:r>
-        <w:rPr>
-          <w:rFonts w:ascii="Times New Roman" w:hAnsi="Times New Roman" w:cs="Times New Roman"/>
-          <w:noProof/>
+          <w:color w:val="000000" w:themeColor="text1"/>
+          <w:sz w:val="24"/>
+          <w:szCs w:val="24"/>
+        </w:rPr>
+        <w:t>customer</w:t>
+      </w:r>
+      <w:r>
+        <w:rPr>
+          <w:rFonts w:ascii="Times New Roman" w:hAnsi="Times New Roman" w:cs="Times New Roman"/>
+          <w:color w:val="000000" w:themeColor="text1"/>
+          <w:sz w:val="24"/>
+          <w:szCs w:val="24"/>
+        </w:rPr>
+        <w:t xml:space="preserve"> data</w:t>
+      </w:r>
+      <w:r>
+        <w:rPr>
+          <w:rFonts w:ascii="Times New Roman" w:hAnsi="Times New Roman" w:cs="Times New Roman"/>
+          <w:color w:val="000000" w:themeColor="text1"/>
+          <w:sz w:val="24"/>
+          <w:szCs w:val="24"/>
+        </w:rPr>
+        <w:t xml:space="preserve">, they should not sell, </w:t>
+      </w:r>
+      <w:r>
+        <w:rPr>
+          <w:rFonts w:ascii="Times New Roman" w:hAnsi="Times New Roman" w:cs="Times New Roman"/>
+          <w:color w:val="000000" w:themeColor="text1"/>
+          <w:sz w:val="24"/>
+          <w:szCs w:val="24"/>
+        </w:rPr>
+        <w:t>release it to third parties</w:t>
+      </w:r>
+      <w:r>
+        <w:rPr>
+          <w:rFonts w:ascii="Times New Roman" w:hAnsi="Times New Roman" w:cs="Times New Roman"/>
+          <w:color w:val="000000" w:themeColor="text1"/>
+          <w:sz w:val="24"/>
+          <w:szCs w:val="24"/>
+        </w:rPr>
+        <w:t>, or reveal it in</w:t>
+      </w:r>
+      <w:r>
+        <w:rPr>
+          <w:rFonts w:ascii="Times New Roman" w:hAnsi="Times New Roman" w:cs="Times New Roman"/>
+          <w:color w:val="000000" w:themeColor="text1"/>
+          <w:sz w:val="24"/>
+          <w:szCs w:val="24"/>
+        </w:rPr>
+        <w:t xml:space="preserve"> inappropriate social contexts </w:t>
+      </w:r>
+      <w:r>
+        <w:rPr>
+          <w:rFonts w:ascii="Times New Roman" w:hAnsi="Times New Roman" w:cs="Times New Roman"/>
+          <w:color w:val="000000" w:themeColor="text1"/>
+          <w:sz w:val="24"/>
+          <w:szCs w:val="24"/>
+        </w:rPr>
+        <w:t xml:space="preserve">without their </w:t>
+      </w:r>
+      <w:r>
+        <w:rPr>
+          <w:rFonts w:ascii="Times New Roman" w:hAnsi="Times New Roman" w:cs="Times New Roman"/>
+          <w:color w:val="000000" w:themeColor="text1"/>
+          <w:sz w:val="24"/>
+          <w:szCs w:val="24"/>
+        </w:rPr>
+        <w:t>customer</w:t>
+      </w:r>
+      <w:r>
+        <w:rPr>
+          <w:rFonts w:ascii="Times New Roman" w:hAnsi="Times New Roman" w:cs="Times New Roman"/>
           <w:color w:val="000000" w:themeColor="text1"/>
           <w:sz w:val="24"/>
           <w:szCs w:val="24"/>
@@ -4796,43 +5805,16 @@
           <w:sz w:val="24"/>
           <w:szCs w:val="24"/>
         </w:rPr>
-        <w:t xml:space="preserve"> data</w:t>
-      </w:r>
-      <w:r>
-        <w:rPr>
-          <w:rFonts w:ascii="Times New Roman" w:hAnsi="Times New Roman" w:cs="Times New Roman"/>
-          <w:color w:val="000000" w:themeColor="text1"/>
-          <w:sz w:val="24"/>
-          <w:szCs w:val="24"/>
-        </w:rPr>
-        <w:t xml:space="preserve">, but they should not sell, </w:t>
-      </w:r>
-      <w:r>
-        <w:rPr>
-          <w:rFonts w:ascii="Times New Roman" w:hAnsi="Times New Roman" w:cs="Times New Roman"/>
-          <w:color w:val="000000" w:themeColor="text1"/>
-          <w:sz w:val="24"/>
-          <w:szCs w:val="24"/>
-        </w:rPr>
-        <w:t>release it to third parties</w:t>
-      </w:r>
-      <w:r>
-        <w:rPr>
-          <w:rFonts w:ascii="Times New Roman" w:hAnsi="Times New Roman" w:cs="Times New Roman"/>
-          <w:color w:val="000000" w:themeColor="text1"/>
-          <w:sz w:val="24"/>
-          <w:szCs w:val="24"/>
-        </w:rPr>
-        <w:t>, or reveal it in inappropriate social contexts a</w:t>
-      </w:r>
-      <w:r>
-        <w:rPr>
-          <w:rFonts w:ascii="Times New Roman" w:hAnsi="Times New Roman" w:cs="Times New Roman"/>
-          <w:color w:val="000000" w:themeColor="text1"/>
-          <w:sz w:val="24"/>
-          <w:szCs w:val="24"/>
-        </w:rPr>
-        <w:t xml:space="preserve"> without their customer’s knowledge or consent</w:t>
+        <w:t>’</w:t>
+      </w:r>
+      <w:r>
+        <w:rPr>
+          <w:rFonts w:ascii="Times New Roman" w:hAnsi="Times New Roman" w:cs="Times New Roman"/>
+          <w:color w:val="000000" w:themeColor="text1"/>
+          <w:sz w:val="24"/>
+          <w:szCs w:val="24"/>
+        </w:rPr>
+        <w:t xml:space="preserve"> knowledge or consent</w:t>
       </w:r>
       <w:r>
         <w:rPr>
@@ -4862,80 +5844,153 @@
           <w:sz w:val="24"/>
           <w:szCs w:val="24"/>
         </w:rPr>
+        <w:t>C</w:t>
+      </w:r>
+      <w:r>
+        <w:rPr>
+          <w:rFonts w:ascii="Times New Roman" w:hAnsi="Times New Roman" w:cs="Times New Roman"/>
+          <w:sz w:val="24"/>
+          <w:szCs w:val="24"/>
+        </w:rPr>
+        <w:t xml:space="preserve">ompanies that store </w:t>
+      </w:r>
+      <w:r>
+        <w:rPr>
+          <w:rFonts w:ascii="Times New Roman" w:hAnsi="Times New Roman" w:cs="Times New Roman"/>
+          <w:sz w:val="24"/>
+          <w:szCs w:val="24"/>
+        </w:rPr>
+        <w:t>their users’ information</w:t>
+      </w:r>
+      <w:r>
+        <w:rPr>
+          <w:rFonts w:ascii="Times New Roman" w:hAnsi="Times New Roman" w:cs="Times New Roman"/>
+          <w:sz w:val="24"/>
+          <w:szCs w:val="24"/>
+        </w:rPr>
+        <w:t xml:space="preserve"> have historically misused a</w:t>
+      </w:r>
+      <w:r>
+        <w:rPr>
+          <w:rFonts w:ascii="Times New Roman" w:hAnsi="Times New Roman" w:cs="Times New Roman"/>
+          <w:sz w:val="24"/>
+          <w:szCs w:val="24"/>
+        </w:rPr>
+        <w:t xml:space="preserve">nd insufficiently protected that </w:t>
+      </w:r>
+      <w:r>
+        <w:rPr>
+          <w:rFonts w:ascii="Times New Roman" w:hAnsi="Times New Roman" w:cs="Times New Roman"/>
+          <w:sz w:val="24"/>
+          <w:szCs w:val="24"/>
+        </w:rPr>
+        <w:t>d</w:t>
+      </w:r>
+      <w:r>
+        <w:rPr>
+          <w:rFonts w:ascii="Times New Roman" w:hAnsi="Times New Roman" w:cs="Times New Roman"/>
+          <w:sz w:val="24"/>
+          <w:szCs w:val="24"/>
+        </w:rPr>
+        <w:t>ata</w:t>
+      </w:r>
+      <w:r>
+        <w:rPr>
+          <w:rFonts w:ascii="Times New Roman" w:hAnsi="Times New Roman" w:cs="Times New Roman"/>
+          <w:sz w:val="24"/>
+          <w:szCs w:val="24"/>
+        </w:rPr>
+        <w:t>.</w:t>
+      </w:r>
+      <w:r>
+        <w:rPr>
+          <w:rFonts w:ascii="Times New Roman" w:hAnsi="Times New Roman" w:cs="Times New Roman"/>
+          <w:sz w:val="24"/>
+          <w:szCs w:val="24"/>
+        </w:rPr>
+        <w:t xml:space="preserve"> </w:t>
+      </w:r>
+      <w:r>
+        <w:rPr>
+          <w:rFonts w:ascii="Times New Roman" w:hAnsi="Times New Roman" w:cs="Times New Roman"/>
+          <w:sz w:val="24"/>
+          <w:szCs w:val="24"/>
+        </w:rPr>
+        <w:t xml:space="preserve">While even the most robustly developed software ends up having security vulnerabilities, companies have exposed </w:t>
+      </w:r>
+      <w:r>
+        <w:rPr>
+          <w:rFonts w:ascii="Times New Roman" w:hAnsi="Times New Roman" w:cs="Times New Roman"/>
+          <w:sz w:val="24"/>
+          <w:szCs w:val="24"/>
+        </w:rPr>
+        <w:t>consumer</w:t>
+      </w:r>
+      <w:r>
+        <w:rPr>
+          <w:rFonts w:ascii="Times New Roman" w:hAnsi="Times New Roman" w:cs="Times New Roman"/>
+          <w:sz w:val="24"/>
+          <w:szCs w:val="24"/>
+        </w:rPr>
+        <w:t xml:space="preserve"> data to hackers </w:t>
+      </w:r>
+      <w:r>
+        <w:rPr>
+          <w:rFonts w:ascii="Times New Roman" w:hAnsi="Times New Roman" w:cs="Times New Roman"/>
+          <w:sz w:val="24"/>
+          <w:szCs w:val="24"/>
+        </w:rPr>
+        <w:t xml:space="preserve">by not building </w:t>
+      </w:r>
+      <w:r>
+        <w:rPr>
+          <w:rFonts w:ascii="Times New Roman" w:hAnsi="Times New Roman" w:cs="Times New Roman"/>
+          <w:noProof/>
+          <w:sz w:val="24"/>
+          <w:szCs w:val="24"/>
+        </w:rPr>
+        <w:t>sufficient</w:t>
+      </w:r>
+      <w:r>
+        <w:rPr>
+          <w:rFonts w:ascii="Times New Roman" w:hAnsi="Times New Roman" w:cs="Times New Roman"/>
+          <w:sz w:val="24"/>
+          <w:szCs w:val="24"/>
+        </w:rPr>
+        <w:t xml:space="preserve"> </w:t>
+      </w:r>
+      <w:r>
+        <w:rPr>
+          <w:rFonts w:ascii="Times New Roman" w:hAnsi="Times New Roman" w:cs="Times New Roman"/>
+          <w:sz w:val="24"/>
+          <w:szCs w:val="24"/>
+        </w:rPr>
         <w:lastRenderedPageBreak/>
-        <w:t>C</w:t>
-      </w:r>
-      <w:r>
-        <w:rPr>
-          <w:rFonts w:ascii="Times New Roman" w:hAnsi="Times New Roman" w:cs="Times New Roman"/>
-          <w:sz w:val="24"/>
-          <w:szCs w:val="24"/>
-        </w:rPr>
-        <w:t xml:space="preserve">ompanies that store </w:t>
-      </w:r>
-      <w:r>
-        <w:rPr>
-          <w:rFonts w:ascii="Times New Roman" w:hAnsi="Times New Roman" w:cs="Times New Roman"/>
-          <w:sz w:val="24"/>
-          <w:szCs w:val="24"/>
-        </w:rPr>
-        <w:t>their users’ information</w:t>
-      </w:r>
-      <w:r>
-        <w:rPr>
-          <w:rFonts w:ascii="Times New Roman" w:hAnsi="Times New Roman" w:cs="Times New Roman"/>
-          <w:sz w:val="24"/>
-          <w:szCs w:val="24"/>
-        </w:rPr>
-        <w:t xml:space="preserve"> have historically misused a</w:t>
-      </w:r>
-      <w:r>
-        <w:rPr>
-          <w:rFonts w:ascii="Times New Roman" w:hAnsi="Times New Roman" w:cs="Times New Roman"/>
-          <w:sz w:val="24"/>
-          <w:szCs w:val="24"/>
-        </w:rPr>
-        <w:t xml:space="preserve">nd insufficiently protected that </w:t>
-      </w:r>
-      <w:r>
-        <w:rPr>
-          <w:rFonts w:ascii="Times New Roman" w:hAnsi="Times New Roman" w:cs="Times New Roman"/>
-          <w:sz w:val="24"/>
-          <w:szCs w:val="24"/>
-        </w:rPr>
-        <w:t>d</w:t>
-      </w:r>
-      <w:r>
-        <w:rPr>
-          <w:rFonts w:ascii="Times New Roman" w:hAnsi="Times New Roman" w:cs="Times New Roman"/>
-          <w:sz w:val="24"/>
-          <w:szCs w:val="24"/>
-        </w:rPr>
-        <w:t xml:space="preserve">ata; </w:t>
-      </w:r>
-      <w:r>
-        <w:rPr>
-          <w:rFonts w:ascii="Times New Roman" w:hAnsi="Times New Roman" w:cs="Times New Roman"/>
-          <w:sz w:val="24"/>
-          <w:szCs w:val="24"/>
-        </w:rPr>
-        <w:t>IoT device makers will likely behave</w:t>
-      </w:r>
-      <w:r>
-        <w:rPr>
-          <w:rFonts w:ascii="Times New Roman" w:hAnsi="Times New Roman" w:cs="Times New Roman"/>
-          <w:sz w:val="24"/>
-          <w:szCs w:val="24"/>
-        </w:rPr>
-        <w:t xml:space="preserve"> in the same way</w:t>
-      </w:r>
-      <w:r>
-        <w:rPr>
-          <w:rFonts w:ascii="Times New Roman" w:hAnsi="Times New Roman" w:cs="Times New Roman"/>
-          <w:sz w:val="24"/>
-          <w:szCs w:val="24"/>
-        </w:rPr>
-        <w:t>.</w:t>
+        <w:t xml:space="preserve">security </w:t>
+      </w:r>
+      <w:r>
+        <w:rPr>
+          <w:rFonts w:ascii="Times New Roman" w:hAnsi="Times New Roman" w:cs="Times New Roman"/>
+          <w:sz w:val="24"/>
+          <w:szCs w:val="24"/>
+        </w:rPr>
+        <w:t xml:space="preserve">measures </w:t>
+      </w:r>
+      <w:r>
+        <w:rPr>
+          <w:rFonts w:ascii="Times New Roman" w:hAnsi="Times New Roman" w:cs="Times New Roman"/>
+          <w:sz w:val="24"/>
+          <w:szCs w:val="24"/>
+        </w:rPr>
+        <w:t>into their products</w:t>
+      </w:r>
+      <w:r>
+        <w:rPr>
+          <w:rFonts w:ascii="Times New Roman" w:hAnsi="Times New Roman" w:cs="Times New Roman"/>
+          <w:sz w:val="24"/>
+          <w:szCs w:val="24"/>
+        </w:rPr>
+        <w:t>,</w:t>
       </w:r>
       <w:r>
         <w:rPr>
@@ -4951,130 +6006,39 @@
           <w:sz w:val="24"/>
           <w:szCs w:val="24"/>
         </w:rPr>
-        <w:t xml:space="preserve">Such misuse </w:t>
-      </w:r>
-      <w:r>
-        <w:rPr>
-          <w:rFonts w:ascii="Times New Roman" w:hAnsi="Times New Roman" w:cs="Times New Roman"/>
-          <w:sz w:val="24"/>
-          <w:szCs w:val="24"/>
-        </w:rPr>
-        <w:t>involves</w:t>
-      </w:r>
-      <w:r>
-        <w:rPr>
-          <w:rFonts w:ascii="Times New Roman" w:hAnsi="Times New Roman" w:cs="Times New Roman"/>
-          <w:sz w:val="24"/>
-          <w:szCs w:val="24"/>
-        </w:rPr>
-        <w:t xml:space="preserve"> </w:t>
-      </w:r>
-      <w:r>
-        <w:rPr>
-          <w:rFonts w:ascii="Times New Roman" w:hAnsi="Times New Roman" w:cs="Times New Roman"/>
-          <w:sz w:val="24"/>
-          <w:szCs w:val="24"/>
-        </w:rPr>
-        <w:t xml:space="preserve">releasing personal information about their </w:t>
-      </w:r>
-      <w:r>
-        <w:rPr>
-          <w:rFonts w:ascii="Times New Roman" w:hAnsi="Times New Roman" w:cs="Times New Roman"/>
-          <w:sz w:val="24"/>
-          <w:szCs w:val="24"/>
-        </w:rPr>
-        <w:t>customers</w:t>
-      </w:r>
-      <w:r>
-        <w:rPr>
-          <w:rFonts w:ascii="Times New Roman" w:hAnsi="Times New Roman" w:cs="Times New Roman"/>
-          <w:sz w:val="24"/>
-          <w:szCs w:val="24"/>
-        </w:rPr>
-        <w:t xml:space="preserve"> </w:t>
-      </w:r>
-      <w:r>
-        <w:rPr>
-          <w:rFonts w:ascii="Times New Roman" w:hAnsi="Times New Roman" w:cs="Times New Roman"/>
-          <w:noProof/>
-          <w:sz w:val="24"/>
-          <w:szCs w:val="24"/>
-        </w:rPr>
-        <w:t xml:space="preserve">in </w:t>
-      </w:r>
-      <w:r>
-        <w:rPr>
-          <w:rFonts w:ascii="Times New Roman" w:hAnsi="Times New Roman" w:cs="Times New Roman"/>
-          <w:noProof/>
-          <w:sz w:val="24"/>
-          <w:szCs w:val="24"/>
-        </w:rPr>
-        <w:t>in</w:t>
-      </w:r>
-      <w:r>
-        <w:rPr>
-          <w:rFonts w:ascii="Times New Roman" w:hAnsi="Times New Roman" w:cs="Times New Roman"/>
-          <w:noProof/>
-          <w:sz w:val="24"/>
-          <w:szCs w:val="24"/>
-        </w:rPr>
-        <w:t>appropriate</w:t>
-      </w:r>
-      <w:r>
-        <w:rPr>
-          <w:rFonts w:ascii="Times New Roman" w:hAnsi="Times New Roman" w:cs="Times New Roman"/>
-          <w:sz w:val="24"/>
-          <w:szCs w:val="24"/>
-        </w:rPr>
-        <w:t xml:space="preserve"> co</w:t>
-      </w:r>
-      <w:r>
-        <w:rPr>
-          <w:rFonts w:ascii="Times New Roman" w:hAnsi="Times New Roman" w:cs="Times New Roman"/>
-          <w:sz w:val="24"/>
-          <w:szCs w:val="24"/>
-        </w:rPr>
-        <w:t>ntexts without the</w:t>
-      </w:r>
-      <w:r>
-        <w:rPr>
-          <w:rFonts w:ascii="Times New Roman" w:hAnsi="Times New Roman" w:cs="Times New Roman"/>
-          <w:sz w:val="24"/>
-          <w:szCs w:val="24"/>
-        </w:rPr>
-        <w:t>ir</w:t>
-      </w:r>
-      <w:r>
-        <w:rPr>
-          <w:rFonts w:ascii="Times New Roman" w:hAnsi="Times New Roman" w:cs="Times New Roman"/>
-          <w:sz w:val="24"/>
-          <w:szCs w:val="24"/>
-        </w:rPr>
-        <w:t xml:space="preserve"> costumers’ knowledge or consent and</w:t>
-      </w:r>
-      <w:r>
-        <w:rPr>
-          <w:rFonts w:ascii="Times New Roman" w:hAnsi="Times New Roman" w:cs="Times New Roman"/>
-          <w:sz w:val="24"/>
-          <w:szCs w:val="24"/>
-        </w:rPr>
-        <w:t xml:space="preserve"> </w:t>
-      </w:r>
-      <w:r>
-        <w:rPr>
-          <w:rFonts w:ascii="Times New Roman" w:hAnsi="Times New Roman" w:cs="Times New Roman"/>
-          <w:sz w:val="24"/>
-          <w:szCs w:val="24"/>
-        </w:rPr>
-        <w:t xml:space="preserve">using it </w:t>
-      </w:r>
-      <w:r>
-        <w:rPr>
-          <w:rFonts w:ascii="Times New Roman" w:hAnsi="Times New Roman" w:cs="Times New Roman"/>
-          <w:sz w:val="24"/>
-          <w:szCs w:val="24"/>
-        </w:rPr>
-        <w:t>in way</w:t>
+        <w:t xml:space="preserve">thus allowing </w:t>
+      </w:r>
+      <w:r>
+        <w:rPr>
+          <w:rFonts w:ascii="Times New Roman" w:hAnsi="Times New Roman" w:cs="Times New Roman"/>
+          <w:sz w:val="24"/>
+          <w:szCs w:val="24"/>
+        </w:rPr>
+        <w:t xml:space="preserve">unauthorized </w:t>
+      </w:r>
+      <w:r>
+        <w:rPr>
+          <w:rFonts w:ascii="Times New Roman" w:hAnsi="Times New Roman" w:cs="Times New Roman"/>
+          <w:sz w:val="24"/>
+          <w:szCs w:val="24"/>
+        </w:rPr>
+        <w:t>third parties to access and release i</w:t>
+      </w:r>
+      <w:r>
+        <w:rPr>
+          <w:rFonts w:ascii="Times New Roman" w:hAnsi="Times New Roman" w:cs="Times New Roman"/>
+          <w:sz w:val="24"/>
+          <w:szCs w:val="24"/>
+        </w:rPr>
+        <w:t xml:space="preserve">nformation in </w:t>
+      </w:r>
+      <w:r>
+        <w:rPr>
+          <w:rFonts w:ascii="Times New Roman" w:hAnsi="Times New Roman" w:cs="Times New Roman"/>
+          <w:sz w:val="24"/>
+          <w:szCs w:val="24"/>
+        </w:rPr>
+        <w:t>context</w:t>
       </w:r>
       <w:r>
         <w:rPr>
@@ -5090,161 +6054,7 @@
           <w:sz w:val="24"/>
           <w:szCs w:val="24"/>
         </w:rPr>
-        <w:t xml:space="preserve"> that harm</w:t>
-      </w:r>
-      <w:r>
-        <w:rPr>
-          <w:rFonts w:ascii="Times New Roman" w:hAnsi="Times New Roman" w:cs="Times New Roman"/>
-          <w:sz w:val="24"/>
-          <w:szCs w:val="24"/>
-        </w:rPr>
-        <w:t xml:space="preserve"> consumers</w:t>
-      </w:r>
-      <w:r>
-        <w:rPr>
-          <w:rFonts w:ascii="Times New Roman" w:hAnsi="Times New Roman" w:cs="Times New Roman"/>
-          <w:sz w:val="24"/>
-          <w:szCs w:val="24"/>
-        </w:rPr>
-        <w:t xml:space="preserve"> in one form or another</w:t>
-      </w:r>
-      <w:r>
-        <w:rPr>
-          <w:rFonts w:ascii="Times New Roman" w:hAnsi="Times New Roman" w:cs="Times New Roman"/>
-          <w:sz w:val="24"/>
-          <w:szCs w:val="24"/>
-        </w:rPr>
-        <w:t xml:space="preserve">. </w:t>
-      </w:r>
-      <w:r>
-        <w:rPr>
-          <w:rFonts w:ascii="Times New Roman" w:hAnsi="Times New Roman" w:cs="Times New Roman"/>
-          <w:sz w:val="24"/>
-          <w:szCs w:val="24"/>
-        </w:rPr>
-        <w:t xml:space="preserve">While even the most robustly developed software ends up having security vulnerabilities, companies have exposed their user’s data to hackers </w:t>
-      </w:r>
-      <w:r>
-        <w:rPr>
-          <w:rFonts w:ascii="Times New Roman" w:hAnsi="Times New Roman" w:cs="Times New Roman"/>
-          <w:sz w:val="24"/>
-          <w:szCs w:val="24"/>
-        </w:rPr>
-        <w:t xml:space="preserve">by not sufficiently building </w:t>
-      </w:r>
-      <w:r>
-        <w:rPr>
-          <w:rFonts w:ascii="Times New Roman" w:hAnsi="Times New Roman" w:cs="Times New Roman"/>
-          <w:noProof/>
-          <w:sz w:val="24"/>
-          <w:szCs w:val="24"/>
-        </w:rPr>
-        <w:t xml:space="preserve">in </w:t>
-      </w:r>
-      <w:r>
-        <w:rPr>
-          <w:rFonts w:ascii="Times New Roman" w:hAnsi="Times New Roman" w:cs="Times New Roman"/>
-          <w:noProof/>
-          <w:sz w:val="24"/>
-          <w:szCs w:val="24"/>
-        </w:rPr>
-        <w:t>sufficient</w:t>
-      </w:r>
-      <w:r>
-        <w:rPr>
-          <w:rFonts w:ascii="Times New Roman" w:hAnsi="Times New Roman" w:cs="Times New Roman"/>
-          <w:sz w:val="24"/>
-          <w:szCs w:val="24"/>
-        </w:rPr>
-        <w:t xml:space="preserve"> </w:t>
-      </w:r>
-      <w:r>
-        <w:rPr>
-          <w:rFonts w:ascii="Times New Roman" w:hAnsi="Times New Roman" w:cs="Times New Roman"/>
-          <w:sz w:val="24"/>
-          <w:szCs w:val="24"/>
-        </w:rPr>
-        <w:t xml:space="preserve">security </w:t>
-      </w:r>
-      <w:r>
-        <w:rPr>
-          <w:rFonts w:ascii="Times New Roman" w:hAnsi="Times New Roman" w:cs="Times New Roman"/>
-          <w:sz w:val="24"/>
-          <w:szCs w:val="24"/>
-        </w:rPr>
-        <w:t xml:space="preserve">measures </w:t>
-      </w:r>
-      <w:r>
-        <w:rPr>
-          <w:rFonts w:ascii="Times New Roman" w:hAnsi="Times New Roman" w:cs="Times New Roman"/>
-          <w:sz w:val="24"/>
-          <w:szCs w:val="24"/>
-        </w:rPr>
-        <w:t>into their products</w:t>
-      </w:r>
-      <w:r>
-        <w:rPr>
-          <w:rFonts w:ascii="Times New Roman" w:hAnsi="Times New Roman" w:cs="Times New Roman"/>
-          <w:sz w:val="24"/>
-          <w:szCs w:val="24"/>
-        </w:rPr>
-        <w:t>,</w:t>
-      </w:r>
-      <w:r>
-        <w:rPr>
-          <w:rFonts w:ascii="Times New Roman" w:hAnsi="Times New Roman" w:cs="Times New Roman"/>
-          <w:sz w:val="24"/>
-          <w:szCs w:val="24"/>
-        </w:rPr>
-        <w:t xml:space="preserve"> </w:t>
-      </w:r>
-      <w:r>
-        <w:rPr>
-          <w:rFonts w:ascii="Times New Roman" w:hAnsi="Times New Roman" w:cs="Times New Roman"/>
-          <w:sz w:val="24"/>
-          <w:szCs w:val="24"/>
-        </w:rPr>
-        <w:t xml:space="preserve">thus allowing </w:t>
-      </w:r>
-      <w:r>
-        <w:rPr>
-          <w:rFonts w:ascii="Times New Roman" w:hAnsi="Times New Roman" w:cs="Times New Roman"/>
-          <w:sz w:val="24"/>
-          <w:szCs w:val="24"/>
-        </w:rPr>
-        <w:t xml:space="preserve">unauthorized </w:t>
-      </w:r>
-      <w:r>
-        <w:rPr>
-          <w:rFonts w:ascii="Times New Roman" w:hAnsi="Times New Roman" w:cs="Times New Roman"/>
-          <w:sz w:val="24"/>
-          <w:szCs w:val="24"/>
-        </w:rPr>
-        <w:t>third parties to access and release i</w:t>
-      </w:r>
-      <w:r>
-        <w:rPr>
-          <w:rFonts w:ascii="Times New Roman" w:hAnsi="Times New Roman" w:cs="Times New Roman"/>
-          <w:sz w:val="24"/>
-          <w:szCs w:val="24"/>
-        </w:rPr>
-        <w:t xml:space="preserve">nformation in </w:t>
-      </w:r>
-      <w:r>
-        <w:rPr>
-          <w:rFonts w:ascii="Times New Roman" w:hAnsi="Times New Roman" w:cs="Times New Roman"/>
-          <w:sz w:val="24"/>
-          <w:szCs w:val="24"/>
-        </w:rPr>
-        <w:t>inappropriate context</w:t>
-      </w:r>
-      <w:r>
-        <w:rPr>
-          <w:rFonts w:ascii="Times New Roman" w:hAnsi="Times New Roman" w:cs="Times New Roman"/>
-          <w:sz w:val="24"/>
-          <w:szCs w:val="24"/>
-        </w:rPr>
-        <w:t>s</w:t>
+        <w:t xml:space="preserve"> that would harm, disturb, or embarrass consumers</w:t>
       </w:r>
       <w:r>
         <w:rPr>
@@ -5279,7 +6089,7 @@
           <w:sz w:val="24"/>
           <w:szCs w:val="24"/>
         </w:rPr>
-        <w:t xml:space="preserve">ompanies have released have released personal data </w:t>
+        <w:t xml:space="preserve">ompanies have released personal data </w:t>
       </w:r>
       <w:r>
         <w:rPr>
@@ -5361,21 +6171,79 @@
         </w:rPr>
         <w:t xml:space="preserve"> </w:t>
       </w:r>
-      <w:r>
-        <w:rPr>
-          <w:rFonts w:ascii="Times New Roman" w:hAnsi="Times New Roman" w:cs="Times New Roman"/>
-          <w:sz w:val="24"/>
-          <w:szCs w:val="24"/>
-        </w:rPr>
-        <w:t xml:space="preserve">This was an edge case of where contextual integrity was violated. </w:t>
-      </w:r>
-      <w:r>
-        <w:rPr>
-          <w:rFonts w:ascii="Times New Roman" w:hAnsi="Times New Roman" w:cs="Times New Roman"/>
-          <w:sz w:val="24"/>
-          <w:szCs w:val="24"/>
-        </w:rPr>
-        <w:t>Existing informational norms state that l</w:t>
+      <w:bookmarkStart w:id="4" w:name="_Hlk498517525"/>
+      <w:r>
+        <w:rPr>
+          <w:rFonts w:ascii="Times New Roman" w:hAnsi="Times New Roman" w:cs="Times New Roman"/>
+          <w:sz w:val="24"/>
+          <w:szCs w:val="24"/>
+        </w:rPr>
+        <w:t xml:space="preserve">This was </w:t>
+      </w:r>
+      <w:r>
+        <w:rPr>
+          <w:rFonts w:ascii="Times New Roman" w:hAnsi="Times New Roman" w:cs="Times New Roman"/>
+          <w:sz w:val="24"/>
+          <w:szCs w:val="24"/>
+        </w:rPr>
+        <w:t>a</w:t>
+      </w:r>
+      <w:r>
+        <w:rPr>
+          <w:rFonts w:ascii="Times New Roman" w:hAnsi="Times New Roman" w:cs="Times New Roman"/>
+          <w:sz w:val="24"/>
+          <w:szCs w:val="24"/>
+        </w:rPr>
+        <w:t xml:space="preserve"> </w:t>
+      </w:r>
+      <w:r>
+        <w:rPr>
+          <w:rFonts w:ascii="Times New Roman" w:hAnsi="Times New Roman" w:cs="Times New Roman"/>
+          <w:sz w:val="24"/>
+          <w:szCs w:val="24"/>
+        </w:rPr>
+        <w:t xml:space="preserve">case where </w:t>
+      </w:r>
+      <w:r>
+        <w:rPr>
+          <w:rFonts w:ascii="Times New Roman" w:hAnsi="Times New Roman" w:cs="Times New Roman"/>
+          <w:sz w:val="24"/>
+          <w:szCs w:val="24"/>
+        </w:rPr>
+        <w:t>consumer privacy as</w:t>
+      </w:r>
+      <w:r>
+        <w:rPr>
+          <w:rFonts w:ascii="Times New Roman" w:hAnsi="Times New Roman" w:cs="Times New Roman"/>
+          <w:sz w:val="24"/>
+          <w:szCs w:val="24"/>
+        </w:rPr>
+        <w:t xml:space="preserve"> defined by </w:t>
+      </w:r>
+      <w:r>
+        <w:rPr>
+          <w:rFonts w:ascii="Times New Roman" w:hAnsi="Times New Roman" w:cs="Times New Roman"/>
+          <w:sz w:val="24"/>
+          <w:szCs w:val="24"/>
+        </w:rPr>
+        <w:t>contextual integrity was violated</w:t>
+      </w:r>
+      <w:bookmarkEnd w:id="4"/>
+      <w:r>
+        <w:rPr>
+          <w:rFonts w:ascii="Times New Roman" w:hAnsi="Times New Roman" w:cs="Times New Roman"/>
+          <w:sz w:val="24"/>
+          <w:szCs w:val="24"/>
+        </w:rPr>
+        <w:t xml:space="preserve">. </w:t>
+      </w:r>
+      <w:r>
+        <w:rPr>
+          <w:rFonts w:ascii="Times New Roman" w:hAnsi="Times New Roman" w:cs="Times New Roman"/>
+          <w:sz w:val="24"/>
+          <w:szCs w:val="24"/>
+        </w:rPr>
+        <w:t>Existing norms state that l</w:t>
       </w:r>
       <w:r>
         <w:rPr>
@@ -5431,7 +6299,23 @@
           <w:sz w:val="24"/>
           <w:szCs w:val="24"/>
         </w:rPr>
-        <w:t xml:space="preserve"> legal, PRISM violated the expectations of consumers and thus ceased a public outcry</w:t>
+        <w:t xml:space="preserve"> legal, PRISM violated the expectations of consumers and thus </w:t>
+      </w:r>
+      <w:r>
+        <w:rPr>
+          <w:rFonts w:ascii="Times New Roman" w:hAnsi="Times New Roman" w:cs="Times New Roman"/>
+          <w:sz w:val="24"/>
+          <w:szCs w:val="24"/>
+        </w:rPr>
+        <w:t>caused</w:t>
+      </w:r>
+      <w:r>
+        <w:rPr>
+          <w:rFonts w:ascii="Times New Roman" w:hAnsi="Times New Roman" w:cs="Times New Roman"/>
+          <w:sz w:val="24"/>
+          <w:szCs w:val="24"/>
+        </w:rPr>
+        <w:t xml:space="preserve"> a public outcry</w:t>
       </w:r>
       <w:r>
         <w:rPr>
@@ -5455,15 +6339,63 @@
           <w:sz w:val="24"/>
           <w:szCs w:val="24"/>
         </w:rPr>
-        <w:t xml:space="preserve">Another example of inappropriate use of consumer data includes the time that </w:t>
-      </w:r>
-      <w:r>
-        <w:rPr>
-          <w:rFonts w:ascii="Times New Roman" w:hAnsi="Times New Roman" w:cs="Times New Roman"/>
-          <w:sz w:val="24"/>
-          <w:szCs w:val="24"/>
-        </w:rPr>
-        <w:t xml:space="preserve">InfoUSA sold the information on elderly people which ended up being used by criminals to steal their life’s savings </w:t>
+        <w:t xml:space="preserve">Another example of inappropriate use of consumer data </w:t>
+      </w:r>
+      <w:r>
+        <w:rPr>
+          <w:rFonts w:ascii="Times New Roman" w:hAnsi="Times New Roman" w:cs="Times New Roman"/>
+          <w:sz w:val="24"/>
+          <w:szCs w:val="24"/>
+        </w:rPr>
+        <w:t>is</w:t>
+      </w:r>
+      <w:r>
+        <w:rPr>
+          <w:rFonts w:ascii="Times New Roman" w:hAnsi="Times New Roman" w:cs="Times New Roman"/>
+          <w:sz w:val="24"/>
+          <w:szCs w:val="24"/>
+        </w:rPr>
+        <w:t xml:space="preserve"> the time that </w:t>
+      </w:r>
+      <w:r>
+        <w:rPr>
+          <w:rFonts w:ascii="Times New Roman" w:hAnsi="Times New Roman" w:cs="Times New Roman"/>
+          <w:sz w:val="24"/>
+          <w:szCs w:val="24"/>
+        </w:rPr>
+        <w:t xml:space="preserve">InfoUSA sold information on elderly people </w:t>
+      </w:r>
+      <w:r>
+        <w:rPr>
+          <w:rFonts w:ascii="Times New Roman" w:hAnsi="Times New Roman" w:cs="Times New Roman"/>
+          <w:sz w:val="24"/>
+          <w:szCs w:val="24"/>
+        </w:rPr>
+        <w:t>that</w:t>
+      </w:r>
+      <w:r>
+        <w:rPr>
+          <w:rFonts w:ascii="Times New Roman" w:hAnsi="Times New Roman" w:cs="Times New Roman"/>
+          <w:sz w:val="24"/>
+          <w:szCs w:val="24"/>
+        </w:rPr>
+        <w:t xml:space="preserve"> ended up being used by criminals to s</w:t>
+      </w:r>
+      <w:r>
+        <w:rPr>
+          <w:rFonts w:ascii="Times New Roman" w:hAnsi="Times New Roman" w:cs="Times New Roman"/>
+          <w:sz w:val="24"/>
+          <w:szCs w:val="24"/>
+        </w:rPr>
+        <w:t>teal their life</w:t>
+      </w:r>
+      <w:r>
+        <w:rPr>
+          <w:rFonts w:ascii="Times New Roman" w:hAnsi="Times New Roman" w:cs="Times New Roman"/>
+          <w:sz w:val="24"/>
+          <w:szCs w:val="24"/>
+        </w:rPr>
+        <w:t xml:space="preserve"> savings </w:t>
       </w:r>
       <w:r>
         <w:rPr>
@@ -5529,22 +6461,33 @@
         </w:rPr>
         <w:t xml:space="preserve">Companies continue to </w:t>
       </w:r>
-      <w:r>
-        <w:rPr>
-          <w:rFonts w:ascii="Times New Roman" w:hAnsi="Times New Roman" w:cs="Times New Roman"/>
-          <w:sz w:val="24"/>
-          <w:szCs w:val="24"/>
-        </w:rPr>
-        <w:t xml:space="preserve">offer such services, while collecting millions of dollars, despite being shown </w:t>
-      </w:r>
-      <w:r>
-        <w:rPr>
-          <w:rFonts w:ascii="Times New Roman" w:hAnsi="Times New Roman" w:cs="Times New Roman"/>
-          <w:sz w:val="24"/>
-          <w:szCs w:val="24"/>
-        </w:rPr>
-        <w:lastRenderedPageBreak/>
-        <w:t xml:space="preserve">evidence that their services are being used </w:t>
+      <w:bookmarkStart w:id="5" w:name="_Hlk498517675"/>
+      <w:bookmarkStart w:id="6" w:name="_Hlk498517763"/>
+      <w:r>
+        <w:rPr>
+          <w:rFonts w:ascii="Times New Roman" w:hAnsi="Times New Roman" w:cs="Times New Roman"/>
+          <w:sz w:val="24"/>
+          <w:szCs w:val="24"/>
+        </w:rPr>
+        <w:t>offer services</w:t>
+      </w:r>
+      <w:bookmarkEnd w:id="5"/>
+      <w:r>
+        <w:rPr>
+          <w:rFonts w:ascii="Times New Roman" w:hAnsi="Times New Roman" w:cs="Times New Roman"/>
+          <w:sz w:val="24"/>
+          <w:szCs w:val="24"/>
+        </w:rPr>
+        <w:t xml:space="preserve"> that are used to facilitate identity theft</w:t>
+      </w:r>
+      <w:bookmarkEnd w:id="6"/>
+      <w:r>
+        <w:rPr>
+          <w:rFonts w:ascii="Times New Roman" w:hAnsi="Times New Roman" w:cs="Times New Roman"/>
+          <w:sz w:val="24"/>
+          <w:szCs w:val="24"/>
+        </w:rPr>
+        <w:t xml:space="preserve">, while collecting millions of dollars, despite evidence that their services are used </w:t>
       </w:r>
       <w:r>
         <w:rPr>
@@ -5632,7 +6575,63 @@
           <w:sz w:val="24"/>
           <w:szCs w:val="24"/>
         </w:rPr>
-        <w:t>This shows how companies are willing to give sell information on consumers for profit even though it will be likely be used to directly harm them.</w:t>
+        <w:t xml:space="preserve">The </w:t>
+      </w:r>
+      <w:r>
+        <w:rPr>
+          <w:rFonts w:ascii="Times New Roman" w:hAnsi="Times New Roman" w:cs="Times New Roman"/>
+          <w:sz w:val="24"/>
+          <w:szCs w:val="24"/>
+        </w:rPr>
+        <w:t>InfoUSA</w:t>
+      </w:r>
+      <w:r>
+        <w:rPr>
+          <w:rFonts w:ascii="Times New Roman" w:hAnsi="Times New Roman" w:cs="Times New Roman"/>
+          <w:sz w:val="24"/>
+          <w:szCs w:val="24"/>
+        </w:rPr>
+        <w:t xml:space="preserve"> incident</w:t>
+      </w:r>
+      <w:r>
+        <w:rPr>
+          <w:rFonts w:ascii="Times New Roman" w:hAnsi="Times New Roman" w:cs="Times New Roman"/>
+          <w:sz w:val="24"/>
+          <w:szCs w:val="24"/>
+        </w:rPr>
+        <w:t xml:space="preserve"> shows how companies are willing to sell information on consumers for profit ev</w:t>
+      </w:r>
+      <w:r>
+        <w:rPr>
+          <w:rFonts w:ascii="Times New Roman" w:hAnsi="Times New Roman" w:cs="Times New Roman"/>
+          <w:sz w:val="24"/>
+          <w:szCs w:val="24"/>
+        </w:rPr>
+        <w:t>en though third parties</w:t>
+      </w:r>
+      <w:r>
+        <w:rPr>
+          <w:rFonts w:ascii="Times New Roman" w:hAnsi="Times New Roman" w:cs="Times New Roman"/>
+          <w:sz w:val="24"/>
+          <w:szCs w:val="24"/>
+        </w:rPr>
+        <w:t xml:space="preserve"> will likely </w:t>
+      </w:r>
+      <w:r>
+        <w:rPr>
+          <w:rFonts w:ascii="Times New Roman" w:hAnsi="Times New Roman" w:cs="Times New Roman"/>
+          <w:sz w:val="24"/>
+          <w:szCs w:val="24"/>
+        </w:rPr>
+        <w:t>use that information</w:t>
+      </w:r>
+      <w:r>
+        <w:rPr>
+          <w:rFonts w:ascii="Times New Roman" w:hAnsi="Times New Roman" w:cs="Times New Roman"/>
+          <w:sz w:val="24"/>
+          <w:szCs w:val="24"/>
+        </w:rPr>
+        <w:t xml:space="preserve"> to directly harm them.</w:t>
       </w:r>
     </w:p>
     <w:p>
@@ -5683,7 +6682,39 @@
           <w:sz w:val="24"/>
           <w:szCs w:val="24"/>
         </w:rPr>
-        <w:t>insufficiently secured their customer’s data, thus inadvertently providing third parties access sensitive information.</w:t>
+        <w:t xml:space="preserve">insufficiently secured </w:t>
+      </w:r>
+      <w:r>
+        <w:rPr>
+          <w:rFonts w:ascii="Times New Roman" w:hAnsi="Times New Roman" w:cs="Times New Roman"/>
+          <w:sz w:val="24"/>
+          <w:szCs w:val="24"/>
+        </w:rPr>
+        <w:t>consumer</w:t>
+      </w:r>
+      <w:r>
+        <w:rPr>
+          <w:rFonts w:ascii="Times New Roman" w:hAnsi="Times New Roman" w:cs="Times New Roman"/>
+          <w:sz w:val="24"/>
+          <w:szCs w:val="24"/>
+        </w:rPr>
+        <w:t xml:space="preserve"> data, thus inadvertently providing third parties access </w:t>
+      </w:r>
+      <w:r>
+        <w:rPr>
+          <w:rFonts w:ascii="Times New Roman" w:hAnsi="Times New Roman" w:cs="Times New Roman"/>
+          <w:sz w:val="24"/>
+          <w:szCs w:val="24"/>
+        </w:rPr>
+        <w:t xml:space="preserve">to </w:t>
+      </w:r>
+      <w:r>
+        <w:rPr>
+          <w:rFonts w:ascii="Times New Roman" w:hAnsi="Times New Roman" w:cs="Times New Roman"/>
+          <w:sz w:val="24"/>
+          <w:szCs w:val="24"/>
+        </w:rPr>
+        <w:t>sensitive information.</w:t>
       </w:r>
       <w:r>
         <w:rPr>
@@ -5707,7 +6738,23 @@
           <w:sz w:val="24"/>
           <w:szCs w:val="24"/>
         </w:rPr>
-        <w:t>, a credit reporting agency called Equifax had a massive security breach</w:t>
+        <w:t xml:space="preserve">, a credit reporting agency called Equifax </w:t>
+      </w:r>
+      <w:r>
+        <w:rPr>
+          <w:rFonts w:ascii="Times New Roman" w:hAnsi="Times New Roman" w:cs="Times New Roman"/>
+          <w:sz w:val="24"/>
+          <w:szCs w:val="24"/>
+        </w:rPr>
+        <w:t xml:space="preserve">reported </w:t>
+      </w:r>
+      <w:r>
+        <w:rPr>
+          <w:rFonts w:ascii="Times New Roman" w:hAnsi="Times New Roman" w:cs="Times New Roman"/>
+          <w:sz w:val="24"/>
+          <w:szCs w:val="24"/>
+        </w:rPr>
+        <w:t>a massive security breach</w:t>
       </w:r>
       <w:r>
         <w:rPr>
@@ -5747,15 +6794,40 @@
           <w:sz w:val="24"/>
           <w:szCs w:val="24"/>
         </w:rPr>
-        <w:t>names, social security numbers, birth dates</w:t>
-      </w:r>
-      <w:r>
-        <w:rPr>
-          <w:rFonts w:ascii="Times New Roman" w:hAnsi="Times New Roman" w:cs="Times New Roman"/>
-          <w:sz w:val="24"/>
-          <w:szCs w:val="24"/>
-        </w:rPr>
-        <w:t>, addresses</w:t>
+        <w:t xml:space="preserve">names, </w:t>
+      </w:r>
+      <w:r>
+        <w:rPr>
+          <w:rFonts w:ascii="Times New Roman" w:hAnsi="Times New Roman" w:cs="Times New Roman"/>
+          <w:sz w:val="24"/>
+          <w:szCs w:val="24"/>
+        </w:rPr>
+        <w:lastRenderedPageBreak/>
+        <w:t>social security numbers, birth dates</w:t>
+      </w:r>
+      <w:r>
+        <w:rPr>
+          <w:rFonts w:ascii="Times New Roman" w:hAnsi="Times New Roman" w:cs="Times New Roman"/>
+          <w:sz w:val="24"/>
+          <w:szCs w:val="24"/>
+        </w:rPr>
+        <w:t xml:space="preserve">, </w:t>
+      </w:r>
+      <w:r>
+        <w:rPr>
+          <w:rFonts w:ascii="Times New Roman" w:hAnsi="Times New Roman" w:cs="Times New Roman"/>
+          <w:sz w:val="24"/>
+          <w:szCs w:val="24"/>
+        </w:rPr>
+        <w:t xml:space="preserve">and </w:t>
+      </w:r>
+      <w:r>
+        <w:rPr>
+          <w:rFonts w:ascii="Times New Roman" w:hAnsi="Times New Roman" w:cs="Times New Roman"/>
+          <w:sz w:val="24"/>
+          <w:szCs w:val="24"/>
+        </w:rPr>
+        <w:t>addresses</w:t>
       </w:r>
       <w:r>
         <w:rPr>
@@ -5803,7 +6875,39 @@
           <w:sz w:val="24"/>
           <w:szCs w:val="24"/>
         </w:rPr>
-        <w:t xml:space="preserve"> Initial estimates stated that 143 million Americans were affected by this breach </w:t>
+        <w:t xml:space="preserve"> </w:t>
+      </w:r>
+      <w:r>
+        <w:rPr>
+          <w:rFonts w:ascii="Times New Roman" w:hAnsi="Times New Roman" w:cs="Times New Roman"/>
+          <w:sz w:val="24"/>
+          <w:szCs w:val="24"/>
+        </w:rPr>
+        <w:t>Equifax i</w:t>
+      </w:r>
+      <w:r>
+        <w:rPr>
+          <w:rFonts w:ascii="Times New Roman" w:hAnsi="Times New Roman" w:cs="Times New Roman"/>
+          <w:sz w:val="24"/>
+          <w:szCs w:val="24"/>
+        </w:rPr>
+        <w:t>nitial</w:t>
+      </w:r>
+      <w:r>
+        <w:rPr>
+          <w:rFonts w:ascii="Times New Roman" w:hAnsi="Times New Roman" w:cs="Times New Roman"/>
+          <w:sz w:val="24"/>
+          <w:szCs w:val="24"/>
+        </w:rPr>
+        <w:t>ly estimated</w:t>
+      </w:r>
+      <w:r>
+        <w:rPr>
+          <w:rFonts w:ascii="Times New Roman" w:hAnsi="Times New Roman" w:cs="Times New Roman"/>
+          <w:sz w:val="24"/>
+          <w:szCs w:val="24"/>
+        </w:rPr>
+        <w:t xml:space="preserve"> that 143 million Americans were affected by this breach </w:t>
       </w:r>
       <w:r>
         <w:rPr>
@@ -5877,7 +6981,55 @@
           <w:sz w:val="24"/>
           <w:szCs w:val="24"/>
         </w:rPr>
-        <w:t xml:space="preserve">website, the security team was aware of the security vulnerability when it was disclosed by Apache Struts and were taking measures to secure their vulnerable systems </w:t>
+        <w:t>website,</w:t>
+      </w:r>
+      <w:r>
+        <w:rPr>
+          <w:rFonts w:ascii="Times New Roman" w:hAnsi="Times New Roman" w:cs="Times New Roman"/>
+          <w:sz w:val="24"/>
+          <w:szCs w:val="24"/>
+        </w:rPr>
+        <w:t xml:space="preserve"> when the </w:t>
+      </w:r>
+      <w:r>
+        <w:rPr>
+          <w:rFonts w:ascii="Times New Roman" w:hAnsi="Times New Roman" w:cs="Times New Roman"/>
+          <w:sz w:val="24"/>
+          <w:szCs w:val="24"/>
+        </w:rPr>
+        <w:t>security vulnerability was disclosed by Apache Struts</w:t>
+      </w:r>
+      <w:r>
+        <w:rPr>
+          <w:rFonts w:ascii="Times New Roman" w:hAnsi="Times New Roman" w:cs="Times New Roman"/>
+          <w:sz w:val="24"/>
+          <w:szCs w:val="24"/>
+        </w:rPr>
+        <w:t>,</w:t>
+      </w:r>
+      <w:r>
+        <w:rPr>
+          <w:rFonts w:ascii="Times New Roman" w:hAnsi="Times New Roman" w:cs="Times New Roman"/>
+          <w:sz w:val="24"/>
+          <w:szCs w:val="24"/>
+        </w:rPr>
+        <w:t xml:space="preserve"> the security team was aware of </w:t>
+      </w:r>
+      <w:r>
+        <w:rPr>
+          <w:rFonts w:ascii="Times New Roman" w:hAnsi="Times New Roman" w:cs="Times New Roman"/>
+          <w:sz w:val="24"/>
+          <w:szCs w:val="24"/>
+        </w:rPr>
+        <w:t xml:space="preserve">it </w:t>
+      </w:r>
+      <w:r>
+        <w:rPr>
+          <w:rFonts w:ascii="Times New Roman" w:hAnsi="Times New Roman" w:cs="Times New Roman"/>
+          <w:sz w:val="24"/>
+          <w:szCs w:val="24"/>
+        </w:rPr>
+        <w:t xml:space="preserve">and were taking measures to secure their vulnerable systems </w:t>
       </w:r>
       <w:r>
         <w:rPr>
@@ -5917,7 +7069,7 @@
           <w:sz w:val="24"/>
           <w:szCs w:val="24"/>
         </w:rPr>
-        <w:t xml:space="preserve"> a little bit implausible. Apache announced this vulnerability on March 7, </w:t>
+        <w:t xml:space="preserve"> implausible. Apache announced this vulnerability on March 7, </w:t>
       </w:r>
       <w:r>
         <w:rPr>
@@ -6144,7 +7296,23 @@
           <w:sz w:val="24"/>
           <w:szCs w:val="24"/>
         </w:rPr>
-        <w:t>ontextual integrity would do well to add some expectations of how securely the parties involved should keep data secret.</w:t>
+        <w:t xml:space="preserve">ontextual integrity would do well to </w:t>
+      </w:r>
+      <w:r>
+        <w:rPr>
+          <w:rFonts w:ascii="Times New Roman" w:hAnsi="Times New Roman" w:cs="Times New Roman"/>
+          <w:sz w:val="24"/>
+          <w:szCs w:val="24"/>
+        </w:rPr>
+        <w:t xml:space="preserve">describe how </w:t>
+      </w:r>
+      <w:r>
+        <w:rPr>
+          <w:rFonts w:ascii="Times New Roman" w:hAnsi="Times New Roman" w:cs="Times New Roman"/>
+          <w:sz w:val="24"/>
+          <w:szCs w:val="24"/>
+        </w:rPr>
+        <w:t>securely the parties involved should keep data secret.</w:t>
       </w:r>
       <w:r>
         <w:rPr>
@@ -6153,6 +7321,14 @@
           <w:szCs w:val="24"/>
         </w:rPr>
         <w:t xml:space="preserve"> </w:t>
+      </w:r>
+      <w:r>
+        <w:rPr>
+          <w:rFonts w:ascii="Times New Roman" w:hAnsi="Times New Roman" w:cs="Times New Roman"/>
+          <w:sz w:val="24"/>
+          <w:szCs w:val="24"/>
+        </w:rPr>
+        <w:t>Consumers expect companies will keep their credit card information and social security number more secure than their purchase history.</w:t>
       </w:r>
     </w:p>
     <w:p>
@@ -6171,7 +7347,7 @@
           <w:sz w:val="24"/>
           <w:szCs w:val="24"/>
         </w:rPr>
-        <w:t>In its relatively short life so far</w:t>
+        <w:t>In its short life</w:t>
       </w:r>
       <w:r>
         <w:rPr>
@@ -6203,7 +7379,23 @@
           <w:sz w:val="24"/>
           <w:szCs w:val="24"/>
         </w:rPr>
-        <w:t>already left customer’s data at risk by insecurely storing and communicating it</w:t>
+        <w:t xml:space="preserve">already left </w:t>
+      </w:r>
+      <w:r>
+        <w:rPr>
+          <w:rFonts w:ascii="Times New Roman" w:hAnsi="Times New Roman" w:cs="Times New Roman"/>
+          <w:sz w:val="24"/>
+          <w:szCs w:val="24"/>
+        </w:rPr>
+        <w:t>consumer</w:t>
+      </w:r>
+      <w:r>
+        <w:rPr>
+          <w:rFonts w:ascii="Times New Roman" w:hAnsi="Times New Roman" w:cs="Times New Roman"/>
+          <w:sz w:val="24"/>
+          <w:szCs w:val="24"/>
+        </w:rPr>
+        <w:t xml:space="preserve"> data at risk by insecurely storing and communicating it</w:t>
       </w:r>
       <w:r>
         <w:rPr>
@@ -6221,14 +7413,289 @@
         </w:rPr>
         <w:t xml:space="preserve"> </w:t>
       </w:r>
-      <w:bookmarkStart w:id="3" w:name="_Hlk494114724"/>
-      <w:r>
-        <w:rPr>
-          <w:rFonts w:ascii="Times New Roman" w:hAnsi="Times New Roman" w:cs="Times New Roman"/>
-          <w:sz w:val="24"/>
-          <w:szCs w:val="24"/>
-        </w:rPr>
-        <w:t xml:space="preserve">Security standards are either fragmented or not present at some IoT manufacturing companies and some IoT devices have no security measures </w:t>
+      <w:bookmarkStart w:id="7" w:name="_Hlk494114724"/>
+      <w:r>
+        <w:rPr>
+          <w:rFonts w:ascii="Times New Roman" w:hAnsi="Times New Roman" w:cs="Times New Roman"/>
+          <w:sz w:val="24"/>
+          <w:szCs w:val="24"/>
+        </w:rPr>
+        <w:t xml:space="preserve">Security standards are either fragmented or not present at some IoT manufacturing companies and some IoT devices have no security measures built into them (Chen, 2017). Thus, many IoT devices present little to no obstacles to hacking. </w:t>
+      </w:r>
+      <w:r>
+        <w:rPr>
+          <w:rFonts w:ascii="Times New Roman" w:hAnsi="Times New Roman" w:cs="Times New Roman"/>
+          <w:sz w:val="24"/>
+          <w:szCs w:val="24"/>
+        </w:rPr>
+        <w:t xml:space="preserve">A few years ago, TRENDnet, Inc. marketed and sold </w:t>
+      </w:r>
+      <w:r>
+        <w:rPr>
+          <w:rFonts w:ascii="Times New Roman" w:hAnsi="Times New Roman" w:cs="Times New Roman"/>
+          <w:sz w:val="24"/>
+          <w:szCs w:val="24"/>
+        </w:rPr>
+        <w:t xml:space="preserve">IoT </w:t>
+      </w:r>
+      <w:r>
+        <w:rPr>
+          <w:rFonts w:ascii="Times New Roman" w:hAnsi="Times New Roman" w:cs="Times New Roman"/>
+          <w:sz w:val="24"/>
+          <w:szCs w:val="24"/>
+        </w:rPr>
+        <w:t>baby monitors</w:t>
+      </w:r>
+      <w:r>
+        <w:rPr>
+          <w:rFonts w:ascii="Times New Roman" w:hAnsi="Times New Roman" w:cs="Times New Roman"/>
+          <w:sz w:val="24"/>
+          <w:szCs w:val="24"/>
+        </w:rPr>
+        <w:t xml:space="preserve"> as secure </w:t>
+      </w:r>
+      <w:r>
+        <w:rPr>
+          <w:rFonts w:ascii="Times New Roman" w:hAnsi="Times New Roman" w:cs="Times New Roman"/>
+          <w:sz w:val="24"/>
+          <w:szCs w:val="24"/>
+        </w:rPr>
+        <w:t xml:space="preserve">that were not so secure </w:t>
+      </w:r>
+      <w:r>
+        <w:rPr>
+          <w:rFonts w:ascii="Times New Roman" w:hAnsi="Times New Roman" w:cs="Times New Roman"/>
+          <w:sz w:val="24"/>
+          <w:szCs w:val="24"/>
+        </w:rPr>
+        <w:fldChar w:fldCharType="begin"/>
+      </w:r>
+      <w:r>
+        <w:rPr>
+          <w:rFonts w:ascii="Times New Roman" w:hAnsi="Times New Roman" w:cs="Times New Roman"/>
+          <w:sz w:val="24"/>
+          <w:szCs w:val="24"/>
+        </w:rPr>
+        <w:instrText xml:space="preserve"> ADDIN ZOTERO_ITEM CSL_CITATION {"citationID":"afk95qq8b2","properties":{"formattedCitation":"(Riga, 2017)","plainCitation":"(Riga, 2017)"},"citationItems":[{"id":91,"uris":["http://zotero.org/users/local/vXPyDOlU/items/67VFYD2P"],"uri":["http://zotero.org/users/local/vXPyDOlU/items/67VFYD2P"],"itemData":{"id":91,"type":"article-journal","title":"Two Breaches, Two Enforcement Actions, and a Ddos Attack: Data Security and the Rise of the Internet of Things","container-title":"Journal of Internet Law","page":"3-7","volume":"20","issue":"9","source":"EBSCOhost","abstract":"The article focuses on an increment in hacking and data theft provisions with introduction of Internet of Things (IOT) provisions. Topics include description of data breach for employees of health insurance firm Anthem that leads to false tax filing of employees; impact of computer hacking for employees data in the U.S. Office of Personnel Management (OPM); and concerns for IoT services prevalence such as Internet Protocol with distribution of distributed denial of service (DDoS) attacks.","ISSN":"10942904","shortTitle":"Two Breaches, Two Enforcement Actions, and a Ddos Attack","journalAbbreviation":"Journal of Internet Law","author":[{"family":"Riga","given":"Stephen A."}],"issued":{"date-parts":[["2017",3]]}}}],"schema":"https://github.com/citation-style-language/schema/raw/master/csl-citation.json"} </w:instrText>
+      </w:r>
+      <w:r>
+        <w:rPr>
+          <w:rFonts w:ascii="Times New Roman" w:hAnsi="Times New Roman" w:cs="Times New Roman"/>
+          <w:sz w:val="24"/>
+          <w:szCs w:val="24"/>
+        </w:rPr>
+        <w:fldChar w:fldCharType="separate"/>
+      </w:r>
+      <w:r>
+        <w:rPr>
+          <w:rFonts w:ascii="Times New Roman" w:hAnsi="Times New Roman" w:cs="Times New Roman"/>
+          <w:sz w:val="24"/>
+          <w:szCs w:val="24"/>
+        </w:rPr>
+        <w:t>(Riga, 2017)</w:t>
+      </w:r>
+      <w:r>
+        <w:rPr>
+          <w:rFonts w:ascii="Times New Roman" w:hAnsi="Times New Roman" w:cs="Times New Roman"/>
+          <w:sz w:val="24"/>
+          <w:szCs w:val="24"/>
+        </w:rPr>
+        <w:fldChar w:fldCharType="end"/>
+      </w:r>
+      <w:r>
+        <w:rPr>
+          <w:rFonts w:ascii="Times New Roman" w:hAnsi="Times New Roman" w:cs="Times New Roman"/>
+          <w:sz w:val="24"/>
+          <w:szCs w:val="24"/>
+        </w:rPr>
+        <w:t>.</w:t>
+      </w:r>
+      <w:r>
+        <w:rPr>
+          <w:rFonts w:ascii="Times New Roman" w:hAnsi="Times New Roman" w:cs="Times New Roman"/>
+          <w:sz w:val="24"/>
+          <w:szCs w:val="24"/>
+        </w:rPr>
+        <w:t xml:space="preserve"> </w:t>
+      </w:r>
+      <w:bookmarkStart w:id="8" w:name="_Hlk494114737"/>
+      <w:bookmarkEnd w:id="7"/>
+      <w:r>
+        <w:rPr>
+          <w:rFonts w:ascii="Times New Roman" w:hAnsi="Times New Roman" w:cs="Times New Roman"/>
+          <w:sz w:val="24"/>
+          <w:szCs w:val="24"/>
+        </w:rPr>
+        <w:t xml:space="preserve">When </w:t>
+      </w:r>
+      <w:r>
+        <w:rPr>
+          <w:rFonts w:ascii="Times New Roman" w:hAnsi="Times New Roman" w:cs="Times New Roman"/>
+          <w:sz w:val="24"/>
+          <w:szCs w:val="24"/>
+        </w:rPr>
+        <w:t xml:space="preserve">hackers access </w:t>
+      </w:r>
+      <w:r>
+        <w:rPr>
+          <w:rFonts w:ascii="Times New Roman" w:hAnsi="Times New Roman" w:cs="Times New Roman"/>
+          <w:sz w:val="24"/>
+          <w:szCs w:val="24"/>
+        </w:rPr>
+        <w:t xml:space="preserve">the baby cameras in 2012, </w:t>
+      </w:r>
+      <w:r>
+        <w:rPr>
+          <w:rFonts w:ascii="Times New Roman" w:hAnsi="Times New Roman" w:cs="Times New Roman"/>
+          <w:sz w:val="24"/>
+          <w:szCs w:val="24"/>
+        </w:rPr>
+        <w:t xml:space="preserve">they posted </w:t>
+      </w:r>
+      <w:r>
+        <w:rPr>
+          <w:rFonts w:ascii="Times New Roman" w:hAnsi="Times New Roman" w:cs="Times New Roman"/>
+          <w:sz w:val="24"/>
+          <w:szCs w:val="24"/>
+        </w:rPr>
+        <w:t xml:space="preserve">footage on the internet and </w:t>
+      </w:r>
+      <w:r>
+        <w:rPr>
+          <w:rFonts w:ascii="Times New Roman" w:hAnsi="Times New Roman" w:cs="Times New Roman"/>
+          <w:sz w:val="24"/>
+          <w:szCs w:val="24"/>
+        </w:rPr>
+        <w:t xml:space="preserve">authorities launched </w:t>
+      </w:r>
+      <w:r>
+        <w:rPr>
+          <w:rFonts w:ascii="Times New Roman" w:hAnsi="Times New Roman" w:cs="Times New Roman"/>
+          <w:sz w:val="24"/>
+          <w:szCs w:val="24"/>
+        </w:rPr>
+        <w:t xml:space="preserve">an investigation that found that </w:t>
+      </w:r>
+      <w:r>
+        <w:rPr>
+          <w:rFonts w:ascii="Times New Roman" w:hAnsi="Times New Roman" w:cs="Times New Roman"/>
+          <w:sz w:val="24"/>
+          <w:szCs w:val="24"/>
+        </w:rPr>
+        <w:t xml:space="preserve">when </w:t>
+      </w:r>
+      <w:r>
+        <w:rPr>
+          <w:rFonts w:ascii="Times New Roman" w:hAnsi="Times New Roman" w:cs="Times New Roman"/>
+          <w:sz w:val="24"/>
+          <w:szCs w:val="24"/>
+        </w:rPr>
+        <w:t xml:space="preserve">login </w:t>
+      </w:r>
+      <w:r>
+        <w:rPr>
+          <w:rFonts w:ascii="Times New Roman" w:hAnsi="Times New Roman" w:cs="Times New Roman"/>
+          <w:sz w:val="24"/>
+          <w:szCs w:val="24"/>
+        </w:rPr>
+        <w:t xml:space="preserve">credentials were transmitted, they were </w:t>
+      </w:r>
+      <w:r>
+        <w:rPr>
+          <w:rFonts w:ascii="Times New Roman" w:hAnsi="Times New Roman" w:cs="Times New Roman"/>
+          <w:sz w:val="24"/>
+          <w:szCs w:val="24"/>
+        </w:rPr>
+        <w:t>not encrypted and th</w:t>
+      </w:r>
+      <w:r>
+        <w:rPr>
+          <w:rFonts w:ascii="Times New Roman" w:hAnsi="Times New Roman" w:cs="Times New Roman"/>
+          <w:sz w:val="24"/>
+          <w:szCs w:val="24"/>
+        </w:rPr>
+        <w:t xml:space="preserve">us </w:t>
+      </w:r>
+      <w:r>
+        <w:rPr>
+          <w:rFonts w:ascii="Times New Roman" w:hAnsi="Times New Roman" w:cs="Times New Roman"/>
+          <w:sz w:val="24"/>
+          <w:szCs w:val="24"/>
+        </w:rPr>
+        <w:t xml:space="preserve">attackers were </w:t>
+      </w:r>
+      <w:r>
+        <w:rPr>
+          <w:rFonts w:ascii="Times New Roman" w:hAnsi="Times New Roman" w:cs="Times New Roman"/>
+          <w:sz w:val="24"/>
+          <w:szCs w:val="24"/>
+        </w:rPr>
+        <w:t xml:space="preserve">capable </w:t>
+      </w:r>
+      <w:r>
+        <w:rPr>
+          <w:rFonts w:ascii="Times New Roman" w:hAnsi="Times New Roman" w:cs="Times New Roman"/>
+          <w:sz w:val="24"/>
+          <w:szCs w:val="24"/>
+        </w:rPr>
+        <w:t xml:space="preserve">reading them </w:t>
+      </w:r>
+      <w:r>
+        <w:rPr>
+          <w:rFonts w:ascii="Times New Roman" w:hAnsi="Times New Roman" w:cs="Times New Roman"/>
+          <w:sz w:val="24"/>
+          <w:szCs w:val="24"/>
+        </w:rPr>
+        <w:fldChar w:fldCharType="begin"/>
+      </w:r>
+      <w:r>
+        <w:rPr>
+          <w:rFonts w:ascii="Times New Roman" w:hAnsi="Times New Roman" w:cs="Times New Roman"/>
+          <w:sz w:val="24"/>
+          <w:szCs w:val="24"/>
+        </w:rPr>
+        <w:instrText xml:space="preserve"> ADDIN ZOTERO_ITEM CSL_CITATION {"citationID":"a42zAN39","properties":{"formattedCitation":"(Riga, 2017)","plainCitation":"(Riga, 2017)"},"citationItems":[{"id":91,"uris":["http://zotero.org/users/local/vXPyDOlU/items/67VFYD2P"],"uri":["http://zotero.org/users/local/vXPyDOlU/items/67VFYD2P"],"itemData":{"id":91,"type":"article-journal","title":"Two Breaches, Two Enforcement Actions, and a Ddos Attack: Data Security and the Rise of the Internet of Things","container-title":"Journal of Internet Law","page":"3-7","volume":"20","issue":"9","source":"EBSCOhost","abstract":"The article focuses on an increment in hacking and data theft provisions with introduction of Internet of Things (IOT) provisions. Topics include description of data breach for employees of health insurance firm Anthem that leads to false tax filing of employees; impact of computer hacking for employees data in the U.S. Office of Personnel Management (OPM); and concerns for IoT services prevalence such as Internet Protocol with distribution of distributed denial of service (DDoS) attacks.","ISSN":"10942904","shortTitle":"Two Breaches, Two Enforcement Actions, and a Ddos Attack","journalAbbreviation":"Journal of Internet Law","author":[{"family":"Riga","given":"Stephen A."}],"issued":{"date-parts":[["2017",3]]}}}],"schema":"https://github.com/citation-style-language/schema/raw/master/csl-citation.json"} </w:instrText>
+      </w:r>
+      <w:r>
+        <w:rPr>
+          <w:rFonts w:ascii="Times New Roman" w:hAnsi="Times New Roman" w:cs="Times New Roman"/>
+          <w:sz w:val="24"/>
+          <w:szCs w:val="24"/>
+        </w:rPr>
+        <w:fldChar w:fldCharType="separate"/>
+      </w:r>
+      <w:r>
+        <w:rPr>
+          <w:rFonts w:ascii="Times New Roman" w:hAnsi="Times New Roman" w:cs="Times New Roman"/>
+          <w:sz w:val="24"/>
+          <w:szCs w:val="24"/>
+        </w:rPr>
+        <w:t>(Riga, 2017)</w:t>
+      </w:r>
+      <w:r>
+        <w:rPr>
+          <w:rFonts w:ascii="Times New Roman" w:hAnsi="Times New Roman" w:cs="Times New Roman"/>
+          <w:sz w:val="24"/>
+          <w:szCs w:val="24"/>
+        </w:rPr>
+        <w:fldChar w:fldCharType="end"/>
+      </w:r>
+      <w:bookmarkEnd w:id="8"/>
+      <w:r>
+        <w:rPr>
+          <w:rFonts w:ascii="Times New Roman" w:hAnsi="Times New Roman" w:cs="Times New Roman"/>
+          <w:sz w:val="24"/>
+          <w:szCs w:val="24"/>
+        </w:rPr>
+        <w:t>.</w:t>
+      </w:r>
+      <w:r>
+        <w:rPr>
+          <w:rFonts w:ascii="Times New Roman" w:hAnsi="Times New Roman" w:cs="Times New Roman"/>
+          <w:sz w:val="24"/>
+          <w:szCs w:val="24"/>
+        </w:rPr>
+        <w:t xml:space="preserve"> This </w:t>
       </w:r>
       <w:r>
         <w:rPr>
@@ -6237,326 +7704,212 @@
           <w:szCs w:val="24"/>
         </w:rPr>
         <w:lastRenderedPageBreak/>
-        <w:t xml:space="preserve">built into them (Chen, 2017). Thus, many IoT devices present little to no obstacles to hacking. </w:t>
-      </w:r>
-      <w:r>
-        <w:rPr>
-          <w:rFonts w:ascii="Times New Roman" w:hAnsi="Times New Roman" w:cs="Times New Roman"/>
-          <w:sz w:val="24"/>
-          <w:szCs w:val="24"/>
-        </w:rPr>
-        <w:t xml:space="preserve">A few years ago, TRENDnet, Inc. marketed and sold </w:t>
-      </w:r>
-      <w:r>
-        <w:rPr>
-          <w:rFonts w:ascii="Times New Roman" w:hAnsi="Times New Roman" w:cs="Times New Roman"/>
-          <w:sz w:val="24"/>
-          <w:szCs w:val="24"/>
-        </w:rPr>
-        <w:t xml:space="preserve">IoT </w:t>
-      </w:r>
-      <w:r>
-        <w:rPr>
-          <w:rFonts w:ascii="Times New Roman" w:hAnsi="Times New Roman" w:cs="Times New Roman"/>
-          <w:sz w:val="24"/>
-          <w:szCs w:val="24"/>
-        </w:rPr>
-        <w:t>baby monitors</w:t>
-      </w:r>
-      <w:r>
-        <w:rPr>
-          <w:rFonts w:ascii="Times New Roman" w:hAnsi="Times New Roman" w:cs="Times New Roman"/>
-          <w:sz w:val="24"/>
-          <w:szCs w:val="24"/>
-        </w:rPr>
-        <w:t xml:space="preserve"> as secure </w:t>
-      </w:r>
-      <w:r>
-        <w:rPr>
-          <w:rFonts w:ascii="Times New Roman" w:hAnsi="Times New Roman" w:cs="Times New Roman"/>
-          <w:sz w:val="24"/>
-          <w:szCs w:val="24"/>
-        </w:rPr>
-        <w:t xml:space="preserve">that were not so secure </w:t>
-      </w:r>
-      <w:r>
-        <w:rPr>
-          <w:rFonts w:ascii="Times New Roman" w:hAnsi="Times New Roman" w:cs="Times New Roman"/>
-          <w:sz w:val="24"/>
-          <w:szCs w:val="24"/>
-        </w:rPr>
-        <w:fldChar w:fldCharType="begin"/>
-      </w:r>
-      <w:r>
-        <w:rPr>
-          <w:rFonts w:ascii="Times New Roman" w:hAnsi="Times New Roman" w:cs="Times New Roman"/>
-          <w:sz w:val="24"/>
-          <w:szCs w:val="24"/>
-        </w:rPr>
-        <w:instrText xml:space="preserve"> ADDIN ZOTERO_ITEM CSL_CITATION {"citationID":"afk95qq8b2","properties":{"formattedCitation":"(Riga, 2017)","plainCitation":"(Riga, 2017)"},"citationItems":[{"id":91,"uris":["http://zotero.org/users/local/vXPyDOlU/items/67VFYD2P"],"uri":["http://zotero.org/users/local/vXPyDOlU/items/67VFYD2P"],"itemData":{"id":91,"type":"article-journal","title":"Two Breaches, Two Enforcement Actions, and a Ddos Attack: Data Security and the Rise of the Internet of Things","container-title":"Journal of Internet Law","page":"3-7","volume":"20","issue":"9","source":"EBSCOhost","abstract":"The article focuses on an increment in hacking and data theft provisions with introduction of Internet of Things (IOT) provisions. Topics include description of data breach for employees of health insurance firm Anthem that leads to false tax filing of employees; impact of computer hacking for employees data in the U.S. Office of Personnel Management (OPM); and concerns for IoT services prevalence such as Internet Protocol with distribution of distributed denial of service (DDoS) attacks.","ISSN":"10942904","shortTitle":"Two Breaches, Two Enforcement Actions, and a Ddos Attack","journalAbbreviation":"Journal of Internet Law","author":[{"family":"Riga","given":"Stephen A."}],"issued":{"date-parts":[["2017",3]]}}}],"schema":"https://github.com/citation-style-language/schema/raw/master/csl-citation.json"} </w:instrText>
-      </w:r>
-      <w:r>
-        <w:rPr>
-          <w:rFonts w:ascii="Times New Roman" w:hAnsi="Times New Roman" w:cs="Times New Roman"/>
-          <w:sz w:val="24"/>
-          <w:szCs w:val="24"/>
-        </w:rPr>
-        <w:fldChar w:fldCharType="separate"/>
-      </w:r>
-      <w:r>
-        <w:rPr>
-          <w:rFonts w:ascii="Times New Roman" w:hAnsi="Times New Roman" w:cs="Times New Roman"/>
-          <w:sz w:val="24"/>
-          <w:szCs w:val="24"/>
-        </w:rPr>
-        <w:t>(Riga, 2017)</w:t>
-      </w:r>
-      <w:r>
-        <w:rPr>
-          <w:rFonts w:ascii="Times New Roman" w:hAnsi="Times New Roman" w:cs="Times New Roman"/>
-          <w:sz w:val="24"/>
-          <w:szCs w:val="24"/>
-        </w:rPr>
-        <w:fldChar w:fldCharType="end"/>
-      </w:r>
-      <w:r>
-        <w:rPr>
-          <w:rFonts w:ascii="Times New Roman" w:hAnsi="Times New Roman" w:cs="Times New Roman"/>
+        <w:t>situation is likely to continue. According to a report by the Federal Trade Commiss</w:t>
+      </w:r>
+      <w:r>
+        <w:rPr>
+          <w:rFonts w:ascii="Times New Roman" w:hAnsi="Times New Roman" w:cs="Times New Roman"/>
+          <w:color w:val="000000" w:themeColor="text1"/>
+          <w:sz w:val="24"/>
+          <w:szCs w:val="24"/>
+        </w:rPr>
+        <w:t xml:space="preserve">ion, IoT faces unique security challenges including </w:t>
+      </w:r>
+      <w:r>
+        <w:rPr>
+          <w:rFonts w:ascii="Times New Roman" w:hAnsi="Times New Roman" w:cs="Times New Roman"/>
+          <w:color w:val="000000" w:themeColor="text1"/>
+          <w:sz w:val="24"/>
+          <w:szCs w:val="24"/>
+        </w:rPr>
+        <w:t>new companies lacking security experience</w:t>
+      </w:r>
+      <w:r>
+        <w:rPr>
+          <w:rFonts w:ascii="Times New Roman" w:hAnsi="Times New Roman" w:cs="Times New Roman"/>
+          <w:color w:val="000000" w:themeColor="text1"/>
+          <w:sz w:val="24"/>
+          <w:szCs w:val="24"/>
+        </w:rPr>
+        <w:t xml:space="preserve">, the inability to update device software, and </w:t>
+      </w:r>
+      <w:r>
+        <w:rPr>
+          <w:rFonts w:ascii="Times New Roman" w:hAnsi="Times New Roman" w:cs="Times New Roman"/>
+          <w:color w:val="000000" w:themeColor="text1"/>
+          <w:sz w:val="24"/>
+          <w:szCs w:val="24"/>
+        </w:rPr>
+        <w:t xml:space="preserve">companies’ </w:t>
+      </w:r>
+      <w:r>
+        <w:rPr>
+          <w:rFonts w:ascii="Times New Roman" w:hAnsi="Times New Roman" w:cs="Times New Roman"/>
+          <w:color w:val="000000" w:themeColor="text1"/>
+          <w:sz w:val="24"/>
+          <w:szCs w:val="24"/>
+        </w:rPr>
+        <w:t xml:space="preserve">lack of willingness to secure and fix </w:t>
+      </w:r>
+      <w:r>
+        <w:rPr>
+          <w:rFonts w:ascii="Times New Roman" w:hAnsi="Times New Roman" w:cs="Times New Roman"/>
+          <w:noProof/>
+          <w:color w:val="000000" w:themeColor="text1"/>
+          <w:sz w:val="24"/>
+          <w:szCs w:val="24"/>
+        </w:rPr>
+        <w:t>low-</w:t>
+      </w:r>
+      <w:r>
+        <w:rPr>
+          <w:rFonts w:ascii="Times New Roman" w:hAnsi="Times New Roman" w:cs="Times New Roman"/>
+          <w:noProof/>
+          <w:color w:val="000000" w:themeColor="text1"/>
+          <w:sz w:val="24"/>
+          <w:szCs w:val="24"/>
+        </w:rPr>
+        <w:t>cost</w:t>
+      </w:r>
+      <w:r>
+        <w:rPr>
+          <w:rFonts w:ascii="Times New Roman" w:hAnsi="Times New Roman" w:cs="Times New Roman"/>
+          <w:noProof/>
+          <w:color w:val="000000" w:themeColor="text1"/>
+          <w:sz w:val="24"/>
+          <w:szCs w:val="24"/>
+        </w:rPr>
+        <w:t>,</w:t>
+      </w:r>
+      <w:r>
+        <w:rPr>
+          <w:rFonts w:ascii="Times New Roman" w:hAnsi="Times New Roman" w:cs="Times New Roman"/>
+          <w:color w:val="000000" w:themeColor="text1"/>
+          <w:sz w:val="24"/>
+          <w:szCs w:val="24"/>
+        </w:rPr>
+        <w:t xml:space="preserve"> </w:t>
+      </w:r>
+      <w:r>
+        <w:rPr>
+          <w:rFonts w:ascii="Times New Roman" w:hAnsi="Times New Roman" w:cs="Times New Roman"/>
+          <w:noProof/>
+          <w:color w:val="000000" w:themeColor="text1"/>
+          <w:sz w:val="24"/>
+          <w:szCs w:val="24"/>
+        </w:rPr>
+        <w:t>low-</w:t>
+      </w:r>
+      <w:r>
+        <w:rPr>
+          <w:rFonts w:ascii="Times New Roman" w:hAnsi="Times New Roman" w:cs="Times New Roman"/>
+          <w:noProof/>
+          <w:color w:val="000000" w:themeColor="text1"/>
+          <w:sz w:val="24"/>
+          <w:szCs w:val="24"/>
+        </w:rPr>
+        <w:t>profit</w:t>
+      </w:r>
+      <w:r>
+        <w:rPr>
+          <w:rFonts w:ascii="Times New Roman" w:hAnsi="Times New Roman" w:cs="Times New Roman"/>
+          <w:color w:val="000000" w:themeColor="text1"/>
+          <w:sz w:val="24"/>
+          <w:szCs w:val="24"/>
+        </w:rPr>
+        <w:t xml:space="preserve"> margin-</w:t>
+      </w:r>
+      <w:r>
+        <w:rPr>
+          <w:rFonts w:ascii="Times New Roman" w:hAnsi="Times New Roman" w:cs="Times New Roman"/>
+          <w:color w:val="000000" w:themeColor="text1"/>
+          <w:sz w:val="24"/>
+          <w:szCs w:val="24"/>
+        </w:rPr>
+        <w:t xml:space="preserve">devices </w:t>
+      </w:r>
+      <w:bookmarkStart w:id="9" w:name="_Hlk494114783"/>
+      <w:r>
+        <w:rPr>
+          <w:rFonts w:ascii="Times New Roman" w:hAnsi="Times New Roman" w:cs="Times New Roman"/>
+          <w:color w:val="000000" w:themeColor="text1"/>
+          <w:sz w:val="24"/>
+          <w:szCs w:val="24"/>
+        </w:rPr>
+        <w:t>(Federal Trade Commission, 2015).</w:t>
+      </w:r>
+      <w:r>
+        <w:rPr>
+          <w:rFonts w:ascii="Times New Roman" w:hAnsi="Times New Roman" w:cs="Times New Roman"/>
+          <w:color w:val="000000" w:themeColor="text1"/>
+          <w:sz w:val="24"/>
+          <w:szCs w:val="24"/>
+        </w:rPr>
+        <w:t xml:space="preserve"> </w:t>
+      </w:r>
+      <w:bookmarkEnd w:id="9"/>
+      <w:r>
+        <w:rPr>
+          <w:rFonts w:ascii="Times New Roman" w:hAnsi="Times New Roman" w:cs="Times New Roman"/>
+          <w:color w:val="000000" w:themeColor="text1"/>
+          <w:sz w:val="24"/>
+          <w:szCs w:val="24"/>
+        </w:rPr>
+        <w:t xml:space="preserve">This situation will allow many more third parties, </w:t>
+      </w:r>
+      <w:r>
+        <w:rPr>
+          <w:rFonts w:ascii="Times New Roman" w:hAnsi="Times New Roman" w:cs="Times New Roman"/>
+          <w:color w:val="000000" w:themeColor="text1"/>
+          <w:sz w:val="24"/>
+          <w:szCs w:val="24"/>
+        </w:rPr>
+        <w:t>such as</w:t>
+      </w:r>
+      <w:r>
+        <w:rPr>
+          <w:rFonts w:ascii="Times New Roman" w:hAnsi="Times New Roman" w:cs="Times New Roman"/>
+          <w:color w:val="000000" w:themeColor="text1"/>
+          <w:sz w:val="24"/>
+          <w:szCs w:val="24"/>
+        </w:rPr>
+        <w:t xml:space="preserve"> hackers, to access and disseminate information outside of their proper social norms than if </w:t>
+      </w:r>
+      <w:r>
+        <w:rPr>
+          <w:rFonts w:ascii="Times New Roman" w:hAnsi="Times New Roman" w:cs="Times New Roman"/>
+          <w:color w:val="000000" w:themeColor="text1"/>
+          <w:sz w:val="24"/>
+          <w:szCs w:val="24"/>
+        </w:rPr>
+        <w:t xml:space="preserve">companies put </w:t>
+      </w:r>
+      <w:r>
+        <w:rPr>
+          <w:rFonts w:ascii="Times New Roman" w:hAnsi="Times New Roman" w:cs="Times New Roman"/>
+          <w:color w:val="000000" w:themeColor="text1"/>
+          <w:sz w:val="24"/>
+          <w:szCs w:val="24"/>
+        </w:rPr>
+        <w:t xml:space="preserve">more effort into </w:t>
+      </w:r>
+      <w:r>
+        <w:rPr>
+          <w:rFonts w:ascii="Times New Roman" w:hAnsi="Times New Roman" w:cs="Times New Roman"/>
+          <w:color w:val="000000" w:themeColor="text1"/>
+          <w:sz w:val="24"/>
+          <w:szCs w:val="24"/>
+        </w:rPr>
+        <w:t>securing them</w:t>
+      </w:r>
+      <w:r>
+        <w:rPr>
+          <w:rFonts w:ascii="Times New Roman" w:hAnsi="Times New Roman" w:cs="Times New Roman"/>
+          <w:color w:val="000000" w:themeColor="text1"/>
           <w:sz w:val="24"/>
           <w:szCs w:val="24"/>
         </w:rPr>
         <w:t>.</w:t>
-      </w:r>
-      <w:r>
-        <w:rPr>
-          <w:rFonts w:ascii="Times New Roman" w:hAnsi="Times New Roman" w:cs="Times New Roman"/>
-          <w:sz w:val="24"/>
-          <w:szCs w:val="24"/>
-        </w:rPr>
-        <w:t xml:space="preserve"> </w:t>
-      </w:r>
-      <w:bookmarkStart w:id="4" w:name="_Hlk494114737"/>
-      <w:bookmarkEnd w:id="3"/>
-      <w:r>
-        <w:rPr>
-          <w:rFonts w:ascii="Times New Roman" w:hAnsi="Times New Roman" w:cs="Times New Roman"/>
-          <w:sz w:val="24"/>
-          <w:szCs w:val="24"/>
-        </w:rPr>
-        <w:t xml:space="preserve">When the baby cameras were hacked in 2012, the footage was posted on the internet and </w:t>
-      </w:r>
-      <w:r>
-        <w:rPr>
-          <w:rFonts w:ascii="Times New Roman" w:hAnsi="Times New Roman" w:cs="Times New Roman"/>
-          <w:sz w:val="24"/>
-          <w:szCs w:val="24"/>
-        </w:rPr>
-        <w:t>an investigation was launched that found that login information was not encrypted when it was being transmitted and th</w:t>
-      </w:r>
-      <w:r>
-        <w:rPr>
-          <w:rFonts w:ascii="Times New Roman" w:hAnsi="Times New Roman" w:cs="Times New Roman"/>
-          <w:sz w:val="24"/>
-          <w:szCs w:val="24"/>
-        </w:rPr>
-        <w:t xml:space="preserve">us </w:t>
-      </w:r>
-      <w:r>
-        <w:rPr>
-          <w:rFonts w:ascii="Times New Roman" w:hAnsi="Times New Roman" w:cs="Times New Roman"/>
-          <w:sz w:val="24"/>
-          <w:szCs w:val="24"/>
-        </w:rPr>
-        <w:t xml:space="preserve">capable of being read by attackers </w:t>
-      </w:r>
-      <w:r>
-        <w:rPr>
-          <w:rFonts w:ascii="Times New Roman" w:hAnsi="Times New Roman" w:cs="Times New Roman"/>
-          <w:sz w:val="24"/>
-          <w:szCs w:val="24"/>
-        </w:rPr>
-        <w:fldChar w:fldCharType="begin"/>
-      </w:r>
-      <w:r>
-        <w:rPr>
-          <w:rFonts w:ascii="Times New Roman" w:hAnsi="Times New Roman" w:cs="Times New Roman"/>
-          <w:sz w:val="24"/>
-          <w:szCs w:val="24"/>
-        </w:rPr>
-        <w:instrText xml:space="preserve"> ADDIN ZOTERO_ITEM CSL_CITATION {"citationID":"a42zAN39","properties":{"formattedCitation":"(Riga, 2017)","plainCitation":"(Riga, 2017)"},"citationItems":[{"id":91,"uris":["http://zotero.org/users/local/vXPyDOlU/items/67VFYD2P"],"uri":["http://zotero.org/users/local/vXPyDOlU/items/67VFYD2P"],"itemData":{"id":91,"type":"article-journal","title":"Two Breaches, Two Enforcement Actions, and a Ddos Attack: Data Security and the Rise of the Internet of Things","container-title":"Journal of Internet Law","page":"3-7","volume":"20","issue":"9","source":"EBSCOhost","abstract":"The article focuses on an increment in hacking and data theft provisions with introduction of Internet of Things (IOT) provisions. Topics include description of data breach for employees of health insurance firm Anthem that leads to false tax filing of employees; impact of computer hacking for employees data in the U.S. Office of Personnel Management (OPM); and concerns for IoT services prevalence such as Internet Protocol with distribution of distributed denial of service (DDoS) attacks.","ISSN":"10942904","shortTitle":"Two Breaches, Two Enforcement Actions, and a Ddos Attack","journalAbbreviation":"Journal of Internet Law","author":[{"family":"Riga","given":"Stephen A."}],"issued":{"date-parts":[["2017",3]]}}}],"schema":"https://github.com/citation-style-language/schema/raw/master/csl-citation.json"} </w:instrText>
-      </w:r>
-      <w:r>
-        <w:rPr>
-          <w:rFonts w:ascii="Times New Roman" w:hAnsi="Times New Roman" w:cs="Times New Roman"/>
-          <w:sz w:val="24"/>
-          <w:szCs w:val="24"/>
-        </w:rPr>
-        <w:fldChar w:fldCharType="separate"/>
-      </w:r>
-      <w:r>
-        <w:rPr>
-          <w:rFonts w:ascii="Times New Roman" w:hAnsi="Times New Roman" w:cs="Times New Roman"/>
-          <w:sz w:val="24"/>
-          <w:szCs w:val="24"/>
-        </w:rPr>
-        <w:t>(Riga, 2017)</w:t>
-      </w:r>
-      <w:r>
-        <w:rPr>
-          <w:rFonts w:ascii="Times New Roman" w:hAnsi="Times New Roman" w:cs="Times New Roman"/>
-          <w:sz w:val="24"/>
-          <w:szCs w:val="24"/>
-        </w:rPr>
-        <w:fldChar w:fldCharType="end"/>
-      </w:r>
-      <w:bookmarkEnd w:id="4"/>
-      <w:r>
-        <w:rPr>
-          <w:rFonts w:ascii="Times New Roman" w:hAnsi="Times New Roman" w:cs="Times New Roman"/>
-          <w:sz w:val="24"/>
-          <w:szCs w:val="24"/>
-        </w:rPr>
-        <w:t>.</w:t>
-      </w:r>
-      <w:r>
-        <w:rPr>
-          <w:rFonts w:ascii="Times New Roman" w:hAnsi="Times New Roman" w:cs="Times New Roman"/>
-          <w:sz w:val="24"/>
-          <w:szCs w:val="24"/>
-        </w:rPr>
-        <w:t xml:space="preserve"> This situation is likely to continue. According to a report by the Federal Trade Commiss</w:t>
-      </w:r>
-      <w:r>
-        <w:rPr>
-          <w:rFonts w:ascii="Times New Roman" w:hAnsi="Times New Roman" w:cs="Times New Roman"/>
-          <w:color w:val="000000" w:themeColor="text1"/>
-          <w:sz w:val="24"/>
-          <w:szCs w:val="24"/>
-        </w:rPr>
-        <w:t xml:space="preserve">ion, IoT faces unique security challenges including </w:t>
-      </w:r>
-      <w:r>
-        <w:rPr>
-          <w:rFonts w:ascii="Times New Roman" w:hAnsi="Times New Roman" w:cs="Times New Roman"/>
-          <w:color w:val="000000" w:themeColor="text1"/>
-          <w:sz w:val="24"/>
-          <w:szCs w:val="24"/>
-        </w:rPr>
-        <w:t>new IoT companies lacking security experience</w:t>
-      </w:r>
-      <w:r>
-        <w:rPr>
-          <w:rFonts w:ascii="Times New Roman" w:hAnsi="Times New Roman" w:cs="Times New Roman"/>
-          <w:color w:val="000000" w:themeColor="text1"/>
-          <w:sz w:val="24"/>
-          <w:szCs w:val="24"/>
-        </w:rPr>
-        <w:t xml:space="preserve">, the inability to update device software, and </w:t>
-      </w:r>
-      <w:r>
-        <w:rPr>
-          <w:rFonts w:ascii="Times New Roman" w:hAnsi="Times New Roman" w:cs="Times New Roman"/>
-          <w:color w:val="000000" w:themeColor="text1"/>
-          <w:sz w:val="24"/>
-          <w:szCs w:val="24"/>
-        </w:rPr>
-        <w:t xml:space="preserve">the lack of willingness of companies to secure and fix </w:t>
-      </w:r>
-      <w:r>
-        <w:rPr>
-          <w:rFonts w:ascii="Times New Roman" w:hAnsi="Times New Roman" w:cs="Times New Roman"/>
-          <w:noProof/>
-          <w:color w:val="000000" w:themeColor="text1"/>
-          <w:sz w:val="24"/>
-          <w:szCs w:val="24"/>
-        </w:rPr>
-        <w:t>low cost</w:t>
-      </w:r>
-      <w:r>
-        <w:rPr>
-          <w:rFonts w:ascii="Times New Roman" w:hAnsi="Times New Roman" w:cs="Times New Roman"/>
-          <w:color w:val="000000" w:themeColor="text1"/>
-          <w:sz w:val="24"/>
-          <w:szCs w:val="24"/>
-        </w:rPr>
-        <w:t xml:space="preserve"> </w:t>
-      </w:r>
-      <w:r>
-        <w:rPr>
-          <w:rFonts w:ascii="Times New Roman" w:hAnsi="Times New Roman" w:cs="Times New Roman"/>
-          <w:noProof/>
-          <w:color w:val="000000" w:themeColor="text1"/>
-          <w:sz w:val="24"/>
-          <w:szCs w:val="24"/>
-        </w:rPr>
-        <w:t>low profit</w:t>
-      </w:r>
-      <w:r>
-        <w:rPr>
-          <w:rFonts w:ascii="Times New Roman" w:hAnsi="Times New Roman" w:cs="Times New Roman"/>
-          <w:color w:val="000000" w:themeColor="text1"/>
-          <w:sz w:val="24"/>
-          <w:szCs w:val="24"/>
-        </w:rPr>
-        <w:t xml:space="preserve"> margin devices </w:t>
-      </w:r>
-      <w:bookmarkStart w:id="5" w:name="_Hlk494114783"/>
-      <w:r>
-        <w:rPr>
-          <w:rFonts w:ascii="Times New Roman" w:hAnsi="Times New Roman" w:cs="Times New Roman"/>
-          <w:color w:val="000000" w:themeColor="text1"/>
-          <w:sz w:val="24"/>
-          <w:szCs w:val="24"/>
-        </w:rPr>
-        <w:t>(Federal Trade Commission, 2015).</w:t>
-      </w:r>
-      <w:r>
-        <w:rPr>
-          <w:rFonts w:ascii="Times New Roman" w:hAnsi="Times New Roman" w:cs="Times New Roman"/>
-          <w:color w:val="000000" w:themeColor="text1"/>
-          <w:sz w:val="24"/>
-          <w:szCs w:val="24"/>
-        </w:rPr>
-        <w:t xml:space="preserve"> </w:t>
-      </w:r>
-      <w:bookmarkEnd w:id="5"/>
-      <w:r>
-        <w:rPr>
-          <w:rFonts w:ascii="Times New Roman" w:hAnsi="Times New Roman" w:cs="Times New Roman"/>
-          <w:color w:val="000000" w:themeColor="text1"/>
-          <w:sz w:val="24"/>
-          <w:szCs w:val="24"/>
-        </w:rPr>
-        <w:t xml:space="preserve">This situation will allow many more third parties, in this </w:t>
-      </w:r>
-      <w:r>
-        <w:rPr>
-          <w:rFonts w:ascii="Times New Roman" w:hAnsi="Times New Roman" w:cs="Times New Roman"/>
-          <w:noProof/>
-          <w:color w:val="000000" w:themeColor="text1"/>
-          <w:sz w:val="24"/>
-          <w:szCs w:val="24"/>
-        </w:rPr>
-        <w:t>case</w:t>
-      </w:r>
-      <w:r>
-        <w:rPr>
-          <w:rFonts w:ascii="Times New Roman" w:hAnsi="Times New Roman" w:cs="Times New Roman"/>
-          <w:noProof/>
-          <w:color w:val="000000" w:themeColor="text1"/>
-          <w:sz w:val="24"/>
-          <w:szCs w:val="24"/>
-        </w:rPr>
-        <w:t>,</w:t>
-      </w:r>
-      <w:r>
-        <w:rPr>
-          <w:rFonts w:ascii="Times New Roman" w:hAnsi="Times New Roman" w:cs="Times New Roman"/>
-          <w:color w:val="000000" w:themeColor="text1"/>
-          <w:sz w:val="24"/>
-          <w:szCs w:val="24"/>
-        </w:rPr>
-        <w:t xml:space="preserve"> hackers, to access and disseminate information outside of their proper social norms than if more effort was put into security.</w:t>
       </w:r>
     </w:p>
     <w:p>
@@ -6585,31 +7938,71 @@
           <w:sz w:val="24"/>
           <w:szCs w:val="24"/>
         </w:rPr>
-        <w:t>historically misused and insufficiently protected their customer’s data, IoT companies will likely do the same.</w:t>
-      </w:r>
-      <w:r>
-        <w:rPr>
-          <w:rFonts w:ascii="Times New Roman" w:hAnsi="Times New Roman" w:cs="Times New Roman"/>
-          <w:sz w:val="24"/>
-          <w:szCs w:val="24"/>
-        </w:rPr>
-        <w:t xml:space="preserve"> All of this evidence might suggest that companies can’t be trusted with consumer data; aren’t there companies that are trustworthy? </w:t>
-      </w:r>
-      <w:r>
-        <w:rPr>
-          <w:rFonts w:ascii="Times New Roman" w:hAnsi="Times New Roman" w:cs="Times New Roman"/>
-          <w:sz w:val="24"/>
-          <w:szCs w:val="24"/>
-        </w:rPr>
-        <w:t>Yes, there are many companies that have taken adequate measures to protect their customer’s data and don’t misuse it</w:t>
-      </w:r>
-      <w:r>
-        <w:rPr>
-          <w:rFonts w:ascii="Times New Roman" w:hAnsi="Times New Roman" w:cs="Times New Roman"/>
-          <w:sz w:val="24"/>
-          <w:szCs w:val="24"/>
-        </w:rPr>
-        <w:t xml:space="preserve">, but there have been several notable instances where the information released is damaging. So, </w:t>
+        <w:t xml:space="preserve">historically misused and insufficiently protected </w:t>
+      </w:r>
+      <w:r>
+        <w:rPr>
+          <w:rFonts w:ascii="Times New Roman" w:hAnsi="Times New Roman" w:cs="Times New Roman"/>
+          <w:sz w:val="24"/>
+          <w:szCs w:val="24"/>
+        </w:rPr>
+        <w:t>consumer</w:t>
+      </w:r>
+      <w:r>
+        <w:rPr>
+          <w:rFonts w:ascii="Times New Roman" w:hAnsi="Times New Roman" w:cs="Times New Roman"/>
+          <w:sz w:val="24"/>
+          <w:szCs w:val="24"/>
+        </w:rPr>
+        <w:t xml:space="preserve"> data, IoT companies will likely do the same.</w:t>
+      </w:r>
+      <w:r>
+        <w:rPr>
+          <w:rFonts w:ascii="Times New Roman" w:hAnsi="Times New Roman" w:cs="Times New Roman"/>
+          <w:sz w:val="24"/>
+          <w:szCs w:val="24"/>
+        </w:rPr>
+        <w:t xml:space="preserve"> All of this evidence might suggest that companies can’t be trusted with consumer data</w:t>
+      </w:r>
+      <w:r>
+        <w:rPr>
+          <w:rFonts w:ascii="Times New Roman" w:hAnsi="Times New Roman" w:cs="Times New Roman"/>
+          <w:sz w:val="24"/>
+          <w:szCs w:val="24"/>
+        </w:rPr>
+        <w:t xml:space="preserve">. While </w:t>
+      </w:r>
+      <w:r>
+        <w:rPr>
+          <w:rFonts w:ascii="Times New Roman" w:hAnsi="Times New Roman" w:cs="Times New Roman"/>
+          <w:sz w:val="24"/>
+          <w:szCs w:val="24"/>
+        </w:rPr>
+        <w:t xml:space="preserve">there are many companies that have taken adequate measures to protect </w:t>
+      </w:r>
+      <w:r>
+        <w:rPr>
+          <w:rFonts w:ascii="Times New Roman" w:hAnsi="Times New Roman" w:cs="Times New Roman"/>
+          <w:sz w:val="24"/>
+          <w:szCs w:val="24"/>
+        </w:rPr>
+        <w:t>consumer</w:t>
+      </w:r>
+      <w:r>
+        <w:rPr>
+          <w:rFonts w:ascii="Times New Roman" w:hAnsi="Times New Roman" w:cs="Times New Roman"/>
+          <w:sz w:val="24"/>
+          <w:szCs w:val="24"/>
+        </w:rPr>
+        <w:t xml:space="preserve"> data and don’t misuse it</w:t>
+      </w:r>
+      <w:r>
+        <w:rPr>
+          <w:rFonts w:ascii="Times New Roman" w:hAnsi="Times New Roman" w:cs="Times New Roman"/>
+          <w:sz w:val="24"/>
+          <w:szCs w:val="24"/>
+        </w:rPr>
+        <w:t xml:space="preserve">, there have been several notable instances where the information released is damaging. So, </w:t>
       </w:r>
       <w:r>
         <w:rPr>
@@ -6686,7 +8079,23 @@
           <w:sz w:val="24"/>
           <w:szCs w:val="24"/>
         </w:rPr>
-        <w:t>orporations can gain access to more persona</w:t>
+        <w:t>orporations can</w:t>
+      </w:r>
+      <w:r>
+        <w:rPr>
+          <w:rFonts w:ascii="Times New Roman" w:hAnsi="Times New Roman" w:cs="Times New Roman"/>
+          <w:sz w:val="24"/>
+          <w:szCs w:val="24"/>
+        </w:rPr>
+        <w:t xml:space="preserve"> mine data to</w:t>
+      </w:r>
+      <w:r>
+        <w:rPr>
+          <w:rFonts w:ascii="Times New Roman" w:hAnsi="Times New Roman" w:cs="Times New Roman"/>
+          <w:sz w:val="24"/>
+          <w:szCs w:val="24"/>
+        </w:rPr>
+        <w:t xml:space="preserve"> gain access to more persona</w:t>
       </w:r>
       <w:r>
         <w:rPr>
@@ -6737,24 +8146,31 @@
           <w:sz w:val="24"/>
           <w:szCs w:val="24"/>
         </w:rPr>
-        <w:t xml:space="preserve"> them by using data mining. </w:t>
-      </w:r>
-      <w:r>
-        <w:rPr>
-          <w:rFonts w:ascii="Times New Roman" w:hAnsi="Times New Roman" w:cs="Times New Roman"/>
-          <w:sz w:val="24"/>
-          <w:szCs w:val="24"/>
-        </w:rPr>
-        <w:t xml:space="preserve">If the data that IoT companies collect is misused, the users that produced that information will have </w:t>
-      </w:r>
-      <w:r>
-        <w:rPr>
-          <w:rFonts w:ascii="Times New Roman" w:hAnsi="Times New Roman" w:cs="Times New Roman"/>
-          <w:sz w:val="24"/>
-          <w:szCs w:val="24"/>
-        </w:rPr>
-        <w:lastRenderedPageBreak/>
-        <w:t>little</w:t>
+        <w:t xml:space="preserve"> them. </w:t>
+      </w:r>
+      <w:r>
+        <w:rPr>
+          <w:rFonts w:ascii="Times New Roman" w:hAnsi="Times New Roman" w:cs="Times New Roman"/>
+          <w:sz w:val="24"/>
+          <w:szCs w:val="24"/>
+        </w:rPr>
+        <w:t xml:space="preserve">If the data that IoT companies collect is misused, the users </w:t>
+      </w:r>
+      <w:r>
+        <w:rPr>
+          <w:rFonts w:ascii="Times New Roman" w:hAnsi="Times New Roman" w:cs="Times New Roman"/>
+          <w:sz w:val="24"/>
+          <w:szCs w:val="24"/>
+        </w:rPr>
+        <w:t>who</w:t>
+      </w:r>
+      <w:r>
+        <w:rPr>
+          <w:rFonts w:ascii="Times New Roman" w:hAnsi="Times New Roman" w:cs="Times New Roman"/>
+          <w:sz w:val="24"/>
+          <w:szCs w:val="24"/>
+        </w:rPr>
+        <w:t xml:space="preserve"> produced that information will have little</w:t>
       </w:r>
       <w:r>
         <w:rPr>
@@ -6786,31 +8202,7 @@
           <w:sz w:val="24"/>
           <w:szCs w:val="24"/>
         </w:rPr>
-        <w:t xml:space="preserve">. </w:t>
-      </w:r>
-      <w:r>
-        <w:rPr>
-          <w:rFonts w:ascii="Times New Roman" w:hAnsi="Times New Roman" w:cs="Times New Roman"/>
-          <w:sz w:val="24"/>
-          <w:szCs w:val="24"/>
-        </w:rPr>
-        <w:t xml:space="preserve">In the past, </w:t>
-      </w:r>
-      <w:r>
-        <w:rPr>
-          <w:rFonts w:ascii="Times New Roman" w:hAnsi="Times New Roman" w:cs="Times New Roman"/>
-          <w:sz w:val="24"/>
-          <w:szCs w:val="24"/>
-        </w:rPr>
-        <w:t xml:space="preserve">companies abused consumer data </w:t>
-      </w:r>
-      <w:r>
-        <w:rPr>
-          <w:rFonts w:ascii="Times New Roman" w:hAnsi="Times New Roman" w:cs="Times New Roman"/>
-          <w:sz w:val="24"/>
-          <w:szCs w:val="24"/>
-        </w:rPr>
-        <w:t>and this will likely continue.</w:t>
+        <w:t>.</w:t>
       </w:r>
     </w:p>
     <w:p>
@@ -6845,7 +8237,39 @@
           <w:sz w:val="24"/>
           <w:szCs w:val="24"/>
         </w:rPr>
-        <w:t xml:space="preserve"> technology lacks social norms for the flow of personal information. In many cases it will likely borrow contexts from existing ones: biometric information will likely borrow contexts from existing medical p</w:t>
+        <w:t xml:space="preserve"> technology lacks social norms for the flow of personal information. </w:t>
+      </w:r>
+      <w:r>
+        <w:rPr>
+          <w:rFonts w:ascii="Times New Roman" w:hAnsi="Times New Roman" w:cs="Times New Roman"/>
+          <w:sz w:val="24"/>
+          <w:szCs w:val="24"/>
+        </w:rPr>
+        <w:t>I</w:t>
+      </w:r>
+      <w:r>
+        <w:rPr>
+          <w:rFonts w:ascii="Times New Roman" w:hAnsi="Times New Roman" w:cs="Times New Roman"/>
+          <w:sz w:val="24"/>
+          <w:szCs w:val="24"/>
+        </w:rPr>
+        <w:t>t will likely bor</w:t>
+      </w:r>
+      <w:r>
+        <w:rPr>
+          <w:rFonts w:ascii="Times New Roman" w:hAnsi="Times New Roman" w:cs="Times New Roman"/>
+          <w:sz w:val="24"/>
+          <w:szCs w:val="24"/>
+        </w:rPr>
+        <w:t>row contexts from existing ones. For example,</w:t>
+      </w:r>
+      <w:r>
+        <w:rPr>
+          <w:rFonts w:ascii="Times New Roman" w:hAnsi="Times New Roman" w:cs="Times New Roman"/>
+          <w:sz w:val="24"/>
+          <w:szCs w:val="24"/>
+        </w:rPr>
+        <w:t xml:space="preserve"> biometric information will likely borrow contexts from existing medical p</w:t>
       </w:r>
       <w:r>
         <w:rPr>
@@ -6869,7 +8293,23 @@
           <w:sz w:val="24"/>
           <w:szCs w:val="24"/>
         </w:rPr>
-        <w:t xml:space="preserve"> In some cases, this will be adequate, but </w:t>
+        <w:t xml:space="preserve"> In some cases, </w:t>
+      </w:r>
+      <w:r>
+        <w:rPr>
+          <w:rFonts w:ascii="Times New Roman" w:hAnsi="Times New Roman" w:cs="Times New Roman"/>
+          <w:sz w:val="24"/>
+          <w:szCs w:val="24"/>
+        </w:rPr>
+        <w:t>existing informational norms</w:t>
+      </w:r>
+      <w:r>
+        <w:rPr>
+          <w:rFonts w:ascii="Times New Roman" w:hAnsi="Times New Roman" w:cs="Times New Roman"/>
+          <w:sz w:val="24"/>
+          <w:szCs w:val="24"/>
+        </w:rPr>
+        <w:t xml:space="preserve"> will be adequate, but </w:t>
       </w:r>
       <w:r>
         <w:rPr>
@@ -6901,15 +8341,40 @@
           <w:sz w:val="24"/>
           <w:szCs w:val="24"/>
         </w:rPr>
-        <w:t>not. Therefore, new informational sharing norms should be formed. Companies should be able to collect</w:t>
-      </w:r>
-      <w:r>
-        <w:rPr>
-          <w:rFonts w:ascii="Times New Roman" w:hAnsi="Times New Roman" w:cs="Times New Roman"/>
-          <w:sz w:val="24"/>
-          <w:szCs w:val="24"/>
-        </w:rPr>
-        <w:t xml:space="preserve"> and </w:t>
+        <w:t xml:space="preserve">not. Therefore, </w:t>
+      </w:r>
+      <w:r>
+        <w:rPr>
+          <w:rFonts w:ascii="Times New Roman" w:hAnsi="Times New Roman" w:cs="Times New Roman"/>
+          <w:sz w:val="24"/>
+          <w:szCs w:val="24"/>
+        </w:rPr>
+        <w:t xml:space="preserve">the industry and governments should form </w:t>
+      </w:r>
+      <w:r>
+        <w:rPr>
+          <w:rFonts w:ascii="Times New Roman" w:hAnsi="Times New Roman" w:cs="Times New Roman"/>
+          <w:sz w:val="24"/>
+          <w:szCs w:val="24"/>
+        </w:rPr>
+        <w:t>new informational sharing norms. Companies should be able to collect</w:t>
+      </w:r>
+      <w:r>
+        <w:rPr>
+          <w:rFonts w:ascii="Times New Roman" w:hAnsi="Times New Roman" w:cs="Times New Roman"/>
+          <w:sz w:val="24"/>
+          <w:szCs w:val="24"/>
+        </w:rPr>
+        <w:t xml:space="preserve"> </w:t>
+      </w:r>
+      <w:r>
+        <w:rPr>
+          <w:rFonts w:ascii="Times New Roman" w:hAnsi="Times New Roman" w:cs="Times New Roman"/>
+          <w:sz w:val="24"/>
+          <w:szCs w:val="24"/>
+        </w:rPr>
+        <w:lastRenderedPageBreak/>
+        <w:t xml:space="preserve">and </w:t>
       </w:r>
       <w:r>
         <w:rPr>
@@ -6942,15 +8407,47 @@
           <w:sz w:val="24"/>
           <w:szCs w:val="24"/>
         </w:rPr>
-        <w:t xml:space="preserve"> be limited in what that can do with it. For example, companies should </w:t>
-      </w:r>
-      <w:r>
-        <w:rPr>
-          <w:rFonts w:ascii="Times New Roman" w:hAnsi="Times New Roman" w:cs="Times New Roman"/>
-          <w:sz w:val="24"/>
-          <w:szCs w:val="24"/>
-        </w:rPr>
-        <w:t xml:space="preserve">not be able to sell or release it on a whim. </w:t>
+        <w:t xml:space="preserve"> be limited in what </w:t>
+      </w:r>
+      <w:r>
+        <w:rPr>
+          <w:rFonts w:ascii="Times New Roman" w:hAnsi="Times New Roman" w:cs="Times New Roman"/>
+          <w:sz w:val="24"/>
+          <w:szCs w:val="24"/>
+        </w:rPr>
+        <w:t>they</w:t>
+      </w:r>
+      <w:r>
+        <w:rPr>
+          <w:rFonts w:ascii="Times New Roman" w:hAnsi="Times New Roman" w:cs="Times New Roman"/>
+          <w:sz w:val="24"/>
+          <w:szCs w:val="24"/>
+        </w:rPr>
+        <w:t xml:space="preserve"> can do with it. For example, companies should </w:t>
+      </w:r>
+      <w:r>
+        <w:rPr>
+          <w:rFonts w:ascii="Times New Roman" w:hAnsi="Times New Roman" w:cs="Times New Roman"/>
+          <w:sz w:val="24"/>
+          <w:szCs w:val="24"/>
+        </w:rPr>
+        <w:t xml:space="preserve">not be able to sell or release </w:t>
+      </w:r>
+      <w:r>
+        <w:rPr>
+          <w:rFonts w:ascii="Times New Roman" w:hAnsi="Times New Roman" w:cs="Times New Roman"/>
+          <w:sz w:val="24"/>
+          <w:szCs w:val="24"/>
+        </w:rPr>
+        <w:t>consumer data</w:t>
+      </w:r>
+      <w:r>
+        <w:rPr>
+          <w:rFonts w:ascii="Times New Roman" w:hAnsi="Times New Roman" w:cs="Times New Roman"/>
+          <w:sz w:val="24"/>
+          <w:szCs w:val="24"/>
+        </w:rPr>
+        <w:t xml:space="preserve"> on a whim. </w:t>
       </w:r>
       <w:r>
         <w:rPr>
@@ -6976,97 +8473,6 @@
         </w:rPr>
         <w:t>These legal responsibilities should be different corresponding to how sensitive that information is.</w:t>
       </w:r>
-    </w:p>
-    <w:p>
-      <w:pPr>
-        <w:spacing w:line="480" w:lineRule="auto"/>
-        <w:ind w:firstLine="720"/>
-        <w:rPr>
-          <w:rFonts w:ascii="Times New Roman" w:hAnsi="Times New Roman" w:cs="Times New Roman"/>
-          <w:sz w:val="24"/>
-          <w:szCs w:val="24"/>
-        </w:rPr>
-      </w:pPr>
-      <w:r>
-        <w:rPr>
-          <w:rFonts w:ascii="Times New Roman" w:hAnsi="Times New Roman" w:cs="Times New Roman"/>
-          <w:sz w:val="24"/>
-          <w:szCs w:val="24"/>
-        </w:rPr>
-        <w:t>This paper has some limitations</w:t>
-      </w:r>
-      <w:r>
-        <w:rPr>
-          <w:rFonts w:ascii="Times New Roman" w:hAnsi="Times New Roman" w:cs="Times New Roman"/>
-          <w:sz w:val="24"/>
-          <w:szCs w:val="24"/>
-        </w:rPr>
-        <w:t xml:space="preserve"> and </w:t>
-      </w:r>
-      <w:r>
-        <w:rPr>
-          <w:rFonts w:ascii="Times New Roman" w:hAnsi="Times New Roman" w:cs="Times New Roman"/>
-          <w:sz w:val="24"/>
-          <w:szCs w:val="24"/>
-        </w:rPr>
-        <w:t xml:space="preserve">there are </w:t>
-      </w:r>
-      <w:r>
-        <w:rPr>
-          <w:rFonts w:ascii="Times New Roman" w:hAnsi="Times New Roman" w:cs="Times New Roman"/>
-          <w:sz w:val="24"/>
-          <w:szCs w:val="24"/>
-        </w:rPr>
-        <w:t xml:space="preserve">directions </w:t>
-      </w:r>
-      <w:r>
-        <w:rPr>
-          <w:rFonts w:ascii="Times New Roman" w:hAnsi="Times New Roman" w:cs="Times New Roman"/>
-          <w:sz w:val="24"/>
-          <w:szCs w:val="24"/>
-        </w:rPr>
-        <w:t xml:space="preserve">future </w:t>
-      </w:r>
-      <w:r>
-        <w:rPr>
-          <w:rFonts w:ascii="Times New Roman" w:hAnsi="Times New Roman" w:cs="Times New Roman"/>
-          <w:sz w:val="24"/>
-          <w:szCs w:val="24"/>
-        </w:rPr>
-        <w:t>research can take</w:t>
-      </w:r>
-      <w:r>
-        <w:rPr>
-          <w:rFonts w:ascii="Times New Roman" w:hAnsi="Times New Roman" w:cs="Times New Roman"/>
-          <w:sz w:val="24"/>
-          <w:szCs w:val="24"/>
-        </w:rPr>
-        <w:t xml:space="preserve">. For one, I did not look </w:t>
-      </w:r>
-      <w:r>
-        <w:rPr>
-          <w:rFonts w:ascii="Times New Roman" w:hAnsi="Times New Roman" w:cs="Times New Roman"/>
-          <w:sz w:val="24"/>
-          <w:szCs w:val="24"/>
-        </w:rPr>
-        <w:t xml:space="preserve">directly </w:t>
-      </w:r>
-      <w:r>
-        <w:rPr>
-          <w:rFonts w:ascii="Times New Roman" w:hAnsi="Times New Roman" w:cs="Times New Roman"/>
-          <w:sz w:val="24"/>
-          <w:szCs w:val="24"/>
-        </w:rPr>
-        <w:t>at tort</w:t>
-      </w:r>
-      <w:r>
-        <w:rPr>
-          <w:rFonts w:ascii="Times New Roman" w:hAnsi="Times New Roman" w:cs="Times New Roman"/>
-          <w:sz w:val="24"/>
-          <w:szCs w:val="24"/>
-        </w:rPr>
-        <w:t xml:space="preserve"> law</w:t>
-      </w:r>
       <w:r>
         <w:rPr>
           <w:rFonts w:ascii="Times New Roman" w:hAnsi="Times New Roman" w:cs="Times New Roman"/>
@@ -7081,79 +8487,6 @@
           <w:sz w:val="24"/>
           <w:szCs w:val="24"/>
         </w:rPr>
-        <w:t xml:space="preserve">or </w:t>
-      </w:r>
-      <w:r>
-        <w:rPr>
-          <w:rFonts w:ascii="Times New Roman" w:hAnsi="Times New Roman" w:cs="Times New Roman"/>
-          <w:noProof/>
-          <w:sz w:val="24"/>
-          <w:szCs w:val="24"/>
-        </w:rPr>
-        <w:t>case</w:t>
-      </w:r>
-      <w:r>
-        <w:rPr>
-          <w:rFonts w:ascii="Times New Roman" w:hAnsi="Times New Roman" w:cs="Times New Roman"/>
-          <w:sz w:val="24"/>
-          <w:szCs w:val="24"/>
-        </w:rPr>
-        <w:t xml:space="preserve"> </w:t>
-      </w:r>
-      <w:r>
-        <w:rPr>
-          <w:rFonts w:ascii="Times New Roman" w:hAnsi="Times New Roman" w:cs="Times New Roman"/>
-          <w:sz w:val="24"/>
-          <w:szCs w:val="24"/>
-        </w:rPr>
-        <w:t xml:space="preserve">law for privacy. There could have been additional factors I did not consider. I could have used other STS frameworks such as AND or SCOTT, </w:t>
-      </w:r>
-      <w:r>
-        <w:rPr>
-          <w:rFonts w:ascii="Times New Roman" w:hAnsi="Times New Roman" w:cs="Times New Roman"/>
-          <w:sz w:val="24"/>
-          <w:szCs w:val="24"/>
-        </w:rPr>
-        <w:t>that</w:t>
-      </w:r>
-      <w:r>
-        <w:rPr>
-          <w:rFonts w:ascii="Times New Roman" w:hAnsi="Times New Roman" w:cs="Times New Roman"/>
-          <w:sz w:val="24"/>
-          <w:szCs w:val="24"/>
-        </w:rPr>
-        <w:t xml:space="preserve"> could have </w:t>
-      </w:r>
-      <w:r>
-        <w:rPr>
-          <w:rFonts w:ascii="Times New Roman" w:hAnsi="Times New Roman" w:cs="Times New Roman"/>
-          <w:sz w:val="24"/>
-          <w:szCs w:val="24"/>
-        </w:rPr>
-        <w:t xml:space="preserve">provided </w:t>
-      </w:r>
-      <w:r>
-        <w:rPr>
-          <w:rFonts w:ascii="Times New Roman" w:hAnsi="Times New Roman" w:cs="Times New Roman"/>
-          <w:sz w:val="24"/>
-          <w:szCs w:val="24"/>
-        </w:rPr>
-        <w:t>better perspectives on the topic</w:t>
-      </w:r>
-      <w:r>
-        <w:rPr>
-          <w:rFonts w:ascii="Times New Roman" w:hAnsi="Times New Roman" w:cs="Times New Roman"/>
-          <w:sz w:val="24"/>
-          <w:szCs w:val="24"/>
-        </w:rPr>
-        <w:t xml:space="preserve">. </w:t>
-      </w:r>
-      <w:r>
-        <w:rPr>
-          <w:rFonts w:ascii="Times New Roman" w:hAnsi="Times New Roman" w:cs="Times New Roman"/>
-          <w:sz w:val="24"/>
-          <w:szCs w:val="24"/>
-        </w:rPr>
         <w:t xml:space="preserve">Future research on the topic </w:t>
       </w:r>
       <w:r>
@@ -7186,7 +8519,15 @@
           <w:sz w:val="24"/>
           <w:szCs w:val="24"/>
         </w:rPr>
-        <w:t xml:space="preserve"> framing the problem in ANT to get a better perspective on the parties involved.</w:t>
+        <w:t xml:space="preserve"> framing the problem in actor network theory </w:t>
+      </w:r>
+      <w:r>
+        <w:rPr>
+          <w:rFonts w:ascii="Times New Roman" w:hAnsi="Times New Roman" w:cs="Times New Roman"/>
+          <w:sz w:val="24"/>
+          <w:szCs w:val="24"/>
+        </w:rPr>
+        <w:t>to get a better perspective on the parties involved.</w:t>
       </w:r>
       <w:r>
         <w:rPr>
@@ -8089,7 +9430,7 @@
           <w:szCs w:val="24"/>
         </w:rPr>
       </w:pPr>
-      <w:bookmarkStart w:id="6" w:name="_Hlk494101314"/>
+      <w:bookmarkStart w:id="10" w:name="_Hlk494101314"/>
       <w:r>
         <w:rPr>
           <w:rFonts w:ascii="Times New Roman" w:eastAsia="Times New Roman" w:hAnsi="Times New Roman" w:cs="Times New Roman"/>
@@ -8234,7 +9575,7 @@
         </w:rPr>
         <w:t>35.</w:t>
       </w:r>
-      <w:bookmarkEnd w:id="6"/>
+      <w:bookmarkEnd w:id="10"/>
     </w:p>
     <w:p>
       <w:pPr>
@@ -8904,7 +10245,7 @@
           <w:rPr>
             <w:noProof/>
           </w:rPr>
-          <w:t>1</w:t>
+          <w:t>3</w:t>
         </w:r>
         <w:r>
           <w:rPr>
@@ -9937,7 +11278,7 @@
 </file>
 
 <file path=customXml/itemProps1.xml><?xml version="1.0" encoding="utf-8"?>
-<ds:datastoreItem xmlns:ds="http://schemas.openxmlformats.org/officeDocument/2006/customXml" ds:itemID="{35533E82-7F3F-4B7E-B72D-22B1C714CBFF}">
+<ds:datastoreItem xmlns:ds="http://schemas.openxmlformats.org/officeDocument/2006/customXml" ds:itemID="{A2DFA5D2-BF53-4836-88A8-34C411CCA532}">
   <ds:schemaRefs>
     <ds:schemaRef ds:uri="http://schemas.openxmlformats.org/officeDocument/2006/bibliography"/>
   </ds:schemaRefs>
